--- a/slides/Encoding Apocalypse and Empire.docx
+++ b/slides/Encoding Apocalypse and Empire.docx
@@ -9,8 +9,6 @@
           <w:iCs/>
         </w:rPr>
       </w:pPr>
-      <w:bookmarkStart w:id="0" w:name="_GoBack"/>
-      <w:bookmarkEnd w:id="0"/>
       <w:r>
         <w:rPr>
           <w:i/>
@@ -23,23 +21,7 @@
           <w:i/>
           <w:iCs/>
         </w:rPr>
-        <w:t xml:space="preserve">SBL Digital Humanities in Biblical, Early </w:t>
-      </w:r>
-      <w:proofErr w:type="gramStart"/>
-      <w:r>
-        <w:rPr>
-          <w:i/>
-          <w:iCs/>
-        </w:rPr>
-        <w:t>Jewish,</w:t>
-      </w:r>
-      <w:proofErr w:type="gramEnd"/>
-      <w:r>
-        <w:rPr>
-          <w:i/>
-          <w:iCs/>
-        </w:rPr>
-        <w:t xml:space="preserve"> and Christian Studies Consultation</w:t>
+        <w:t>SBL Digital Humanities in Biblical, Early Jewish, and Christian Studies Consultation</w:t>
       </w:r>
       <w:r>
         <w:rPr>
@@ -182,25 +164,7 @@
           <w:i/>
           <w:iCs/>
         </w:rPr>
-        <w:t xml:space="preserve">To get material disseminated more quickly, the </w:t>
-      </w:r>
-      <w:proofErr w:type="spellStart"/>
-      <w:proofErr w:type="gramStart"/>
-      <w:r>
-        <w:rPr>
-          <w:i/>
-          <w:iCs/>
-        </w:rPr>
-        <w:t>powerpoint</w:t>
-      </w:r>
-      <w:proofErr w:type="spellEnd"/>
-      <w:proofErr w:type="gramEnd"/>
-      <w:r>
-        <w:rPr>
-          <w:i/>
-          <w:iCs/>
-        </w:rPr>
-        <w:t xml:space="preserve"> will take your through the first few pages before the URL is needed (these slides will be posted in the html eventually). </w:t>
+        <w:t xml:space="preserve">To get material disseminated more quickly, the powerpoint will take your through the first few pages before the URL is needed (these slides will be posted in the html eventually). </w:t>
       </w:r>
       <w:r>
         <w:rPr>
@@ -316,6 +280,9 @@
         <w:t xml:space="preserve">heavenly journey and vision </w:t>
       </w:r>
       <w:r>
+        <w:t xml:space="preserve">of </w:t>
+      </w:r>
+      <w:r>
         <w:t xml:space="preserve">ciphered beasts and plagues of destruction, thinly veiled invectives against Rome, </w:t>
       </w:r>
       <w:r>
@@ -639,7 +606,6 @@
       <w:r>
         <w:t xml:space="preserve">Notice here the wordplay invoked in Isaiah 65; English translations do not reflect Isaiah’s change of </w:t>
       </w:r>
-      <w:proofErr w:type="spellStart"/>
       <w:r>
         <w:rPr>
           <w:i/>
@@ -647,11 +613,9 @@
         </w:rPr>
         <w:t>haggolah</w:t>
       </w:r>
-      <w:proofErr w:type="spellEnd"/>
       <w:r>
         <w:t xml:space="preserve"> (the exiles) and </w:t>
       </w:r>
-      <w:proofErr w:type="spellStart"/>
       <w:r>
         <w:rPr>
           <w:i/>
@@ -659,7 +623,6 @@
         </w:rPr>
         <w:t>wegiylu</w:t>
       </w:r>
-      <w:proofErr w:type="spellEnd"/>
       <w:r>
         <w:t xml:space="preserve"> </w:t>
       </w:r>
@@ -778,15 +741,7 @@
         <w:t xml:space="preserve">: who is borrowing from whom? </w:t>
       </w:r>
       <w:r>
-        <w:t xml:space="preserve">Was </w:t>
-      </w:r>
-      <w:proofErr w:type="spellStart"/>
-      <w:r>
-        <w:t>Deutero</w:t>
-      </w:r>
-      <w:proofErr w:type="spellEnd"/>
-      <w:r>
-        <w:t xml:space="preserve">-Isaiah alluding to Jeremiah or the converse? </w:t>
+        <w:t xml:space="preserve">Was Deutero-Isaiah alluding to Jeremiah or the converse? </w:t>
       </w:r>
       <w:r>
         <w:t>Even when quoting, p</w:t>
@@ -894,6 +849,14 @@
         <w:t xml:space="preserve"> </w:t>
       </w:r>
       <w:r>
+        <w:t xml:space="preserve">[Slide: Text-form] The improper use of case and prepositions may reflect a quotation from a Greek text-form, rather than simple barbarism, as in Revelation 1:4-5. Yet John also quotes passages absent found only in the Greek recensions of Jeremiah, as in 18:4b. </w:t>
+      </w:r>
+    </w:p>
+    <w:p>
+      <w:pPr>
+        <w:ind w:firstLine="720"/>
+      </w:pPr>
+      <w:r>
         <w:t xml:space="preserve">Furthermore, John’s allusions are </w:t>
       </w:r>
       <w:r>
@@ -1032,16 +995,11 @@
       <w:r>
         <w:t xml:space="preserve">, </w:t>
       </w:r>
-      <w:proofErr w:type="gramStart"/>
       <w:r>
         <w:t>B</w:t>
       </w:r>
       <w:r>
-        <w:t>roadly</w:t>
-      </w:r>
-      <w:proofErr w:type="gramEnd"/>
-      <w:r>
-        <w:t xml:space="preserve"> speaking, the tendency has been</w:t>
+        <w:t>roadly speaking, the tendency has been</w:t>
       </w:r>
       <w:r>
         <w:t xml:space="preserve"> to identify increasing numbers of allusions in varying degrees of certainty. </w:t>
@@ -1124,7 +1082,11 @@
         <w:t>The pdf edition</w:t>
       </w:r>
       <w:r>
-        <w:t xml:space="preserve"> of the SBL Greek New Testament and the eclectic text of the NA</w:t>
+        <w:t xml:space="preserve"> of the SBL Greek New Testament and </w:t>
+      </w:r>
+      <w:r>
+        <w:lastRenderedPageBreak/>
+        <w:t>the eclectic text of the NA</w:t>
       </w:r>
       <w:r>
         <w:rPr>
@@ -1184,7 +1146,6 @@
         <w:t xml:space="preserve"> the flexibility offered by modern </w:t>
       </w:r>
       <w:r>
-        <w:lastRenderedPageBreak/>
         <w:t xml:space="preserve">scribal </w:t>
       </w:r>
       <w:r>
@@ -1269,15 +1230,7 @@
         <w:t>]</w:t>
       </w:r>
       <w:r>
-        <w:t xml:space="preserve">. The eclectic body text is taken from Eberhard </w:t>
-      </w:r>
-      <w:proofErr w:type="spellStart"/>
-      <w:r>
-        <w:t>Nestle’s</w:t>
-      </w:r>
-      <w:proofErr w:type="spellEnd"/>
-      <w:r>
-        <w:t xml:space="preserve"> 1904 edition of the New Testament, the closest text to the Nestle-Aland 28 that is free from copyright protection. </w:t>
+        <w:t xml:space="preserve">. The eclectic body text is taken from Eberhard Nestle’s 1904 edition of the New Testament, the closest text to the Nestle-Aland 28 that is free from copyright protection. </w:t>
       </w:r>
       <w:r>
         <w:t>Where bracketed, the text has been modified to reflect the NA</w:t>
@@ -1415,14 +1368,14 @@
         <w:t>the marginal references display the corresponding text when clicked. These source texts are also linked to their respective Septuagint and Masoretic texts.</w:t>
       </w:r>
       <w:r>
-        <w:t xml:space="preserve"> Internal links to Revelation can be loaded by clicking on their respective references. </w:t>
-      </w:r>
-      <w:r>
-        <w:t xml:space="preserve">By color-coding the text, Revelation’s hyper-saturation with intertextual references is immediately visible. Every verse has at least one reference in it. There is some confirmation bias here, given the elective nature of </w:t>
+        <w:t xml:space="preserve"> Internal links to </w:t>
       </w:r>
       <w:r>
         <w:lastRenderedPageBreak/>
-        <w:t xml:space="preserve">case studies. </w:t>
+        <w:t xml:space="preserve">Revelation can be loaded by clicking on their respective references. </w:t>
+      </w:r>
+      <w:r>
+        <w:t xml:space="preserve">By color-coding the text, Revelation’s hyper-saturation with intertextual references is immediately visible. Every verse has at least one reference in it. There is some confirmation bias here, given the elective nature of case studies. </w:t>
       </w:r>
       <w:r>
         <w:t>Nevertheless, it is instructive to see how thoroughly John described</w:t>
@@ -1464,18 +1417,37 @@
         <w:t xml:space="preserve">an angel bearing a bowl of plagues invites the seer to gaze upon the Great Whore of Babylon. </w:t>
       </w:r>
       <w:r>
-        <w:t xml:space="preserve">The use of Babylon as the ciphered name for Rome has long been understood as a means of connection the </w:t>
-      </w:r>
-      <w:proofErr w:type="spellStart"/>
-      <w:r>
-        <w:t>Flavian’s</w:t>
-      </w:r>
-      <w:proofErr w:type="spellEnd"/>
+        <w:t xml:space="preserve">The use of Babylon as the ciphered name for Rome has long been understood as a </w:t>
+      </w:r>
+      <w:r>
+        <w:t>means of connection the Flavian</w:t>
+      </w:r>
+      <w:r>
+        <w:t>s</w:t>
+      </w:r>
+      <w:r>
+        <w:t>’</w:t>
+      </w:r>
       <w:r>
         <w:t xml:space="preserve"> destruction of the Second Temple with Nebuchadnezzar’s destruction of the First. </w:t>
       </w:r>
       <w:r>
-        <w:t>The bowl of plagues recalls the exodus narrative and the conquest of Egypt. T</w:t>
+        <w:t>The bowl of plagues recalls the exodus narrative and the conquest of Egypt</w:t>
+      </w:r>
+      <w:r>
+        <w:t>, recounted both in the Psalms and in Exodus 7-12</w:t>
+      </w:r>
+      <w:r>
+        <w:t>.</w:t>
+      </w:r>
+      <w:r>
+        <w:rPr>
+          <w:rStyle w:val="FootnoteReference"/>
+        </w:rPr>
+        <w:footnoteReference w:id="16"/>
+      </w:r>
+      <w:r>
+        <w:t xml:space="preserve"> T</w:t>
       </w:r>
       <w:r>
         <w:t xml:space="preserve">he whore </w:t>
@@ -1484,15 +1456,7 @@
         <w:t>dwells</w:t>
       </w:r>
       <w:r>
-        <w:t xml:space="preserve"> by mighty waters, a quotation from Jeremiah 51:13 where Babylon resides on “mighty waters.” In 17:2, all the kings of the earth are said to have fornicated with the whore, an allusion to Isaiah’s polemic against </w:t>
-      </w:r>
-      <w:proofErr w:type="spellStart"/>
-      <w:r>
-        <w:t>Tyre</w:t>
-      </w:r>
-      <w:proofErr w:type="spellEnd"/>
-      <w:r>
-        <w:t xml:space="preserve"> in 23:17. </w:t>
+        <w:t xml:space="preserve"> by mighty waters, a quotation from Jeremiah 51:13 where Babylon resides on “mighty waters.” In 17:2, all the kings of the earth are said to have fornicated with the whore, an allusion to Isaiah’s polemic against Tyre in 23:17. </w:t>
       </w:r>
       <w:r>
         <w:t xml:space="preserve">The nations drinking from the whore’s wine alludes to Jeremiah’s prophecy against Babylon in 25 and 51. </w:t>
@@ -1573,23 +1537,7 @@
         <w:t xml:space="preserve"> together, </w:t>
       </w:r>
       <w:r>
-        <w:t xml:space="preserve">Egypt, Babylon, </w:t>
-      </w:r>
-      <w:proofErr w:type="spellStart"/>
-      <w:r>
-        <w:t>Tyre</w:t>
-      </w:r>
-      <w:proofErr w:type="spellEnd"/>
-      <w:r>
-        <w:t xml:space="preserve">, </w:t>
-      </w:r>
-      <w:proofErr w:type="spellStart"/>
-      <w:r>
-        <w:t>Ninevah</w:t>
-      </w:r>
-      <w:proofErr w:type="spellEnd"/>
-      <w:r>
-        <w:t xml:space="preserve">, Jezebel, </w:t>
+        <w:t xml:space="preserve">Egypt, Babylon, Tyre, Ninevah, Jezebel, </w:t>
       </w:r>
       <w:r>
         <w:t xml:space="preserve">and the Seleucids, </w:t>
@@ -1628,11 +1576,17 @@
         <w:ind w:left="0" w:firstLine="720"/>
       </w:pPr>
       <w:r>
-        <w:t xml:space="preserve">Digital editions allow for more flexibility for research. Because the references have been tagged by reference type, the reader can isolate the quotes, allusions, and thematic parallels as desired. Toggling the dropdown menu in the right-most column activates only the links of the desired classification. While we can see that Revelation references Scripture using each of the </w:t>
-      </w:r>
-      <w:r>
         <w:lastRenderedPageBreak/>
-        <w:t xml:space="preserve">three typologies discussed above, he has a preference for allusion compared to either quotation or thematic parallels. </w:t>
+        <w:t xml:space="preserve">Digital editions allow for more flexibility for research. Because the references have been tagged by reference type, the reader can isolate the </w:t>
+      </w:r>
+      <w:r>
+        <w:t>quotations</w:t>
+      </w:r>
+      <w:r>
+        <w:t xml:space="preserve">, allusions, and thematic parallels as desired. Toggling the dropdown menu in the right-most column activates only the links of the desired classification. While we can see that Revelation references Scripture using each of the three typologies discussed above, he has a preference for allusion compared to either quotation or thematic parallels. </w:t>
+      </w:r>
+      <w:r>
+        <w:t>[URL: Toggle reference dropdown]</w:t>
       </w:r>
     </w:p>
     <w:p>
@@ -1642,45 +1596,12 @@
       <w:r>
         <w:t xml:space="preserve">Turning to Revelation 18:1-3, we find two distinctive features of Revelation’s intertextuality. The first concerns the text form used by John in the quotation of 18:2 – </w:t>
       </w:r>
-      <w:proofErr w:type="spellStart"/>
-      <w:r>
-        <w:rPr>
-          <w:i/>
-          <w:iCs/>
-        </w:rPr>
-        <w:t>epesen</w:t>
-      </w:r>
-      <w:proofErr w:type="spellEnd"/>
-      <w:r>
-        <w:rPr>
-          <w:i/>
-          <w:iCs/>
-        </w:rPr>
-        <w:t xml:space="preserve">, </w:t>
-      </w:r>
-      <w:proofErr w:type="spellStart"/>
-      <w:r>
-        <w:rPr>
-          <w:i/>
-          <w:iCs/>
-        </w:rPr>
-        <w:t>epesen</w:t>
-      </w:r>
-      <w:proofErr w:type="spellEnd"/>
-      <w:r>
-        <w:rPr>
-          <w:i/>
-          <w:iCs/>
-        </w:rPr>
-        <w:t xml:space="preserve"> </w:t>
-      </w:r>
-      <w:proofErr w:type="spellStart"/>
-      <w:r>
-        <w:rPr>
-          <w:i/>
-          <w:iCs/>
-        </w:rPr>
-        <w:t>Babul</w:t>
+      <w:r>
+        <w:rPr>
+          <w:i/>
+          <w:iCs/>
+        </w:rPr>
+        <w:t>epesen, epesen Babul</w:t>
       </w:r>
       <w:r>
         <w:rPr>
@@ -1697,144 +1618,322 @@
         </w:rPr>
         <w:t>n</w:t>
       </w:r>
-      <w:proofErr w:type="spellEnd"/>
       <w:r>
         <w:t xml:space="preserve">. The double proclamation of Babylon’s downfall quotes the Masoretic Text of Isaiah 21:9, rather than the LXX – </w:t>
       </w:r>
-      <w:proofErr w:type="spellStart"/>
-      <w:r>
-        <w:rPr>
-          <w:i/>
-          <w:iCs/>
-        </w:rPr>
-        <w:t>naflah</w:t>
-      </w:r>
-      <w:proofErr w:type="spellEnd"/>
-      <w:r>
-        <w:rPr>
-          <w:i/>
-          <w:iCs/>
-        </w:rPr>
-        <w:t xml:space="preserve">, </w:t>
-      </w:r>
-      <w:proofErr w:type="spellStart"/>
-      <w:r>
-        <w:rPr>
-          <w:i/>
-          <w:iCs/>
-        </w:rPr>
-        <w:t>naflah</w:t>
-      </w:r>
-      <w:proofErr w:type="spellEnd"/>
-      <w:r>
-        <w:rPr>
-          <w:i/>
-          <w:iCs/>
-        </w:rPr>
-        <w:t xml:space="preserve"> </w:t>
-      </w:r>
-      <w:proofErr w:type="spellStart"/>
-      <w:r>
-        <w:rPr>
-          <w:i/>
-          <w:iCs/>
-        </w:rPr>
-        <w:t>bavel</w:t>
-      </w:r>
-      <w:proofErr w:type="spellEnd"/>
-      <w:r>
-        <w:rPr>
-          <w:i/>
-          <w:iCs/>
-        </w:rPr>
+      <w:r>
+        <w:rPr>
+          <w:i/>
+          <w:iCs/>
+        </w:rPr>
+        <w:t xml:space="preserve">naflah, naflah bavel. </w:t>
+      </w:r>
+      <w:r>
+        <w:rPr>
+          <w:iCs/>
+        </w:rPr>
+        <w:t xml:space="preserve">If one posits that John used a Greek translation, whichever translation he had reflected the Masoretic text of Isaiah 21:9 but used the aorist like Jeremiah, rather than the perfect of Isaiah. Alternatively, John </w:t>
+      </w:r>
+      <w:r>
+        <w:rPr>
+          <w:iCs/>
+        </w:rPr>
+        <w:t xml:space="preserve">might have </w:t>
+      </w:r>
+      <w:r>
+        <w:rPr>
+          <w:iCs/>
+        </w:rPr>
+        <w:t xml:space="preserve">used a Hebrew text and he </w:t>
+      </w:r>
+      <w:r>
+        <w:rPr>
+          <w:iCs/>
+        </w:rPr>
+        <w:t>translated</w:t>
+      </w:r>
+      <w:r>
+        <w:rPr>
+          <w:iCs/>
+        </w:rPr>
+        <w:t xml:space="preserve"> Isaiah</w:t>
+      </w:r>
+      <w:r>
+        <w:rPr>
+          <w:iCs/>
+        </w:rPr>
+        <w:t xml:space="preserve"> accordingly</w:t>
+      </w:r>
+      <w:r>
+        <w:rPr>
+          <w:iCs/>
+        </w:rPr>
+        <w:t>.</w:t>
+      </w:r>
+      <w:r>
+        <w:rPr>
+          <w:rStyle w:val="FootnoteReference"/>
+          <w:iCs/>
+        </w:rPr>
+        <w:footnoteReference w:id="17"/>
+      </w:r>
+    </w:p>
+    <w:p>
+      <w:pPr>
+        <w:ind w:firstLine="720"/>
+      </w:pPr>
+      <w:r>
+        <w:rPr>
+          <w:highlight w:val="yellow"/>
+        </w:rPr>
+        <w:t xml:space="preserve">The second intertextual feature is the </w:t>
+      </w:r>
+      <w:r>
+        <w:rPr>
+          <w:highlight w:val="yellow"/>
+        </w:rPr>
+        <w:t xml:space="preserve">so-called </w:t>
+      </w:r>
+      <w:r>
+        <w:rPr>
+          <w:highlight w:val="yellow"/>
+        </w:rPr>
+        <w:t xml:space="preserve">“double utilization” of a single Scriptural image for two purposes. </w:t>
+      </w:r>
+      <w:r>
+        <w:rPr>
+          <w:highlight w:val="yellow"/>
+        </w:rPr>
+        <w:t xml:space="preserve">The cup of wine, again a reference to Jeremiah, served as the cup of the Great Whore’s lustful iniquity in 17:2. In 18:3, however, the wine of the wrath returns again, though now the cup is God’s cup of wrath which </w:t>
+      </w:r>
+      <w:r>
+        <w:rPr>
+          <w:highlight w:val="yellow"/>
+        </w:rPr>
+        <w:t>causes the nations to fall.</w:t>
+      </w:r>
+      <w:r>
+        <w:t xml:space="preserve"> </w:t>
+      </w:r>
+    </w:p>
+    <w:p>
+      <w:pPr>
+        <w:ind w:firstLine="720"/>
+      </w:pPr>
+      <w:r>
+        <w:t>The flexibility of d</w:t>
+      </w:r>
+      <w:r>
+        <w:t xml:space="preserve">igital editions </w:t>
+      </w:r>
+      <w:r>
+        <w:t>allow</w:t>
+      </w:r>
+      <w:r>
+        <w:t>s</w:t>
+      </w:r>
+      <w:r>
+        <w:t xml:space="preserve"> a text to be </w:t>
+      </w:r>
+      <w:r>
+        <w:t xml:space="preserve">encoded to address the research questions of the researcher (or potential researchers). One prominent strand of intertextual scholarship on Revelation has examined Revelation’s use of a particular prophet: the use of Daniel, the use of Ezekiel, the use of Zechariah, etc… If properly coded, the text can be manipulated to display only those references to the particular work. Here, for </w:t>
+      </w:r>
+      <w:r>
+        <w:t xml:space="preserve">example, we see </w:t>
+      </w:r>
+      <w:r>
+        <w:lastRenderedPageBreak/>
+        <w:t>the</w:t>
+      </w:r>
+      <w:r>
+        <w:t xml:space="preserve"> heavy dependency on Jeremiah</w:t>
+      </w:r>
+      <w:r>
+        <w:t>, particularly Jeremiah 51,</w:t>
+      </w:r>
+      <w:r>
+        <w:t xml:space="preserve"> </w:t>
+      </w:r>
+      <w:r>
+        <w:t>for describing the judgment of Babylon</w:t>
+      </w:r>
+      <w:r>
+        <w:t>.</w:t>
+      </w:r>
+      <w:r>
+        <w:rPr>
+          <w:rStyle w:val="FootnoteReference"/>
+        </w:rPr>
+        <w:footnoteReference w:id="18"/>
+      </w:r>
+      <w:r>
+        <w:t xml:space="preserve"> </w:t>
+      </w:r>
+    </w:p>
+    <w:p>
+      <w:pPr>
+        <w:ind w:firstLine="720"/>
+      </w:pPr>
+      <w:r>
+        <w:t>Chapter 18 also allows us to address text-critical questions. By and large, the text of the Nestle 1904 matches the NA</w:t>
+      </w:r>
+      <w:r>
+        <w:rPr>
+          <w:vertAlign w:val="superscript"/>
+        </w:rPr>
+        <w:t>28</w:t>
+      </w:r>
+      <w:r>
+        <w:t xml:space="preserve">. Since </w:t>
+      </w:r>
+      <w:r>
+        <w:t>the</w:t>
+      </w:r>
+      <w:r>
+        <w:t xml:space="preserve"> focus here is on intertexuality, this edition was designed to address this issue. One could, however, encode the text to display variations between manuscript traditions or individual manuscripts. The daggers here display the major vari</w:t>
+      </w:r>
+      <w:r>
+        <w:t xml:space="preserve">ants and their textual support in the side window. </w:t>
+      </w:r>
+      <w:r>
+        <w:t>However, t</w:t>
+      </w:r>
+      <w:r>
+        <w:t>he variations in both 18</w:t>
+      </w:r>
+      <w:r>
+        <w:t xml:space="preserve">:2 and 3 regard intertexuality and merit some discussion. </w:t>
+      </w:r>
+    </w:p>
+    <w:p>
+      <w:pPr>
+        <w:ind w:firstLine="720"/>
+      </w:pPr>
+      <w:r>
+        <w:t xml:space="preserve">In 18:2, we find that the third class of animals that haunt Babylon, the unclean beasts, have been dropped. The textual support for both readings is relatively even, </w:t>
+      </w:r>
+      <w:r>
+        <w:t>though a majority of the commentators have adopted the text used by the NA</w:t>
+      </w:r>
+      <w:r>
+        <w:rPr>
+          <w:vertAlign w:val="superscript"/>
+        </w:rPr>
+        <w:t>28</w:t>
+      </w:r>
+      <w:r>
+        <w:t xml:space="preserve"> on the grounds that it better reflects the theme to beasts inhabiting the desolated city.</w:t>
+      </w:r>
+      <w:r>
+        <w:t xml:space="preserve"> </w:t>
+      </w:r>
+      <w:r>
+        <w:t>This demonstrates, however, the dangers of anchoring an argument in thematic parallels. The combination of unclean spirits, birds, and animals does no</w:t>
+      </w:r>
+      <w:r>
+        <w:t xml:space="preserve">t appear in any of the supposedly parallel source </w:t>
+      </w:r>
+      <w:r>
+        <w:t xml:space="preserve">texts, though one could </w:t>
+      </w:r>
+      <w:r>
+        <w:t>assume</w:t>
+      </w:r>
+      <w:r>
+        <w:t xml:space="preserve"> that John had Isaiah 13:21-22 in mind given the combination of </w:t>
+      </w:r>
+      <w:r>
+        <w:rPr>
+          <w:i/>
+          <w:iCs/>
+        </w:rPr>
+        <w:t>daimon</w:t>
+      </w:r>
+      <w:r>
+        <w:t xml:space="preserve"> and </w:t>
+      </w:r>
+      <w:r>
+        <w:rPr>
+          <w:i/>
+          <w:iCs/>
+        </w:rPr>
+        <w:t>theria</w:t>
+      </w:r>
+      <w:r>
         <w:t xml:space="preserve">. </w:t>
       </w:r>
-      <w:r>
-        <w:rPr>
-          <w:iCs/>
-        </w:rPr>
-        <w:t xml:space="preserve">If one posits that John used a Greek translation, whichever translation he had reflected the Masoretic text of Isaiah 21:9 but used the aorist like Jeremiah, rather than the perfect of Isaiah. Alternatively, John </w:t>
-      </w:r>
-      <w:r>
-        <w:rPr>
-          <w:iCs/>
-        </w:rPr>
-        <w:t xml:space="preserve">might have </w:t>
-      </w:r>
-      <w:r>
-        <w:rPr>
-          <w:iCs/>
-        </w:rPr>
-        <w:t xml:space="preserve">used a Hebrew text and he </w:t>
-      </w:r>
-      <w:r>
-        <w:rPr>
-          <w:iCs/>
-        </w:rPr>
-        <w:t>translated</w:t>
-      </w:r>
-      <w:r>
-        <w:rPr>
-          <w:iCs/>
-        </w:rPr>
-        <w:t xml:space="preserve"> Isaiah</w:t>
-      </w:r>
-      <w:r>
-        <w:rPr>
-          <w:iCs/>
-        </w:rPr>
-        <w:t xml:space="preserve"> accordingly</w:t>
-      </w:r>
-      <w:r>
-        <w:rPr>
-          <w:iCs/>
-        </w:rPr>
-        <w:t>.</w:t>
-      </w:r>
-      <w:r>
-        <w:rPr>
-          <w:rStyle w:val="FootnoteReference"/>
-          <w:iCs/>
-        </w:rPr>
-        <w:footnoteReference w:id="16"/>
-      </w:r>
     </w:p>
     <w:p>
       <w:pPr>
         <w:ind w:firstLine="720"/>
       </w:pPr>
       <w:r>
-        <w:rPr>
-          <w:highlight w:val="yellow"/>
-        </w:rPr>
-        <w:t xml:space="preserve">The second intertextual feature is the </w:t>
-      </w:r>
-      <w:r>
-        <w:rPr>
-          <w:highlight w:val="yellow"/>
-        </w:rPr>
-        <w:t xml:space="preserve">so-called </w:t>
-      </w:r>
-      <w:r>
-        <w:rPr>
-          <w:highlight w:val="yellow"/>
-        </w:rPr>
-        <w:t xml:space="preserve">“double utilization” of a single Scriptural image for two purposes. </w:t>
-      </w:r>
-      <w:r>
-        <w:rPr>
-          <w:highlight w:val="yellow"/>
-        </w:rPr>
-        <w:t xml:space="preserve">The cup of wine, again a reference to Jeremiah, served as the cup of the Great Whore’s lustful iniquity in 17:2. In 18:3, however, the wine of the wrath returns again, though now the cup is God’s cup of wrath which </w:t>
-      </w:r>
-      <w:r>
-        <w:rPr>
-          <w:highlight w:val="yellow"/>
-        </w:rPr>
-        <w:t>causes the nations to fall.</w:t>
-      </w:r>
-      <w:r>
-        <w:t xml:space="preserve"> </w:t>
+        <w:t xml:space="preserve">The variation on 18:3 presents another interesting </w:t>
+      </w:r>
+      <w:r>
+        <w:t xml:space="preserve">case regarding the verb associated with </w:t>
+      </w:r>
+      <w:r>
+        <w:rPr>
+          <w:i/>
+          <w:iCs/>
+        </w:rPr>
+        <w:t>ta ethne</w:t>
+      </w:r>
+      <w:r>
+        <w:t xml:space="preserve"> and the text-form John is using. If </w:t>
+      </w:r>
+      <w:r>
+        <w:rPr>
+          <w:i/>
+          <w:iCs/>
+        </w:rPr>
+        <w:t>peptokan</w:t>
+      </w:r>
+      <w:r>
+        <w:t xml:space="preserve"> is accepted, John would seem to be allud</w:t>
+      </w:r>
+      <w:r>
+        <w:t>ing to Jeremiah 51:7, translating</w:t>
+      </w:r>
+      <w:r>
+        <w:t xml:space="preserve"> </w:t>
+      </w:r>
+      <w:r>
+        <w:t>the hiphi</w:t>
+      </w:r>
+      <w:r>
+        <w:t xml:space="preserve">l of </w:t>
+      </w:r>
+      <w:r>
+        <w:rPr>
+          <w:i/>
+          <w:iCs/>
+        </w:rPr>
+        <w:t>shakar</w:t>
+      </w:r>
+      <w:r>
+        <w:t xml:space="preserve"> with a perfect active indicative of the verb </w:t>
+      </w:r>
+      <w:r>
+        <w:rPr>
+          <w:i/>
+          <w:iCs/>
+        </w:rPr>
+        <w:t>pino</w:t>
+      </w:r>
+      <w:r>
+        <w:t xml:space="preserve">, since the Septuagint has a form of </w:t>
+      </w:r>
+      <w:r>
+        <w:rPr>
+          <w:i/>
+          <w:iCs/>
+        </w:rPr>
+        <w:t>methusko</w:t>
+      </w:r>
+      <w:r>
+        <w:t xml:space="preserve">. </w:t>
       </w:r>
     </w:p>
     <w:p>
@@ -1842,298 +1941,43 @@
         <w:ind w:firstLine="720"/>
       </w:pPr>
       <w:r>
-        <w:t>The flexibility of d</w:t>
-      </w:r>
-      <w:r>
-        <w:t xml:space="preserve">igital editions </w:t>
-      </w:r>
-      <w:r>
-        <w:t>allow</w:t>
-      </w:r>
-      <w:r>
-        <w:t>s</w:t>
-      </w:r>
-      <w:r>
-        <w:t xml:space="preserve"> a text to be </w:t>
-      </w:r>
-      <w:r>
-        <w:t xml:space="preserve">encoded to address the research questions of the researcher (or potential researchers). One prominent strand of intertextual scholarship on Revelation has examined Revelation’s use of a particular prophet: the use of Daniel, the use of Ezekiel, the use of Zechariah, etc… If properly coded, the text can be manipulated to display only those references to the particular work. Here, for </w:t>
-      </w:r>
-      <w:r>
-        <w:t>example, we see the</w:t>
-      </w:r>
-      <w:r>
-        <w:t xml:space="preserve"> heavy dependency on Jeremiah</w:t>
-      </w:r>
-      <w:r>
-        <w:t>, particularly Jeremiah 51,</w:t>
-      </w:r>
-      <w:r>
-        <w:t xml:space="preserve"> </w:t>
-      </w:r>
-      <w:r>
-        <w:t>for describing the judgment of Babylon</w:t>
-      </w:r>
-      <w:r>
-        <w:t>.</w:t>
-      </w:r>
-      <w:r>
-        <w:rPr>
-          <w:rStyle w:val="FootnoteReference"/>
-        </w:rPr>
-        <w:footnoteReference w:id="17"/>
-      </w:r>
-      <w:r>
-        <w:t xml:space="preserve"> </w:t>
-      </w:r>
-    </w:p>
-    <w:p>
-      <w:pPr>
-        <w:ind w:firstLine="720"/>
-      </w:pPr>
-      <w:r>
+        <w:t xml:space="preserve">The aural and visual similarities which may have resulted in this manuscript variation may </w:t>
+      </w:r>
+      <w:r>
+        <w:t>be intentional</w:t>
+      </w:r>
+      <w:r>
+        <w:t xml:space="preserve">. John may also be engaging in word play here similar to Deutero-Isaiah’s </w:t>
+      </w:r>
+      <w:r>
+        <w:rPr>
+          <w:i/>
+          <w:iCs/>
+        </w:rPr>
+        <w:t>haggolah</w:t>
+      </w:r>
+      <w:r>
+        <w:t xml:space="preserve"> and </w:t>
+      </w:r>
+      <w:r>
+        <w:rPr>
+          <w:i/>
+          <w:iCs/>
+          <w:u w:val="single"/>
+        </w:rPr>
+        <w:t>wegiylu</w:t>
+      </w:r>
+      <w:r>
+        <w:t xml:space="preserve">. Many commentators have noted that the Septuagint of Isaiah uses </w:t>
+      </w:r>
+      <w:r>
+        <w:rPr>
+          <w:i/>
+          <w:iCs/>
+        </w:rPr>
         <w:lastRenderedPageBreak/>
-        <w:t>Chapter 18 also allows us to address text-critical questions. By and large, the text of the Nestle 1904 matches the NA</w:t>
-      </w:r>
-      <w:r>
-        <w:rPr>
-          <w:vertAlign w:val="superscript"/>
-        </w:rPr>
-        <w:t>28</w:t>
-      </w:r>
-      <w:r>
-        <w:t xml:space="preserve">. Since </w:t>
-      </w:r>
-      <w:r>
-        <w:t>the</w:t>
-      </w:r>
-      <w:r>
-        <w:t xml:space="preserve"> focus here is on intertexuality, this edition was designed to address this issue. One could, however, encode the text to display variations between manuscript traditions or individual manuscripts. The daggers here display the major vari</w:t>
-      </w:r>
-      <w:r>
-        <w:t xml:space="preserve">ants and their textual support in the side window. </w:t>
-      </w:r>
-      <w:r>
-        <w:t>However, t</w:t>
-      </w:r>
-      <w:r>
-        <w:t>he variations in both 18</w:t>
-      </w:r>
-      <w:r>
-        <w:t xml:space="preserve">:2 and 3 regard intertexuality and merit some discussion. </w:t>
-      </w:r>
-    </w:p>
-    <w:p>
-      <w:pPr>
-        <w:ind w:firstLine="720"/>
-      </w:pPr>
-      <w:r>
-        <w:t xml:space="preserve">In 18:2, we find that the third </w:t>
-      </w:r>
-      <w:proofErr w:type="gramStart"/>
-      <w:r>
-        <w:t>class</w:t>
-      </w:r>
-      <w:proofErr w:type="gramEnd"/>
-      <w:r>
-        <w:t xml:space="preserve"> of animals that haunt Babylon, the unclean beasts, have been dropped. The textual support for both readings is relatively even, </w:t>
-      </w:r>
-      <w:r>
-        <w:t>though a majority of the commentators have adopted the text used by the NA</w:t>
-      </w:r>
-      <w:r>
-        <w:rPr>
-          <w:vertAlign w:val="superscript"/>
-        </w:rPr>
-        <w:t>28</w:t>
-      </w:r>
-      <w:r>
-        <w:t xml:space="preserve"> on the grounds that it better reflects the theme to beasts inhabiting the desolated city.</w:t>
-      </w:r>
-      <w:r>
-        <w:tab/>
-      </w:r>
-      <w:r>
-        <w:t>This demonstrates, however, the dangers of anchoring an argument in thematic parallels. The combination of unclean spirits, birds, and animals does no</w:t>
-      </w:r>
-      <w:r>
-        <w:t xml:space="preserve">t appear in any of the supposedly parallel source </w:t>
-      </w:r>
-      <w:r>
-        <w:t xml:space="preserve">texts, though one could make that John had Isaiah 13:21-22 in mind given the combination of </w:t>
-      </w:r>
-      <w:proofErr w:type="spellStart"/>
-      <w:r>
-        <w:rPr>
-          <w:i/>
-          <w:iCs/>
-        </w:rPr>
-        <w:t>daimon</w:t>
-      </w:r>
-      <w:proofErr w:type="spellEnd"/>
-      <w:r>
-        <w:t xml:space="preserve"> and </w:t>
-      </w:r>
-      <w:proofErr w:type="spellStart"/>
-      <w:r>
-        <w:rPr>
-          <w:i/>
-          <w:iCs/>
-        </w:rPr>
-        <w:t>theria</w:t>
-      </w:r>
-      <w:proofErr w:type="spellEnd"/>
-      <w:r>
-        <w:t xml:space="preserve">. </w:t>
-      </w:r>
-    </w:p>
-    <w:p>
-      <w:pPr>
-        <w:ind w:firstLine="720"/>
-      </w:pPr>
-      <w:r>
-        <w:t xml:space="preserve">The variation on 18:3 presents another interesting </w:t>
-      </w:r>
-      <w:r>
-        <w:t xml:space="preserve">case regarding the verb associated with </w:t>
-      </w:r>
-      <w:r>
-        <w:rPr>
-          <w:i/>
-          <w:iCs/>
-        </w:rPr>
-        <w:t xml:space="preserve">ta </w:t>
-      </w:r>
-      <w:proofErr w:type="spellStart"/>
-      <w:r>
-        <w:rPr>
-          <w:i/>
-          <w:iCs/>
-        </w:rPr>
-        <w:t>ethne</w:t>
-      </w:r>
-      <w:proofErr w:type="spellEnd"/>
-      <w:r>
-        <w:t xml:space="preserve"> and the text-form John is using. If </w:t>
-      </w:r>
-      <w:proofErr w:type="spellStart"/>
-      <w:r>
-        <w:rPr>
-          <w:i/>
-          <w:iCs/>
-        </w:rPr>
-        <w:t>peptokan</w:t>
-      </w:r>
-      <w:proofErr w:type="spellEnd"/>
-      <w:r>
-        <w:t xml:space="preserve"> is accepted, John would seem to be allud</w:t>
-      </w:r>
-      <w:r>
-        <w:t>ing to Jeremiah 51:7, translating</w:t>
-      </w:r>
-      <w:r>
-        <w:t xml:space="preserve"> </w:t>
-      </w:r>
-      <w:r>
-        <w:t xml:space="preserve">the </w:t>
-      </w:r>
-      <w:proofErr w:type="spellStart"/>
-      <w:r>
-        <w:t>hiphi</w:t>
-      </w:r>
-      <w:r>
-        <w:t>l</w:t>
-      </w:r>
-      <w:proofErr w:type="spellEnd"/>
-      <w:r>
-        <w:t xml:space="preserve"> of </w:t>
-      </w:r>
-      <w:proofErr w:type="spellStart"/>
-      <w:r>
-        <w:rPr>
-          <w:i/>
-          <w:iCs/>
-        </w:rPr>
-        <w:t>shakar</w:t>
-      </w:r>
-      <w:proofErr w:type="spellEnd"/>
-      <w:r>
-        <w:t xml:space="preserve"> with a perfect active indicative of the verb </w:t>
-      </w:r>
-      <w:proofErr w:type="spellStart"/>
-      <w:r>
-        <w:rPr>
-          <w:i/>
-          <w:iCs/>
-        </w:rPr>
-        <w:t>pino</w:t>
-      </w:r>
-      <w:proofErr w:type="spellEnd"/>
-      <w:r>
-        <w:t xml:space="preserve">, since the Septuagint has a form of </w:t>
-      </w:r>
-      <w:proofErr w:type="spellStart"/>
-      <w:r>
-        <w:rPr>
-          <w:i/>
-          <w:iCs/>
-        </w:rPr>
-        <w:t>methusko</w:t>
-      </w:r>
-      <w:proofErr w:type="spellEnd"/>
-      <w:r>
-        <w:t xml:space="preserve">. </w:t>
-      </w:r>
-    </w:p>
-    <w:p>
-      <w:pPr>
-        <w:ind w:firstLine="720"/>
-      </w:pPr>
-      <w:r>
-        <w:t xml:space="preserve">The aural and visual similarities which may have resulted in this manuscript variation may result from intentional word play. John may also be engaging in word play here similar to </w:t>
-      </w:r>
-      <w:proofErr w:type="spellStart"/>
-      <w:r>
-        <w:t>Deutero</w:t>
-      </w:r>
-      <w:proofErr w:type="spellEnd"/>
-      <w:r>
-        <w:t xml:space="preserve">-Isaiah’s </w:t>
-      </w:r>
-      <w:proofErr w:type="spellStart"/>
-      <w:r>
-        <w:rPr>
-          <w:i/>
-          <w:iCs/>
-        </w:rPr>
-        <w:t>haggolah</w:t>
-      </w:r>
-      <w:proofErr w:type="spellEnd"/>
-      <w:r>
-        <w:t xml:space="preserve"> and </w:t>
-      </w:r>
-      <w:proofErr w:type="spellStart"/>
-      <w:r>
-        <w:rPr>
-          <w:i/>
-          <w:iCs/>
-          <w:u w:val="single"/>
-        </w:rPr>
-        <w:t>wegiylu</w:t>
-      </w:r>
-      <w:proofErr w:type="spellEnd"/>
-      <w:r>
-        <w:t xml:space="preserve">. Many commentators have noted that the Septuagint of Isaiah uses </w:t>
-      </w:r>
-      <w:proofErr w:type="spellStart"/>
-      <w:r>
-        <w:rPr>
-          <w:i/>
-          <w:iCs/>
-        </w:rPr>
         <w:t>emporion</w:t>
       </w:r>
-      <w:proofErr w:type="spellEnd"/>
       <w:r>
         <w:rPr>
           <w:b/>
@@ -2144,7 +1988,6 @@
       <w:r>
         <w:t xml:space="preserve">for the Hebrew </w:t>
       </w:r>
-      <w:proofErr w:type="spellStart"/>
       <w:r>
         <w:rPr>
           <w:i/>
@@ -2152,11 +1995,9 @@
         </w:rPr>
         <w:t>etnan</w:t>
       </w:r>
-      <w:proofErr w:type="spellEnd"/>
       <w:r>
         <w:t xml:space="preserve">, the wages of a prostitute. The kings of the earth committed fornication – </w:t>
       </w:r>
-      <w:proofErr w:type="spellStart"/>
       <w:r>
         <w:rPr>
           <w:i/>
@@ -2164,7 +2005,6 @@
         </w:rPr>
         <w:t>eporneusan</w:t>
       </w:r>
-      <w:proofErr w:type="spellEnd"/>
       <w:r>
         <w:rPr>
           <w:i/>
@@ -2181,7 +2021,6 @@
       <w:r>
         <w:t xml:space="preserve">John may have also used a form of </w:t>
       </w:r>
-      <w:proofErr w:type="spellStart"/>
       <w:r>
         <w:rPr>
           <w:i/>
@@ -2189,15 +2028,9 @@
         </w:rPr>
         <w:t>pino</w:t>
       </w:r>
-      <w:proofErr w:type="spellEnd"/>
-      <w:r>
-        <w:t xml:space="preserve"> </w:t>
-      </w:r>
-      <w:r>
-        <w:lastRenderedPageBreak/>
-        <w:t xml:space="preserve">instead of </w:t>
-      </w:r>
-      <w:proofErr w:type="spellStart"/>
+      <w:r>
+        <w:t xml:space="preserve"> instead of </w:t>
+      </w:r>
       <w:r>
         <w:rPr>
           <w:i/>
@@ -2205,7 +2038,6 @@
         </w:rPr>
         <w:t>methusko</w:t>
       </w:r>
-      <w:proofErr w:type="spellEnd"/>
       <w:r>
         <w:rPr>
           <w:b/>
@@ -2216,26 +2048,16 @@
       <w:r>
         <w:t xml:space="preserve">for the aural similarities between </w:t>
       </w:r>
-      <w:proofErr w:type="spellStart"/>
-      <w:r>
-        <w:rPr>
-          <w:i/>
-          <w:iCs/>
-        </w:rPr>
-        <w:t>pepokan</w:t>
-      </w:r>
-      <w:proofErr w:type="spellEnd"/>
-      <w:r>
-        <w:rPr>
-          <w:i/>
-          <w:iCs/>
-        </w:rPr>
-        <w:t xml:space="preserve"> </w:t>
+      <w:r>
+        <w:rPr>
+          <w:i/>
+          <w:iCs/>
+        </w:rPr>
+        <w:t xml:space="preserve">pepokan </w:t>
       </w:r>
       <w:r>
         <w:t xml:space="preserve">and </w:t>
       </w:r>
-      <w:proofErr w:type="spellStart"/>
       <w:r>
         <w:rPr>
           <w:i/>
@@ -2243,7 +2065,6 @@
         </w:rPr>
         <w:t>peptokan</w:t>
       </w:r>
-      <w:proofErr w:type="spellEnd"/>
       <w:r>
         <w:t>.</w:t>
       </w:r>
@@ -2251,7 +2072,7 @@
         <w:rPr>
           <w:rStyle w:val="FootnoteReference"/>
         </w:rPr>
-        <w:footnoteReference w:id="18"/>
+        <w:footnoteReference w:id="19"/>
       </w:r>
       <w:r>
         <w:t xml:space="preserve"> </w:t>
@@ -2262,18 +2083,140 @@
       <w:r>
         <w:t>rom the beginning of the verse, perhaps suggesting that 18:3 was harmonized with 14:8 and 17:2.</w:t>
       </w:r>
-    </w:p>
-    <w:p>
-      <w:r>
-        <w:t xml:space="preserve"> </w:t>
-      </w:r>
+      <w:r>
+        <w:t xml:space="preserve"> </w:t>
+      </w:r>
+      <w:r>
+        <w:t>Thus Alexandrinus and Ephrae</w:t>
+      </w:r>
+      <w:r>
+        <w:t>mi Rescriptus</w:t>
+      </w:r>
+      <w:r>
+        <w:t xml:space="preserve"> preserve “the nations have fallen because of the lust of the Whore.</w:t>
+      </w:r>
+      <w:r>
+        <w:t>”</w:t>
+      </w:r>
+      <w:r>
+        <w:t xml:space="preserve"> </w:t>
+      </w:r>
+    </w:p>
+    <w:p>
       <w:r>
         <w:tab/>
       </w:r>
+      <w:r>
+        <w:t xml:space="preserve"> Having explored Revelation’s proclamation of Babylon’s demise through a recollection of </w:t>
+      </w:r>
+      <w:r>
+        <w:t>the Lord’s</w:t>
+      </w:r>
+      <w:r>
+        <w:t xml:space="preserve"> judgment against the great empires, let us consider the restoration of </w:t>
+      </w:r>
+      <w:r>
+        <w:t>the holy</w:t>
+      </w:r>
+      <w:r>
+        <w:t xml:space="preserve"> city in Revelation 21-22. The imagery for the renewal of creation </w:t>
+      </w:r>
+      <w:r>
+        <w:t>(the New Heaven and the New Earth)</w:t>
+      </w:r>
+      <w:r>
+        <w:rPr>
+          <w:rStyle w:val="FootnoteReference"/>
+        </w:rPr>
+        <w:footnoteReference w:id="20"/>
+      </w:r>
+      <w:r>
+        <w:t xml:space="preserve"> </w:t>
+      </w:r>
+      <w:r>
+        <w:t xml:space="preserve">and the </w:t>
+      </w:r>
+      <w:r>
+        <w:t xml:space="preserve">heavenly </w:t>
+      </w:r>
+      <w:r>
+        <w:t xml:space="preserve">Jerusalem are largely drawn from Ezekiel 40-48 and Trito-Isaiah. The bejeweled and </w:t>
+      </w:r>
+      <w:r>
+        <w:t>richly-</w:t>
+      </w:r>
+      <w:r>
+        <w:t xml:space="preserve">adorned city reverses the decadence </w:t>
+      </w:r>
+      <w:r>
+        <w:t>of the Whorish city and</w:t>
+      </w:r>
+      <w:r>
+        <w:t xml:space="preserve"> </w:t>
+      </w:r>
+      <w:r>
+        <w:t>ascribes the glory and majesty due to God that Rome usurped.</w:t>
+      </w:r>
+    </w:p>
+    <w:p>
+      <w:r>
+        <w:tab/>
+        <w:t>Jerusalem’s imperial power is demonstrated not only in these images of wealth, but in the reapplication of Isaiah</w:t>
+      </w:r>
+      <w:r>
+        <w:t xml:space="preserve"> 60</w:t>
+      </w:r>
+      <w:r>
+        <w:t>.</w:t>
+      </w:r>
+      <w:r>
+        <w:rPr>
+          <w:rStyle w:val="FootnoteReference"/>
+        </w:rPr>
+        <w:footnoteReference w:id="21"/>
+      </w:r>
+      <w:r>
+        <w:t xml:space="preserve"> </w:t>
+      </w:r>
     </w:p>
     <w:p/>
     <w:p>
       <w:r>
+        <w:t xml:space="preserve">The </w:t>
+      </w:r>
+    </w:p>
+    <w:p>
+      <w:pPr>
+        <w:ind w:firstLine="720"/>
+      </w:pPr>
+      <w:r>
+        <w:t xml:space="preserve">The density of Revelation’s allusions to Isaiah encourages pause at the end of verse 23. The negative space here, like the notes </w:t>
+      </w:r>
+      <w:r>
+        <w:t xml:space="preserve">not played </w:t>
+      </w:r>
+      <w:r>
+        <w:t>in a Jazz riff, indicate</w:t>
+      </w:r>
+      <w:r>
+        <w:t>s</w:t>
+      </w:r>
+      <w:r>
+        <w:t xml:space="preserve"> the distinctly </w:t>
+      </w:r>
+      <w:r>
+        <w:lastRenderedPageBreak/>
+        <w:t xml:space="preserve">Christological characteristic of the Lord’s holy city. </w:t>
+      </w:r>
+      <w:r>
+        <w:t xml:space="preserve">The Glory of the Lord may shine in both John and Ezekiel’s holy cities, but the addendum of vs. 23 breaks the Isaianic allusions. </w:t>
+      </w:r>
+      <w:bookmarkStart w:id="0" w:name="_GoBack"/>
+      <w:bookmarkEnd w:id="0"/>
+    </w:p>
+    <w:p/>
+    <w:p>
+      <w:r>
         <w:t>As a conclusion, consider Rev 22:6-7.</w:t>
       </w:r>
       <w:r>
@@ -2288,15 +2231,36 @@
         <w:ind w:firstLine="720"/>
       </w:pPr>
       <w:r>
-        <w:t xml:space="preserve">John expected those who read his book to understand the prophetic underpinnings of his vision. By tying the judgment of Rome to the prophets through quotations, allusions, and thematic parallels, Revelation proclaims that like Babylon, Egypt, </w:t>
-      </w:r>
-      <w:proofErr w:type="spellStart"/>
-      <w:r>
-        <w:t>Tyre</w:t>
-      </w:r>
-      <w:proofErr w:type="spellEnd"/>
-      <w:r>
-        <w:t xml:space="preserve">, and Nineveh, Rome will fall. Digital editions allow us to read like John asks us to read, recognizing, analyzing, and assimilating Revelation’s intertextuality and keeping the prophetic words. </w:t>
+        <w:t xml:space="preserve">John expected those who read his book to understand the prophetic underpinnings of his vision. By tying the judgment of Rome to the prophets through quotations, allusions, and thematic parallels, Revelation proclaims that like </w:t>
+      </w:r>
+      <w:r>
+        <w:t xml:space="preserve">empires of </w:t>
+      </w:r>
+      <w:r>
+        <w:t>Babylon, Egypt, Tyre, and Nineveh, Rome</w:t>
+      </w:r>
+      <w:r>
+        <w:t>’s Empire</w:t>
+      </w:r>
+      <w:r>
+        <w:t xml:space="preserve"> will fall</w:t>
+      </w:r>
+      <w:r>
+        <w:t xml:space="preserve"> as well</w:t>
+      </w:r>
+      <w:r>
+        <w:t xml:space="preserve">. </w:t>
+      </w:r>
+      <w:r>
+        <w:t xml:space="preserve">The Empire of God has replaced it, and the kings and nations which Babylon once ruled over now stream to Yahweh’s heavenly holy city. </w:t>
+      </w:r>
+    </w:p>
+    <w:p>
+      <w:pPr>
+        <w:ind w:firstLine="720"/>
+      </w:pPr>
+      <w:r>
+        <w:t xml:space="preserve">Digital editions allow us to read like John asks us to read, recognizing, analyzing, and assimilating Revelation’s intertextuality and keeping the prophetic words. </w:t>
       </w:r>
     </w:p>
     <w:sectPr>
@@ -2473,7 +2437,7 @@
         <w:fldChar w:fldCharType="begin"/>
       </w:r>
       <w:r>
-        <w:instrText xml:space="preserve"> ADDIN ZOTERO_ITEM CSL_CITATION {"citationID":"OuJYmbId","properties":{"formattedCitation":"{\\rtf Michael A. Fishbane, \\i Biblical Interpretation in Ancient Israel\\i0{} (Oxford; New York: Clarendon Pr; Oxford Univ Pr, 1985); James Nogalski, \\uc0\\u8220{}Intertextuality and the Twelve,\\uc0\\u8221{} in \\i Forming prophetic literature\\i0{} (Sheffield, Eng: Sheffield Academic Pr, 1996), 102\\uc0\\u8211{}124; Patricia Tull Willey, \\i Remember the Former Things: The Recollection of Previous Texts in Second Isaiah\\i0{} (Atlanta: Scholars Press, 1997); Benjamin D. Sommer, \\i A Prophet Reads Scripture: Allusion in Isaiah 40-66\\i0{} (Palo Alto, Calif: Stanford, 1998); Richard L. Schultz, \\i The Search for Quotation: Verbal Parallels in the Prophets\\i0{} (Sheffield: Sheffield Academic Pr, 1999); Marvin A. Sweeney, \\i Form and Intertextuality in Prophetic and Apocalyptic Literature\\i0{} (T\\uc0\\u252{}bingen: Mohr Siebeck, 2005).}","plainCitation":"Michael A. Fishbane, Biblical Interpretation in Ancient Israel (Oxford; New York: Clarendon Pr; Oxford Univ Pr, 1985); James Nogalski, “Intertextuality and the Twelve,” in Forming prophetic literature (Sheffield, Eng: Sheffield Academic Pr, 1996), 102–124; Patricia Tull Willey, Remember the Former Things: The Recollection of Previous Texts in Second Isaiah (Atlanta: Scholars Press, 1997); Benjamin D. Sommer, A Prophet Reads Scripture: Allusion in Isaiah 40-66 (Palo Alto, Calif: Stanford, 1998); Richard L. Schultz, The Search for Quotation: Verbal Parallels in the Prophets (Sheffield: Sheffield Academic Pr, 1999); Marvin A. Sweeney, Form and Intertextuality in Prophetic and Apocalyptic Literature (Tübingen: Mohr Siebeck, 2005)."},"citationItems":[{"id":1876,"uris":["http://zotero.org/users/66701/items/5ESQ9GII"],"uri":["http://zotero.org/users/66701/items/5ESQ9GII"],"itemData":{"id":1876,"type":"book","title":"Biblical Interpretation in Ancient Israel","publisher":"Clarendon Pr; Oxford Univ Pr","publisher-place":"Oxford; New York","source":"EBSCOhost","event-place":"Oxford; New York","author":[{"family":"Fishbane","given":"Michael A."}],"issued":{"date-parts":[["1985"]]}}},{"id":102,"uris":["http://zotero.org/users/66701/items/IMNF7ICR"],"uri":["http://zotero.org/users/66701/items/IMNF7ICR"],"itemData":{"id":102,"type":"chapter","title":"Intertextuality and the Twelve","container-title":"Forming prophetic literature","publisher":"Sheffield Academic Pr","publisher-place":"Sheffield, Eng","page":"102-124","source":"EBSCOhost","event-place":"Sheffield, Eng","ISBN":"1850756414","author":[{"family":"Nogalski","given":"James"}],"issued":{"date-parts":[["1996"]]}}},{"id":1925,"uris":["http://zotero.org/users/66701/items/R2UG7TIP"],"uri":["http://zotero.org/users/66701/items/R2UG7TIP"],"itemData":{"id":1925,"type":"book","title":"Remember the Former Things: The Recollection of Previous Texts in Second Isaiah","collection-title":"Society of Biblical Literature dissertation","publisher":"Scholars Press","publisher-place":"Atlanta","source":"EBSCOhost","event-place":"Atlanta","shortTitle":"Remember the Former Things","author":[{"family":"Willey","given":"Patricia Tull"}],"issued":{"date-parts":[["1997"]]}}},{"id":1739,"uris":["http://zotero.org/users/66701/items/5WNQ37W4"],"uri":["http://zotero.org/users/66701/items/5WNQ37W4"],"itemData":{"id":1739,"type":"book","title":"A Prophet Reads Scripture: Allusion in Isaiah 40-66","collection-title":"Contraversions","publisher":"Stanford","publisher-place":"Palo Alto, Calif","source":"EBSCOhost","event-place":"Palo Alto, Calif","shortTitle":"A Prophet Reads Scripture","author":[{"family":"Sommer","given":"Benjamin D."}],"issued":{"date-parts":[["1998"]]}}},{"id":1834,"uris":["http://zotero.org/users/66701/items/GR5SG665"],"uri":["http://zotero.org/users/66701/items/GR5SG665"],"itemData":{"id":1834,"type":"book","title":"The Search for Quotation: Verbal Parallels in the Prophets","collection-title":"Journal for the study of the Old Testament","publisher":"Sheffield Academic Pr","publisher-place":"Sheffield","source":"EBSCOhost","event-place":"Sheffield","ISBN":"1850754969","shortTitle":"The Search for Quotation","author":[{"family":"Schultz","given":"Richard L."}],"issued":{"date-parts":[["1999"]]}}},{"id":1923,"uris":["http://zotero.org/users/66701/items/JE2QIRCR"],"uri":["http://zotero.org/users/66701/items/JE2QIRCR"],"itemData":{"id":1923,"type":"book","title":"Form and Intertextuality in Prophetic and Apocalyptic Literature","collection-title":"Forschungen zum Alten Testament","publisher":"Mohr Siebeck","publisher-place":"Tübingen","source":"EBSCOhost","event-place":"Tübingen","ISBN":"3161486552","author":[{"family":"Sweeney","given":"Marvin A."}],"issued":{"date-parts":[["2005"]]}}}],"schema":"https://github.com/citation-style-language/schema/raw/master/csl-citation.json"} </w:instrText>
+        <w:instrText xml:space="preserve"> ADDIN ZOTERO_ITEM CSL_CITATION {"citationID":"OuJYmbId","properties":{"formattedCitation":"{\\rtf Michael A. Fishbane, \\i Biblical Interpretation in Ancient Israel\\i0{} (Oxford: Clarendon, 1985); James Nogalski, \\uc0\\u8220{}Intertextuality and the Twelve,\\uc0\\u8221{} in \\i Forming Prophetic Literature\\i0{} (Sheffield: Sheffield Academic Press, 1996), 102\\uc0\\u8211{}24; Patricia Tull Willey, \\i Remember the Former Things: The Recollection of Previous Texts in Second Isaiah\\i0{} (Atlanta: Scholars Press, 1997); Benjamin D. Sommer, \\i A Prophet Reads Scripture: Allusion in Isaiah 40-66\\i0{} (Palo Alto, Calif: Stanford, 1998); Richard L. Schultz, \\i The Search for Quotation: Verbal Parallels in the Prophets\\i0{} (Sheffield: Sheffield Academic Pr, 1999); Marvin A. Sweeney, \\i Form and Intertextuality in Prophetic and Apocalyptic Literature\\i0{} (T\\uc0\\u252{}bingen: Mohr Siebeck, 2005).}","plainCitation":"Michael A. Fishbane, Biblical Interpretation in Ancient Israel (Oxford: Clarendon, 1985); James Nogalski, “Intertextuality and the Twelve,” in Forming Prophetic Literature (Sheffield: Sheffield Academic Press, 1996), 102–24; Patricia Tull Willey, Remember the Former Things: The Recollection of Previous Texts in Second Isaiah (Atlanta: Scholars Press, 1997); Benjamin D. Sommer, A Prophet Reads Scripture: Allusion in Isaiah 40-66 (Palo Alto, Calif: Stanford, 1998); Richard L. Schultz, The Search for Quotation: Verbal Parallels in the Prophets (Sheffield: Sheffield Academic Pr, 1999); Marvin A. Sweeney, Form and Intertextuality in Prophetic and Apocalyptic Literature (Tübingen: Mohr Siebeck, 2005)."},"citationItems":[{"id":1876,"uris":["http://zotero.org/users/66701/items/5ESQ9GII"],"uri":["http://zotero.org/users/66701/items/5ESQ9GII"],"itemData":{"id":1876,"type":"book","title":"Biblical Interpretation in Ancient Israel","publisher":"Clarendon","publisher-place":"Oxford","source":"EBSCOhost","event-place":"Oxford","author":[{"family":"Fishbane","given":"Michael A."}],"issued":{"date-parts":[["1985"]]}}},{"id":102,"uris":["http://zotero.org/users/66701/items/IMNF7ICR"],"uri":["http://zotero.org/users/66701/items/IMNF7ICR"],"itemData":{"id":102,"type":"chapter","title":"Intertextuality and the Twelve","container-title":"Forming Prophetic Literature","publisher":"Sheffield Academic Press","publisher-place":"Sheffield","page":"102-24","source":"EBSCOhost","event-place":"Sheffield","ISBN":"1850756414","author":[{"family":"Nogalski","given":"James"}],"issued":{"date-parts":[["1996"]]}}},{"id":1925,"uris":["http://zotero.org/users/66701/items/R2UG7TIP"],"uri":["http://zotero.org/users/66701/items/R2UG7TIP"],"itemData":{"id":1925,"type":"book","title":"Remember the Former Things: The Recollection of Previous Texts in Second Isaiah","collection-title":"Society of Biblical Literature dissertation","publisher":"Scholars Press","publisher-place":"Atlanta","source":"EBSCOhost","event-place":"Atlanta","shortTitle":"Remember the Former Things","author":[{"family":"Willey","given":"Patricia Tull"}],"issued":{"date-parts":[["1997"]]}}},{"id":1739,"uris":["http://zotero.org/users/66701/items/5WNQ37W4"],"uri":["http://zotero.org/users/66701/items/5WNQ37W4"],"itemData":{"id":1739,"type":"book","title":"A Prophet Reads Scripture: Allusion in Isaiah 40-66","collection-title":"Contraversions","publisher":"Stanford","publisher-place":"Palo Alto, Calif","source":"EBSCOhost","event-place":"Palo Alto, Calif","shortTitle":"A Prophet Reads Scripture","author":[{"family":"Sommer","given":"Benjamin D."}],"issued":{"date-parts":[["1998"]]}}},{"id":1834,"uris":["http://zotero.org/users/66701/items/GR5SG665"],"uri":["http://zotero.org/users/66701/items/GR5SG665"],"itemData":{"id":1834,"type":"book","title":"The Search for Quotation: Verbal Parallels in the Prophets","collection-title":"Journal for the study of the Old Testament","publisher":"Sheffield Academic Pr","publisher-place":"Sheffield","source":"EBSCOhost","event-place":"Sheffield","ISBN":"1850754969","shortTitle":"The Search for Quotation","author":[{"family":"Schultz","given":"Richard L."}],"issued":{"date-parts":[["1999"]]}}},{"id":1923,"uris":["http://zotero.org/users/66701/items/JE2QIRCR"],"uri":["http://zotero.org/users/66701/items/JE2QIRCR"],"itemData":{"id":1923,"type":"book","title":"Form and Intertextuality in Prophetic and Apocalyptic Literature","collection-title":"Forschungen zum Alten Testament","publisher":"Mohr Siebeck","publisher-place":"Tübingen","source":"EBSCOhost","event-place":"Tübingen","ISBN":"3161486552","author":[{"family":"Sweeney","given":"Marvin A."}],"issued":{"date-parts":[["2005"]]}}}],"schema":"https://github.com/citation-style-language/schema/raw/master/csl-citation.json"} </w:instrText>
       </w:r>
       <w:r>
         <w:fldChar w:fldCharType="separate"/>
@@ -2483,23 +2447,7 @@
           <w:rFonts w:cs="Times New Roman"/>
           <w:szCs w:val="24"/>
         </w:rPr>
-        <w:t xml:space="preserve">Michael A. </w:t>
-      </w:r>
-      <w:proofErr w:type="spellStart"/>
-      <w:r>
-        <w:rPr>
-          <w:rFonts w:cs="Times New Roman"/>
-          <w:szCs w:val="24"/>
-        </w:rPr>
-        <w:t>Fishbane</w:t>
-      </w:r>
-      <w:proofErr w:type="spellEnd"/>
-      <w:r>
-        <w:rPr>
-          <w:rFonts w:cs="Times New Roman"/>
-          <w:szCs w:val="24"/>
-        </w:rPr>
-        <w:t xml:space="preserve">, </w:t>
+        <w:t xml:space="preserve">Michael A. Fishbane, </w:t>
       </w:r>
       <w:r>
         <w:rPr>
@@ -2515,135 +2463,23 @@
           <w:rFonts w:cs="Times New Roman"/>
           <w:szCs w:val="24"/>
         </w:rPr>
-        <w:t xml:space="preserve"> (Oxford; New York: Clarendon </w:t>
-      </w:r>
-      <w:proofErr w:type="spellStart"/>
-      <w:r>
-        <w:rPr>
-          <w:rFonts w:cs="Times New Roman"/>
-          <w:szCs w:val="24"/>
-        </w:rPr>
-        <w:t>Pr</w:t>
-      </w:r>
-      <w:proofErr w:type="spellEnd"/>
-      <w:r>
-        <w:rPr>
-          <w:rFonts w:cs="Times New Roman"/>
-          <w:szCs w:val="24"/>
-        </w:rPr>
-        <w:t xml:space="preserve">; Oxford </w:t>
-      </w:r>
-      <w:proofErr w:type="spellStart"/>
-      <w:r>
-        <w:rPr>
-          <w:rFonts w:cs="Times New Roman"/>
-          <w:szCs w:val="24"/>
-        </w:rPr>
-        <w:t>Univ</w:t>
-      </w:r>
-      <w:proofErr w:type="spellEnd"/>
-      <w:r>
-        <w:rPr>
-          <w:rFonts w:cs="Times New Roman"/>
-          <w:szCs w:val="24"/>
-        </w:rPr>
-        <w:t xml:space="preserve"> </w:t>
-      </w:r>
-      <w:proofErr w:type="spellStart"/>
-      <w:r>
-        <w:rPr>
-          <w:rFonts w:cs="Times New Roman"/>
-          <w:szCs w:val="24"/>
-        </w:rPr>
-        <w:t>Pr</w:t>
-      </w:r>
-      <w:proofErr w:type="spellEnd"/>
-      <w:r>
-        <w:rPr>
-          <w:rFonts w:cs="Times New Roman"/>
-          <w:szCs w:val="24"/>
-        </w:rPr>
-        <w:t xml:space="preserve">, 1985); James </w:t>
-      </w:r>
-      <w:proofErr w:type="spellStart"/>
-      <w:r>
-        <w:rPr>
-          <w:rFonts w:cs="Times New Roman"/>
-          <w:szCs w:val="24"/>
-        </w:rPr>
-        <w:t>Nogalski</w:t>
-      </w:r>
-      <w:proofErr w:type="spellEnd"/>
-      <w:r>
-        <w:rPr>
-          <w:rFonts w:cs="Times New Roman"/>
-          <w:szCs w:val="24"/>
-        </w:rPr>
-        <w:t xml:space="preserve">, “Intertextuality and the Twelve,” in </w:t>
-      </w:r>
-      <w:r>
-        <w:rPr>
-          <w:rFonts w:cs="Times New Roman"/>
-          <w:i/>
-          <w:iCs/>
-          <w:szCs w:val="24"/>
-        </w:rPr>
-        <w:t>Forming prophetic literature</w:t>
-      </w:r>
-      <w:r>
-        <w:rPr>
-          <w:rFonts w:cs="Times New Roman"/>
-          <w:szCs w:val="24"/>
-        </w:rPr>
-        <w:t xml:space="preserve"> (Sheffield, </w:t>
-      </w:r>
-      <w:proofErr w:type="spellStart"/>
-      <w:r>
-        <w:rPr>
-          <w:rFonts w:cs="Times New Roman"/>
-          <w:szCs w:val="24"/>
-        </w:rPr>
-        <w:t>Eng</w:t>
-      </w:r>
-      <w:proofErr w:type="spellEnd"/>
-      <w:r>
-        <w:rPr>
-          <w:rFonts w:cs="Times New Roman"/>
-          <w:szCs w:val="24"/>
-        </w:rPr>
-        <w:t xml:space="preserve">: Sheffield Academic </w:t>
-      </w:r>
-      <w:proofErr w:type="spellStart"/>
-      <w:r>
-        <w:rPr>
-          <w:rFonts w:cs="Times New Roman"/>
-          <w:szCs w:val="24"/>
-        </w:rPr>
-        <w:t>Pr</w:t>
-      </w:r>
-      <w:proofErr w:type="spellEnd"/>
-      <w:r>
-        <w:rPr>
-          <w:rFonts w:cs="Times New Roman"/>
-          <w:szCs w:val="24"/>
-        </w:rPr>
-        <w:t xml:space="preserve">, 1996), 102–124; Patricia </w:t>
-      </w:r>
-      <w:proofErr w:type="spellStart"/>
-      <w:r>
-        <w:rPr>
-          <w:rFonts w:cs="Times New Roman"/>
-          <w:szCs w:val="24"/>
-        </w:rPr>
-        <w:t>Tull</w:t>
-      </w:r>
-      <w:proofErr w:type="spellEnd"/>
-      <w:r>
-        <w:rPr>
-          <w:rFonts w:cs="Times New Roman"/>
-          <w:szCs w:val="24"/>
-        </w:rPr>
-        <w:t xml:space="preserve"> Willey, </w:t>
+        <w:t xml:space="preserve"> (Oxford: Clarendon, 1985); James Nogalski, “Intertextuality and the Twelve,” in </w:t>
+      </w:r>
+      <w:r>
+        <w:rPr>
+          <w:rFonts w:cs="Times New Roman"/>
+          <w:i/>
+          <w:iCs/>
+          <w:szCs w:val="24"/>
+        </w:rPr>
+        <w:t>Forming Prophetic Literature</w:t>
+      </w:r>
+      <w:r>
+        <w:rPr>
+          <w:rFonts w:cs="Times New Roman"/>
+          <w:szCs w:val="24"/>
+        </w:rPr>
+        <w:t xml:space="preserve"> (Sheffield: Sheffield Academic Press, 1996), 102–24; Patricia Tull Willey, </w:t>
       </w:r>
       <w:r>
         <w:rPr>
@@ -2659,23 +2495,7 @@
           <w:rFonts w:cs="Times New Roman"/>
           <w:szCs w:val="24"/>
         </w:rPr>
-        <w:t xml:space="preserve"> (Atlanta: Scholars Press, 1997); Benjamin D. </w:t>
-      </w:r>
-      <w:proofErr w:type="spellStart"/>
-      <w:r>
-        <w:rPr>
-          <w:rFonts w:cs="Times New Roman"/>
-          <w:szCs w:val="24"/>
-        </w:rPr>
-        <w:t>Sommer</w:t>
-      </w:r>
-      <w:proofErr w:type="spellEnd"/>
-      <w:r>
-        <w:rPr>
-          <w:rFonts w:cs="Times New Roman"/>
-          <w:szCs w:val="24"/>
-        </w:rPr>
-        <w:t xml:space="preserve">, </w:t>
+        <w:t xml:space="preserve"> (Atlanta: Scholars Press, 1997); Benjamin D. Sommer, </w:t>
       </w:r>
       <w:r>
         <w:rPr>
@@ -2691,23 +2511,7 @@
           <w:rFonts w:cs="Times New Roman"/>
           <w:szCs w:val="24"/>
         </w:rPr>
-        <w:t xml:space="preserve"> (Palo Alto, </w:t>
-      </w:r>
-      <w:proofErr w:type="spellStart"/>
-      <w:r>
-        <w:rPr>
-          <w:rFonts w:cs="Times New Roman"/>
-          <w:szCs w:val="24"/>
-        </w:rPr>
-        <w:t>Calif</w:t>
-      </w:r>
-      <w:proofErr w:type="spellEnd"/>
-      <w:r>
-        <w:rPr>
-          <w:rFonts w:cs="Times New Roman"/>
-          <w:szCs w:val="24"/>
-        </w:rPr>
-        <w:t xml:space="preserve">: Stanford, 1998); Richard L. Schultz, </w:t>
+        <w:t xml:space="preserve"> (Palo Alto, Calif: Stanford, 1998); Richard L. Schultz, </w:t>
       </w:r>
       <w:r>
         <w:rPr>
@@ -2723,23 +2527,7 @@
           <w:rFonts w:cs="Times New Roman"/>
           <w:szCs w:val="24"/>
         </w:rPr>
-        <w:t xml:space="preserve"> (Sheffield: Sheffield Academic </w:t>
-      </w:r>
-      <w:proofErr w:type="spellStart"/>
-      <w:r>
-        <w:rPr>
-          <w:rFonts w:cs="Times New Roman"/>
-          <w:szCs w:val="24"/>
-        </w:rPr>
-        <w:t>Pr</w:t>
-      </w:r>
-      <w:proofErr w:type="spellEnd"/>
-      <w:r>
-        <w:rPr>
-          <w:rFonts w:cs="Times New Roman"/>
-          <w:szCs w:val="24"/>
-        </w:rPr>
-        <w:t xml:space="preserve">, 1999); Marvin A. Sweeney, </w:t>
+        <w:t xml:space="preserve"> (Sheffield: Sheffield Academic Pr, 1999); Marvin A. Sweeney, </w:t>
       </w:r>
       <w:r>
         <w:rPr>
@@ -2755,23 +2543,7 @@
           <w:rFonts w:cs="Times New Roman"/>
           <w:szCs w:val="24"/>
         </w:rPr>
-        <w:t xml:space="preserve"> (Tübingen: Mohr </w:t>
-      </w:r>
-      <w:proofErr w:type="spellStart"/>
-      <w:r>
-        <w:rPr>
-          <w:rFonts w:cs="Times New Roman"/>
-          <w:szCs w:val="24"/>
-        </w:rPr>
-        <w:t>Siebeck</w:t>
-      </w:r>
-      <w:proofErr w:type="spellEnd"/>
-      <w:r>
-        <w:rPr>
-          <w:rFonts w:cs="Times New Roman"/>
-          <w:szCs w:val="24"/>
-        </w:rPr>
-        <w:t>, 2005).</w:t>
+        <w:t xml:space="preserve"> (Tübingen: Mohr Siebeck, 2005).</w:t>
       </w:r>
       <w:r>
         <w:fldChar w:fldCharType="end"/>
@@ -2799,62 +2571,29 @@
         <w:fldChar w:fldCharType="begin"/>
       </w:r>
       <w:r>
-        <w:instrText xml:space="preserve"> ADDIN ZOTERO_ITEM CSL_CITATION {"citationID":"5lF5RGay","properties":{"formattedCitation":"{\\rtf Nogalski, \\uc0\\u8220{}Intertextuality and the Twelve.\\uc0\\u8221{}}","plainCitation":"Nogalski, “Intertextuality and the Twelve.”"},"citationItems":[{"id":102,"uris":["http://zotero.org/users/66701/items/IMNF7ICR"],"uri":["http://zotero.org/users/66701/items/IMNF7ICR"],"itemData":{"id":102,"type":"chapter","title":"Intertextuality and the Twelve","container-title":"Forming prophetic literature","publisher":"Sheffield Academic Pr","publisher-place":"Sheffield, Eng","page":"102-124","source":"EBSCOhost","event-place":"Sheffield, Eng","ISBN":"1850756414","author":[{"family":"Nogalski","given":"James"}],"issued":{"date-parts":[["1996"]]}}}],"schema":"https://github.com/citation-style-language/schema/raw/master/csl-citation.json"} </w:instrText>
+        <w:instrText xml:space="preserve"> ADDIN ZOTERO_ITEM CSL_CITATION {"citationID":"5lF5RGay","properties":{"formattedCitation":"{\\rtf Nogalski, \\uc0\\u8220{}Intertextuality and the Twelve.\\uc0\\u8221{}}","plainCitation":"Nogalski, “Intertextuality and the Twelve.”"},"citationItems":[{"id":102,"uris":["http://zotero.org/users/66701/items/IMNF7ICR"],"uri":["http://zotero.org/users/66701/items/IMNF7ICR"],"itemData":{"id":102,"type":"chapter","title":"Intertextuality and the Twelve","container-title":"Forming Prophetic Literature","publisher":"Sheffield Academic Press","publisher-place":"Sheffield","page":"102-24","source":"EBSCOhost","event-place":"Sheffield","ISBN":"1850756414","author":[{"family":"Nogalski","given":"James"}],"issued":{"date-parts":[["1996"]]}}}],"schema":"https://github.com/citation-style-language/schema/raw/master/csl-citation.json"} </w:instrText>
       </w:r>
       <w:r>
         <w:fldChar w:fldCharType="separate"/>
       </w:r>
-      <w:proofErr w:type="spellStart"/>
-      <w:r>
-        <w:rPr>
-          <w:rFonts w:cs="Times New Roman"/>
-          <w:szCs w:val="24"/>
-        </w:rPr>
-        <w:t>Nogalski</w:t>
-      </w:r>
-      <w:proofErr w:type="spellEnd"/>
-      <w:r>
-        <w:rPr>
-          <w:rFonts w:cs="Times New Roman"/>
-          <w:szCs w:val="24"/>
-        </w:rPr>
-        <w:t>, “Intertextuality and the Twelve.”</w:t>
+      <w:r>
+        <w:rPr>
+          <w:rFonts w:cs="Times New Roman"/>
+          <w:szCs w:val="24"/>
+        </w:rPr>
+        <w:t>Nogalski, “Intertextuality and the Twelve.”</w:t>
       </w:r>
       <w:r>
         <w:fldChar w:fldCharType="end"/>
       </w:r>
       <w:r>
-        <w:t xml:space="preserve">  Insufficient attention has been paid by scholars focused on intertextuality and Revelation to prophetic intertextuality, though note </w:t>
-      </w:r>
-      <w:proofErr w:type="spellStart"/>
-      <w:r>
-        <w:t>Bauckham’s</w:t>
-      </w:r>
-      <w:proofErr w:type="spellEnd"/>
-      <w:r>
-        <w:t xml:space="preserve"> critique of those (esp. Elizabeth </w:t>
-      </w:r>
-      <w:proofErr w:type="spellStart"/>
-      <w:r>
-        <w:t>Schussler</w:t>
-      </w:r>
-      <w:proofErr w:type="spellEnd"/>
-      <w:r>
-        <w:t xml:space="preserve"> </w:t>
-      </w:r>
-      <w:proofErr w:type="spellStart"/>
-      <w:r>
-        <w:t>Fiorenza</w:t>
-      </w:r>
-      <w:proofErr w:type="spellEnd"/>
-      <w:r>
-        <w:t xml:space="preserve">) who would divorce Revelation’s allusions from their original contexts </w:t>
+        <w:t xml:space="preserve">  Insufficient attention has been paid by scholars focused on intertextuality and Revelation to prophetic intertextuality, though note Bauckham’s critique of those (esp. Elizabeth Schussler Fiorenza) who would divorce Revelation’s allusions from their original contexts </w:t>
       </w:r>
       <w:r>
         <w:fldChar w:fldCharType="begin"/>
       </w:r>
       <w:r>
-        <w:instrText xml:space="preserve"> ADDIN ZOTERO_ITEM CSL_CITATION {"citationID":"gkCysVoM","properties":{"formattedCitation":"{\\rtf Richard Bauckham, \\i The Climax of Prophecy: Studies on the Book of Revelation\\i0{} (Edinburgh: T &amp; T Clark, 1993), 296\\uc0\\u8211{}307.}","plainCitation":"Richard Bauckham, The Climax of Prophecy: Studies on the Book of Revelation (Edinburgh: T &amp; T Clark, 1993), 296–307."},"citationItems":[{"id":137,"uris":["http://zotero.org/users/66701/items/72QZQXZZ"],"uri":["http://zotero.org/users/66701/items/72QZQXZZ"],"itemData":{"id":137,"type":"book","title":"The Climax of Prophecy: Studies on the Book of Revelation","publisher":"T &amp; T Clark","publisher-place":"Edinburgh","source":"EBSCOhost","event-place":"Edinburgh","shortTitle":"The climax of prophecy","author":[{"family":"Bauckham","given":"Richard"}],"issued":{"date-parts":[["1993"]]}},"locator":"296-307"}],"schema":"https://github.com/citation-style-language/schema/raw/master/csl-citation.json"} </w:instrText>
+        <w:instrText xml:space="preserve"> ADDIN ZOTERO_ITEM CSL_CITATION {"citationID":"gkCysVoM","properties":{"formattedCitation":"{\\rtf Richard Bauckham, \\i The Climax of Prophecy: Studies on the Book of Revelation\\i0{} (Edinburgh: T &amp; T Clark, 1993), 296\\uc0\\u8211{}307.}","plainCitation":"Richard Bauckham, The Climax of Prophecy: Studies on the Book of Revelation (Edinburgh: T &amp; T Clark, 1993), 296–307."},"citationItems":[{"id":137,"uris":["http://zotero.org/users/66701/items/72QZQXZZ"],"uri":["http://zotero.org/users/66701/items/72QZQXZZ"],"itemData":{"id":137,"type":"book","title":"The Climax of Prophecy: Studies on the Book of Revelation","publisher":"T &amp; T Clark","publisher-place":"Edinburgh","source":"EBSCOhost","event-place":"Edinburgh","shortTitle":"The Climax of Prophecy","author":[{"family":"Bauckham","given":"Richard"}],"issued":{"date-parts":[["1993"]]}},"locator":"296-307"}],"schema":"https://github.com/citation-style-language/schema/raw/master/csl-citation.json"} </w:instrText>
       </w:r>
       <w:r>
         <w:fldChar w:fldCharType="separate"/>
@@ -2864,23 +2603,7 @@
           <w:rFonts w:cs="Times New Roman"/>
           <w:szCs w:val="24"/>
         </w:rPr>
-        <w:t xml:space="preserve">Richard </w:t>
-      </w:r>
-      <w:proofErr w:type="spellStart"/>
-      <w:r>
-        <w:rPr>
-          <w:rFonts w:cs="Times New Roman"/>
-          <w:szCs w:val="24"/>
-        </w:rPr>
-        <w:t>Bauckham</w:t>
-      </w:r>
-      <w:proofErr w:type="spellEnd"/>
-      <w:r>
-        <w:rPr>
-          <w:rFonts w:cs="Times New Roman"/>
-          <w:szCs w:val="24"/>
-        </w:rPr>
-        <w:t xml:space="preserve">, </w:t>
+        <w:t xml:space="preserve">Richard Bauckham, </w:t>
       </w:r>
       <w:r>
         <w:rPr>
@@ -2931,39 +2654,7 @@
           <w:rFonts w:cs="Times New Roman"/>
           <w:szCs w:val="24"/>
         </w:rPr>
-        <w:t xml:space="preserve">Benjamin D. </w:t>
-      </w:r>
-      <w:proofErr w:type="spellStart"/>
-      <w:r>
-        <w:rPr>
-          <w:rFonts w:cs="Times New Roman"/>
-          <w:szCs w:val="24"/>
-        </w:rPr>
-        <w:t>Sommer</w:t>
-      </w:r>
-      <w:proofErr w:type="spellEnd"/>
-      <w:r>
-        <w:rPr>
-          <w:rFonts w:cs="Times New Roman"/>
-          <w:szCs w:val="24"/>
-        </w:rPr>
-        <w:t xml:space="preserve">, “Exegesis, Allusion and Intertextuality in the Hebrew Bible: A Response to Lyle </w:t>
-      </w:r>
-      <w:proofErr w:type="spellStart"/>
-      <w:r>
-        <w:rPr>
-          <w:rFonts w:cs="Times New Roman"/>
-          <w:szCs w:val="24"/>
-        </w:rPr>
-        <w:t>Eslinger</w:t>
-      </w:r>
-      <w:proofErr w:type="spellEnd"/>
-      <w:r>
-        <w:rPr>
-          <w:rFonts w:cs="Times New Roman"/>
-          <w:szCs w:val="24"/>
-        </w:rPr>
-        <w:t xml:space="preserve">,” </w:t>
+        <w:t xml:space="preserve">Benjamin D. Sommer, “Exegesis, Allusion and Intertextuality in the Hebrew Bible: A Response to Lyle Eslinger,” </w:t>
       </w:r>
       <w:r>
         <w:rPr>
@@ -3160,23 +2851,7 @@
           <w:rFonts w:cs="Times New Roman"/>
           <w:szCs w:val="24"/>
         </w:rPr>
-        <w:t xml:space="preserve">Steve </w:t>
-      </w:r>
-      <w:proofErr w:type="spellStart"/>
-      <w:r>
-        <w:rPr>
-          <w:rFonts w:cs="Times New Roman"/>
-          <w:szCs w:val="24"/>
-        </w:rPr>
-        <w:t>Moyise</w:t>
-      </w:r>
-      <w:proofErr w:type="spellEnd"/>
-      <w:r>
-        <w:rPr>
-          <w:rFonts w:cs="Times New Roman"/>
-          <w:szCs w:val="24"/>
-        </w:rPr>
-        <w:t xml:space="preserve">, “The Language of the Old Testament in the Apocalypse,” </w:t>
+        <w:t xml:space="preserve">Steve Moyise, “The Language of the Old Testament in the Apocalypse,” </w:t>
       </w:r>
       <w:r>
         <w:rPr>
@@ -3220,15 +2895,7 @@
         <w:t>. But it also limits readers’</w:t>
       </w:r>
       <w:r>
-        <w:t xml:space="preserve"> ability to decipher John’s allusions for </w:t>
-      </w:r>
-      <w:proofErr w:type="gramStart"/>
-      <w:r>
-        <w:t>themselves</w:t>
-      </w:r>
-      <w:proofErr w:type="gramEnd"/>
-      <w:r>
-        <w:t>.</w:t>
+        <w:t xml:space="preserve"> ability to decipher John’s allusions for themselves.</w:t>
       </w:r>
       <w:r>
         <w:t xml:space="preserve"> It is a scientific way of sampling allusions, but it multiplies scholarly “group think.” Since the commentators are not operating in isolation, the data is polluted. </w:t>
@@ -3247,39 +2914,7 @@
           <w:rFonts w:cs="Times New Roman"/>
           <w:szCs w:val="24"/>
         </w:rPr>
-        <w:t xml:space="preserve">Jon </w:t>
-      </w:r>
-      <w:proofErr w:type="spellStart"/>
-      <w:r>
-        <w:rPr>
-          <w:rFonts w:cs="Times New Roman"/>
-          <w:szCs w:val="24"/>
-        </w:rPr>
-        <w:t>Paulien</w:t>
-      </w:r>
-      <w:proofErr w:type="spellEnd"/>
-      <w:r>
-        <w:rPr>
-          <w:rFonts w:cs="Times New Roman"/>
-          <w:szCs w:val="24"/>
-        </w:rPr>
-        <w:t xml:space="preserve">, “Criteria and </w:t>
-      </w:r>
-      <w:proofErr w:type="spellStart"/>
-      <w:r>
-        <w:rPr>
-          <w:rFonts w:cs="Times New Roman"/>
-          <w:szCs w:val="24"/>
-        </w:rPr>
-        <w:t>Assesment</w:t>
-      </w:r>
-      <w:proofErr w:type="spellEnd"/>
-      <w:r>
-        <w:rPr>
-          <w:rFonts w:cs="Times New Roman"/>
-          <w:szCs w:val="24"/>
-        </w:rPr>
-        <w:t xml:space="preserve"> of Allusions to the Old Testament in the Book of Revelation,” in </w:t>
+        <w:t xml:space="preserve">Jon Paulien, “Criteria and Assesment of Allusions to the Old Testament in the Book of Revelation,” in </w:t>
       </w:r>
       <w:r>
         <w:rPr>
@@ -3295,49 +2930,8 @@
           <w:rFonts w:cs="Times New Roman"/>
           <w:szCs w:val="24"/>
         </w:rPr>
-        <w:t xml:space="preserve"> (</w:t>
-      </w:r>
-      <w:proofErr w:type="gramStart"/>
-      <w:r>
-        <w:rPr>
-          <w:rFonts w:cs="Times New Roman"/>
-          <w:szCs w:val="24"/>
-        </w:rPr>
-        <w:t>ed</w:t>
-      </w:r>
-      <w:proofErr w:type="gramEnd"/>
-      <w:r>
-        <w:rPr>
-          <w:rFonts w:cs="Times New Roman"/>
-          <w:szCs w:val="24"/>
-        </w:rPr>
-        <w:t xml:space="preserve"> by. </w:t>
-      </w:r>
-      <w:proofErr w:type="gramStart"/>
-      <w:r>
-        <w:rPr>
-          <w:rFonts w:cs="Times New Roman"/>
-          <w:szCs w:val="24"/>
-        </w:rPr>
-        <w:t xml:space="preserve">Steve </w:t>
-      </w:r>
-      <w:proofErr w:type="spellStart"/>
-      <w:r>
-        <w:rPr>
-          <w:rFonts w:cs="Times New Roman"/>
-          <w:szCs w:val="24"/>
-        </w:rPr>
-        <w:t>Moyise</w:t>
-      </w:r>
-      <w:proofErr w:type="spellEnd"/>
-      <w:r>
-        <w:rPr>
-          <w:rFonts w:cs="Times New Roman"/>
-          <w:szCs w:val="24"/>
-        </w:rPr>
-        <w:t>; Edinburgh: T &amp; T Clark, 2001), 113–30.</w:t>
-      </w:r>
-      <w:proofErr w:type="gramEnd"/>
+        <w:t xml:space="preserve"> (ed by. Steve Moyise; Edinburgh: T &amp; T Clark, 2001), 113–30.</w:t>
+      </w:r>
       <w:r>
         <w:fldChar w:fldCharType="end"/>
       </w:r>
@@ -3358,7 +2952,6 @@
         <w:t xml:space="preserve"> </w:t>
       </w:r>
       <w:hyperlink r:id="rId1" w:history="1">
-        <w:proofErr w:type="gramStart"/>
         <w:r>
           <w:rPr>
             <w:rStyle w:val="Hyperlink"/>
@@ -3378,11 +2971,7 @@
         </w:r>
       </w:hyperlink>
       <w:r>
-        <w:t xml:space="preserve"> respectively.</w:t>
-      </w:r>
-      <w:proofErr w:type="gramEnd"/>
-      <w:r>
-        <w:t xml:space="preserve"> </w:t>
+        <w:t xml:space="preserve"> respectively. </w:t>
       </w:r>
     </w:p>
   </w:footnote>
@@ -3416,25 +3005,14 @@
         </w:rPr>
         <w:t xml:space="preserve">Henry B. Swete, </w:t>
       </w:r>
-      <w:proofErr w:type="gramStart"/>
-      <w:r>
-        <w:rPr>
-          <w:rFonts w:cs="Times New Roman"/>
-          <w:i/>
-          <w:iCs/>
-          <w:szCs w:val="24"/>
-        </w:rPr>
-        <w:t>The</w:t>
-      </w:r>
-      <w:proofErr w:type="gramEnd"/>
-      <w:r>
-        <w:rPr>
-          <w:rFonts w:cs="Times New Roman"/>
-          <w:i/>
-          <w:iCs/>
-          <w:szCs w:val="24"/>
-        </w:rPr>
-        <w:t xml:space="preserve"> Apocalypse of St. John</w:t>
+      <w:r>
+        <w:rPr>
+          <w:rFonts w:cs="Times New Roman"/>
+          <w:i/>
+          <w:iCs/>
+          <w:szCs w:val="24"/>
+        </w:rPr>
+        <w:t>The Apocalypse of St. John</w:t>
       </w:r>
       <w:r>
         <w:rPr>
@@ -3492,23 +3070,7 @@
           <w:rFonts w:cs="Times New Roman"/>
           <w:szCs w:val="24"/>
         </w:rPr>
-        <w:t xml:space="preserve"> (2 </w:t>
-      </w:r>
-      <w:proofErr w:type="gramStart"/>
-      <w:r>
-        <w:rPr>
-          <w:rFonts w:cs="Times New Roman"/>
-          <w:szCs w:val="24"/>
-        </w:rPr>
-        <w:t>vols.;</w:t>
-      </w:r>
-      <w:proofErr w:type="gramEnd"/>
-      <w:r>
-        <w:rPr>
-          <w:rFonts w:cs="Times New Roman"/>
-          <w:szCs w:val="24"/>
-        </w:rPr>
-        <w:t xml:space="preserve"> ICC 44; Edinburgh: T. &amp; T. Clark, 1920).</w:t>
+        <w:t xml:space="preserve"> (2 vols.; ICC 44; Edinburgh: T. &amp; T. Clark, 1920).</w:t>
       </w:r>
       <w:r>
         <w:fldChar w:fldCharType="end"/>
@@ -3559,23 +3121,7 @@
           <w:rFonts w:cs="Times New Roman"/>
           <w:szCs w:val="24"/>
         </w:rPr>
-        <w:t xml:space="preserve"> (3 </w:t>
-      </w:r>
-      <w:proofErr w:type="gramStart"/>
-      <w:r>
-        <w:rPr>
-          <w:rFonts w:cs="Times New Roman"/>
-          <w:szCs w:val="24"/>
-        </w:rPr>
-        <w:t>vols.;</w:t>
-      </w:r>
-      <w:proofErr w:type="gramEnd"/>
-      <w:r>
-        <w:rPr>
-          <w:rFonts w:cs="Times New Roman"/>
-          <w:szCs w:val="24"/>
-        </w:rPr>
-        <w:t xml:space="preserve"> WBC 52A-C; Nashville: Thomas Nelson, 1997).</w:t>
+        <w:t xml:space="preserve"> (3 vols.; WBC 52A-C; Nashville: Thomas Nelson, 1997).</w:t>
       </w:r>
       <w:r>
         <w:fldChar w:fldCharType="end"/>
@@ -3612,25 +3158,14 @@
         </w:rPr>
         <w:t xml:space="preserve">Gregory K. Beale, </w:t>
       </w:r>
-      <w:proofErr w:type="gramStart"/>
-      <w:r>
-        <w:rPr>
-          <w:rFonts w:cs="Times New Roman"/>
-          <w:i/>
-          <w:iCs/>
-          <w:szCs w:val="24"/>
-        </w:rPr>
-        <w:t>The</w:t>
-      </w:r>
-      <w:proofErr w:type="gramEnd"/>
-      <w:r>
-        <w:rPr>
-          <w:rFonts w:cs="Times New Roman"/>
-          <w:i/>
-          <w:iCs/>
-          <w:szCs w:val="24"/>
-        </w:rPr>
-        <w:t xml:space="preserve"> Book of Revelation: A Commentary on the Greek Text</w:t>
+      <w:r>
+        <w:rPr>
+          <w:rFonts w:cs="Times New Roman"/>
+          <w:i/>
+          <w:iCs/>
+          <w:szCs w:val="24"/>
+        </w:rPr>
+        <w:t>The Book of Revelation: A Commentary on the Greek Text</w:t>
       </w:r>
       <w:r>
         <w:rPr>
@@ -3707,7 +3242,7 @@
         <w:footnoteRef/>
       </w:r>
       <w:r>
-        <w:t xml:space="preserve"> There could also be source-critical data which muddle the question, a hypothetical prophetic proclamation that is neither Isaiah nor Jeremiah but is otherwise unknown. For reasons of parsimony, I am hesitant to multiply hypothetical texts unnecessarily. </w:t>
+        <w:t xml:space="preserve"> There may also be an allusion to Lev 26:21 here, though an appeal to the Exodus narrative and Yahweh’s triumph over Pharaoh makes more thematic sense. The seven plagues of Revelation would also mirror the seven plagues of Ps 105 (LXX 104), though Revelation’s plagues do not align perfectly with the Psalmist’s. </w:t>
       </w:r>
     </w:p>
   </w:footnote>
@@ -3723,18 +3258,7 @@
         <w:footnoteRef/>
       </w:r>
       <w:r>
-        <w:t xml:space="preserve"> NB: This will be clearer when all of 18 </w:t>
-      </w:r>
-      <w:proofErr w:type="gramStart"/>
-      <w:r>
-        <w:t>is</w:t>
-      </w:r>
-      <w:proofErr w:type="gramEnd"/>
-      <w:r>
-        <w:t xml:space="preserve"> encoded. </w:t>
-      </w:r>
-      <w:r>
-        <w:t xml:space="preserve">Given my focus, I focused on 18:1-3 for the coding efforts and will continue with the rest of the chapters in the next two weeks. </w:t>
+        <w:t xml:space="preserve"> There could also be source-critical data which muddle the question, a hypothetical prophetic proclamation that is neither Isaiah nor Jeremiah but is otherwise unknown. For reasons of parsimony, I am hesitant to multiply hypothetical texts unnecessarily. </w:t>
       </w:r>
     </w:p>
   </w:footnote>
@@ -3750,7 +3274,203 @@
         <w:footnoteRef/>
       </w:r>
       <w:r>
-        <w:t xml:space="preserve"> This is a speculative observation made after reading Jeff’s paper and may be coincidence rather than anything John intended. </w:t>
+        <w:t xml:space="preserve"> NB: This will be clearer when all of 18 is encoded. </w:t>
+      </w:r>
+      <w:r>
+        <w:t xml:space="preserve">Given my focus, I focused on 18:1-3 for the coding efforts and will continue with the rest of the chapters in the next two weeks. </w:t>
+      </w:r>
+    </w:p>
+  </w:footnote>
+  <w:footnote w:id="19">
+    <w:p>
+      <w:pPr>
+        <w:pStyle w:val="FootnoteText"/>
+      </w:pPr>
+      <w:r>
+        <w:rPr>
+          <w:rStyle w:val="FootnoteReference"/>
+        </w:rPr>
+        <w:footnoteRef/>
+      </w:r>
+      <w:r>
+        <w:t xml:space="preserve"> This is a speculative observation made after reading Jeff’s paper and may be coincidence rath</w:t>
+      </w:r>
+      <w:r>
+        <w:t xml:space="preserve">er than anything John intended. I’m not sure if </w:t>
+      </w:r>
+      <w:r>
+        <w:t>the</w:t>
+      </w:r>
+      <w:r>
+        <w:t xml:space="preserve"> exegetical style </w:t>
+      </w:r>
+      <w:r>
+        <w:t xml:space="preserve">of homophony or its orthographic equivalent </w:t>
+      </w:r>
+      <w:r>
+        <w:t xml:space="preserve">is known in Greek as it is in Hebrew (both in Isaiah  65 and in the </w:t>
+      </w:r>
+      <w:r>
+        <w:rPr>
+          <w:i/>
+          <w:iCs/>
+        </w:rPr>
+        <w:t>pesharim</w:t>
+      </w:r>
+      <w:r>
+        <w:t xml:space="preserve">). </w:t>
+      </w:r>
+    </w:p>
+  </w:footnote>
+  <w:footnote w:id="20">
+    <w:p>
+      <w:pPr>
+        <w:pStyle w:val="FootnoteText"/>
+      </w:pPr>
+      <w:r>
+        <w:rPr>
+          <w:rStyle w:val="FootnoteReference"/>
+        </w:rPr>
+        <w:footnoteRef/>
+      </w:r>
+      <w:r>
+        <w:t xml:space="preserve"> Rev 21:1 may reflect </w:t>
+      </w:r>
+      <w:r>
+        <w:t xml:space="preserve">(or even quote) </w:t>
+      </w:r>
+      <w:r>
+        <w:t>1 En 91:16 (NA</w:t>
+      </w:r>
+      <w:r>
+        <w:rPr>
+          <w:vertAlign w:val="superscript"/>
+        </w:rPr>
+        <w:t>28</w:t>
+      </w:r>
+      <w:r>
+        <w:t xml:space="preserve"> </w:t>
+      </w:r>
+      <w:r>
+        <w:t xml:space="preserve">incorrectly </w:t>
+      </w:r>
+      <w:r>
+        <w:t xml:space="preserve">gives 1Hen 92:16), given the language of the first things “passing away.” </w:t>
+      </w:r>
+      <w:r>
+        <w:t>This phrase is absent in Isaiah, though present in the Aramaic fragments at Qumran (</w:t>
+      </w:r>
+      <w:r>
+        <w:rPr>
+          <w:rFonts w:asciiTheme="majorBidi" w:hAnsiTheme="majorBidi" w:cstheme="majorBidi"/>
+          <w:rtl/>
+        </w:rPr>
+        <w:t>יעברון</w:t>
+      </w:r>
+      <w:r>
+        <w:t xml:space="preserve">). See </w:t>
+      </w:r>
+      <w:r>
+        <w:fldChar w:fldCharType="begin"/>
+      </w:r>
+      <w:r>
+        <w:instrText xml:space="preserve"> ADDIN ZOTERO_ITEM CSL_CITATION {"citationID":"lS7J0D5f","properties":{"formattedCitation":"{\\rtf J. T. Milik, ed., \\i Books of Enoch: Aramaic Fragments of Qumran Cave 4\\i0{} (Oxford: Oxford University Press, 1976), 199, 269; George W. E. Nickelsburg, \\i 1 Enoch: Chapters 1-36, 81-108\\i0{} (Fortress, 2001), 450.}","plainCitation":"J. T. Milik, ed., Books of Enoch: Aramaic Fragments of Qumran Cave 4 (Oxford: Oxford University Press, 1976), 199, 269; George W. E. Nickelsburg, 1 Enoch: Chapters 1-36, 81-108 (Fortress, 2001), 450."},"citationItems":[{"id":1928,"uris":["http://zotero.org/users/66701/items/2I2I729R"],"uri":["http://zotero.org/users/66701/items/2I2I729R"],"itemData":{"id":1928,"type":"book","title":"Books of Enoch: Aramaic Fragments of Qumran Cave 4","publisher":"Oxford University Press","publisher-place":"Oxford","number-of-pages":"456","source":"Amazon.com","event-place":"Oxford","ISBN":"9780198261612","shortTitle":"Books of Enoch","language":"English","editor":[{"family":"Milik","given":"J. T."}],"issued":{"date-parts":[["1976",8]]}},"locator":"199, 269"},{"id":1932,"uris":["http://zotero.org/users/66701/items/7F4NM4U6"],"uri":["http://zotero.org/users/66701/items/7F4NM4U6"],"itemData":{"id":1932,"type":"book","title":"1 Enoch: Chapters 1-36, 81-108","publisher":"Fortress","number-of-pages":"678","source":"Google Books","abstract":"The first exhaustive commentary on this work since 1773  1 Enoch is one of the most intriguing books in the Pseudepigrapha (Israelite works outside the Hebrew canon). It was originally written in Aramaic and is comprised of several smaller works, incorporating traditions from the three centuries before the Common Era. Employing the name of the ancient patriach Enoch, the Aramaic text was translated into Greek and then into Ethiopic. But as a whole, it is a classic example of revelatory (apocalyptic) literature and an important collection of Jewish literature from the Hellenistic and Roman periods.  This volume represents the culmination of three decades' work on the Book of 1 Enoch for Nickelsburg. He provides detailed commentary on each passage in chapters 1-36 and 81-108, and an introduction to the full work. The introduction includes sections on overviews of each of the smaller collections, texts and manuscripts, literary aspects, worldview and religious thought, the history of ideas and social contexts, usage in later Jewish and Christian literatures, and a survey of the modern study of the book. (Volume 2 will cover chapters 37-80 and will be written by Nickelsburg and James VanderKam.)","ISBN":"9780800660741","shortTitle":"1 Enoch","language":"en","author":[{"family":"Nickelsburg","given":"George W. E."}],"issued":{"date-parts":[["2001"]]}},"locator":"450"}],"schema":"https://github.com/citation-style-language/schema/raw/master/csl-citation.json"} </w:instrText>
+      </w:r>
+      <w:r>
+        <w:fldChar w:fldCharType="separate"/>
+      </w:r>
+      <w:r>
+        <w:rPr>
+          <w:rFonts w:cs="Times New Roman"/>
+          <w:szCs w:val="24"/>
+        </w:rPr>
+        <w:t xml:space="preserve">J. T. Milik, ed., </w:t>
+      </w:r>
+      <w:r>
+        <w:rPr>
+          <w:rFonts w:cs="Times New Roman"/>
+          <w:i/>
+          <w:iCs/>
+          <w:szCs w:val="24"/>
+        </w:rPr>
+        <w:t>Books of Enoch: Aramaic Fragments of Qumran Cave 4</w:t>
+      </w:r>
+      <w:r>
+        <w:rPr>
+          <w:rFonts w:cs="Times New Roman"/>
+          <w:szCs w:val="24"/>
+        </w:rPr>
+        <w:t xml:space="preserve"> (Oxford: Oxford University Press, 1976), 199, 269; George W. E. Nickelsburg, </w:t>
+      </w:r>
+      <w:r>
+        <w:rPr>
+          <w:rFonts w:cs="Times New Roman"/>
+          <w:i/>
+          <w:iCs/>
+          <w:szCs w:val="24"/>
+        </w:rPr>
+        <w:t>1 Enoch: Chapters 1-36, 81-108</w:t>
+      </w:r>
+      <w:r>
+        <w:rPr>
+          <w:rFonts w:cs="Times New Roman"/>
+          <w:szCs w:val="24"/>
+        </w:rPr>
+        <w:t xml:space="preserve"> (Fortress, 2001), 450.</w:t>
+      </w:r>
+      <w:r>
+        <w:fldChar w:fldCharType="end"/>
+      </w:r>
+    </w:p>
+  </w:footnote>
+  <w:footnote w:id="21">
+    <w:p>
+      <w:pPr>
+        <w:pStyle w:val="FootnoteText"/>
+      </w:pPr>
+      <w:r>
+        <w:rPr>
+          <w:rStyle w:val="FootnoteReference"/>
+        </w:rPr>
+        <w:footnoteRef/>
+      </w:r>
+      <w:r>
+        <w:t xml:space="preserve"> Bauckham argues that Isaiah 2:2-5 alongside these allusions to Isaiah 60 in the author’s mind.  </w:t>
+      </w:r>
+      <w:r>
+        <w:fldChar w:fldCharType="begin"/>
+      </w:r>
+      <w:r>
+        <w:instrText xml:space="preserve"> ADDIN ZOTERO_ITEM CSL_CITATION {"citationID":"7vRvEQQF","properties":{"formattedCitation":"{\\rtf Bauckham, \\i The Climax of Prophecy\\i0{}, 307\\uc0\\u8211{}18.}","plainCitation":"Bauckham, The Climax of Prophecy, 307–18."},"citationItems":[{"id":137,"uris":["http://zotero.org/users/66701/items/72QZQXZZ"],"uri":["http://zotero.org/users/66701/items/72QZQXZZ"],"itemData":{"id":137,"type":"book","title":"The Climax of Prophecy: Studies on the Book of Revelation","publisher":"T &amp; T Clark","publisher-place":"Edinburgh","source":"EBSCOhost","event-place":"Edinburgh","shortTitle":"The Climax of Prophecy","author":[{"family":"Bauckham","given":"Richard"}],"issued":{"date-parts":[["1993"]]}},"locator":"307-18"}],"schema":"https://github.com/citation-style-language/schema/raw/master/csl-citation.json"} </w:instrText>
+      </w:r>
+      <w:r>
+        <w:fldChar w:fldCharType="separate"/>
+      </w:r>
+      <w:r>
+        <w:rPr>
+          <w:rFonts w:cs="Times New Roman"/>
+          <w:szCs w:val="24"/>
+        </w:rPr>
+        <w:t xml:space="preserve">Bauckham, </w:t>
+      </w:r>
+      <w:r>
+        <w:rPr>
+          <w:rFonts w:cs="Times New Roman"/>
+          <w:i/>
+          <w:iCs/>
+          <w:szCs w:val="24"/>
+        </w:rPr>
+        <w:t>The Climax of Prophecy</w:t>
+      </w:r>
+      <w:r>
+        <w:rPr>
+          <w:rFonts w:cs="Times New Roman"/>
+          <w:szCs w:val="24"/>
+        </w:rPr>
+        <w:t>, 307–18.</w:t>
+      </w:r>
+      <w:r>
+        <w:fldChar w:fldCharType="end"/>
       </w:r>
     </w:p>
   </w:footnote>
@@ -4089,7 +3809,6 @@
   <w:style w:type="character" w:default="1" w:styleId="DefaultParagraphFont">
     <w:name w:val="Default Paragraph Font"/>
     <w:uiPriority w:val="1"/>
-    <w:semiHidden/>
     <w:unhideWhenUsed/>
   </w:style>
   <w:style w:type="table" w:default="1" w:styleId="TableNormal">
@@ -4379,6 +4098,45 @@
     <w:rPr>
       <w:vertAlign w:val="superscript"/>
     </w:rPr>
+  </w:style>
+  <w:style w:type="table" w:styleId="TableGrid">
+    <w:name w:val="Table Grid"/>
+    <w:basedOn w:val="TableNormal"/>
+    <w:uiPriority w:val="59"/>
+    <w:rsid w:val="00F759A0"/>
+    <w:pPr>
+      <w:spacing w:after="0" w:line="240" w:lineRule="auto"/>
+    </w:pPr>
+    <w:tblPr>
+      <w:tblBorders>
+        <w:top w:val="single" w:sz="4" w:space="0" w:color="auto"/>
+        <w:left w:val="single" w:sz="4" w:space="0" w:color="auto"/>
+        <w:bottom w:val="single" w:sz="4" w:space="0" w:color="auto"/>
+        <w:right w:val="single" w:sz="4" w:space="0" w:color="auto"/>
+        <w:insideH w:val="single" w:sz="4" w:space="0" w:color="auto"/>
+        <w:insideV w:val="single" w:sz="4" w:space="0" w:color="auto"/>
+      </w:tblBorders>
+    </w:tblPr>
+  </w:style>
+  <w:style w:type="table" w:customStyle="1" w:styleId="TableGrid1">
+    <w:name w:val="Table Grid1"/>
+    <w:basedOn w:val="TableNormal"/>
+    <w:next w:val="TableGrid"/>
+    <w:uiPriority w:val="59"/>
+    <w:rsid w:val="00F759A0"/>
+    <w:pPr>
+      <w:spacing w:after="0" w:line="240" w:lineRule="auto"/>
+    </w:pPr>
+    <w:tblPr>
+      <w:tblBorders>
+        <w:top w:val="single" w:sz="4" w:space="0" w:color="auto"/>
+        <w:left w:val="single" w:sz="4" w:space="0" w:color="auto"/>
+        <w:bottom w:val="single" w:sz="4" w:space="0" w:color="auto"/>
+        <w:right w:val="single" w:sz="4" w:space="0" w:color="auto"/>
+        <w:insideH w:val="single" w:sz="4" w:space="0" w:color="auto"/>
+        <w:insideV w:val="single" w:sz="4" w:space="0" w:color="auto"/>
+      </w:tblBorders>
+    </w:tblPr>
   </w:style>
 </w:styles>
 </file>
@@ -4621,7 +4379,6 @@
   <w:style w:type="character" w:default="1" w:styleId="DefaultParagraphFont">
     <w:name w:val="Default Paragraph Font"/>
     <w:uiPriority w:val="1"/>
-    <w:semiHidden/>
     <w:unhideWhenUsed/>
   </w:style>
   <w:style w:type="table" w:default="1" w:styleId="TableNormal">
@@ -4911,6 +4668,45 @@
     <w:rPr>
       <w:vertAlign w:val="superscript"/>
     </w:rPr>
+  </w:style>
+  <w:style w:type="table" w:styleId="TableGrid">
+    <w:name w:val="Table Grid"/>
+    <w:basedOn w:val="TableNormal"/>
+    <w:uiPriority w:val="59"/>
+    <w:rsid w:val="00F759A0"/>
+    <w:pPr>
+      <w:spacing w:after="0" w:line="240" w:lineRule="auto"/>
+    </w:pPr>
+    <w:tblPr>
+      <w:tblBorders>
+        <w:top w:val="single" w:sz="4" w:space="0" w:color="auto"/>
+        <w:left w:val="single" w:sz="4" w:space="0" w:color="auto"/>
+        <w:bottom w:val="single" w:sz="4" w:space="0" w:color="auto"/>
+        <w:right w:val="single" w:sz="4" w:space="0" w:color="auto"/>
+        <w:insideH w:val="single" w:sz="4" w:space="0" w:color="auto"/>
+        <w:insideV w:val="single" w:sz="4" w:space="0" w:color="auto"/>
+      </w:tblBorders>
+    </w:tblPr>
+  </w:style>
+  <w:style w:type="table" w:customStyle="1" w:styleId="TableGrid1">
+    <w:name w:val="Table Grid1"/>
+    <w:basedOn w:val="TableNormal"/>
+    <w:next w:val="TableGrid"/>
+    <w:uiPriority w:val="59"/>
+    <w:rsid w:val="00F759A0"/>
+    <w:pPr>
+      <w:spacing w:after="0" w:line="240" w:lineRule="auto"/>
+    </w:pPr>
+    <w:tblPr>
+      <w:tblBorders>
+        <w:top w:val="single" w:sz="4" w:space="0" w:color="auto"/>
+        <w:left w:val="single" w:sz="4" w:space="0" w:color="auto"/>
+        <w:bottom w:val="single" w:sz="4" w:space="0" w:color="auto"/>
+        <w:right w:val="single" w:sz="4" w:space="0" w:color="auto"/>
+        <w:insideH w:val="single" w:sz="4" w:space="0" w:color="auto"/>
+        <w:insideV w:val="single" w:sz="4" w:space="0" w:color="auto"/>
+      </w:tblBorders>
+    </w:tblPr>
   </w:style>
 </w:styles>
 </file>
@@ -5205,7 +5001,7 @@
 </file>
 
 <file path=customXml/itemProps1.xml><?xml version="1.0" encoding="utf-8"?>
-<ds:datastoreItem xmlns:ds="http://schemas.openxmlformats.org/officeDocument/2006/customXml" ds:itemID="{EAC9AE4B-4682-4D3B-8EF4-F02333296EF9}">
+<ds:datastoreItem xmlns:ds="http://schemas.openxmlformats.org/officeDocument/2006/customXml" ds:itemID="{9E146A26-5D03-4C0B-8547-CBF1FE97C7E9}">
   <ds:schemaRefs>
     <ds:schemaRef ds:uri="http://schemas.openxmlformats.org/officeDocument/2006/bibliography"/>
   </ds:schemaRefs>

--- a/slides/Encoding Apocalypse and Empire.docx
+++ b/slides/Encoding Apocalypse and Empire.docx
@@ -2190,29 +2190,44 @@
         <w:ind w:firstLine="720"/>
       </w:pPr>
       <w:r>
-        <w:t xml:space="preserve">The density of Revelation’s allusions to Isaiah encourages pause at the end of verse 23. The negative space here, like the notes </w:t>
-      </w:r>
-      <w:r>
-        <w:t xml:space="preserve">not played </w:t>
-      </w:r>
-      <w:r>
-        <w:t>in a Jazz riff, indicate</w:t>
-      </w:r>
-      <w:r>
-        <w:t>s</w:t>
-      </w:r>
-      <w:r>
-        <w:t xml:space="preserve"> the distinctly </w:t>
-      </w:r>
-      <w:r>
-        <w:lastRenderedPageBreak/>
-        <w:t xml:space="preserve">Christological characteristic of the Lord’s holy city. </w:t>
-      </w:r>
-      <w:r>
-        <w:t xml:space="preserve">The Glory of the Lord may shine in both John and Ezekiel’s holy cities, but the addendum of vs. 23 breaks the Isaianic allusions. </w:t>
+        <w:t xml:space="preserve">The </w:t>
+      </w:r>
+      <w:r>
+        <w:t xml:space="preserve">visual </w:t>
+      </w:r>
+      <w:r>
+        <w:t xml:space="preserve">density of </w:t>
+      </w:r>
+      <w:r>
+        <w:t>red due to</w:t>
       </w:r>
       <w:bookmarkStart w:id="0" w:name="_GoBack"/>
       <w:bookmarkEnd w:id="0"/>
+      <w:r>
+        <w:t xml:space="preserve"> allusions to Isaiah encourages pause at the end of verse 23. The negative space here, like the notes </w:t>
+      </w:r>
+      <w:r>
+        <w:t xml:space="preserve">not played </w:t>
+      </w:r>
+      <w:r>
+        <w:t>in a Jazz riff, indicate</w:t>
+      </w:r>
+      <w:r>
+        <w:t>s</w:t>
+      </w:r>
+      <w:r>
+        <w:t xml:space="preserve"> the distinctly Christological characteristic of the Lord’s holy city. </w:t>
+      </w:r>
+      <w:r>
+        <w:t xml:space="preserve">The Glory of the Lord may shine in both </w:t>
+      </w:r>
+      <w:r>
+        <w:lastRenderedPageBreak/>
+        <w:t xml:space="preserve">John and Ezekiel’s holy cities, but the addendum of vs. 23 breaks the Isaianic allusions. </w:t>
+      </w:r>
+      <w:r>
+        <w:t xml:space="preserve">Revelation thus recasts the prophet’s vision of restoration with </w:t>
+      </w:r>
     </w:p>
     <w:p/>
     <w:p>
@@ -5001,7 +5016,7 @@
 </file>
 
 <file path=customXml/itemProps1.xml><?xml version="1.0" encoding="utf-8"?>
-<ds:datastoreItem xmlns:ds="http://schemas.openxmlformats.org/officeDocument/2006/customXml" ds:itemID="{9E146A26-5D03-4C0B-8547-CBF1FE97C7E9}">
+<ds:datastoreItem xmlns:ds="http://schemas.openxmlformats.org/officeDocument/2006/customXml" ds:itemID="{8305ACDB-E263-40EA-B539-5E47FC97DD1C}">
   <ds:schemaRefs>
     <ds:schemaRef ds:uri="http://schemas.openxmlformats.org/officeDocument/2006/bibliography"/>
   </ds:schemaRefs>

--- a/slides/Encoding Apocalypse and Empire.docx
+++ b/slides/Encoding Apocalypse and Empire.docx
@@ -21,7 +21,23 @@
           <w:i/>
           <w:iCs/>
         </w:rPr>
-        <w:t>SBL Digital Humanities in Biblical, Early Jewish, and Christian Studies Consultation</w:t>
+        <w:t xml:space="preserve">SBL Digital Humanities in Biblical, Early </w:t>
+      </w:r>
+      <w:proofErr w:type="gramStart"/>
+      <w:r>
+        <w:rPr>
+          <w:i/>
+          <w:iCs/>
+        </w:rPr>
+        <w:t>Jewish,</w:t>
+      </w:r>
+      <w:proofErr w:type="gramEnd"/>
+      <w:r>
+        <w:rPr>
+          <w:i/>
+          <w:iCs/>
+        </w:rPr>
+        <w:t xml:space="preserve"> and Christian Studies Consultation</w:t>
       </w:r>
       <w:r>
         <w:rPr>
@@ -164,7 +180,25 @@
           <w:i/>
           <w:iCs/>
         </w:rPr>
-        <w:t xml:space="preserve">To get material disseminated more quickly, the powerpoint will take your through the first few pages before the URL is needed (these slides will be posted in the html eventually). </w:t>
+        <w:t xml:space="preserve">To get material disseminated more quickly, the </w:t>
+      </w:r>
+      <w:proofErr w:type="spellStart"/>
+      <w:proofErr w:type="gramStart"/>
+      <w:r>
+        <w:rPr>
+          <w:i/>
+          <w:iCs/>
+        </w:rPr>
+        <w:t>powerpoint</w:t>
+      </w:r>
+      <w:proofErr w:type="spellEnd"/>
+      <w:proofErr w:type="gramEnd"/>
+      <w:r>
+        <w:rPr>
+          <w:i/>
+          <w:iCs/>
+        </w:rPr>
+        <w:t xml:space="preserve"> will take your through the first few pages before the URL is needed (these slides will be posted in the html eventually). </w:t>
       </w:r>
       <w:r>
         <w:rPr>
@@ -606,6 +640,7 @@
       <w:r>
         <w:t xml:space="preserve">Notice here the wordplay invoked in Isaiah 65; English translations do not reflect Isaiah’s change of </w:t>
       </w:r>
+      <w:proofErr w:type="spellStart"/>
       <w:r>
         <w:rPr>
           <w:i/>
@@ -613,9 +648,11 @@
         </w:rPr>
         <w:t>haggolah</w:t>
       </w:r>
+      <w:proofErr w:type="spellEnd"/>
       <w:r>
         <w:t xml:space="preserve"> (the exiles) and </w:t>
       </w:r>
+      <w:proofErr w:type="spellStart"/>
       <w:r>
         <w:rPr>
           <w:i/>
@@ -623,6 +660,7 @@
         </w:rPr>
         <w:t>wegiylu</w:t>
       </w:r>
+      <w:proofErr w:type="spellEnd"/>
       <w:r>
         <w:t xml:space="preserve"> </w:t>
       </w:r>
@@ -741,7 +779,15 @@
         <w:t xml:space="preserve">: who is borrowing from whom? </w:t>
       </w:r>
       <w:r>
-        <w:t xml:space="preserve">Was Deutero-Isaiah alluding to Jeremiah or the converse? </w:t>
+        <w:t xml:space="preserve">Was </w:t>
+      </w:r>
+      <w:proofErr w:type="spellStart"/>
+      <w:r>
+        <w:t>Deutero</w:t>
+      </w:r>
+      <w:proofErr w:type="spellEnd"/>
+      <w:r>
+        <w:t xml:space="preserve">-Isaiah alluding to Jeremiah or the converse? </w:t>
       </w:r>
       <w:r>
         <w:t>Even when quoting, p</w:t>
@@ -995,11 +1041,16 @@
       <w:r>
         <w:t xml:space="preserve">, </w:t>
       </w:r>
+      <w:proofErr w:type="gramStart"/>
       <w:r>
         <w:t>B</w:t>
       </w:r>
       <w:r>
-        <w:t>roadly speaking, the tendency has been</w:t>
+        <w:t>roadly</w:t>
+      </w:r>
+      <w:proofErr w:type="gramEnd"/>
+      <w:r>
+        <w:t xml:space="preserve"> speaking, the tendency has been</w:t>
       </w:r>
       <w:r>
         <w:t xml:space="preserve"> to identify increasing numbers of allusions in varying degrees of certainty. </w:t>
@@ -1230,7 +1281,15 @@
         <w:t>]</w:t>
       </w:r>
       <w:r>
-        <w:t xml:space="preserve">. The eclectic body text is taken from Eberhard Nestle’s 1904 edition of the New Testament, the closest text to the Nestle-Aland 28 that is free from copyright protection. </w:t>
+        <w:t xml:space="preserve">. The eclectic body text is taken from Eberhard </w:t>
+      </w:r>
+      <w:proofErr w:type="spellStart"/>
+      <w:r>
+        <w:t>Nestle’s</w:t>
+      </w:r>
+      <w:proofErr w:type="spellEnd"/>
+      <w:r>
+        <w:t xml:space="preserve"> 1904 edition of the New Testament, the closest text to the Nestle-Aland 28 that is free from copyright protection. </w:t>
       </w:r>
       <w:r>
         <w:t>Where bracketed, the text has been modified to reflect the NA</w:t>
@@ -1420,11 +1479,16 @@
         <w:t xml:space="preserve">The use of Babylon as the ciphered name for Rome has long been understood as a </w:t>
       </w:r>
       <w:r>
-        <w:t>means of connection the Flavian</w:t>
+        <w:t xml:space="preserve">means of connection the </w:t>
+      </w:r>
+      <w:proofErr w:type="spellStart"/>
+      <w:r>
+        <w:t>Flavian</w:t>
       </w:r>
       <w:r>
         <w:t>s</w:t>
       </w:r>
+      <w:proofErr w:type="spellEnd"/>
       <w:r>
         <w:t>’</w:t>
       </w:r>
@@ -1456,7 +1520,15 @@
         <w:t>dwells</w:t>
       </w:r>
       <w:r>
-        <w:t xml:space="preserve"> by mighty waters, a quotation from Jeremiah 51:13 where Babylon resides on “mighty waters.” In 17:2, all the kings of the earth are said to have fornicated with the whore, an allusion to Isaiah’s polemic against Tyre in 23:17. </w:t>
+        <w:t xml:space="preserve"> by mighty waters, a quotation from Jeremiah 51:13 where Babylon resides on “mighty waters.” In 17:2, all the kings of the earth are said to have fornicated with the whore, an allusion to Isaiah’s polemic against </w:t>
+      </w:r>
+      <w:proofErr w:type="spellStart"/>
+      <w:r>
+        <w:t>Tyre</w:t>
+      </w:r>
+      <w:proofErr w:type="spellEnd"/>
+      <w:r>
+        <w:t xml:space="preserve"> in 23:17. </w:t>
       </w:r>
       <w:r>
         <w:t xml:space="preserve">The nations drinking from the whore’s wine alludes to Jeremiah’s prophecy against Babylon in 25 and 51. </w:t>
@@ -1537,7 +1609,23 @@
         <w:t xml:space="preserve"> together, </w:t>
       </w:r>
       <w:r>
-        <w:t xml:space="preserve">Egypt, Babylon, Tyre, Ninevah, Jezebel, </w:t>
+        <w:t xml:space="preserve">Egypt, Babylon, </w:t>
+      </w:r>
+      <w:proofErr w:type="spellStart"/>
+      <w:r>
+        <w:t>Tyre</w:t>
+      </w:r>
+      <w:proofErr w:type="spellEnd"/>
+      <w:r>
+        <w:t xml:space="preserve">, </w:t>
+      </w:r>
+      <w:proofErr w:type="spellStart"/>
+      <w:r>
+        <w:t>Ninevah</w:t>
+      </w:r>
+      <w:proofErr w:type="spellEnd"/>
+      <w:r>
+        <w:t xml:space="preserve">, Jezebel, </w:t>
       </w:r>
       <w:r>
         <w:t xml:space="preserve">and the Seleucids, </w:t>
@@ -1596,12 +1684,45 @@
       <w:r>
         <w:t xml:space="preserve">Turning to Revelation 18:1-3, we find two distinctive features of Revelation’s intertextuality. The first concerns the text form used by John in the quotation of 18:2 – </w:t>
       </w:r>
-      <w:r>
-        <w:rPr>
-          <w:i/>
-          <w:iCs/>
-        </w:rPr>
-        <w:t>epesen, epesen Babul</w:t>
+      <w:proofErr w:type="spellStart"/>
+      <w:r>
+        <w:rPr>
+          <w:i/>
+          <w:iCs/>
+        </w:rPr>
+        <w:t>epesen</w:t>
+      </w:r>
+      <w:proofErr w:type="spellEnd"/>
+      <w:r>
+        <w:rPr>
+          <w:i/>
+          <w:iCs/>
+        </w:rPr>
+        <w:t xml:space="preserve">, </w:t>
+      </w:r>
+      <w:proofErr w:type="spellStart"/>
+      <w:r>
+        <w:rPr>
+          <w:i/>
+          <w:iCs/>
+        </w:rPr>
+        <w:t>epesen</w:t>
+      </w:r>
+      <w:proofErr w:type="spellEnd"/>
+      <w:r>
+        <w:rPr>
+          <w:i/>
+          <w:iCs/>
+        </w:rPr>
+        <w:t xml:space="preserve"> </w:t>
+      </w:r>
+      <w:proofErr w:type="spellStart"/>
+      <w:r>
+        <w:rPr>
+          <w:i/>
+          <w:iCs/>
+        </w:rPr>
+        <w:t>Babul</w:t>
       </w:r>
       <w:r>
         <w:rPr>
@@ -1618,15 +1739,57 @@
         </w:rPr>
         <w:t>n</w:t>
       </w:r>
+      <w:proofErr w:type="spellEnd"/>
       <w:r>
         <w:t xml:space="preserve">. The double proclamation of Babylon’s downfall quotes the Masoretic Text of Isaiah 21:9, rather than the LXX – </w:t>
       </w:r>
-      <w:r>
-        <w:rPr>
-          <w:i/>
-          <w:iCs/>
-        </w:rPr>
-        <w:t xml:space="preserve">naflah, naflah bavel. </w:t>
+      <w:proofErr w:type="spellStart"/>
+      <w:r>
+        <w:rPr>
+          <w:i/>
+          <w:iCs/>
+        </w:rPr>
+        <w:t>naflah</w:t>
+      </w:r>
+      <w:proofErr w:type="spellEnd"/>
+      <w:r>
+        <w:rPr>
+          <w:i/>
+          <w:iCs/>
+        </w:rPr>
+        <w:t xml:space="preserve">, </w:t>
+      </w:r>
+      <w:proofErr w:type="spellStart"/>
+      <w:r>
+        <w:rPr>
+          <w:i/>
+          <w:iCs/>
+        </w:rPr>
+        <w:t>naflah</w:t>
+      </w:r>
+      <w:proofErr w:type="spellEnd"/>
+      <w:r>
+        <w:rPr>
+          <w:i/>
+          <w:iCs/>
+        </w:rPr>
+        <w:t xml:space="preserve"> </w:t>
+      </w:r>
+      <w:proofErr w:type="spellStart"/>
+      <w:r>
+        <w:rPr>
+          <w:i/>
+          <w:iCs/>
+        </w:rPr>
+        <w:t>bavel</w:t>
+      </w:r>
+      <w:proofErr w:type="spellEnd"/>
+      <w:r>
+        <w:rPr>
+          <w:i/>
+          <w:iCs/>
+        </w:rPr>
+        <w:t xml:space="preserve">. </w:t>
       </w:r>
       <w:r>
         <w:rPr>
@@ -1741,10 +1904,12 @@
       <w:r>
         <w:t xml:space="preserve">example, we see </w:t>
       </w:r>
+      <w:proofErr w:type="gramStart"/>
       <w:r>
         <w:lastRenderedPageBreak/>
         <w:t>the</w:t>
       </w:r>
+      <w:proofErr w:type="gramEnd"/>
       <w:r>
         <w:t xml:space="preserve"> heavy dependency on Jeremiah</w:t>
       </w:r>
@@ -1810,7 +1975,15 @@
         <w:ind w:firstLine="720"/>
       </w:pPr>
       <w:r>
-        <w:t xml:space="preserve">In 18:2, we find that the third class of animals that haunt Babylon, the unclean beasts, have been dropped. The textual support for both readings is relatively even, </w:t>
+        <w:t xml:space="preserve">In 18:2, we find that the third </w:t>
+      </w:r>
+      <w:proofErr w:type="gramStart"/>
+      <w:r>
+        <w:t>class</w:t>
+      </w:r>
+      <w:proofErr w:type="gramEnd"/>
+      <w:r>
+        <w:t xml:space="preserve"> of animals that haunt Babylon, the unclean beasts, have been dropped. The textual support for both readings is relatively even, </w:t>
       </w:r>
       <w:r>
         <w:t>though a majority of the commentators have adopted the text used by the NA</w:t>
@@ -1842,6 +2015,7 @@
       <w:r>
         <w:t xml:space="preserve"> that John had Isaiah 13:21-22 in mind given the combination of </w:t>
       </w:r>
+      <w:proofErr w:type="spellStart"/>
       <w:r>
         <w:rPr>
           <w:i/>
@@ -1849,9 +2023,11 @@
         </w:rPr>
         <w:t>daimon</w:t>
       </w:r>
+      <w:proofErr w:type="spellEnd"/>
       <w:r>
         <w:t xml:space="preserve"> and </w:t>
       </w:r>
+      <w:proofErr w:type="spellStart"/>
       <w:r>
         <w:rPr>
           <w:i/>
@@ -1859,6 +2035,7 @@
         </w:rPr>
         <w:t>theria</w:t>
       </w:r>
+      <w:proofErr w:type="spellEnd"/>
       <w:r>
         <w:t xml:space="preserve">. </w:t>
       </w:r>
@@ -1878,11 +2055,21 @@
           <w:i/>
           <w:iCs/>
         </w:rPr>
-        <w:t>ta ethne</w:t>
-      </w:r>
+        <w:t xml:space="preserve">ta </w:t>
+      </w:r>
+      <w:proofErr w:type="spellStart"/>
+      <w:r>
+        <w:rPr>
+          <w:i/>
+          <w:iCs/>
+        </w:rPr>
+        <w:t>ethne</w:t>
+      </w:r>
+      <w:proofErr w:type="spellEnd"/>
       <w:r>
         <w:t xml:space="preserve"> and the text-form John is using. If </w:t>
       </w:r>
+      <w:proofErr w:type="spellStart"/>
       <w:r>
         <w:rPr>
           <w:i/>
@@ -1890,6 +2077,7 @@
         </w:rPr>
         <w:t>peptokan</w:t>
       </w:r>
+      <w:proofErr w:type="spellEnd"/>
       <w:r>
         <w:t xml:space="preserve"> is accepted, John would seem to be allud</w:t>
       </w:r>
@@ -1900,11 +2088,20 @@
         <w:t xml:space="preserve"> </w:t>
       </w:r>
       <w:r>
-        <w:t>the hiphi</w:t>
-      </w:r>
-      <w:r>
-        <w:t xml:space="preserve">l of </w:t>
-      </w:r>
+        <w:t xml:space="preserve">the </w:t>
+      </w:r>
+      <w:proofErr w:type="spellStart"/>
+      <w:r>
+        <w:t>hiphi</w:t>
+      </w:r>
+      <w:r>
+        <w:t>l</w:t>
+      </w:r>
+      <w:proofErr w:type="spellEnd"/>
+      <w:r>
+        <w:t xml:space="preserve"> of </w:t>
+      </w:r>
+      <w:proofErr w:type="spellStart"/>
       <w:r>
         <w:rPr>
           <w:i/>
@@ -1912,9 +2109,11 @@
         </w:rPr>
         <w:t>shakar</w:t>
       </w:r>
+      <w:proofErr w:type="spellEnd"/>
       <w:r>
         <w:t xml:space="preserve"> with a perfect active indicative of the verb </w:t>
       </w:r>
+      <w:proofErr w:type="spellStart"/>
       <w:r>
         <w:rPr>
           <w:i/>
@@ -1922,9 +2121,11 @@
         </w:rPr>
         <w:t>pino</w:t>
       </w:r>
+      <w:proofErr w:type="spellEnd"/>
       <w:r>
         <w:t xml:space="preserve">, since the Septuagint has a form of </w:t>
       </w:r>
+      <w:proofErr w:type="spellStart"/>
       <w:r>
         <w:rPr>
           <w:i/>
@@ -1932,6 +2133,7 @@
         </w:rPr>
         <w:t>methusko</w:t>
       </w:r>
+      <w:proofErr w:type="spellEnd"/>
       <w:r>
         <w:t xml:space="preserve">. </w:t>
       </w:r>
@@ -1947,8 +2149,17 @@
         <w:t>be intentional</w:t>
       </w:r>
       <w:r>
-        <w:t xml:space="preserve">. John may also be engaging in word play here similar to Deutero-Isaiah’s </w:t>
-      </w:r>
+        <w:t xml:space="preserve">. John may also be engaging in word play here similar to </w:t>
+      </w:r>
+      <w:proofErr w:type="spellStart"/>
+      <w:r>
+        <w:t>Deutero</w:t>
+      </w:r>
+      <w:proofErr w:type="spellEnd"/>
+      <w:r>
+        <w:t xml:space="preserve">-Isaiah’s </w:t>
+      </w:r>
+      <w:proofErr w:type="spellStart"/>
       <w:r>
         <w:rPr>
           <w:i/>
@@ -1956,9 +2167,11 @@
         </w:rPr>
         <w:t>haggolah</w:t>
       </w:r>
+      <w:proofErr w:type="spellEnd"/>
       <w:r>
         <w:t xml:space="preserve"> and </w:t>
       </w:r>
+      <w:proofErr w:type="spellStart"/>
       <w:r>
         <w:rPr>
           <w:i/>
@@ -1967,9 +2180,11 @@
         </w:rPr>
         <w:t>wegiylu</w:t>
       </w:r>
+      <w:proofErr w:type="spellEnd"/>
       <w:r>
         <w:t xml:space="preserve">. Many commentators have noted that the Septuagint of Isaiah uses </w:t>
       </w:r>
+      <w:proofErr w:type="spellStart"/>
       <w:r>
         <w:rPr>
           <w:i/>
@@ -1978,6 +2193,7 @@
         <w:lastRenderedPageBreak/>
         <w:t>emporion</w:t>
       </w:r>
+      <w:proofErr w:type="spellEnd"/>
       <w:r>
         <w:rPr>
           <w:b/>
@@ -1988,6 +2204,7 @@
       <w:r>
         <w:t xml:space="preserve">for the Hebrew </w:t>
       </w:r>
+      <w:proofErr w:type="spellStart"/>
       <w:r>
         <w:rPr>
           <w:i/>
@@ -1995,9 +2212,11 @@
         </w:rPr>
         <w:t>etnan</w:t>
       </w:r>
+      <w:proofErr w:type="spellEnd"/>
       <w:r>
         <w:t xml:space="preserve">, the wages of a prostitute. The kings of the earth committed fornication – </w:t>
       </w:r>
+      <w:proofErr w:type="spellStart"/>
       <w:r>
         <w:rPr>
           <w:i/>
@@ -2005,6 +2224,7 @@
         </w:rPr>
         <w:t>eporneusan</w:t>
       </w:r>
+      <w:proofErr w:type="spellEnd"/>
       <w:r>
         <w:rPr>
           <w:i/>
@@ -2021,6 +2241,7 @@
       <w:r>
         <w:t xml:space="preserve">John may have also used a form of </w:t>
       </w:r>
+      <w:proofErr w:type="spellStart"/>
       <w:r>
         <w:rPr>
           <w:i/>
@@ -2028,9 +2249,11 @@
         </w:rPr>
         <w:t>pino</w:t>
       </w:r>
+      <w:proofErr w:type="spellEnd"/>
       <w:r>
         <w:t xml:space="preserve"> instead of </w:t>
       </w:r>
+      <w:proofErr w:type="spellStart"/>
       <w:r>
         <w:rPr>
           <w:i/>
@@ -2038,6 +2261,7 @@
         </w:rPr>
         <w:t>methusko</w:t>
       </w:r>
+      <w:proofErr w:type="spellEnd"/>
       <w:r>
         <w:rPr>
           <w:b/>
@@ -2048,16 +2272,26 @@
       <w:r>
         <w:t xml:space="preserve">for the aural similarities between </w:t>
       </w:r>
-      <w:r>
-        <w:rPr>
-          <w:i/>
-          <w:iCs/>
-        </w:rPr>
-        <w:t xml:space="preserve">pepokan </w:t>
+      <w:proofErr w:type="spellStart"/>
+      <w:r>
+        <w:rPr>
+          <w:i/>
+          <w:iCs/>
+        </w:rPr>
+        <w:t>pepokan</w:t>
+      </w:r>
+      <w:proofErr w:type="spellEnd"/>
+      <w:r>
+        <w:rPr>
+          <w:i/>
+          <w:iCs/>
+        </w:rPr>
+        <w:t xml:space="preserve"> </w:t>
       </w:r>
       <w:r>
         <w:t xml:space="preserve">and </w:t>
       </w:r>
+      <w:proofErr w:type="spellStart"/>
       <w:r>
         <w:rPr>
           <w:i/>
@@ -2065,6 +2299,7 @@
         </w:rPr>
         <w:t>peptokan</w:t>
       </w:r>
+      <w:proofErr w:type="spellEnd"/>
       <w:r>
         <w:t>.</w:t>
       </w:r>
@@ -2087,11 +2322,32 @@
         <w:t xml:space="preserve"> </w:t>
       </w:r>
       <w:r>
-        <w:t>Thus Alexandrinus and Ephrae</w:t>
-      </w:r>
-      <w:r>
-        <w:t>mi Rescriptus</w:t>
-      </w:r>
+        <w:t xml:space="preserve">Thus </w:t>
+      </w:r>
+      <w:proofErr w:type="spellStart"/>
+      <w:r>
+        <w:t>Alexandrinus</w:t>
+      </w:r>
+      <w:proofErr w:type="spellEnd"/>
+      <w:r>
+        <w:t xml:space="preserve"> and </w:t>
+      </w:r>
+      <w:proofErr w:type="spellStart"/>
+      <w:r>
+        <w:t>Ephrae</w:t>
+      </w:r>
+      <w:r>
+        <w:t>mi</w:t>
+      </w:r>
+      <w:proofErr w:type="spellEnd"/>
+      <w:r>
+        <w:t xml:space="preserve"> </w:t>
+      </w:r>
+      <w:proofErr w:type="spellStart"/>
+      <w:r>
+        <w:t>Rescriptus</w:t>
+      </w:r>
+      <w:proofErr w:type="spellEnd"/>
       <w:r>
         <w:t xml:space="preserve"> preserve “the nations have fallen because of the lust of the Whore.</w:t>
       </w:r>
@@ -2140,7 +2396,15 @@
         <w:t xml:space="preserve">heavenly </w:t>
       </w:r>
       <w:r>
-        <w:t xml:space="preserve">Jerusalem are largely drawn from Ezekiel 40-48 and Trito-Isaiah. The bejeweled and </w:t>
+        <w:t xml:space="preserve">Jerusalem are largely drawn from Ezekiel 40-48 and </w:t>
+      </w:r>
+      <w:proofErr w:type="spellStart"/>
+      <w:r>
+        <w:t>Trito</w:t>
+      </w:r>
+      <w:proofErr w:type="spellEnd"/>
+      <w:r>
+        <w:t xml:space="preserve">-Isaiah. The bejeweled and </w:t>
       </w:r>
       <w:r>
         <w:t>richly-</w:t>
@@ -2155,16 +2419,31 @@
         <w:t xml:space="preserve"> </w:t>
       </w:r>
       <w:r>
-        <w:t>ascribes the glory and majesty due to God that Rome usurped.</w:t>
+        <w:t xml:space="preserve">ascribes the glory and majesty due to God that Rome </w:t>
+      </w:r>
+      <w:r>
+        <w:t xml:space="preserve">had </w:t>
+      </w:r>
+      <w:r>
+        <w:t>usurped.</w:t>
+      </w:r>
+      <w:r>
+        <w:t xml:space="preserve"> </w:t>
       </w:r>
     </w:p>
     <w:p>
       <w:r>
         <w:tab/>
-        <w:t>Jerusalem’s imperial power is demonstrated not only in these images of wealth, but in the reapplication of Isaiah</w:t>
-      </w:r>
-      <w:r>
-        <w:t xml:space="preserve"> 60</w:t>
+        <w:t xml:space="preserve">Jerusalem’s power is demonstrated not only in these images of wealth, but in the reapplication of </w:t>
+      </w:r>
+      <w:r>
+        <w:t xml:space="preserve">imperial imagery </w:t>
+      </w:r>
+      <w:r>
+        <w:t>found in</w:t>
+      </w:r>
+      <w:r>
+        <w:t xml:space="preserve"> Isaiah 60</w:t>
       </w:r>
       <w:r>
         <w:t>.</w:t>
@@ -2178,11 +2457,100 @@
       <w:r>
         <w:t xml:space="preserve"> </w:t>
       </w:r>
-    </w:p>
-    <w:p/>
-    <w:p>
-      <w:r>
-        <w:t xml:space="preserve">The </w:t>
+      <w:r>
+        <w:t>In the 5</w:t>
+      </w:r>
+      <w:r>
+        <w:rPr>
+          <w:vertAlign w:val="superscript"/>
+        </w:rPr>
+        <w:t>th</w:t>
+      </w:r>
+      <w:r>
+        <w:t xml:space="preserve"> century, </w:t>
+      </w:r>
+      <w:proofErr w:type="spellStart"/>
+      <w:r>
+        <w:t>Trito</w:t>
+      </w:r>
+      <w:proofErr w:type="spellEnd"/>
+      <w:r>
+        <w:t>-</w:t>
+      </w:r>
+      <w:r>
+        <w:t>Isaiah</w:t>
+      </w:r>
+      <w:r>
+        <w:t xml:space="preserve"> </w:t>
+      </w:r>
+      <w:r>
+        <w:t>envisioned a restored Jerusalem. The nations would bring tribute to Zion gold and silver instead of bronze an</w:t>
+      </w:r>
+      <w:r>
+        <w:t xml:space="preserve">d iron, and kings their wealth. </w:t>
+      </w:r>
+      <w:r>
+        <w:t>The image of t</w:t>
+      </w:r>
+      <w:r>
+        <w:t xml:space="preserve">ributary </w:t>
+      </w:r>
+      <w:r>
+        <w:t>p</w:t>
+      </w:r>
+      <w:r>
+        <w:t xml:space="preserve">eoples </w:t>
+      </w:r>
+      <w:r>
+        <w:t xml:space="preserve">streaming </w:t>
+      </w:r>
+      <w:r>
+        <w:t>to the metropolis connote</w:t>
+      </w:r>
+      <w:r>
+        <w:t>s</w:t>
+      </w:r>
+      <w:r>
+        <w:t xml:space="preserve"> Babylonian imperial propaganda</w:t>
+      </w:r>
+      <w:r>
+        <w:t>, but b</w:t>
+      </w:r>
+      <w:r>
+        <w:t xml:space="preserve">y naming Jerusalem, rather than Babylon, the </w:t>
+      </w:r>
+      <w:r>
+        <w:lastRenderedPageBreak/>
+        <w:t>epicenter of tributary gifts</w:t>
+      </w:r>
+      <w:r>
+        <w:t>,</w:t>
+      </w:r>
+      <w:r>
+        <w:t xml:space="preserve"> Zion becomes the Lord’s </w:t>
+      </w:r>
+      <w:proofErr w:type="spellStart"/>
+      <w:r>
+        <w:t>metropole</w:t>
+      </w:r>
+      <w:proofErr w:type="spellEnd"/>
+      <w:r>
+        <w:t>.</w:t>
+      </w:r>
+      <w:r>
+        <w:rPr>
+          <w:rStyle w:val="FootnoteReference"/>
+        </w:rPr>
+        <w:footnoteReference w:id="22"/>
+      </w:r>
+      <w:r>
+        <w:t xml:space="preserve"> </w:t>
+      </w:r>
+      <w:r>
+        <w:t>Revelation’s appeal to Isaiah’s prophecy claims the terrestrial imperial from Rome and relocates it in the heavens.</w:t>
+      </w:r>
+      <w:r>
+        <w:t xml:space="preserve"> The culminating visions of the New Jerusalem thus fulfill the proclamation of glory, laud, and honor due to God and the Lamb: “The Empire of this World is now the Empire of our God and of his Christ. And he shall reign forever and ever.”</w:t>
       </w:r>
     </w:p>
     <w:p>
@@ -2190,7 +2558,10 @@
         <w:ind w:firstLine="720"/>
       </w:pPr>
       <w:r>
-        <w:t xml:space="preserve">The </w:t>
+        <w:t>Amid</w:t>
+      </w:r>
+      <w:r>
+        <w:t xml:space="preserve"> </w:t>
       </w:r>
       <w:r>
         <w:t xml:space="preserve">visual </w:t>
@@ -2200,81 +2571,160 @@
       </w:r>
       <w:r>
         <w:t>red due to</w:t>
+      </w:r>
+      <w:r>
+        <w:t xml:space="preserve"> allusions to Isaiah</w:t>
+      </w:r>
+      <w:r>
+        <w:t>, the negative space at the end of verse 23 encourages us to pause. L</w:t>
+      </w:r>
+      <w:r>
+        <w:t xml:space="preserve">ike the notes </w:t>
+      </w:r>
+      <w:r>
+        <w:t xml:space="preserve">not played </w:t>
+      </w:r>
+      <w:r>
+        <w:t xml:space="preserve">in a Jazz riff, </w:t>
+      </w:r>
+      <w:r>
+        <w:t>the</w:t>
+      </w:r>
+      <w:r>
+        <w:t xml:space="preserve"> distinctly </w:t>
+      </w:r>
+      <w:proofErr w:type="gramStart"/>
+      <w:r>
+        <w:t>Christological</w:t>
+      </w:r>
+      <w:proofErr w:type="gramEnd"/>
+      <w:r>
+        <w:t xml:space="preserve"> characteristic of </w:t>
+      </w:r>
+      <w:r>
+        <w:t>restoration of Je</w:t>
+      </w:r>
+      <w:r>
+        <w:t>rusalem</w:t>
+      </w:r>
+      <w:r>
+        <w:t xml:space="preserve"> is highlighted by </w:t>
+      </w:r>
+      <w:r>
+        <w:t>its isolation</w:t>
+      </w:r>
+      <w:r>
+        <w:t xml:space="preserve">. </w:t>
+      </w:r>
+      <w:r>
+        <w:t xml:space="preserve">Though John proclaims the restoration of Jerusalem like Isaiah and Ezekiel before him, God’s victory over Babylon ultimately comes through the Lamb Who Stands </w:t>
+      </w:r>
+      <w:proofErr w:type="gramStart"/>
+      <w:r>
+        <w:t>As</w:t>
+      </w:r>
+      <w:proofErr w:type="gramEnd"/>
+      <w:r>
+        <w:t xml:space="preserve"> Slaughtered. Though John’s intertexuality led him to draw upon the prophets who </w:t>
+      </w:r>
+      <w:proofErr w:type="gramStart"/>
+      <w:r>
+        <w:t>proceeded</w:t>
+      </w:r>
+      <w:proofErr w:type="gramEnd"/>
+      <w:r>
+        <w:t xml:space="preserve"> him, he is a Christian prophet. </w:t>
+      </w:r>
+    </w:p>
+    <w:p>
+      <w:r>
+        <w:tab/>
+      </w:r>
+      <w:r>
+        <w:t>As a conclusion, consider Rev 22:6-7.</w:t>
+      </w:r>
+      <w:r>
+        <w:t xml:space="preserve"> John’s account of his vision </w:t>
+      </w:r>
+      <w:r>
+        <w:t>closes</w:t>
+      </w:r>
+      <w:r>
+        <w:t xml:space="preserve"> by reasserting the validity and tru</w:t>
+      </w:r>
+      <w:r>
+        <w:t>th of his prophetic book: “These words are faithful and true. The Lord, the God of the spirits of the prophets sent his angel to show to his servants the things which are necessary to happen.” Th</w:t>
+      </w:r>
+      <w:r>
+        <w:t>e</w:t>
+      </w:r>
+      <w:r>
+        <w:t xml:space="preserve"> phrase,</w:t>
+      </w:r>
+      <w:r>
+        <w:t xml:space="preserve"> </w:t>
+      </w:r>
+      <w:r>
+        <w:t xml:space="preserve">“the things which are necessary to happen,” an allusion to Daniel 2, is </w:t>
+      </w:r>
+      <w:r>
+        <w:t>used in both Revelation’s introduction and here at the conclusion of the vision</w:t>
+      </w:r>
+      <w:r>
+        <w:t xml:space="preserve"> to announce the imminence and the certainty of John’s vision. </w:t>
+      </w:r>
+    </w:p>
+    <w:p>
+      <w:pPr>
+        <w:ind w:firstLine="720"/>
+      </w:pPr>
+      <w:r>
+        <w:t xml:space="preserve">John expected those who read his book to understand the prophetic underpinnings of his vision. By tying the judgment of Rome to the prophets through quotations, allusions, and thematic parallels, Revelation proclaims that like </w:t>
+      </w:r>
+      <w:r>
+        <w:t xml:space="preserve">empires of </w:t>
+      </w:r>
+      <w:r>
+        <w:t xml:space="preserve">Babylon, Egypt, </w:t>
+      </w:r>
+      <w:proofErr w:type="spellStart"/>
+      <w:r>
+        <w:t>Tyre</w:t>
+      </w:r>
+      <w:proofErr w:type="spellEnd"/>
+      <w:r>
+        <w:t>, and Nineveh, Rome</w:t>
+      </w:r>
+      <w:r>
+        <w:t>’s Empire</w:t>
+      </w:r>
+      <w:r>
+        <w:t xml:space="preserve"> will fall</w:t>
+      </w:r>
+      <w:r>
+        <w:t xml:space="preserve"> as well</w:t>
+      </w:r>
+      <w:r>
+        <w:t xml:space="preserve">. </w:t>
+      </w:r>
+      <w:r>
+        <w:t xml:space="preserve">The Empire of God has replaced it, and the kings and nations which Babylon once ruled over now stream to </w:t>
+      </w:r>
+      <w:r>
+        <w:t>the Lord’s new imperial</w:t>
       </w:r>
       <w:bookmarkStart w:id="0" w:name="_GoBack"/>
       <w:bookmarkEnd w:id="0"/>
       <w:r>
-        <w:t xml:space="preserve"> allusions to Isaiah encourages pause at the end of verse 23. The negative space here, like the notes </w:t>
-      </w:r>
-      <w:r>
-        <w:t xml:space="preserve">not played </w:t>
-      </w:r>
-      <w:r>
-        <w:t>in a Jazz riff, indicate</w:t>
-      </w:r>
-      <w:r>
-        <w:t>s</w:t>
-      </w:r>
-      <w:r>
-        <w:t xml:space="preserve"> the distinctly Christological characteristic of the Lord’s holy city. </w:t>
-      </w:r>
-      <w:r>
-        <w:t xml:space="preserve">The Glory of the Lord may shine in both </w:t>
-      </w:r>
+        <w:t xml:space="preserve"> city. </w:t>
+      </w:r>
+    </w:p>
+    <w:p>
+      <w:pPr>
+        <w:ind w:firstLine="720"/>
+      </w:pPr>
       <w:r>
         <w:lastRenderedPageBreak/>
-        <w:t xml:space="preserve">John and Ezekiel’s holy cities, but the addendum of vs. 23 breaks the Isaianic allusions. </w:t>
-      </w:r>
-      <w:r>
-        <w:t xml:space="preserve">Revelation thus recasts the prophet’s vision of restoration with </w:t>
-      </w:r>
-    </w:p>
-    <w:p/>
-    <w:p>
-      <w:r>
-        <w:t>As a conclusion, consider Rev 22:6-7.</w:t>
-      </w:r>
-      <w:r>
-        <w:t xml:space="preserve"> John’s account of his vision concludes by reasserting the validity and truth of his prophetic book. The phrase “that which are necessary to happen” used in both Revelation’s introduction and here at the conclusion of the vision, allude to Daniel 2 and the dream of Nebuchadnezzar, the King of Babylon. But Revelation modifies Daniel’s promise of eschatological validity</w:t>
-      </w:r>
-      <w:r>
-        <w:t xml:space="preserve">, proclaiming that the vision of judgment and renewal will happen soon. </w:t>
-      </w:r>
-    </w:p>
-    <w:p>
-      <w:pPr>
-        <w:ind w:firstLine="720"/>
-      </w:pPr>
-      <w:r>
-        <w:t xml:space="preserve">John expected those who read his book to understand the prophetic underpinnings of his vision. By tying the judgment of Rome to the prophets through quotations, allusions, and thematic parallels, Revelation proclaims that like </w:t>
-      </w:r>
-      <w:r>
-        <w:t xml:space="preserve">empires of </w:t>
-      </w:r>
-      <w:r>
-        <w:t>Babylon, Egypt, Tyre, and Nineveh, Rome</w:t>
-      </w:r>
-      <w:r>
-        <w:t>’s Empire</w:t>
-      </w:r>
-      <w:r>
-        <w:t xml:space="preserve"> will fall</w:t>
-      </w:r>
-      <w:r>
-        <w:t xml:space="preserve"> as well</w:t>
-      </w:r>
-      <w:r>
-        <w:t xml:space="preserve">. </w:t>
-      </w:r>
-      <w:r>
-        <w:t xml:space="preserve">The Empire of God has replaced it, and the kings and nations which Babylon once ruled over now stream to Yahweh’s heavenly holy city. </w:t>
-      </w:r>
-    </w:p>
-    <w:p>
-      <w:pPr>
-        <w:ind w:firstLine="720"/>
-      </w:pPr>
-      <w:r>
         <w:t xml:space="preserve">Digital editions allow us to read like John asks us to read, recognizing, analyzing, and assimilating Revelation’s intertextuality and keeping the prophetic words. </w:t>
       </w:r>
     </w:p>
@@ -2462,7 +2912,23 @@
           <w:rFonts w:cs="Times New Roman"/>
           <w:szCs w:val="24"/>
         </w:rPr>
-        <w:t xml:space="preserve">Michael A. Fishbane, </w:t>
+        <w:t xml:space="preserve">Michael A. </w:t>
+      </w:r>
+      <w:proofErr w:type="spellStart"/>
+      <w:r>
+        <w:rPr>
+          <w:rFonts w:cs="Times New Roman"/>
+          <w:szCs w:val="24"/>
+        </w:rPr>
+        <w:t>Fishbane</w:t>
+      </w:r>
+      <w:proofErr w:type="spellEnd"/>
+      <w:r>
+        <w:rPr>
+          <w:rFonts w:cs="Times New Roman"/>
+          <w:szCs w:val="24"/>
+        </w:rPr>
+        <w:t xml:space="preserve">, </w:t>
       </w:r>
       <w:r>
         <w:rPr>
@@ -2478,7 +2944,23 @@
           <w:rFonts w:cs="Times New Roman"/>
           <w:szCs w:val="24"/>
         </w:rPr>
-        <w:t xml:space="preserve"> (Oxford: Clarendon, 1985); James Nogalski, “Intertextuality and the Twelve,” in </w:t>
+        <w:t xml:space="preserve"> (Oxford: Clarendon, 1985); James </w:t>
+      </w:r>
+      <w:proofErr w:type="spellStart"/>
+      <w:r>
+        <w:rPr>
+          <w:rFonts w:cs="Times New Roman"/>
+          <w:szCs w:val="24"/>
+        </w:rPr>
+        <w:t>Nogalski</w:t>
+      </w:r>
+      <w:proofErr w:type="spellEnd"/>
+      <w:r>
+        <w:rPr>
+          <w:rFonts w:cs="Times New Roman"/>
+          <w:szCs w:val="24"/>
+        </w:rPr>
+        <w:t xml:space="preserve">, “Intertextuality and the Twelve,” in </w:t>
       </w:r>
       <w:r>
         <w:rPr>
@@ -2494,7 +2976,23 @@
           <w:rFonts w:cs="Times New Roman"/>
           <w:szCs w:val="24"/>
         </w:rPr>
-        <w:t xml:space="preserve"> (Sheffield: Sheffield Academic Press, 1996), 102–24; Patricia Tull Willey, </w:t>
+        <w:t xml:space="preserve"> (Sheffield: Sheffield Academic Press, 1996), 102–24; Patricia </w:t>
+      </w:r>
+      <w:proofErr w:type="spellStart"/>
+      <w:r>
+        <w:rPr>
+          <w:rFonts w:cs="Times New Roman"/>
+          <w:szCs w:val="24"/>
+        </w:rPr>
+        <w:t>Tull</w:t>
+      </w:r>
+      <w:proofErr w:type="spellEnd"/>
+      <w:r>
+        <w:rPr>
+          <w:rFonts w:cs="Times New Roman"/>
+          <w:szCs w:val="24"/>
+        </w:rPr>
+        <w:t xml:space="preserve"> Willey, </w:t>
       </w:r>
       <w:r>
         <w:rPr>
@@ -2510,7 +3008,23 @@
           <w:rFonts w:cs="Times New Roman"/>
           <w:szCs w:val="24"/>
         </w:rPr>
-        <w:t xml:space="preserve"> (Atlanta: Scholars Press, 1997); Benjamin D. Sommer, </w:t>
+        <w:t xml:space="preserve"> (Atlanta: Scholars Press, 1997); Benjamin D. </w:t>
+      </w:r>
+      <w:proofErr w:type="spellStart"/>
+      <w:r>
+        <w:rPr>
+          <w:rFonts w:cs="Times New Roman"/>
+          <w:szCs w:val="24"/>
+        </w:rPr>
+        <w:t>Sommer</w:t>
+      </w:r>
+      <w:proofErr w:type="spellEnd"/>
+      <w:r>
+        <w:rPr>
+          <w:rFonts w:cs="Times New Roman"/>
+          <w:szCs w:val="24"/>
+        </w:rPr>
+        <w:t xml:space="preserve">, </w:t>
       </w:r>
       <w:r>
         <w:rPr>
@@ -2526,7 +3040,23 @@
           <w:rFonts w:cs="Times New Roman"/>
           <w:szCs w:val="24"/>
         </w:rPr>
-        <w:t xml:space="preserve"> (Palo Alto, Calif: Stanford, 1998); Richard L. Schultz, </w:t>
+        <w:t xml:space="preserve"> (Palo Alto, </w:t>
+      </w:r>
+      <w:proofErr w:type="spellStart"/>
+      <w:r>
+        <w:rPr>
+          <w:rFonts w:cs="Times New Roman"/>
+          <w:szCs w:val="24"/>
+        </w:rPr>
+        <w:t>Calif</w:t>
+      </w:r>
+      <w:proofErr w:type="spellEnd"/>
+      <w:r>
+        <w:rPr>
+          <w:rFonts w:cs="Times New Roman"/>
+          <w:szCs w:val="24"/>
+        </w:rPr>
+        <w:t xml:space="preserve">: Stanford, 1998); Richard L. Schultz, </w:t>
       </w:r>
       <w:r>
         <w:rPr>
@@ -2542,7 +3072,23 @@
           <w:rFonts w:cs="Times New Roman"/>
           <w:szCs w:val="24"/>
         </w:rPr>
-        <w:t xml:space="preserve"> (Sheffield: Sheffield Academic Pr, 1999); Marvin A. Sweeney, </w:t>
+        <w:t xml:space="preserve"> (Sheffield: Sheffield Academic </w:t>
+      </w:r>
+      <w:proofErr w:type="spellStart"/>
+      <w:r>
+        <w:rPr>
+          <w:rFonts w:cs="Times New Roman"/>
+          <w:szCs w:val="24"/>
+        </w:rPr>
+        <w:t>Pr</w:t>
+      </w:r>
+      <w:proofErr w:type="spellEnd"/>
+      <w:r>
+        <w:rPr>
+          <w:rFonts w:cs="Times New Roman"/>
+          <w:szCs w:val="24"/>
+        </w:rPr>
+        <w:t xml:space="preserve">, 1999); Marvin A. Sweeney, </w:t>
       </w:r>
       <w:r>
         <w:rPr>
@@ -2558,7 +3104,23 @@
           <w:rFonts w:cs="Times New Roman"/>
           <w:szCs w:val="24"/>
         </w:rPr>
-        <w:t xml:space="preserve"> (Tübingen: Mohr Siebeck, 2005).</w:t>
+        <w:t xml:space="preserve"> (Tübingen: Mohr </w:t>
+      </w:r>
+      <w:proofErr w:type="spellStart"/>
+      <w:r>
+        <w:rPr>
+          <w:rFonts w:cs="Times New Roman"/>
+          <w:szCs w:val="24"/>
+        </w:rPr>
+        <w:t>Siebeck</w:t>
+      </w:r>
+      <w:proofErr w:type="spellEnd"/>
+      <w:r>
+        <w:rPr>
+          <w:rFonts w:cs="Times New Roman"/>
+          <w:szCs w:val="24"/>
+        </w:rPr>
+        <w:t>, 2005).</w:t>
       </w:r>
       <w:r>
         <w:fldChar w:fldCharType="end"/>
@@ -2591,18 +3153,51 @@
       <w:r>
         <w:fldChar w:fldCharType="separate"/>
       </w:r>
-      <w:r>
-        <w:rPr>
-          <w:rFonts w:cs="Times New Roman"/>
-          <w:szCs w:val="24"/>
-        </w:rPr>
-        <w:t>Nogalski, “Intertextuality and the Twelve.”</w:t>
+      <w:proofErr w:type="spellStart"/>
+      <w:r>
+        <w:rPr>
+          <w:rFonts w:cs="Times New Roman"/>
+          <w:szCs w:val="24"/>
+        </w:rPr>
+        <w:t>Nogalski</w:t>
+      </w:r>
+      <w:proofErr w:type="spellEnd"/>
+      <w:r>
+        <w:rPr>
+          <w:rFonts w:cs="Times New Roman"/>
+          <w:szCs w:val="24"/>
+        </w:rPr>
+        <w:t>, “Intertextuality and the Twelve.”</w:t>
       </w:r>
       <w:r>
         <w:fldChar w:fldCharType="end"/>
       </w:r>
       <w:r>
-        <w:t xml:space="preserve">  Insufficient attention has been paid by scholars focused on intertextuality and Revelation to prophetic intertextuality, though note Bauckham’s critique of those (esp. Elizabeth Schussler Fiorenza) who would divorce Revelation’s allusions from their original contexts </w:t>
+        <w:t xml:space="preserve">  Insufficient attention has been paid by scholars focused on intertextuality and Revelation to prophetic intertextuality, though note </w:t>
+      </w:r>
+      <w:proofErr w:type="spellStart"/>
+      <w:r>
+        <w:t>Bauckham’s</w:t>
+      </w:r>
+      <w:proofErr w:type="spellEnd"/>
+      <w:r>
+        <w:t xml:space="preserve"> critique of those (esp. Elizabeth </w:t>
+      </w:r>
+      <w:proofErr w:type="spellStart"/>
+      <w:r>
+        <w:t>Schussler</w:t>
+      </w:r>
+      <w:proofErr w:type="spellEnd"/>
+      <w:r>
+        <w:t xml:space="preserve"> </w:t>
+      </w:r>
+      <w:proofErr w:type="spellStart"/>
+      <w:r>
+        <w:t>Fiorenza</w:t>
+      </w:r>
+      <w:proofErr w:type="spellEnd"/>
+      <w:r>
+        <w:t xml:space="preserve">) who would divorce Revelation’s allusions from their original contexts </w:t>
       </w:r>
       <w:r>
         <w:fldChar w:fldCharType="begin"/>
@@ -2618,7 +3213,23 @@
           <w:rFonts w:cs="Times New Roman"/>
           <w:szCs w:val="24"/>
         </w:rPr>
-        <w:t xml:space="preserve">Richard Bauckham, </w:t>
+        <w:t xml:space="preserve">Richard </w:t>
+      </w:r>
+      <w:proofErr w:type="spellStart"/>
+      <w:r>
+        <w:rPr>
+          <w:rFonts w:cs="Times New Roman"/>
+          <w:szCs w:val="24"/>
+        </w:rPr>
+        <w:t>Bauckham</w:t>
+      </w:r>
+      <w:proofErr w:type="spellEnd"/>
+      <w:r>
+        <w:rPr>
+          <w:rFonts w:cs="Times New Roman"/>
+          <w:szCs w:val="24"/>
+        </w:rPr>
+        <w:t xml:space="preserve">, </w:t>
       </w:r>
       <w:r>
         <w:rPr>
@@ -2669,7 +3280,39 @@
           <w:rFonts w:cs="Times New Roman"/>
           <w:szCs w:val="24"/>
         </w:rPr>
-        <w:t xml:space="preserve">Benjamin D. Sommer, “Exegesis, Allusion and Intertextuality in the Hebrew Bible: A Response to Lyle Eslinger,” </w:t>
+        <w:t xml:space="preserve">Benjamin D. </w:t>
+      </w:r>
+      <w:proofErr w:type="spellStart"/>
+      <w:r>
+        <w:rPr>
+          <w:rFonts w:cs="Times New Roman"/>
+          <w:szCs w:val="24"/>
+        </w:rPr>
+        <w:t>Sommer</w:t>
+      </w:r>
+      <w:proofErr w:type="spellEnd"/>
+      <w:r>
+        <w:rPr>
+          <w:rFonts w:cs="Times New Roman"/>
+          <w:szCs w:val="24"/>
+        </w:rPr>
+        <w:t xml:space="preserve">, “Exegesis, Allusion and Intertextuality in the Hebrew Bible: A Response to Lyle </w:t>
+      </w:r>
+      <w:proofErr w:type="spellStart"/>
+      <w:r>
+        <w:rPr>
+          <w:rFonts w:cs="Times New Roman"/>
+          <w:szCs w:val="24"/>
+        </w:rPr>
+        <w:t>Eslinger</w:t>
+      </w:r>
+      <w:proofErr w:type="spellEnd"/>
+      <w:r>
+        <w:rPr>
+          <w:rFonts w:cs="Times New Roman"/>
+          <w:szCs w:val="24"/>
+        </w:rPr>
+        <w:t xml:space="preserve">,” </w:t>
       </w:r>
       <w:r>
         <w:rPr>
@@ -2866,7 +3509,23 @@
           <w:rFonts w:cs="Times New Roman"/>
           <w:szCs w:val="24"/>
         </w:rPr>
-        <w:t xml:space="preserve">Steve Moyise, “The Language of the Old Testament in the Apocalypse,” </w:t>
+        <w:t xml:space="preserve">Steve </w:t>
+      </w:r>
+      <w:proofErr w:type="spellStart"/>
+      <w:r>
+        <w:rPr>
+          <w:rFonts w:cs="Times New Roman"/>
+          <w:szCs w:val="24"/>
+        </w:rPr>
+        <w:t>Moyise</w:t>
+      </w:r>
+      <w:proofErr w:type="spellEnd"/>
+      <w:r>
+        <w:rPr>
+          <w:rFonts w:cs="Times New Roman"/>
+          <w:szCs w:val="24"/>
+        </w:rPr>
+        <w:t xml:space="preserve">, “The Language of the Old Testament in the Apocalypse,” </w:t>
       </w:r>
       <w:r>
         <w:rPr>
@@ -2910,7 +3569,15 @@
         <w:t>. But it also limits readers’</w:t>
       </w:r>
       <w:r>
-        <w:t xml:space="preserve"> ability to decipher John’s allusions for themselves.</w:t>
+        <w:t xml:space="preserve"> ability to decipher John’s allusions for </w:t>
+      </w:r>
+      <w:proofErr w:type="gramStart"/>
+      <w:r>
+        <w:t>themselves</w:t>
+      </w:r>
+      <w:proofErr w:type="gramEnd"/>
+      <w:r>
+        <w:t>.</w:t>
       </w:r>
       <w:r>
         <w:t xml:space="preserve"> It is a scientific way of sampling allusions, but it multiplies scholarly “group think.” Since the commentators are not operating in isolation, the data is polluted. </w:t>
@@ -2929,7 +3596,39 @@
           <w:rFonts w:cs="Times New Roman"/>
           <w:szCs w:val="24"/>
         </w:rPr>
-        <w:t xml:space="preserve">Jon Paulien, “Criteria and Assesment of Allusions to the Old Testament in the Book of Revelation,” in </w:t>
+        <w:t xml:space="preserve">Jon </w:t>
+      </w:r>
+      <w:proofErr w:type="spellStart"/>
+      <w:r>
+        <w:rPr>
+          <w:rFonts w:cs="Times New Roman"/>
+          <w:szCs w:val="24"/>
+        </w:rPr>
+        <w:t>Paulien</w:t>
+      </w:r>
+      <w:proofErr w:type="spellEnd"/>
+      <w:r>
+        <w:rPr>
+          <w:rFonts w:cs="Times New Roman"/>
+          <w:szCs w:val="24"/>
+        </w:rPr>
+        <w:t xml:space="preserve">, “Criteria and </w:t>
+      </w:r>
+      <w:proofErr w:type="spellStart"/>
+      <w:r>
+        <w:rPr>
+          <w:rFonts w:cs="Times New Roman"/>
+          <w:szCs w:val="24"/>
+        </w:rPr>
+        <w:t>Assesment</w:t>
+      </w:r>
+      <w:proofErr w:type="spellEnd"/>
+      <w:r>
+        <w:rPr>
+          <w:rFonts w:cs="Times New Roman"/>
+          <w:szCs w:val="24"/>
+        </w:rPr>
+        <w:t xml:space="preserve"> of Allusions to the Old Testament in the Book of Revelation,” in </w:t>
       </w:r>
       <w:r>
         <w:rPr>
@@ -2945,8 +3644,49 @@
           <w:rFonts w:cs="Times New Roman"/>
           <w:szCs w:val="24"/>
         </w:rPr>
-        <w:t xml:space="preserve"> (ed by. Steve Moyise; Edinburgh: T &amp; T Clark, 2001), 113–30.</w:t>
-      </w:r>
+        <w:t xml:space="preserve"> (</w:t>
+      </w:r>
+      <w:proofErr w:type="gramStart"/>
+      <w:r>
+        <w:rPr>
+          <w:rFonts w:cs="Times New Roman"/>
+          <w:szCs w:val="24"/>
+        </w:rPr>
+        <w:t>ed</w:t>
+      </w:r>
+      <w:proofErr w:type="gramEnd"/>
+      <w:r>
+        <w:rPr>
+          <w:rFonts w:cs="Times New Roman"/>
+          <w:szCs w:val="24"/>
+        </w:rPr>
+        <w:t xml:space="preserve"> by. </w:t>
+      </w:r>
+      <w:proofErr w:type="gramStart"/>
+      <w:r>
+        <w:rPr>
+          <w:rFonts w:cs="Times New Roman"/>
+          <w:szCs w:val="24"/>
+        </w:rPr>
+        <w:t xml:space="preserve">Steve </w:t>
+      </w:r>
+      <w:proofErr w:type="spellStart"/>
+      <w:r>
+        <w:rPr>
+          <w:rFonts w:cs="Times New Roman"/>
+          <w:szCs w:val="24"/>
+        </w:rPr>
+        <w:t>Moyise</w:t>
+      </w:r>
+      <w:proofErr w:type="spellEnd"/>
+      <w:r>
+        <w:rPr>
+          <w:rFonts w:cs="Times New Roman"/>
+          <w:szCs w:val="24"/>
+        </w:rPr>
+        <w:t>; Edinburgh: T &amp; T Clark, 2001), 113–30.</w:t>
+      </w:r>
+      <w:proofErr w:type="gramEnd"/>
       <w:r>
         <w:fldChar w:fldCharType="end"/>
       </w:r>
@@ -2967,6 +3707,7 @@
         <w:t xml:space="preserve"> </w:t>
       </w:r>
       <w:hyperlink r:id="rId1" w:history="1">
+        <w:proofErr w:type="gramStart"/>
         <w:r>
           <w:rPr>
             <w:rStyle w:val="Hyperlink"/>
@@ -2986,7 +3727,11 @@
         </w:r>
       </w:hyperlink>
       <w:r>
-        <w:t xml:space="preserve"> respectively. </w:t>
+        <w:t xml:space="preserve"> respectively.</w:t>
+      </w:r>
+      <w:proofErr w:type="gramEnd"/>
+      <w:r>
+        <w:t xml:space="preserve"> </w:t>
       </w:r>
     </w:p>
   </w:footnote>
@@ -3020,14 +3765,25 @@
         </w:rPr>
         <w:t xml:space="preserve">Henry B. Swete, </w:t>
       </w:r>
-      <w:r>
-        <w:rPr>
-          <w:rFonts w:cs="Times New Roman"/>
-          <w:i/>
-          <w:iCs/>
-          <w:szCs w:val="24"/>
-        </w:rPr>
-        <w:t>The Apocalypse of St. John</w:t>
+      <w:proofErr w:type="gramStart"/>
+      <w:r>
+        <w:rPr>
+          <w:rFonts w:cs="Times New Roman"/>
+          <w:i/>
+          <w:iCs/>
+          <w:szCs w:val="24"/>
+        </w:rPr>
+        <w:t>The</w:t>
+      </w:r>
+      <w:proofErr w:type="gramEnd"/>
+      <w:r>
+        <w:rPr>
+          <w:rFonts w:cs="Times New Roman"/>
+          <w:i/>
+          <w:iCs/>
+          <w:szCs w:val="24"/>
+        </w:rPr>
+        <w:t xml:space="preserve"> Apocalypse of St. John</w:t>
       </w:r>
       <w:r>
         <w:rPr>
@@ -3085,7 +3841,23 @@
           <w:rFonts w:cs="Times New Roman"/>
           <w:szCs w:val="24"/>
         </w:rPr>
-        <w:t xml:space="preserve"> (2 vols.; ICC 44; Edinburgh: T. &amp; T. Clark, 1920).</w:t>
+        <w:t xml:space="preserve"> (2 </w:t>
+      </w:r>
+      <w:proofErr w:type="gramStart"/>
+      <w:r>
+        <w:rPr>
+          <w:rFonts w:cs="Times New Roman"/>
+          <w:szCs w:val="24"/>
+        </w:rPr>
+        <w:t>vols.;</w:t>
+      </w:r>
+      <w:proofErr w:type="gramEnd"/>
+      <w:r>
+        <w:rPr>
+          <w:rFonts w:cs="Times New Roman"/>
+          <w:szCs w:val="24"/>
+        </w:rPr>
+        <w:t xml:space="preserve"> ICC 44; Edinburgh: T. &amp; T. Clark, 1920).</w:t>
       </w:r>
       <w:r>
         <w:fldChar w:fldCharType="end"/>
@@ -3136,7 +3908,23 @@
           <w:rFonts w:cs="Times New Roman"/>
           <w:szCs w:val="24"/>
         </w:rPr>
-        <w:t xml:space="preserve"> (3 vols.; WBC 52A-C; Nashville: Thomas Nelson, 1997).</w:t>
+        <w:t xml:space="preserve"> (3 </w:t>
+      </w:r>
+      <w:proofErr w:type="gramStart"/>
+      <w:r>
+        <w:rPr>
+          <w:rFonts w:cs="Times New Roman"/>
+          <w:szCs w:val="24"/>
+        </w:rPr>
+        <w:t>vols.;</w:t>
+      </w:r>
+      <w:proofErr w:type="gramEnd"/>
+      <w:r>
+        <w:rPr>
+          <w:rFonts w:cs="Times New Roman"/>
+          <w:szCs w:val="24"/>
+        </w:rPr>
+        <w:t xml:space="preserve"> WBC 52A-C; Nashville: Thomas Nelson, 1997).</w:t>
       </w:r>
       <w:r>
         <w:fldChar w:fldCharType="end"/>
@@ -3173,14 +3961,25 @@
         </w:rPr>
         <w:t xml:space="preserve">Gregory K. Beale, </w:t>
       </w:r>
-      <w:r>
-        <w:rPr>
-          <w:rFonts w:cs="Times New Roman"/>
-          <w:i/>
-          <w:iCs/>
-          <w:szCs w:val="24"/>
-        </w:rPr>
-        <w:t>The Book of Revelation: A Commentary on the Greek Text</w:t>
+      <w:proofErr w:type="gramStart"/>
+      <w:r>
+        <w:rPr>
+          <w:rFonts w:cs="Times New Roman"/>
+          <w:i/>
+          <w:iCs/>
+          <w:szCs w:val="24"/>
+        </w:rPr>
+        <w:t>The</w:t>
+      </w:r>
+      <w:proofErr w:type="gramEnd"/>
+      <w:r>
+        <w:rPr>
+          <w:rFonts w:cs="Times New Roman"/>
+          <w:i/>
+          <w:iCs/>
+          <w:szCs w:val="24"/>
+        </w:rPr>
+        <w:t xml:space="preserve"> Book of Revelation: A Commentary on the Greek Text</w:t>
       </w:r>
       <w:r>
         <w:rPr>
@@ -3289,7 +4088,15 @@
         <w:footnoteRef/>
       </w:r>
       <w:r>
-        <w:t xml:space="preserve"> NB: This will be clearer when all of 18 is encoded. </w:t>
+        <w:t xml:space="preserve"> NB: This will be clearer when all of 18 </w:t>
+      </w:r>
+      <w:proofErr w:type="gramStart"/>
+      <w:r>
+        <w:t>is</w:t>
+      </w:r>
+      <w:proofErr w:type="gramEnd"/>
+      <w:r>
+        <w:t xml:space="preserve"> encoded. </w:t>
       </w:r>
       <w:r>
         <w:t xml:space="preserve">Given my focus, I focused on 18:1-3 for the coding efforts and will continue with the rest of the chapters in the next two weeks. </w:t>
@@ -3323,8 +4130,17 @@
         <w:t xml:space="preserve">of homophony or its orthographic equivalent </w:t>
       </w:r>
       <w:r>
-        <w:t xml:space="preserve">is known in Greek as it is in Hebrew (both in Isaiah  65 and in the </w:t>
-      </w:r>
+        <w:t xml:space="preserve">is known in Greek as it is in Hebrew (both in </w:t>
+      </w:r>
+      <w:proofErr w:type="gramStart"/>
+      <w:r>
+        <w:t>Isaiah  65</w:t>
+      </w:r>
+      <w:proofErr w:type="gramEnd"/>
+      <w:r>
+        <w:t xml:space="preserve"> and in the </w:t>
+      </w:r>
+      <w:proofErr w:type="spellStart"/>
       <w:r>
         <w:rPr>
           <w:i/>
@@ -3332,6 +4148,7 @@
         </w:rPr>
         <w:t>pesharim</w:t>
       </w:r>
+      <w:proofErr w:type="spellEnd"/>
       <w:r>
         <w:t xml:space="preserve">). </w:t>
       </w:r>
@@ -3355,7 +4172,15 @@
         <w:t xml:space="preserve">(or even quote) </w:t>
       </w:r>
       <w:r>
-        <w:t>1 En 91:16 (NA</w:t>
+        <w:t xml:space="preserve">1 </w:t>
+      </w:r>
+      <w:proofErr w:type="spellStart"/>
+      <w:r>
+        <w:t>En</w:t>
+      </w:r>
+      <w:proofErr w:type="spellEnd"/>
+      <w:r>
+        <w:t xml:space="preserve"> 91:16 (NA</w:t>
       </w:r>
       <w:r>
         <w:rPr>
@@ -3399,7 +4224,23 @@
           <w:rFonts w:cs="Times New Roman"/>
           <w:szCs w:val="24"/>
         </w:rPr>
-        <w:t xml:space="preserve">J. T. Milik, ed., </w:t>
+        <w:t xml:space="preserve">J. T. </w:t>
+      </w:r>
+      <w:proofErr w:type="spellStart"/>
+      <w:r>
+        <w:rPr>
+          <w:rFonts w:cs="Times New Roman"/>
+          <w:szCs w:val="24"/>
+        </w:rPr>
+        <w:t>Milik</w:t>
+      </w:r>
+      <w:proofErr w:type="spellEnd"/>
+      <w:r>
+        <w:rPr>
+          <w:rFonts w:cs="Times New Roman"/>
+          <w:szCs w:val="24"/>
+        </w:rPr>
+        <w:t xml:space="preserve">, ed., </w:t>
       </w:r>
       <w:r>
         <w:rPr>
@@ -3415,7 +4256,23 @@
           <w:rFonts w:cs="Times New Roman"/>
           <w:szCs w:val="24"/>
         </w:rPr>
-        <w:t xml:space="preserve"> (Oxford: Oxford University Press, 1976), 199, 269; George W. E. Nickelsburg, </w:t>
+        <w:t xml:space="preserve"> (Oxford: Oxford University Press, 1976), 199, 269; George W. E. </w:t>
+      </w:r>
+      <w:proofErr w:type="spellStart"/>
+      <w:r>
+        <w:rPr>
+          <w:rFonts w:cs="Times New Roman"/>
+          <w:szCs w:val="24"/>
+        </w:rPr>
+        <w:t>Nickelsburg</w:t>
+      </w:r>
+      <w:proofErr w:type="spellEnd"/>
+      <w:r>
+        <w:rPr>
+          <w:rFonts w:cs="Times New Roman"/>
+          <w:szCs w:val="24"/>
+        </w:rPr>
+        <w:t xml:space="preserve">, </w:t>
       </w:r>
       <w:r>
         <w:rPr>
@@ -3450,39 +4307,231 @@
         <w:footnoteRef/>
       </w:r>
       <w:r>
-        <w:t xml:space="preserve"> Bauckham argues that Isaiah 2:2-5 alongside these allusions to Isaiah 60 in the author’s mind.  </w:t>
-      </w:r>
-      <w:r>
+        <w:t xml:space="preserve"> </w:t>
+      </w:r>
+      <w:proofErr w:type="spellStart"/>
+      <w:r>
+        <w:t>Bauckham</w:t>
+      </w:r>
+      <w:proofErr w:type="spellEnd"/>
+      <w:r>
+        <w:t xml:space="preserve"> argues that Isaiah 2:2-5 lies behind John’s interpretation of Isaiah 60. </w:t>
+      </w:r>
+      <w:r>
+        <w:rPr>
+          <w:lang w:val="el-GR"/>
+        </w:rPr>
+        <w:t>περιπατή</w:t>
+      </w:r>
+      <w:r>
+        <w:rPr>
+          <w:lang w:val="el-GR"/>
+        </w:rPr>
+        <w:t>σουσιν</w:t>
+      </w:r>
+      <w:r>
+        <w:t xml:space="preserve">… </w:t>
+      </w:r>
+      <w:r>
+        <w:rPr>
+          <w:lang w:val="el-GR"/>
+        </w:rPr>
+        <w:t>διὰ τοῦ φωτὸς αὐτῆς</w:t>
+      </w:r>
+      <w:r>
+        <w:t xml:space="preserve"> </w:t>
+      </w:r>
+      <w:r>
+        <w:t xml:space="preserve">makes more sense as a translation of  </w:t>
+      </w:r>
+      <w:r>
+        <w:rPr>
+          <w:rFonts w:cs="Arial"/>
+          <w:rtl/>
+          <w:lang w:bidi="he-IL"/>
+        </w:rPr>
+        <w:t>באור יהוה</w:t>
+      </w:r>
+      <w:r>
+        <w:rPr>
+          <w:rFonts w:cs="Arial"/>
+          <w:lang w:bidi="he-IL"/>
+        </w:rPr>
+        <w:t xml:space="preserve">  (Isa 2:5) than of  </w:t>
+      </w:r>
+      <w:r>
+        <w:rPr>
+          <w:rFonts w:cs="Arial"/>
+          <w:rtl/>
+          <w:lang w:bidi="he-IL"/>
+        </w:rPr>
+        <w:t>לאורך</w:t>
+      </w:r>
+      <w:r>
+        <w:rPr>
+          <w:rFonts w:cs="Arial"/>
+          <w:lang w:bidi="he-IL"/>
+        </w:rPr>
+        <w:t xml:space="preserve"> </w:t>
+      </w:r>
+      <w:r>
+        <w:rPr>
+          <w:rFonts w:cs="Arial"/>
+          <w:rtl/>
+        </w:rPr>
+        <w:t>והלכו</w:t>
+      </w:r>
+      <w:r>
+        <w:rPr>
+          <w:rFonts w:cs="Arial"/>
+        </w:rPr>
+        <w:t xml:space="preserve"> (Isa 60:3). </w:t>
+      </w:r>
+      <w:proofErr w:type="gramStart"/>
+      <w:r>
+        <w:rPr>
+          <w:rFonts w:cs="Arial"/>
+        </w:rPr>
+        <w:t>By recalling the liturgical procession and the propagation of the Lord’s instruction (2:3).</w:t>
+      </w:r>
+      <w:proofErr w:type="gramEnd"/>
+      <w:r>
+        <w:rPr>
+          <w:rFonts w:cs="Arial"/>
+        </w:rPr>
+        <w:t xml:space="preserve"> </w:t>
+      </w:r>
+      <w:r>
+        <w:rPr>
+          <w:rFonts w:cs="Arial"/>
+        </w:rPr>
+        <w:t xml:space="preserve">Perhaps, though the connotations in Revelation 21 certainly imply God’s dominion. </w:t>
+      </w:r>
+      <w:r>
+        <w:rPr>
+          <w:rFonts w:cs="Arial"/>
+        </w:rPr>
         <w:fldChar w:fldCharType="begin"/>
       </w:r>
       <w:r>
-        <w:instrText xml:space="preserve"> ADDIN ZOTERO_ITEM CSL_CITATION {"citationID":"7vRvEQQF","properties":{"formattedCitation":"{\\rtf Bauckham, \\i The Climax of Prophecy\\i0{}, 307\\uc0\\u8211{}18.}","plainCitation":"Bauckham, The Climax of Prophecy, 307–18."},"citationItems":[{"id":137,"uris":["http://zotero.org/users/66701/items/72QZQXZZ"],"uri":["http://zotero.org/users/66701/items/72QZQXZZ"],"itemData":{"id":137,"type":"book","title":"The Climax of Prophecy: Studies on the Book of Revelation","publisher":"T &amp; T Clark","publisher-place":"Edinburgh","source":"EBSCOhost","event-place":"Edinburgh","shortTitle":"The Climax of Prophecy","author":[{"family":"Bauckham","given":"Richard"}],"issued":{"date-parts":[["1993"]]}},"locator":"307-18"}],"schema":"https://github.com/citation-style-language/schema/raw/master/csl-citation.json"} </w:instrText>
-      </w:r>
-      <w:r>
+        <w:rPr>
+          <w:rFonts w:cs="Arial"/>
+        </w:rPr>
+        <w:instrText xml:space="preserve"> ADDIN ZOTERO_ITEM CSL_CITATION {"citationID":"7WR2zBp6","properties":{"formattedCitation":"{\\rtf Bauckham, \\i The Climax of Prophecy\\i0{}, 306\\uc0\\u8211{}17.}","plainCitation":"Bauckham, The Climax of Prophecy, 306–17."},"citationItems":[{"id":137,"uris":["http://zotero.org/users/66701/items/72QZQXZZ"],"uri":["http://zotero.org/users/66701/items/72QZQXZZ"],"itemData":{"id":137,"type":"book","title":"The Climax of Prophecy: Studies on the Book of Revelation","publisher":"T &amp; T Clark","publisher-place":"Edinburgh","source":"EBSCOhost","event-place":"Edinburgh","shortTitle":"The Climax of Prophecy","author":[{"family":"Bauckham","given":"Richard"}],"issued":{"date-parts":[["1993"]]}},"locator":"306-17"}],"schema":"https://github.com/citation-style-language/schema/raw/master/csl-citation.json"} </w:instrText>
+      </w:r>
+      <w:r>
+        <w:rPr>
+          <w:rFonts w:cs="Arial"/>
+        </w:rPr>
         <w:fldChar w:fldCharType="separate"/>
       </w:r>
-      <w:r>
-        <w:rPr>
-          <w:rFonts w:cs="Times New Roman"/>
-          <w:szCs w:val="24"/>
-        </w:rPr>
-        <w:t xml:space="preserve">Bauckham, </w:t>
-      </w:r>
-      <w:r>
-        <w:rPr>
-          <w:rFonts w:cs="Times New Roman"/>
-          <w:i/>
-          <w:iCs/>
-          <w:szCs w:val="24"/>
-        </w:rPr>
-        <w:t>The Climax of Prophecy</w:t>
-      </w:r>
-      <w:r>
-        <w:rPr>
-          <w:rFonts w:cs="Times New Roman"/>
-          <w:szCs w:val="24"/>
-        </w:rPr>
-        <w:t>, 307–18.</w:t>
+      <w:proofErr w:type="spellStart"/>
+      <w:r>
+        <w:rPr>
+          <w:rFonts w:cs="Times New Roman"/>
+          <w:szCs w:val="24"/>
+        </w:rPr>
+        <w:t>Bauckham</w:t>
+      </w:r>
+      <w:proofErr w:type="spellEnd"/>
+      <w:r>
+        <w:rPr>
+          <w:rFonts w:cs="Times New Roman"/>
+          <w:szCs w:val="24"/>
+        </w:rPr>
+        <w:t xml:space="preserve">, </w:t>
+      </w:r>
+      <w:proofErr w:type="gramStart"/>
+      <w:r>
+        <w:rPr>
+          <w:rFonts w:cs="Times New Roman"/>
+          <w:i/>
+          <w:iCs/>
+          <w:szCs w:val="24"/>
+        </w:rPr>
+        <w:t>The</w:t>
+      </w:r>
+      <w:proofErr w:type="gramEnd"/>
+      <w:r>
+        <w:rPr>
+          <w:rFonts w:cs="Times New Roman"/>
+          <w:i/>
+          <w:iCs/>
+          <w:szCs w:val="24"/>
+        </w:rPr>
+        <w:t xml:space="preserve"> Climax of Prophecy</w:t>
+      </w:r>
+      <w:r>
+        <w:rPr>
+          <w:rFonts w:cs="Times New Roman"/>
+          <w:szCs w:val="24"/>
+        </w:rPr>
+        <w:t>, 306–17.</w:t>
+      </w:r>
+      <w:r>
+        <w:rPr>
+          <w:rFonts w:cs="Arial"/>
+        </w:rPr>
+        <w:fldChar w:fldCharType="end"/>
+      </w:r>
+    </w:p>
+  </w:footnote>
+  <w:footnote w:id="22">
+    <w:p>
+      <w:pPr>
+        <w:pStyle w:val="FootnoteText"/>
+      </w:pPr>
+      <w:r>
+        <w:rPr>
+          <w:rStyle w:val="FootnoteReference"/>
+        </w:rPr>
+        <w:footnoteRef/>
+      </w:r>
+      <w:r>
+        <w:t xml:space="preserve"> See </w:t>
+      </w:r>
+      <w:r>
+        <w:fldChar w:fldCharType="begin"/>
+      </w:r>
+      <w:r>
+        <w:instrText xml:space="preserve"> ADDIN ZOTERO_ITEM CSL_CITATION {"citationID":"MTxrVzEq","properties":{"formattedCitation":"{\\rtf David Vanderhooft, \\i The Neo-Babylonian Empire and Babylon in the Latter Prophets\\i0{} (HSM 59; Atlanta: Scholars Press, 1999), 46n164.}","plainCitation":"David Vanderhooft, The Neo-Babylonian Empire and Babylon in the Latter Prophets (HSM 59; Atlanta: Scholars Press, 1999), 46n164."},"citationItems":[{"id":61,"uris":["http://zotero.org/users/66701/items/4CIRU7V5"],"uri":["http://zotero.org/users/66701/items/4CIRU7V5"],"itemData":{"id":61,"type":"book","title":"The Neo-Babylonian Empire and Babylon in the Latter Prophets","collection-title":"Harvard Semitic Museum Monographs","collection-number":"59","publisher":"Scholars Press","publisher-place":"Atlanta","event-place":"Atlanta","note":"HSM","author":[{"family":"Vanderhooft","given":"David"}],"issued":{"date-parts":[["1999"]]}},"locator":"46n164"}],"schema":"https://github.com/citation-style-language/schema/raw/master/csl-citation.json"} </w:instrText>
+      </w:r>
+      <w:r>
+        <w:fldChar w:fldCharType="separate"/>
+      </w:r>
+      <w:r>
+        <w:rPr>
+          <w:szCs w:val="24"/>
+        </w:rPr>
+        <w:t xml:space="preserve">David </w:t>
+      </w:r>
+      <w:proofErr w:type="spellStart"/>
+      <w:r>
+        <w:rPr>
+          <w:szCs w:val="24"/>
+        </w:rPr>
+        <w:t>Vanderhooft</w:t>
+      </w:r>
+      <w:proofErr w:type="spellEnd"/>
+      <w:r>
+        <w:rPr>
+          <w:szCs w:val="24"/>
+        </w:rPr>
+        <w:t xml:space="preserve">, </w:t>
+      </w:r>
+      <w:r>
+        <w:rPr>
+          <w:i/>
+          <w:iCs/>
+          <w:szCs w:val="24"/>
+        </w:rPr>
+        <w:t>The Neo-Babylonian Empire and Babylon in the Latter Prophets</w:t>
+      </w:r>
+      <w:r>
+        <w:rPr>
+          <w:szCs w:val="24"/>
+        </w:rPr>
+        <w:t xml:space="preserve"> (HSM 59; Atlanta: Scholars Press, 1999), 46n164.</w:t>
       </w:r>
       <w:r>
         <w:fldChar w:fldCharType="end"/>
@@ -5016,7 +6065,7 @@
 </file>
 
 <file path=customXml/itemProps1.xml><?xml version="1.0" encoding="utf-8"?>
-<ds:datastoreItem xmlns:ds="http://schemas.openxmlformats.org/officeDocument/2006/customXml" ds:itemID="{8305ACDB-E263-40EA-B539-5E47FC97DD1C}">
+<ds:datastoreItem xmlns:ds="http://schemas.openxmlformats.org/officeDocument/2006/customXml" ds:itemID="{DAA47F74-04E5-42CB-B15C-B138C064FE27}">
   <ds:schemaRefs>
     <ds:schemaRef ds:uri="http://schemas.openxmlformats.org/officeDocument/2006/bibliography"/>
   </ds:schemaRefs>

--- a/slides/Encoding Apocalypse and Empire.docx
+++ b/slides/Encoding Apocalypse and Empire.docx
@@ -21,23 +21,7 @@
           <w:i/>
           <w:iCs/>
         </w:rPr>
-        <w:t xml:space="preserve">SBL Digital Humanities in Biblical, Early </w:t>
-      </w:r>
-      <w:proofErr w:type="gramStart"/>
-      <w:r>
-        <w:rPr>
-          <w:i/>
-          <w:iCs/>
-        </w:rPr>
-        <w:t>Jewish,</w:t>
-      </w:r>
-      <w:proofErr w:type="gramEnd"/>
-      <w:r>
-        <w:rPr>
-          <w:i/>
-          <w:iCs/>
-        </w:rPr>
-        <w:t xml:space="preserve"> and Christian Studies Consultation</w:t>
+        <w:t>SBL Digital Humanities in Biblical, Early Jewish, and Christian Studies Consultation</w:t>
       </w:r>
       <w:r>
         <w:rPr>
@@ -180,25 +164,7 @@
           <w:i/>
           <w:iCs/>
         </w:rPr>
-        <w:t xml:space="preserve">To get material disseminated more quickly, the </w:t>
-      </w:r>
-      <w:proofErr w:type="spellStart"/>
-      <w:proofErr w:type="gramStart"/>
-      <w:r>
-        <w:rPr>
-          <w:i/>
-          <w:iCs/>
-        </w:rPr>
-        <w:t>powerpoint</w:t>
-      </w:r>
-      <w:proofErr w:type="spellEnd"/>
-      <w:proofErr w:type="gramEnd"/>
-      <w:r>
-        <w:rPr>
-          <w:i/>
-          <w:iCs/>
-        </w:rPr>
-        <w:t xml:space="preserve"> will take your through the first few pages before the URL is needed (these slides will be posted in the html eventually). </w:t>
+        <w:t xml:space="preserve">To get material disseminated more quickly, the powerpoint will take your through the first few pages before the URL is needed (these slides will be posted in the html eventually). </w:t>
       </w:r>
       <w:r>
         <w:rPr>
@@ -640,7 +606,6 @@
       <w:r>
         <w:t xml:space="preserve">Notice here the wordplay invoked in Isaiah 65; English translations do not reflect Isaiah’s change of </w:t>
       </w:r>
-      <w:proofErr w:type="spellStart"/>
       <w:r>
         <w:rPr>
           <w:i/>
@@ -648,11 +613,9 @@
         </w:rPr>
         <w:t>haggolah</w:t>
       </w:r>
-      <w:proofErr w:type="spellEnd"/>
       <w:r>
         <w:t xml:space="preserve"> (the exiles) and </w:t>
       </w:r>
-      <w:proofErr w:type="spellStart"/>
       <w:r>
         <w:rPr>
           <w:i/>
@@ -660,7 +623,6 @@
         </w:rPr>
         <w:t>wegiylu</w:t>
       </w:r>
-      <w:proofErr w:type="spellEnd"/>
       <w:r>
         <w:t xml:space="preserve"> </w:t>
       </w:r>
@@ -779,15 +741,7 @@
         <w:t xml:space="preserve">: who is borrowing from whom? </w:t>
       </w:r>
       <w:r>
-        <w:t xml:space="preserve">Was </w:t>
-      </w:r>
-      <w:proofErr w:type="spellStart"/>
-      <w:r>
-        <w:t>Deutero</w:t>
-      </w:r>
-      <w:proofErr w:type="spellEnd"/>
-      <w:r>
-        <w:t xml:space="preserve">-Isaiah alluding to Jeremiah or the converse? </w:t>
+        <w:t xml:space="preserve">Was Deutero-Isaiah alluding to Jeremiah or the converse? </w:t>
       </w:r>
       <w:r>
         <w:t>Even when quoting, p</w:t>
@@ -1041,16 +995,11 @@
       <w:r>
         <w:t xml:space="preserve">, </w:t>
       </w:r>
-      <w:proofErr w:type="gramStart"/>
       <w:r>
         <w:t>B</w:t>
       </w:r>
       <w:r>
-        <w:t>roadly</w:t>
-      </w:r>
-      <w:proofErr w:type="gramEnd"/>
-      <w:r>
-        <w:t xml:space="preserve"> speaking, the tendency has been</w:t>
+        <w:t>roadly speaking, the tendency has been</w:t>
       </w:r>
       <w:r>
         <w:t xml:space="preserve"> to identify increasing numbers of allusions in varying degrees of certainty. </w:t>
@@ -1281,15 +1230,7 @@
         <w:t>]</w:t>
       </w:r>
       <w:r>
-        <w:t xml:space="preserve">. The eclectic body text is taken from Eberhard </w:t>
-      </w:r>
-      <w:proofErr w:type="spellStart"/>
-      <w:r>
-        <w:t>Nestle’s</w:t>
-      </w:r>
-      <w:proofErr w:type="spellEnd"/>
-      <w:r>
-        <w:t xml:space="preserve"> 1904 edition of the New Testament, the closest text to the Nestle-Aland 28 that is free from copyright protection. </w:t>
+        <w:t xml:space="preserve">. The eclectic body text is taken from Eberhard Nestle’s 1904 edition of the New Testament, the closest text to the Nestle-Aland 28 that is free from copyright protection. </w:t>
       </w:r>
       <w:r>
         <w:t>Where bracketed, the text has been modified to reflect the NA</w:t>
@@ -1479,16 +1420,11 @@
         <w:t xml:space="preserve">The use of Babylon as the ciphered name for Rome has long been understood as a </w:t>
       </w:r>
       <w:r>
-        <w:t xml:space="preserve">means of connection the </w:t>
-      </w:r>
-      <w:proofErr w:type="spellStart"/>
-      <w:r>
-        <w:t>Flavian</w:t>
+        <w:t>means of connection the Flavian</w:t>
       </w:r>
       <w:r>
         <w:t>s</w:t>
       </w:r>
-      <w:proofErr w:type="spellEnd"/>
       <w:r>
         <w:t>’</w:t>
       </w:r>
@@ -1520,15 +1456,7 @@
         <w:t>dwells</w:t>
       </w:r>
       <w:r>
-        <w:t xml:space="preserve"> by mighty waters, a quotation from Jeremiah 51:13 where Babylon resides on “mighty waters.” In 17:2, all the kings of the earth are said to have fornicated with the whore, an allusion to Isaiah’s polemic against </w:t>
-      </w:r>
-      <w:proofErr w:type="spellStart"/>
-      <w:r>
-        <w:t>Tyre</w:t>
-      </w:r>
-      <w:proofErr w:type="spellEnd"/>
-      <w:r>
-        <w:t xml:space="preserve"> in 23:17. </w:t>
+        <w:t xml:space="preserve"> by mighty waters, a quotation from Jeremiah 51:13 where Babylon resides on “mighty waters.” In 17:2, all the kings of the earth are said to have fornicated with the whore, an allusion to Isaiah’s polemic against Tyre in 23:17. </w:t>
       </w:r>
       <w:r>
         <w:t xml:space="preserve">The nations drinking from the whore’s wine alludes to Jeremiah’s prophecy against Babylon in 25 and 51. </w:t>
@@ -1609,23 +1537,7 @@
         <w:t xml:space="preserve"> together, </w:t>
       </w:r>
       <w:r>
-        <w:t xml:space="preserve">Egypt, Babylon, </w:t>
-      </w:r>
-      <w:proofErr w:type="spellStart"/>
-      <w:r>
-        <w:t>Tyre</w:t>
-      </w:r>
-      <w:proofErr w:type="spellEnd"/>
-      <w:r>
-        <w:t xml:space="preserve">, </w:t>
-      </w:r>
-      <w:proofErr w:type="spellStart"/>
-      <w:r>
-        <w:t>Ninevah</w:t>
-      </w:r>
-      <w:proofErr w:type="spellEnd"/>
-      <w:r>
-        <w:t xml:space="preserve">, Jezebel, </w:t>
+        <w:t xml:space="preserve">Egypt, Babylon, Tyre, Ninevah, Jezebel, </w:t>
       </w:r>
       <w:r>
         <w:t xml:space="preserve">and the Seleucids, </w:t>
@@ -1684,45 +1596,12 @@
       <w:r>
         <w:t xml:space="preserve">Turning to Revelation 18:1-3, we find two distinctive features of Revelation’s intertextuality. The first concerns the text form used by John in the quotation of 18:2 – </w:t>
       </w:r>
-      <w:proofErr w:type="spellStart"/>
-      <w:r>
-        <w:rPr>
-          <w:i/>
-          <w:iCs/>
-        </w:rPr>
-        <w:t>epesen</w:t>
-      </w:r>
-      <w:proofErr w:type="spellEnd"/>
-      <w:r>
-        <w:rPr>
-          <w:i/>
-          <w:iCs/>
-        </w:rPr>
-        <w:t xml:space="preserve">, </w:t>
-      </w:r>
-      <w:proofErr w:type="spellStart"/>
-      <w:r>
-        <w:rPr>
-          <w:i/>
-          <w:iCs/>
-        </w:rPr>
-        <w:t>epesen</w:t>
-      </w:r>
-      <w:proofErr w:type="spellEnd"/>
-      <w:r>
-        <w:rPr>
-          <w:i/>
-          <w:iCs/>
-        </w:rPr>
-        <w:t xml:space="preserve"> </w:t>
-      </w:r>
-      <w:proofErr w:type="spellStart"/>
-      <w:r>
-        <w:rPr>
-          <w:i/>
-          <w:iCs/>
-        </w:rPr>
-        <w:t>Babul</w:t>
+      <w:r>
+        <w:rPr>
+          <w:i/>
+          <w:iCs/>
+        </w:rPr>
+        <w:t>epesen, epesen Babul</w:t>
       </w:r>
       <w:r>
         <w:rPr>
@@ -1739,57 +1618,15 @@
         </w:rPr>
         <w:t>n</w:t>
       </w:r>
-      <w:proofErr w:type="spellEnd"/>
       <w:r>
         <w:t xml:space="preserve">. The double proclamation of Babylon’s downfall quotes the Masoretic Text of Isaiah 21:9, rather than the LXX – </w:t>
       </w:r>
-      <w:proofErr w:type="spellStart"/>
-      <w:r>
-        <w:rPr>
-          <w:i/>
-          <w:iCs/>
-        </w:rPr>
-        <w:t>naflah</w:t>
-      </w:r>
-      <w:proofErr w:type="spellEnd"/>
-      <w:r>
-        <w:rPr>
-          <w:i/>
-          <w:iCs/>
-        </w:rPr>
-        <w:t xml:space="preserve">, </w:t>
-      </w:r>
-      <w:proofErr w:type="spellStart"/>
-      <w:r>
-        <w:rPr>
-          <w:i/>
-          <w:iCs/>
-        </w:rPr>
-        <w:t>naflah</w:t>
-      </w:r>
-      <w:proofErr w:type="spellEnd"/>
-      <w:r>
-        <w:rPr>
-          <w:i/>
-          <w:iCs/>
-        </w:rPr>
-        <w:t xml:space="preserve"> </w:t>
-      </w:r>
-      <w:proofErr w:type="spellStart"/>
-      <w:r>
-        <w:rPr>
-          <w:i/>
-          <w:iCs/>
-        </w:rPr>
-        <w:t>bavel</w:t>
-      </w:r>
-      <w:proofErr w:type="spellEnd"/>
-      <w:r>
-        <w:rPr>
-          <w:i/>
-          <w:iCs/>
-        </w:rPr>
-        <w:t xml:space="preserve">. </w:t>
+      <w:r>
+        <w:rPr>
+          <w:i/>
+          <w:iCs/>
+        </w:rPr>
+        <w:t xml:space="preserve">naflah, naflah bavel. </w:t>
       </w:r>
       <w:r>
         <w:rPr>
@@ -1904,12 +1741,10 @@
       <w:r>
         <w:t xml:space="preserve">example, we see </w:t>
       </w:r>
-      <w:proofErr w:type="gramStart"/>
       <w:r>
         <w:lastRenderedPageBreak/>
         <w:t>the</w:t>
       </w:r>
-      <w:proofErr w:type="gramEnd"/>
       <w:r>
         <w:t xml:space="preserve"> heavy dependency on Jeremiah</w:t>
       </w:r>
@@ -1975,15 +1810,15 @@
         <w:ind w:firstLine="720"/>
       </w:pPr>
       <w:r>
-        <w:t xml:space="preserve">In 18:2, we find that the third </w:t>
-      </w:r>
-      <w:proofErr w:type="gramStart"/>
-      <w:r>
-        <w:t>class</w:t>
-      </w:r>
-      <w:proofErr w:type="gramEnd"/>
-      <w:r>
-        <w:t xml:space="preserve"> of animals that haunt Babylon, the unclean beasts, have been dropped. The textual support for both readings is relatively even, </w:t>
+        <w:t>In 18:2, we find that the third class of animals that haunt Babylon, the unclean beasts, have been dropped</w:t>
+      </w:r>
+      <w:r>
+        <w:t xml:space="preserve"> in some readings</w:t>
+      </w:r>
+      <w:bookmarkStart w:id="0" w:name="_GoBack"/>
+      <w:bookmarkEnd w:id="0"/>
+      <w:r>
+        <w:t xml:space="preserve">. The textual support for both readings is relatively even, </w:t>
       </w:r>
       <w:r>
         <w:t>though a majority of the commentators have adopted the text used by the NA</w:t>
@@ -2015,7 +1850,6 @@
       <w:r>
         <w:t xml:space="preserve"> that John had Isaiah 13:21-22 in mind given the combination of </w:t>
       </w:r>
-      <w:proofErr w:type="spellStart"/>
       <w:r>
         <w:rPr>
           <w:i/>
@@ -2023,11 +1857,9 @@
         </w:rPr>
         <w:t>daimon</w:t>
       </w:r>
-      <w:proofErr w:type="spellEnd"/>
       <w:r>
         <w:t xml:space="preserve"> and </w:t>
       </w:r>
-      <w:proofErr w:type="spellStart"/>
       <w:r>
         <w:rPr>
           <w:i/>
@@ -2035,7 +1867,6 @@
         </w:rPr>
         <w:t>theria</w:t>
       </w:r>
-      <w:proofErr w:type="spellEnd"/>
       <w:r>
         <w:t xml:space="preserve">. </w:t>
       </w:r>
@@ -2055,21 +1886,11 @@
           <w:i/>
           <w:iCs/>
         </w:rPr>
-        <w:t xml:space="preserve">ta </w:t>
-      </w:r>
-      <w:proofErr w:type="spellStart"/>
-      <w:r>
-        <w:rPr>
-          <w:i/>
-          <w:iCs/>
-        </w:rPr>
-        <w:t>ethne</w:t>
-      </w:r>
-      <w:proofErr w:type="spellEnd"/>
+        <w:t>ta ethne</w:t>
+      </w:r>
       <w:r>
         <w:t xml:space="preserve"> and the text-form John is using. If </w:t>
       </w:r>
-      <w:proofErr w:type="spellStart"/>
       <w:r>
         <w:rPr>
           <w:i/>
@@ -2077,7 +1898,6 @@
         </w:rPr>
         <w:t>peptokan</w:t>
       </w:r>
-      <w:proofErr w:type="spellEnd"/>
       <w:r>
         <w:t xml:space="preserve"> is accepted, John would seem to be allud</w:t>
       </w:r>
@@ -2088,20 +1908,11 @@
         <w:t xml:space="preserve"> </w:t>
       </w:r>
       <w:r>
-        <w:t xml:space="preserve">the </w:t>
-      </w:r>
-      <w:proofErr w:type="spellStart"/>
-      <w:r>
-        <w:t>hiphi</w:t>
-      </w:r>
-      <w:r>
-        <w:t>l</w:t>
-      </w:r>
-      <w:proofErr w:type="spellEnd"/>
-      <w:r>
-        <w:t xml:space="preserve"> of </w:t>
-      </w:r>
-      <w:proofErr w:type="spellStart"/>
+        <w:t>the hiphi</w:t>
+      </w:r>
+      <w:r>
+        <w:t xml:space="preserve">l of </w:t>
+      </w:r>
       <w:r>
         <w:rPr>
           <w:i/>
@@ -2109,11 +1920,9 @@
         </w:rPr>
         <w:t>shakar</w:t>
       </w:r>
-      <w:proofErr w:type="spellEnd"/>
       <w:r>
         <w:t xml:space="preserve"> with a perfect active indicative of the verb </w:t>
       </w:r>
-      <w:proofErr w:type="spellStart"/>
       <w:r>
         <w:rPr>
           <w:i/>
@@ -2121,11 +1930,9 @@
         </w:rPr>
         <w:t>pino</w:t>
       </w:r>
-      <w:proofErr w:type="spellEnd"/>
       <w:r>
         <w:t xml:space="preserve">, since the Septuagint has a form of </w:t>
       </w:r>
-      <w:proofErr w:type="spellStart"/>
       <w:r>
         <w:rPr>
           <w:i/>
@@ -2133,7 +1940,6 @@
         </w:rPr>
         <w:t>methusko</w:t>
       </w:r>
-      <w:proofErr w:type="spellEnd"/>
       <w:r>
         <w:t xml:space="preserve">. </w:t>
       </w:r>
@@ -2149,29 +1955,19 @@
         <w:t>be intentional</w:t>
       </w:r>
       <w:r>
-        <w:t xml:space="preserve">. John may also be engaging in word play here similar to </w:t>
-      </w:r>
-      <w:proofErr w:type="spellStart"/>
-      <w:r>
-        <w:t>Deutero</w:t>
-      </w:r>
-      <w:proofErr w:type="spellEnd"/>
-      <w:r>
-        <w:t xml:space="preserve">-Isaiah’s </w:t>
-      </w:r>
-      <w:proofErr w:type="spellStart"/>
-      <w:r>
-        <w:rPr>
-          <w:i/>
-          <w:iCs/>
-        </w:rPr>
+        <w:t xml:space="preserve">. John may also be engaging in word play here similar to Deutero-Isaiah’s </w:t>
+      </w:r>
+      <w:r>
+        <w:rPr>
+          <w:i/>
+          <w:iCs/>
+        </w:rPr>
+        <w:lastRenderedPageBreak/>
         <w:t>haggolah</w:t>
       </w:r>
-      <w:proofErr w:type="spellEnd"/>
       <w:r>
         <w:t xml:space="preserve"> and </w:t>
       </w:r>
-      <w:proofErr w:type="spellStart"/>
       <w:r>
         <w:rPr>
           <w:i/>
@@ -2180,20 +1976,16 @@
         </w:rPr>
         <w:t>wegiylu</w:t>
       </w:r>
-      <w:proofErr w:type="spellEnd"/>
       <w:r>
         <w:t xml:space="preserve">. Many commentators have noted that the Septuagint of Isaiah uses </w:t>
       </w:r>
-      <w:proofErr w:type="spellStart"/>
-      <w:r>
-        <w:rPr>
-          <w:i/>
-          <w:iCs/>
-        </w:rPr>
-        <w:lastRenderedPageBreak/>
+      <w:r>
+        <w:rPr>
+          <w:i/>
+          <w:iCs/>
+        </w:rPr>
         <w:t>emporion</w:t>
       </w:r>
-      <w:proofErr w:type="spellEnd"/>
       <w:r>
         <w:rPr>
           <w:b/>
@@ -2204,7 +1996,6 @@
       <w:r>
         <w:t xml:space="preserve">for the Hebrew </w:t>
       </w:r>
-      <w:proofErr w:type="spellStart"/>
       <w:r>
         <w:rPr>
           <w:i/>
@@ -2212,11 +2003,9 @@
         </w:rPr>
         <w:t>etnan</w:t>
       </w:r>
-      <w:proofErr w:type="spellEnd"/>
       <w:r>
         <w:t xml:space="preserve">, the wages of a prostitute. The kings of the earth committed fornication – </w:t>
       </w:r>
-      <w:proofErr w:type="spellStart"/>
       <w:r>
         <w:rPr>
           <w:i/>
@@ -2224,7 +2013,6 @@
         </w:rPr>
         <w:t>eporneusan</w:t>
       </w:r>
-      <w:proofErr w:type="spellEnd"/>
       <w:r>
         <w:rPr>
           <w:i/>
@@ -2241,7 +2029,6 @@
       <w:r>
         <w:t xml:space="preserve">John may have also used a form of </w:t>
       </w:r>
-      <w:proofErr w:type="spellStart"/>
       <w:r>
         <w:rPr>
           <w:i/>
@@ -2249,11 +2036,9 @@
         </w:rPr>
         <w:t>pino</w:t>
       </w:r>
-      <w:proofErr w:type="spellEnd"/>
       <w:r>
         <w:t xml:space="preserve"> instead of </w:t>
       </w:r>
-      <w:proofErr w:type="spellStart"/>
       <w:r>
         <w:rPr>
           <w:i/>
@@ -2261,7 +2046,6 @@
         </w:rPr>
         <w:t>methusko</w:t>
       </w:r>
-      <w:proofErr w:type="spellEnd"/>
       <w:r>
         <w:rPr>
           <w:b/>
@@ -2272,26 +2056,16 @@
       <w:r>
         <w:t xml:space="preserve">for the aural similarities between </w:t>
       </w:r>
-      <w:proofErr w:type="spellStart"/>
-      <w:r>
-        <w:rPr>
-          <w:i/>
-          <w:iCs/>
-        </w:rPr>
-        <w:t>pepokan</w:t>
-      </w:r>
-      <w:proofErr w:type="spellEnd"/>
-      <w:r>
-        <w:rPr>
-          <w:i/>
-          <w:iCs/>
-        </w:rPr>
-        <w:t xml:space="preserve"> </w:t>
+      <w:r>
+        <w:rPr>
+          <w:i/>
+          <w:iCs/>
+        </w:rPr>
+        <w:t xml:space="preserve">pepokan </w:t>
       </w:r>
       <w:r>
         <w:t xml:space="preserve">and </w:t>
       </w:r>
-      <w:proofErr w:type="spellStart"/>
       <w:r>
         <w:rPr>
           <w:i/>
@@ -2299,7 +2073,6 @@
         </w:rPr>
         <w:t>peptokan</w:t>
       </w:r>
-      <w:proofErr w:type="spellEnd"/>
       <w:r>
         <w:t>.</w:t>
       </w:r>
@@ -2322,32 +2095,11 @@
         <w:t xml:space="preserve"> </w:t>
       </w:r>
       <w:r>
-        <w:t xml:space="preserve">Thus </w:t>
-      </w:r>
-      <w:proofErr w:type="spellStart"/>
-      <w:r>
-        <w:t>Alexandrinus</w:t>
-      </w:r>
-      <w:proofErr w:type="spellEnd"/>
-      <w:r>
-        <w:t xml:space="preserve"> and </w:t>
-      </w:r>
-      <w:proofErr w:type="spellStart"/>
-      <w:r>
-        <w:t>Ephrae</w:t>
-      </w:r>
-      <w:r>
-        <w:t>mi</w:t>
-      </w:r>
-      <w:proofErr w:type="spellEnd"/>
-      <w:r>
-        <w:t xml:space="preserve"> </w:t>
-      </w:r>
-      <w:proofErr w:type="spellStart"/>
-      <w:r>
-        <w:t>Rescriptus</w:t>
-      </w:r>
-      <w:proofErr w:type="spellEnd"/>
+        <w:t>Thus Alexandrinus and Ephrae</w:t>
+      </w:r>
+      <w:r>
+        <w:t>mi Rescriptus</w:t>
+      </w:r>
       <w:r>
         <w:t xml:space="preserve"> preserve “the nations have fallen because of the lust of the Whore.</w:t>
       </w:r>
@@ -2396,15 +2148,7 @@
         <w:t xml:space="preserve">heavenly </w:t>
       </w:r>
       <w:r>
-        <w:t xml:space="preserve">Jerusalem are largely drawn from Ezekiel 40-48 and </w:t>
-      </w:r>
-      <w:proofErr w:type="spellStart"/>
-      <w:r>
-        <w:t>Trito</w:t>
-      </w:r>
-      <w:proofErr w:type="spellEnd"/>
-      <w:r>
-        <w:t xml:space="preserve">-Isaiah. The bejeweled and </w:t>
+        <w:t xml:space="preserve">Jerusalem are largely drawn from Ezekiel 40-48 and Trito-Isaiah. The bejeweled and </w:t>
       </w:r>
       <w:r>
         <w:t>richly-</w:t>
@@ -2467,15 +2211,7 @@
         <w:t>th</w:t>
       </w:r>
       <w:r>
-        <w:t xml:space="preserve"> century, </w:t>
-      </w:r>
-      <w:proofErr w:type="spellStart"/>
-      <w:r>
-        <w:t>Trito</w:t>
-      </w:r>
-      <w:proofErr w:type="spellEnd"/>
-      <w:r>
-        <w:t>-</w:t>
+        <w:t xml:space="preserve"> century, Trito-</w:t>
       </w:r>
       <w:r>
         <w:t>Isaiah</w:t>
@@ -2505,7 +2241,11 @@
         <w:t xml:space="preserve">streaming </w:t>
       </w:r>
       <w:r>
-        <w:t>to the metropolis connote</w:t>
+        <w:t xml:space="preserve">to the metropolis </w:t>
+      </w:r>
+      <w:r>
+        <w:lastRenderedPageBreak/>
+        <w:t>connote</w:t>
       </w:r>
       <w:r>
         <w:t>s</w:t>
@@ -2517,214 +2257,166 @@
         <w:t>, but b</w:t>
       </w:r>
       <w:r>
-        <w:t xml:space="preserve">y naming Jerusalem, rather than Babylon, the </w:t>
+        <w:t>y naming Jerusalem, rather than Babylon, the epicenter of tributary gifts</w:t>
+      </w:r>
+      <w:r>
+        <w:t>,</w:t>
+      </w:r>
+      <w:r>
+        <w:t xml:space="preserve"> Zion becomes the Lord’s metropole.</w:t>
+      </w:r>
+      <w:r>
+        <w:rPr>
+          <w:rStyle w:val="FootnoteReference"/>
+        </w:rPr>
+        <w:footnoteReference w:id="22"/>
+      </w:r>
+      <w:r>
+        <w:t xml:space="preserve"> </w:t>
+      </w:r>
+      <w:r>
+        <w:t>Revelation’s appeal to Isaiah’s prophecy claims the terrestrial imperial from Rome and relocates it in the heavens.</w:t>
+      </w:r>
+      <w:r>
+        <w:t xml:space="preserve"> The culminating visions of the New Jerusalem thus fulfill the proclamation of glory, laud, and honor due to God and the Lamb: “The Empire of this World is now the Empire of our God and of his Christ. And he shall reign forever and ever.”</w:t>
+      </w:r>
+    </w:p>
+    <w:p>
+      <w:pPr>
+        <w:ind w:firstLine="720"/>
+      </w:pPr>
+      <w:r>
+        <w:t>Amid</w:t>
+      </w:r>
+      <w:r>
+        <w:t xml:space="preserve"> </w:t>
+      </w:r>
+      <w:r>
+        <w:t xml:space="preserve">visual </w:t>
+      </w:r>
+      <w:r>
+        <w:t xml:space="preserve">density of </w:t>
+      </w:r>
+      <w:r>
+        <w:t>red due to</w:t>
+      </w:r>
+      <w:r>
+        <w:t xml:space="preserve"> allusions to Isaiah</w:t>
+      </w:r>
+      <w:r>
+        <w:t>, the negative space at the end of verse 23 encourages us to pause. L</w:t>
+      </w:r>
+      <w:r>
+        <w:t xml:space="preserve">ike the notes </w:t>
+      </w:r>
+      <w:r>
+        <w:t xml:space="preserve">not played </w:t>
+      </w:r>
+      <w:r>
+        <w:t xml:space="preserve">in a Jazz riff, </w:t>
+      </w:r>
+      <w:r>
+        <w:t>the</w:t>
+      </w:r>
+      <w:r>
+        <w:t xml:space="preserve"> distinctly Christological characteristic of </w:t>
+      </w:r>
+      <w:r>
+        <w:t>restoration of Je</w:t>
+      </w:r>
+      <w:r>
+        <w:t>rusalem</w:t>
+      </w:r>
+      <w:r>
+        <w:t xml:space="preserve"> is highlighted by </w:t>
+      </w:r>
+      <w:r>
+        <w:t>its isolation</w:t>
+      </w:r>
+      <w:r>
+        <w:t xml:space="preserve">. </w:t>
+      </w:r>
+      <w:r>
+        <w:t xml:space="preserve">Though John proclaims the restoration of Jerusalem like Isaiah and Ezekiel before him, God’s victory over Babylon ultimately comes through the Lamb Who Stands As Slaughtered. Though John’s intertexuality led him to draw upon the prophets who proceeded him, he is a Christian prophet. </w:t>
+      </w:r>
+    </w:p>
+    <w:p>
+      <w:r>
+        <w:tab/>
+      </w:r>
+      <w:r>
+        <w:t>As a conclusion, consider Rev 22:6-7.</w:t>
+      </w:r>
+      <w:r>
+        <w:t xml:space="preserve"> John’s account of his vision </w:t>
+      </w:r>
+      <w:r>
+        <w:t>closes</w:t>
+      </w:r>
+      <w:r>
+        <w:t xml:space="preserve"> by reasserting the validity and tru</w:t>
+      </w:r>
+      <w:r>
+        <w:t>th of his prophetic book: “These words are faithful and true. The Lord, the God of the spirits of the prophets sent his angel to show to his servants the things which are necessary to happen.” Th</w:t>
+      </w:r>
+      <w:r>
+        <w:t>e</w:t>
+      </w:r>
+      <w:r>
+        <w:t xml:space="preserve"> phrase,</w:t>
+      </w:r>
+      <w:r>
+        <w:t xml:space="preserve"> </w:t>
+      </w:r>
+      <w:r>
+        <w:t xml:space="preserve">“the things which are necessary to happen,” an allusion to Daniel 2, is </w:t>
+      </w:r>
+      <w:r>
+        <w:t>used in both Revelation’s introduction and here at the conclusion of the vision</w:t>
+      </w:r>
+      <w:r>
+        <w:t xml:space="preserve"> to announce the imminence and the certainty of John’s vision. </w:t>
+      </w:r>
+    </w:p>
+    <w:p>
+      <w:pPr>
+        <w:ind w:firstLine="720"/>
+      </w:pPr>
+      <w:r>
+        <w:t xml:space="preserve">John expected those who read his book to understand the prophetic underpinnings of his vision. By tying the judgment of Rome to the prophets through quotations, allusions, and thematic parallels, Revelation proclaims that like </w:t>
+      </w:r>
+      <w:r>
+        <w:t xml:space="preserve">empires of </w:t>
+      </w:r>
+      <w:r>
+        <w:t>Babylon, Egypt, Tyre, and Nineveh, Rome</w:t>
+      </w:r>
+      <w:r>
+        <w:t>’s Empire</w:t>
+      </w:r>
+      <w:r>
+        <w:t xml:space="preserve"> will fall</w:t>
+      </w:r>
+      <w:r>
+        <w:t xml:space="preserve"> as well</w:t>
+      </w:r>
+      <w:r>
+        <w:t xml:space="preserve">. </w:t>
+      </w:r>
+      <w:r>
+        <w:t xml:space="preserve">The Empire of God has replaced it, and the kings and nations </w:t>
       </w:r>
       <w:r>
         <w:lastRenderedPageBreak/>
-        <w:t>epicenter of tributary gifts</w:t>
-      </w:r>
-      <w:r>
-        <w:t>,</w:t>
-      </w:r>
-      <w:r>
-        <w:t xml:space="preserve"> Zion becomes the Lord’s </w:t>
-      </w:r>
-      <w:proofErr w:type="spellStart"/>
-      <w:r>
-        <w:t>metropole</w:t>
-      </w:r>
-      <w:proofErr w:type="spellEnd"/>
-      <w:r>
-        <w:t>.</w:t>
-      </w:r>
-      <w:r>
-        <w:rPr>
-          <w:rStyle w:val="FootnoteReference"/>
-        </w:rPr>
-        <w:footnoteReference w:id="22"/>
-      </w:r>
-      <w:r>
-        <w:t xml:space="preserve"> </w:t>
-      </w:r>
-      <w:r>
-        <w:t>Revelation’s appeal to Isaiah’s prophecy claims the terrestrial imperial from Rome and relocates it in the heavens.</w:t>
-      </w:r>
-      <w:r>
-        <w:t xml:space="preserve"> The culminating visions of the New Jerusalem thus fulfill the proclamation of glory, laud, and honor due to God and the Lamb: “The Empire of this World is now the Empire of our God and of his Christ. And he shall reign forever and ever.”</w:t>
-      </w:r>
-    </w:p>
-    <w:p>
-      <w:pPr>
-        <w:ind w:firstLine="720"/>
-      </w:pPr>
-      <w:r>
-        <w:t>Amid</w:t>
-      </w:r>
-      <w:r>
-        <w:t xml:space="preserve"> </w:t>
-      </w:r>
-      <w:r>
-        <w:t xml:space="preserve">visual </w:t>
-      </w:r>
-      <w:r>
-        <w:t xml:space="preserve">density of </w:t>
-      </w:r>
-      <w:r>
-        <w:t>red due to</w:t>
-      </w:r>
-      <w:r>
-        <w:t xml:space="preserve"> allusions to Isaiah</w:t>
-      </w:r>
-      <w:r>
-        <w:t>, the negative space at the end of verse 23 encourages us to pause. L</w:t>
-      </w:r>
-      <w:r>
-        <w:t xml:space="preserve">ike the notes </w:t>
-      </w:r>
-      <w:r>
-        <w:t xml:space="preserve">not played </w:t>
-      </w:r>
-      <w:r>
-        <w:t xml:space="preserve">in a Jazz riff, </w:t>
-      </w:r>
-      <w:r>
-        <w:t>the</w:t>
-      </w:r>
-      <w:r>
-        <w:t xml:space="preserve"> distinctly </w:t>
-      </w:r>
-      <w:proofErr w:type="gramStart"/>
-      <w:r>
-        <w:t>Christological</w:t>
-      </w:r>
-      <w:proofErr w:type="gramEnd"/>
-      <w:r>
-        <w:t xml:space="preserve"> characteristic of </w:t>
-      </w:r>
-      <w:r>
-        <w:t>restoration of Je</w:t>
-      </w:r>
-      <w:r>
-        <w:t>rusalem</w:t>
-      </w:r>
-      <w:r>
-        <w:t xml:space="preserve"> is highlighted by </w:t>
-      </w:r>
-      <w:r>
-        <w:t>its isolation</w:t>
-      </w:r>
-      <w:r>
-        <w:t xml:space="preserve">. </w:t>
-      </w:r>
-      <w:r>
-        <w:t xml:space="preserve">Though John proclaims the restoration of Jerusalem like Isaiah and Ezekiel before him, God’s victory over Babylon ultimately comes through the Lamb Who Stands </w:t>
-      </w:r>
-      <w:proofErr w:type="gramStart"/>
-      <w:r>
-        <w:t>As</w:t>
-      </w:r>
-      <w:proofErr w:type="gramEnd"/>
-      <w:r>
-        <w:t xml:space="preserve"> Slaughtered. Though John’s intertexuality led him to draw upon the prophets who </w:t>
-      </w:r>
-      <w:proofErr w:type="gramStart"/>
-      <w:r>
-        <w:t>proceeded</w:t>
-      </w:r>
-      <w:proofErr w:type="gramEnd"/>
-      <w:r>
-        <w:t xml:space="preserve"> him, he is a Christian prophet. </w:t>
-      </w:r>
-    </w:p>
-    <w:p>
-      <w:r>
-        <w:tab/>
-      </w:r>
-      <w:r>
-        <w:t>As a conclusion, consider Rev 22:6-7.</w:t>
-      </w:r>
-      <w:r>
-        <w:t xml:space="preserve"> John’s account of his vision </w:t>
-      </w:r>
-      <w:r>
-        <w:t>closes</w:t>
-      </w:r>
-      <w:r>
-        <w:t xml:space="preserve"> by reasserting the validity and tru</w:t>
-      </w:r>
-      <w:r>
-        <w:t>th of his prophetic book: “These words are faithful and true. The Lord, the God of the spirits of the prophets sent his angel to show to his servants the things which are necessary to happen.” Th</w:t>
-      </w:r>
-      <w:r>
-        <w:t>e</w:t>
-      </w:r>
-      <w:r>
-        <w:t xml:space="preserve"> phrase,</w:t>
-      </w:r>
-      <w:r>
-        <w:t xml:space="preserve"> </w:t>
-      </w:r>
-      <w:r>
-        <w:t xml:space="preserve">“the things which are necessary to happen,” an allusion to Daniel 2, is </w:t>
-      </w:r>
-      <w:r>
-        <w:t>used in both Revelation’s introduction and here at the conclusion of the vision</w:t>
-      </w:r>
-      <w:r>
-        <w:t xml:space="preserve"> to announce the imminence and the certainty of John’s vision. </w:t>
-      </w:r>
-    </w:p>
-    <w:p>
-      <w:pPr>
-        <w:ind w:firstLine="720"/>
-      </w:pPr>
-      <w:r>
-        <w:t xml:space="preserve">John expected those who read his book to understand the prophetic underpinnings of his vision. By tying the judgment of Rome to the prophets through quotations, allusions, and thematic parallels, Revelation proclaims that like </w:t>
-      </w:r>
-      <w:r>
-        <w:t xml:space="preserve">empires of </w:t>
-      </w:r>
-      <w:r>
-        <w:t xml:space="preserve">Babylon, Egypt, </w:t>
-      </w:r>
-      <w:proofErr w:type="spellStart"/>
-      <w:r>
-        <w:t>Tyre</w:t>
-      </w:r>
-      <w:proofErr w:type="spellEnd"/>
-      <w:r>
-        <w:t>, and Nineveh, Rome</w:t>
-      </w:r>
-      <w:r>
-        <w:t>’s Empire</w:t>
-      </w:r>
-      <w:r>
-        <w:t xml:space="preserve"> will fall</w:t>
-      </w:r>
-      <w:r>
-        <w:t xml:space="preserve"> as well</w:t>
-      </w:r>
-      <w:r>
-        <w:t xml:space="preserve">. </w:t>
-      </w:r>
-      <w:r>
-        <w:t xml:space="preserve">The Empire of God has replaced it, and the kings and nations which Babylon once ruled over now stream to </w:t>
+        <w:t xml:space="preserve">which Babylon once ruled over now stream to </w:t>
       </w:r>
       <w:r>
         <w:t>the Lord’s new imperial</w:t>
       </w:r>
-      <w:bookmarkStart w:id="0" w:name="_GoBack"/>
-      <w:bookmarkEnd w:id="0"/>
       <w:r>
         <w:t xml:space="preserve"> city. </w:t>
       </w:r>
-    </w:p>
-    <w:p>
-      <w:pPr>
-        <w:ind w:firstLine="720"/>
-      </w:pPr>
-      <w:r>
-        <w:lastRenderedPageBreak/>
+      <w:r>
         <w:t xml:space="preserve">Digital editions allow us to read like John asks us to read, recognizing, analyzing, and assimilating Revelation’s intertextuality and keeping the prophetic words. </w:t>
       </w:r>
     </w:p>
@@ -2789,23 +2481,39 @@
     <w:p>
       <w:pPr>
         <w:pStyle w:val="FootnoteText"/>
+        <w:rPr>
+          <w:rFonts w:cs="Times New Roman"/>
+        </w:rPr>
       </w:pPr>
       <w:r>
         <w:rPr>
           <w:rStyle w:val="FootnoteReference"/>
+          <w:rFonts w:cs="Times New Roman"/>
         </w:rPr>
         <w:footnoteRef/>
       </w:r>
       <w:r>
+        <w:rPr>
+          <w:rFonts w:cs="Times New Roman"/>
+        </w:rPr>
         <w:t xml:space="preserve"> See, among others, </w:t>
       </w:r>
       <w:r>
+        <w:rPr>
+          <w:rFonts w:cs="Times New Roman"/>
+        </w:rPr>
         <w:fldChar w:fldCharType="begin"/>
       </w:r>
       <w:r>
+        <w:rPr>
+          <w:rFonts w:cs="Times New Roman"/>
+        </w:rPr>
         <w:instrText xml:space="preserve"> ADDIN ZOTERO_ITEM CSL_CITATION {"citationID":"5rcPmYrZ","properties":{"formattedCitation":"{\\rtf John J. Collins, \\uc0\\u8220{}Towards the Morphology of a Genre: Introduction,\\uc0\\u8221{} \\i Semeia\\i0{} 14 (1979): 1\\uc0\\u8211{}20; Adela Yarbro Collins, \\uc0\\u8220{}Introduction: Early Christian Apocalypticism,\\uc0\\u8221{} \\i Semeia\\i0{} 36 (1986): 1\\uc0\\u8211{}11; David E. Aune, \\uc0\\u8220{}The Apocalypse of John and the Problem of Genre,\\uc0\\u8221{} \\i Semeia\\i0{} 36 (1986): 65\\uc0\\u8211{}96; David Hellholm, \\uc0\\u8220{}The Problem of Apocalyptic Genre and the Apocalypse of John,\\uc0\\u8221{} \\i Semeia\\i0{} 36 (1986): 13\\uc0\\u8211{}64.}","plainCitation":"John J. Collins, “Towards the Morphology of a Genre: Introduction,” Semeia 14 (1979): 1–20; Adela Yarbro Collins, “Introduction: Early Christian Apocalypticism,” Semeia 36 (1986): 1–11; David E. Aune, “The Apocalypse of John and the Problem of Genre,” Semeia 36 (1986): 65–96; David Hellholm, “The Problem of Apocalyptic Genre and the Apocalypse of John,” Semeia 36 (1986): 13–64."},"citationItems":[{"id":549,"uris":["http://zotero.org/users/66701/items/KU5DZMMT"],"uri":["http://zotero.org/users/66701/items/KU5DZMMT"],"itemData":{"id":549,"type":"article-journal","title":"Towards the Morphology of a Genre: Introduction","container-title":"Semeia","page":"1-20","volume":"14","source":"EBSCOhost","ISSN":"0095-571X","shortTitle":"Towards the morphology of a genre","journalAbbreviation":"Semeia","author":[{"family":"Collins","given":"John J."}],"issued":{"date-parts":[["1979"]]},"accessed":{"date-parts":[["2009",10,24]]}}},{"id":1779,"uris":["http://zotero.org/users/66701/items/CI9IJZIR"],"uri":["http://zotero.org/users/66701/items/CI9IJZIR"],"itemData":{"id":1779,"type":"article-journal","title":"Introduction: Early Christian Apocalypticism","container-title":"Semeia","page":"1-11","volume":"36","source":"EBSCOhost","ISSN":"0095-571X","journalAbbreviation":"Semeia","author":[{"family":"Collins","given":"Adela Yarbro"}],"issued":{"date-parts":[["1986"]]}}},{"id":679,"uris":["http://zotero.org/users/66701/items/RMF94XXV"],"uri":["http://zotero.org/users/66701/items/RMF94XXV"],"itemData":{"id":679,"type":"article-journal","title":"The Apocalypse of John and the Problem of Genre","container-title":"Semeia","page":"65-96","volume":"36","source":"EBSCOhost","abstract":"Aune, David M. “The Apocalypse of John and the Problem of Genre” (1986)\nAune begins by recognizing the problems of generic definitions, asserting that Hellholm’s desire for a functional element to definitions holds merit, and pleading against mixed genres when possible. \nReview of previous genres:\n\tCollins (1979): “Apocalypse is a genre of revelatory literature with a narrative framework in which a revelation is mediated by an otherworldly being to a human recipient, disclosing a revelation that is both temporal, insofar as it envisages eschatological salvation, and spatial, insofar as it involves another, supernatural world.”  problems: lack of function (Hellholm); derivation (since it is inductive and descriptive) ergo, it cannot deal with virtualities or potentialities. \n\tHellholm: Structurally (in terms of how embedded the text is), Hellholm identifies the direct revelation by God to John to be the core of the text’s goal – the authorization of John’s message. This is buoyed by a comparative analysis of Hermas, and the nuanced by Aune in his observation that by Hellholm’s definition, Perpetua and Felicitas would be an apocalypse, or that the syntagmatic definition is insufficient. \n\tUppsala: Hartman, Sanders, Collins, Betz. Collins reinforces the conceptual idea of otherworldly judgment of this world. Betz on apocalypses within non-Jewish (pagan) literature. \nSpecial Features of Ancient Mediterranean Literature:\n\tOrality and Textuality: Apocalypses (at least early Christian ones like Hermas and Revelation) are written to be read aloud. \n\tThe Whole and the Part: Two general ways of writing: a complete, coherent thought (tragedy/comedy; Ruth/Esther/Jonah) or continuously (Josephus; Gen-2 Kgs); Apocalypse can be either \n\tLiterature and Cult: Broadly speaking, some literature is cultic in nature. Christian worship for Revelation? \nGeneric Virtualities and of Apocalypses and the Apocalypse of John:\n\tSpecial Character of Apocalypses: They report visions and describe how to gain access to those visions. They both disclose divine mysteries, but they do so by concealing the content (see the revelation of the elders in Rev 1; 7; 17)\n\nThe Genre of Revelation:\n\tForm: Revelation is a narrative apocalypse; autobiographical; literarily segmented (generically imposed?); innermost mystery from the throne. \n\tContent: Transcendent and eschatological. Contra Carmignac, who does not see eschatology as a core feature of the text, but rather a possible feature. Aune: C. ignores the individual eschatology of some texts/\n\tFunction: Social function, that is (form criticism); (1) give transcendent authority to the text; (2) reveal and conceal, giving the reader the chance to do the same; (3) encourage cognitive and behavior change in the audience. \n\nConclusions: A recapitulation of Collins and Hellholm, with two caveats. (1) Collins’s definition is descriptive, and therefore doesn’t generate new meaning—not heuristic. (2). Hellholm’s consolation/exhortation is not comprehensive enough—I see Hellholm doing more than Aune here—but Aune stresses the importance of simultaneously revealing and concealing, mimicking the mysteries which are accessible only the initiates at the end. This culminates in the giving of divine authority to the speaker.","ISSN":"0095-571X","author":[{"family":"Aune","given":"David E."}],"issued":{"date-parts":[["1986"]]}}},{"id":389,"uris":["http://zotero.org/users/66701/items/FFV85CST"],"uri":["http://zotero.org/users/66701/items/FFV85CST"],"itemData":{"id":389,"type":"article-journal","title":"The Problem of Apocalyptic Genre and the Apocalypse of John","container-title":"Semeia","page":"13-64","volume":"36","source":"EBSCOhost","abstract":"Hellholm, 1986\nHellholm looks at the question of genre from linguistic analysis. Linguistically, all abstract concepts (semene) are built from seme (characteristics). As one adds and subtracts characteristics from a concept, the concept becomes more or less specific. The grouping of the seme is of critical importance (content, form, and function) which result in the distinct semene. This is as true for “genre” as it is for “chair.” What distinguish one genre from another other are their content, form, and function. \n \tHellholm’s primary desire is to discover the characteristics, the semes of “Apocalypse.” Hellholm collects 31 semes of apocalypses, across content (ie, eschatology, cosmic history, combat between macrocosmic powers, this-world recipients), form (i.e. narrative, visions, oracles, writings, pseudonomity), and function (crisis, exhortation, vindication, authorization), which are not exclusive to apocalypses. However, increasing characteristics required to be normative, decreases the number of texts (limiting the applicability), while decreasing the characteristics increases the number of texts (limiting the efficacy). Citing the Semeia 14 definition of an apocalypse, Hellholm finds the content (revelation/transcendent reality) sufficient, as well as the form (narrative framework, otherworldly mediation), but that the function of Apocalypse has not been addressed. In other words, the semene of Apocalypse is incomplete. Thus, he amends Semeia 14 definition with the following addenda: “intended for a group in crisis with the purpose of exhortation and/or consolation by means of a divine authority.”\n\tFor Hellholm, this analysis of Apocalypse turns to abstract discussion of senders and receivers, ultimately concluding in the function of an Apocalypse: The authorization of John’s message of promise of vindication and threat of exclusion. Other elements are of interest, notably how the textual elements of Revelation are interwoven; a semiotic reading of Revelation explains some of the more complex and convoluted intercalated visions. The macro and micro structures of Revelation are largely standard 1-3; 4:1-22:5; 22:6-20; 22:21. For example, the unnumbered visions of 12-14 are addressed to the micro-cosmic situation of the church, a necessary prequel to the bowls, and yet not numbered as others. \n\tHellholm’s greatest contribution has been his addressing of content, though it has not been incorporated into the genre discussions on Apocalypses in general. First, the need for consolation/exhortation might be a feature of ancient Christian and Jewish apocalypses, but these not need be part of the genre from a descriptive perspective. One can imagine an apocalypse of the powerful (Collins). Second, the crisis might not be perceived by all interested parties as a crisis. Jezebel, for example, most likely did not feel the same way about Rome as John did. Nevertheless, Hellholm’s discussion does bring the question of why apocalypses were written to the fore.","ISSN":"0095-571X","shortTitle":"Problem of Apocalyptic Genre","author":[{"family":"Hellholm","given":"David"}],"issued":{"date-parts":[["1986"]]},"accessed":{"date-parts":[["2009",10,24]]}}}],"schema":"https://github.com/citation-style-language/schema/raw/master/csl-citation.json"} </w:instrText>
       </w:r>
       <w:r>
+        <w:rPr>
+          <w:rFonts w:cs="Times New Roman"/>
+        </w:rPr>
         <w:fldChar w:fldCharType="separate"/>
       </w:r>
       <w:r>
@@ -2880,6 +2588,9 @@
         <w:t xml:space="preserve"> 36 (1986): 13–64.</w:t>
       </w:r>
       <w:r>
+        <w:rPr>
+          <w:rFonts w:cs="Times New Roman"/>
+        </w:rPr>
         <w:fldChar w:fldCharType="end"/>
       </w:r>
     </w:p>
@@ -2888,23 +2599,39 @@
     <w:p>
       <w:pPr>
         <w:pStyle w:val="FootnoteText"/>
+        <w:rPr>
+          <w:rFonts w:cs="Times New Roman"/>
+        </w:rPr>
       </w:pPr>
       <w:r>
         <w:rPr>
           <w:rStyle w:val="FootnoteReference"/>
+          <w:rFonts w:cs="Times New Roman"/>
         </w:rPr>
         <w:footnoteRef/>
       </w:r>
       <w:r>
-        <w:t xml:space="preserve"> </w:t>
-      </w:r>
-      <w:r>
+        <w:rPr>
+          <w:rFonts w:cs="Times New Roman"/>
+        </w:rPr>
+        <w:t xml:space="preserve"> </w:t>
+      </w:r>
+      <w:r>
+        <w:rPr>
+          <w:rFonts w:cs="Times New Roman"/>
+        </w:rPr>
         <w:fldChar w:fldCharType="begin"/>
       </w:r>
       <w:r>
+        <w:rPr>
+          <w:rFonts w:cs="Times New Roman"/>
+        </w:rPr>
         <w:instrText xml:space="preserve"> ADDIN ZOTERO_ITEM CSL_CITATION {"citationID":"OuJYmbId","properties":{"formattedCitation":"{\\rtf Michael A. Fishbane, \\i Biblical Interpretation in Ancient Israel\\i0{} (Oxford: Clarendon, 1985); James Nogalski, \\uc0\\u8220{}Intertextuality and the Twelve,\\uc0\\u8221{} in \\i Forming Prophetic Literature\\i0{} (Sheffield: Sheffield Academic Press, 1996), 102\\uc0\\u8211{}24; Patricia Tull Willey, \\i Remember the Former Things: The Recollection of Previous Texts in Second Isaiah\\i0{} (Atlanta: Scholars Press, 1997); Benjamin D. Sommer, \\i A Prophet Reads Scripture: Allusion in Isaiah 40-66\\i0{} (Palo Alto, Calif: Stanford, 1998); Richard L. Schultz, \\i The Search for Quotation: Verbal Parallels in the Prophets\\i0{} (Sheffield: Sheffield Academic Pr, 1999); Marvin A. Sweeney, \\i Form and Intertextuality in Prophetic and Apocalyptic Literature\\i0{} (T\\uc0\\u252{}bingen: Mohr Siebeck, 2005).}","plainCitation":"Michael A. Fishbane, Biblical Interpretation in Ancient Israel (Oxford: Clarendon, 1985); James Nogalski, “Intertextuality and the Twelve,” in Forming Prophetic Literature (Sheffield: Sheffield Academic Press, 1996), 102–24; Patricia Tull Willey, Remember the Former Things: The Recollection of Previous Texts in Second Isaiah (Atlanta: Scholars Press, 1997); Benjamin D. Sommer, A Prophet Reads Scripture: Allusion in Isaiah 40-66 (Palo Alto, Calif: Stanford, 1998); Richard L. Schultz, The Search for Quotation: Verbal Parallels in the Prophets (Sheffield: Sheffield Academic Pr, 1999); Marvin A. Sweeney, Form and Intertextuality in Prophetic and Apocalyptic Literature (Tübingen: Mohr Siebeck, 2005)."},"citationItems":[{"id":1876,"uris":["http://zotero.org/users/66701/items/5ESQ9GII"],"uri":["http://zotero.org/users/66701/items/5ESQ9GII"],"itemData":{"id":1876,"type":"book","title":"Biblical Interpretation in Ancient Israel","publisher":"Clarendon","publisher-place":"Oxford","source":"EBSCOhost","event-place":"Oxford","author":[{"family":"Fishbane","given":"Michael A."}],"issued":{"date-parts":[["1985"]]}}},{"id":102,"uris":["http://zotero.org/users/66701/items/IMNF7ICR"],"uri":["http://zotero.org/users/66701/items/IMNF7ICR"],"itemData":{"id":102,"type":"chapter","title":"Intertextuality and the Twelve","container-title":"Forming Prophetic Literature","publisher":"Sheffield Academic Press","publisher-place":"Sheffield","page":"102-24","source":"EBSCOhost","event-place":"Sheffield","ISBN":"1850756414","author":[{"family":"Nogalski","given":"James"}],"issued":{"date-parts":[["1996"]]}}},{"id":1925,"uris":["http://zotero.org/users/66701/items/R2UG7TIP"],"uri":["http://zotero.org/users/66701/items/R2UG7TIP"],"itemData":{"id":1925,"type":"book","title":"Remember the Former Things: The Recollection of Previous Texts in Second Isaiah","collection-title":"Society of Biblical Literature dissertation","publisher":"Scholars Press","publisher-place":"Atlanta","source":"EBSCOhost","event-place":"Atlanta","shortTitle":"Remember the Former Things","author":[{"family":"Willey","given":"Patricia Tull"}],"issued":{"date-parts":[["1997"]]}}},{"id":1739,"uris":["http://zotero.org/users/66701/items/5WNQ37W4"],"uri":["http://zotero.org/users/66701/items/5WNQ37W4"],"itemData":{"id":1739,"type":"book","title":"A Prophet Reads Scripture: Allusion in Isaiah 40-66","collection-title":"Contraversions","publisher":"Stanford","publisher-place":"Palo Alto, Calif","source":"EBSCOhost","event-place":"Palo Alto, Calif","shortTitle":"A Prophet Reads Scripture","author":[{"family":"Sommer","given":"Benjamin D."}],"issued":{"date-parts":[["1998"]]}}},{"id":1834,"uris":["http://zotero.org/users/66701/items/GR5SG665"],"uri":["http://zotero.org/users/66701/items/GR5SG665"],"itemData":{"id":1834,"type":"book","title":"The Search for Quotation: Verbal Parallels in the Prophets","collection-title":"Journal for the study of the Old Testament","publisher":"Sheffield Academic Pr","publisher-place":"Sheffield","source":"EBSCOhost","event-place":"Sheffield","ISBN":"1850754969","shortTitle":"The Search for Quotation","author":[{"family":"Schultz","given":"Richard L."}],"issued":{"date-parts":[["1999"]]}}},{"id":1923,"uris":["http://zotero.org/users/66701/items/JE2QIRCR"],"uri":["http://zotero.org/users/66701/items/JE2QIRCR"],"itemData":{"id":1923,"type":"book","title":"Form and Intertextuality in Prophetic and Apocalyptic Literature","collection-title":"Forschungen zum Alten Testament","publisher":"Mohr Siebeck","publisher-place":"Tübingen","source":"EBSCOhost","event-place":"Tübingen","ISBN":"3161486552","author":[{"family":"Sweeney","given":"Marvin A."}],"issued":{"date-parts":[["2005"]]}}}],"schema":"https://github.com/citation-style-language/schema/raw/master/csl-citation.json"} </w:instrText>
       </w:r>
       <w:r>
+        <w:rPr>
+          <w:rFonts w:cs="Times New Roman"/>
+        </w:rPr>
         <w:fldChar w:fldCharType="separate"/>
       </w:r>
       <w:r>
@@ -2912,23 +2639,7 @@
           <w:rFonts w:cs="Times New Roman"/>
           <w:szCs w:val="24"/>
         </w:rPr>
-        <w:t xml:space="preserve">Michael A. </w:t>
-      </w:r>
-      <w:proofErr w:type="spellStart"/>
-      <w:r>
-        <w:rPr>
-          <w:rFonts w:cs="Times New Roman"/>
-          <w:szCs w:val="24"/>
-        </w:rPr>
-        <w:t>Fishbane</w:t>
-      </w:r>
-      <w:proofErr w:type="spellEnd"/>
-      <w:r>
-        <w:rPr>
-          <w:rFonts w:cs="Times New Roman"/>
-          <w:szCs w:val="24"/>
-        </w:rPr>
-        <w:t xml:space="preserve">, </w:t>
+        <w:t xml:space="preserve">Michael A. Fishbane, </w:t>
       </w:r>
       <w:r>
         <w:rPr>
@@ -2944,23 +2655,7 @@
           <w:rFonts w:cs="Times New Roman"/>
           <w:szCs w:val="24"/>
         </w:rPr>
-        <w:t xml:space="preserve"> (Oxford: Clarendon, 1985); James </w:t>
-      </w:r>
-      <w:proofErr w:type="spellStart"/>
-      <w:r>
-        <w:rPr>
-          <w:rFonts w:cs="Times New Roman"/>
-          <w:szCs w:val="24"/>
-        </w:rPr>
-        <w:t>Nogalski</w:t>
-      </w:r>
-      <w:proofErr w:type="spellEnd"/>
-      <w:r>
-        <w:rPr>
-          <w:rFonts w:cs="Times New Roman"/>
-          <w:szCs w:val="24"/>
-        </w:rPr>
-        <w:t xml:space="preserve">, “Intertextuality and the Twelve,” in </w:t>
+        <w:t xml:space="preserve"> (Oxford: Clarendon, 1985); James Nogalski, “Intertextuality and the Twelve,” in </w:t>
       </w:r>
       <w:r>
         <w:rPr>
@@ -2976,23 +2671,7 @@
           <w:rFonts w:cs="Times New Roman"/>
           <w:szCs w:val="24"/>
         </w:rPr>
-        <w:t xml:space="preserve"> (Sheffield: Sheffield Academic Press, 1996), 102–24; Patricia </w:t>
-      </w:r>
-      <w:proofErr w:type="spellStart"/>
-      <w:r>
-        <w:rPr>
-          <w:rFonts w:cs="Times New Roman"/>
-          <w:szCs w:val="24"/>
-        </w:rPr>
-        <w:t>Tull</w:t>
-      </w:r>
-      <w:proofErr w:type="spellEnd"/>
-      <w:r>
-        <w:rPr>
-          <w:rFonts w:cs="Times New Roman"/>
-          <w:szCs w:val="24"/>
-        </w:rPr>
-        <w:t xml:space="preserve"> Willey, </w:t>
+        <w:t xml:space="preserve"> (Sheffield: Sheffield Academic Press, 1996), 102–24; Patricia Tull Willey, </w:t>
       </w:r>
       <w:r>
         <w:rPr>
@@ -3008,23 +2687,7 @@
           <w:rFonts w:cs="Times New Roman"/>
           <w:szCs w:val="24"/>
         </w:rPr>
-        <w:t xml:space="preserve"> (Atlanta: Scholars Press, 1997); Benjamin D. </w:t>
-      </w:r>
-      <w:proofErr w:type="spellStart"/>
-      <w:r>
-        <w:rPr>
-          <w:rFonts w:cs="Times New Roman"/>
-          <w:szCs w:val="24"/>
-        </w:rPr>
-        <w:t>Sommer</w:t>
-      </w:r>
-      <w:proofErr w:type="spellEnd"/>
-      <w:r>
-        <w:rPr>
-          <w:rFonts w:cs="Times New Roman"/>
-          <w:szCs w:val="24"/>
-        </w:rPr>
-        <w:t xml:space="preserve">, </w:t>
+        <w:t xml:space="preserve"> (Atlanta: Scholars Press, 1997); Benjamin D. Sommer, </w:t>
       </w:r>
       <w:r>
         <w:rPr>
@@ -3040,23 +2703,7 @@
           <w:rFonts w:cs="Times New Roman"/>
           <w:szCs w:val="24"/>
         </w:rPr>
-        <w:t xml:space="preserve"> (Palo Alto, </w:t>
-      </w:r>
-      <w:proofErr w:type="spellStart"/>
-      <w:r>
-        <w:rPr>
-          <w:rFonts w:cs="Times New Roman"/>
-          <w:szCs w:val="24"/>
-        </w:rPr>
-        <w:t>Calif</w:t>
-      </w:r>
-      <w:proofErr w:type="spellEnd"/>
-      <w:r>
-        <w:rPr>
-          <w:rFonts w:cs="Times New Roman"/>
-          <w:szCs w:val="24"/>
-        </w:rPr>
-        <w:t xml:space="preserve">: Stanford, 1998); Richard L. Schultz, </w:t>
+        <w:t xml:space="preserve"> (Palo Alto, Calif: Stanford, 1998); Richard L. Schultz, </w:t>
       </w:r>
       <w:r>
         <w:rPr>
@@ -3072,23 +2719,7 @@
           <w:rFonts w:cs="Times New Roman"/>
           <w:szCs w:val="24"/>
         </w:rPr>
-        <w:t xml:space="preserve"> (Sheffield: Sheffield Academic </w:t>
-      </w:r>
-      <w:proofErr w:type="spellStart"/>
-      <w:r>
-        <w:rPr>
-          <w:rFonts w:cs="Times New Roman"/>
-          <w:szCs w:val="24"/>
-        </w:rPr>
-        <w:t>Pr</w:t>
-      </w:r>
-      <w:proofErr w:type="spellEnd"/>
-      <w:r>
-        <w:rPr>
-          <w:rFonts w:cs="Times New Roman"/>
-          <w:szCs w:val="24"/>
-        </w:rPr>
-        <w:t xml:space="preserve">, 1999); Marvin A. Sweeney, </w:t>
+        <w:t xml:space="preserve"> (Sheffield: Sheffield Academic Pr, 1999); Marvin A. Sweeney, </w:t>
       </w:r>
       <w:r>
         <w:rPr>
@@ -3104,28 +2735,18 @@
           <w:rFonts w:cs="Times New Roman"/>
           <w:szCs w:val="24"/>
         </w:rPr>
-        <w:t xml:space="preserve"> (Tübingen: Mohr </w:t>
-      </w:r>
-      <w:proofErr w:type="spellStart"/>
-      <w:r>
-        <w:rPr>
-          <w:rFonts w:cs="Times New Roman"/>
-          <w:szCs w:val="24"/>
-        </w:rPr>
-        <w:t>Siebeck</w:t>
-      </w:r>
-      <w:proofErr w:type="spellEnd"/>
-      <w:r>
-        <w:rPr>
-          <w:rFonts w:cs="Times New Roman"/>
-          <w:szCs w:val="24"/>
-        </w:rPr>
-        <w:t>, 2005).</w:t>
-      </w:r>
-      <w:r>
+        <w:t xml:space="preserve"> (Tübingen: Mohr Siebeck, 2005).</w:t>
+      </w:r>
+      <w:r>
+        <w:rPr>
+          <w:rFonts w:cs="Times New Roman"/>
+        </w:rPr>
         <w:fldChar w:fldCharType="end"/>
       </w:r>
       <w:r>
+        <w:rPr>
+          <w:rFonts w:cs="Times New Roman"/>
+        </w:rPr>
         <w:t xml:space="preserve">  </w:t>
       </w:r>
     </w:p>
@@ -3134,78 +2755,76 @@
     <w:p>
       <w:pPr>
         <w:pStyle w:val="FootnoteText"/>
+        <w:rPr>
+          <w:rFonts w:cs="Times New Roman"/>
+        </w:rPr>
       </w:pPr>
       <w:r>
         <w:rPr>
           <w:rStyle w:val="FootnoteReference"/>
+          <w:rFonts w:cs="Times New Roman"/>
         </w:rPr>
         <w:footnoteRef/>
       </w:r>
       <w:r>
+        <w:rPr>
+          <w:rFonts w:cs="Times New Roman"/>
+        </w:rPr>
         <w:t xml:space="preserve"> My categories here are derived from </w:t>
       </w:r>
       <w:r>
+        <w:rPr>
+          <w:rFonts w:cs="Times New Roman"/>
+        </w:rPr>
         <w:fldChar w:fldCharType="begin"/>
       </w:r>
       <w:r>
+        <w:rPr>
+          <w:rFonts w:cs="Times New Roman"/>
+        </w:rPr>
         <w:instrText xml:space="preserve"> ADDIN ZOTERO_ITEM CSL_CITATION {"citationID":"5lF5RGay","properties":{"formattedCitation":"{\\rtf Nogalski, \\uc0\\u8220{}Intertextuality and the Twelve.\\uc0\\u8221{}}","plainCitation":"Nogalski, “Intertextuality and the Twelve.”"},"citationItems":[{"id":102,"uris":["http://zotero.org/users/66701/items/IMNF7ICR"],"uri":["http://zotero.org/users/66701/items/IMNF7ICR"],"itemData":{"id":102,"type":"chapter","title":"Intertextuality and the Twelve","container-title":"Forming Prophetic Literature","publisher":"Sheffield Academic Press","publisher-place":"Sheffield","page":"102-24","source":"EBSCOhost","event-place":"Sheffield","ISBN":"1850756414","author":[{"family":"Nogalski","given":"James"}],"issued":{"date-parts":[["1996"]]}}}],"schema":"https://github.com/citation-style-language/schema/raw/master/csl-citation.json"} </w:instrText>
       </w:r>
       <w:r>
+        <w:rPr>
+          <w:rFonts w:cs="Times New Roman"/>
+        </w:rPr>
         <w:fldChar w:fldCharType="separate"/>
       </w:r>
-      <w:proofErr w:type="spellStart"/>
-      <w:r>
-        <w:rPr>
-          <w:rFonts w:cs="Times New Roman"/>
-          <w:szCs w:val="24"/>
-        </w:rPr>
-        <w:t>Nogalski</w:t>
-      </w:r>
-      <w:proofErr w:type="spellEnd"/>
-      <w:r>
-        <w:rPr>
-          <w:rFonts w:cs="Times New Roman"/>
-          <w:szCs w:val="24"/>
-        </w:rPr>
-        <w:t>, “Intertextuality and the Twelve.”</w:t>
-      </w:r>
-      <w:r>
+      <w:r>
+        <w:rPr>
+          <w:rFonts w:cs="Times New Roman"/>
+          <w:szCs w:val="24"/>
+        </w:rPr>
+        <w:t>Nogalski, “Intertextuality and the Twelve.”</w:t>
+      </w:r>
+      <w:r>
+        <w:rPr>
+          <w:rFonts w:cs="Times New Roman"/>
+        </w:rPr>
         <w:fldChar w:fldCharType="end"/>
       </w:r>
       <w:r>
-        <w:t xml:space="preserve">  Insufficient attention has been paid by scholars focused on intertextuality and Revelation to prophetic intertextuality, though note </w:t>
-      </w:r>
-      <w:proofErr w:type="spellStart"/>
-      <w:r>
-        <w:t>Bauckham’s</w:t>
-      </w:r>
-      <w:proofErr w:type="spellEnd"/>
-      <w:r>
-        <w:t xml:space="preserve"> critique of those (esp. Elizabeth </w:t>
-      </w:r>
-      <w:proofErr w:type="spellStart"/>
-      <w:r>
-        <w:t>Schussler</w:t>
-      </w:r>
-      <w:proofErr w:type="spellEnd"/>
-      <w:r>
-        <w:t xml:space="preserve"> </w:t>
-      </w:r>
-      <w:proofErr w:type="spellStart"/>
-      <w:r>
-        <w:t>Fiorenza</w:t>
-      </w:r>
-      <w:proofErr w:type="spellEnd"/>
-      <w:r>
-        <w:t xml:space="preserve">) who would divorce Revelation’s allusions from their original contexts </w:t>
-      </w:r>
-      <w:r>
+        <w:rPr>
+          <w:rFonts w:cs="Times New Roman"/>
+        </w:rPr>
+        <w:t xml:space="preserve">  Insufficient attention has been paid by scholars focused on intertextuality and Revelation to prophetic intertextuality, though note Bauckham’s critique of those (esp. Elizabeth Schussler Fiorenza) who would divorce Revelation’s allusions from their original contexts </w:t>
+      </w:r>
+      <w:r>
+        <w:rPr>
+          <w:rFonts w:cs="Times New Roman"/>
+        </w:rPr>
         <w:fldChar w:fldCharType="begin"/>
       </w:r>
       <w:r>
+        <w:rPr>
+          <w:rFonts w:cs="Times New Roman"/>
+        </w:rPr>
         <w:instrText xml:space="preserve"> ADDIN ZOTERO_ITEM CSL_CITATION {"citationID":"gkCysVoM","properties":{"formattedCitation":"{\\rtf Richard Bauckham, \\i The Climax of Prophecy: Studies on the Book of Revelation\\i0{} (Edinburgh: T &amp; T Clark, 1993), 296\\uc0\\u8211{}307.}","plainCitation":"Richard Bauckham, The Climax of Prophecy: Studies on the Book of Revelation (Edinburgh: T &amp; T Clark, 1993), 296–307."},"citationItems":[{"id":137,"uris":["http://zotero.org/users/66701/items/72QZQXZZ"],"uri":["http://zotero.org/users/66701/items/72QZQXZZ"],"itemData":{"id":137,"type":"book","title":"The Climax of Prophecy: Studies on the Book of Revelation","publisher":"T &amp; T Clark","publisher-place":"Edinburgh","source":"EBSCOhost","event-place":"Edinburgh","shortTitle":"The Climax of Prophecy","author":[{"family":"Bauckham","given":"Richard"}],"issued":{"date-parts":[["1993"]]}},"locator":"296-307"}],"schema":"https://github.com/citation-style-language/schema/raw/master/csl-citation.json"} </w:instrText>
       </w:r>
       <w:r>
+        <w:rPr>
+          <w:rFonts w:cs="Times New Roman"/>
+        </w:rPr>
         <w:fldChar w:fldCharType="separate"/>
       </w:r>
       <w:r>
@@ -3213,23 +2832,7 @@
           <w:rFonts w:cs="Times New Roman"/>
           <w:szCs w:val="24"/>
         </w:rPr>
-        <w:t xml:space="preserve">Richard </w:t>
-      </w:r>
-      <w:proofErr w:type="spellStart"/>
-      <w:r>
-        <w:rPr>
-          <w:rFonts w:cs="Times New Roman"/>
-          <w:szCs w:val="24"/>
-        </w:rPr>
-        <w:t>Bauckham</w:t>
-      </w:r>
-      <w:proofErr w:type="spellEnd"/>
-      <w:r>
-        <w:rPr>
-          <w:rFonts w:cs="Times New Roman"/>
-          <w:szCs w:val="24"/>
-        </w:rPr>
-        <w:t xml:space="preserve">, </w:t>
+        <w:t xml:space="preserve">Richard Bauckham, </w:t>
       </w:r>
       <w:r>
         <w:rPr>
@@ -3248,6 +2851,9 @@
         <w:t xml:space="preserve"> (Edinburgh: T &amp; T Clark, 1993), 296–307.</w:t>
       </w:r>
       <w:r>
+        <w:rPr>
+          <w:rFonts w:cs="Times New Roman"/>
+        </w:rPr>
         <w:fldChar w:fldCharType="end"/>
       </w:r>
     </w:p>
@@ -3256,23 +2862,39 @@
     <w:p>
       <w:pPr>
         <w:pStyle w:val="FootnoteText"/>
+        <w:rPr>
+          <w:rFonts w:cs="Times New Roman"/>
+        </w:rPr>
       </w:pPr>
       <w:r>
         <w:rPr>
           <w:rStyle w:val="FootnoteReference"/>
+          <w:rFonts w:cs="Times New Roman"/>
         </w:rPr>
         <w:footnoteRef/>
       </w:r>
       <w:r>
+        <w:rPr>
+          <w:rFonts w:cs="Times New Roman"/>
+        </w:rPr>
         <w:t xml:space="preserve"> Strictly speaking, “intertextuality” does not imply intent or direction, but rather the “linkages” between two or more texts. The point here is one of intention, rather than coincidence. </w:t>
       </w:r>
       <w:r>
+        <w:rPr>
+          <w:rFonts w:cs="Times New Roman"/>
+        </w:rPr>
         <w:fldChar w:fldCharType="begin"/>
       </w:r>
       <w:r>
+        <w:rPr>
+          <w:rFonts w:cs="Times New Roman"/>
+        </w:rPr>
         <w:instrText xml:space="preserve"> ADDIN ZOTERO_ITEM CSL_CITATION {"citationID":"XWtivSmf","properties":{"formattedCitation":"{\\rtf Benjamin D. Sommer, \\uc0\\u8220{}Exegesis, Allusion and Intertextuality in the Hebrew Bible: A Response to Lyle Eslinger,\\uc0\\u8221{} \\i VT\\i0{} 46 (1996): 486.}","plainCitation":"Benjamin D. Sommer, “Exegesis, Allusion and Intertextuality in the Hebrew Bible: A Response to Lyle Eslinger,” VT 46 (1996): 486."},"citationItems":[{"id":1927,"uris":["http://zotero.org/users/66701/items/GGKJ2N9S"],"uri":["http://zotero.org/users/66701/items/GGKJ2N9S"],"itemData":{"id":1927,"type":"article-journal","title":"Exegesis, Allusion and Intertextuality in the Hebrew Bible: A Response to Lyle Eslinger","container-title":"Vetus Testamentum","page":"479-89","volume":"46","source":"EBSCOhost","ISSN":"0042-4935","shortTitle":"Exegesis, Allusion and Intertextuality in the Hebrew Bible","journalAbbreviation":"VT","author":[{"family":"Sommer","given":"Benjamin D."}],"issued":{"date-parts":[["1996"]]},"accessed":{"date-parts":[["2014",11,10]]}},"locator":"486"}],"schema":"https://github.com/citation-style-language/schema/raw/master/csl-citation.json"} </w:instrText>
       </w:r>
       <w:r>
+        <w:rPr>
+          <w:rFonts w:cs="Times New Roman"/>
+        </w:rPr>
         <w:fldChar w:fldCharType="separate"/>
       </w:r>
       <w:r>
@@ -3280,39 +2902,7 @@
           <w:rFonts w:cs="Times New Roman"/>
           <w:szCs w:val="24"/>
         </w:rPr>
-        <w:t xml:space="preserve">Benjamin D. </w:t>
-      </w:r>
-      <w:proofErr w:type="spellStart"/>
-      <w:r>
-        <w:rPr>
-          <w:rFonts w:cs="Times New Roman"/>
-          <w:szCs w:val="24"/>
-        </w:rPr>
-        <w:t>Sommer</w:t>
-      </w:r>
-      <w:proofErr w:type="spellEnd"/>
-      <w:r>
-        <w:rPr>
-          <w:rFonts w:cs="Times New Roman"/>
-          <w:szCs w:val="24"/>
-        </w:rPr>
-        <w:t xml:space="preserve">, “Exegesis, Allusion and Intertextuality in the Hebrew Bible: A Response to Lyle </w:t>
-      </w:r>
-      <w:proofErr w:type="spellStart"/>
-      <w:r>
-        <w:rPr>
-          <w:rFonts w:cs="Times New Roman"/>
-          <w:szCs w:val="24"/>
-        </w:rPr>
-        <w:t>Eslinger</w:t>
-      </w:r>
-      <w:proofErr w:type="spellEnd"/>
-      <w:r>
-        <w:rPr>
-          <w:rFonts w:cs="Times New Roman"/>
-          <w:szCs w:val="24"/>
-        </w:rPr>
-        <w:t xml:space="preserve">,” </w:t>
+        <w:t xml:space="preserve">Benjamin D. Sommer, “Exegesis, Allusion and Intertextuality in the Hebrew Bible: A Response to Lyle Eslinger,” </w:t>
       </w:r>
       <w:r>
         <w:rPr>
@@ -3331,9 +2921,15 @@
         <w:t xml:space="preserve"> 46 (1996): 486.</w:t>
       </w:r>
       <w:r>
+        <w:rPr>
+          <w:rFonts w:cs="Times New Roman"/>
+        </w:rPr>
         <w:fldChar w:fldCharType="end"/>
       </w:r>
       <w:r>
+        <w:rPr>
+          <w:rFonts w:cs="Times New Roman"/>
+        </w:rPr>
         <w:t xml:space="preserve">  </w:t>
       </w:r>
     </w:p>
@@ -3342,23 +2938,39 @@
     <w:p>
       <w:pPr>
         <w:pStyle w:val="FootnoteText"/>
+        <w:rPr>
+          <w:rFonts w:cs="Times New Roman"/>
+        </w:rPr>
       </w:pPr>
       <w:r>
         <w:rPr>
           <w:rStyle w:val="FootnoteReference"/>
+          <w:rFonts w:cs="Times New Roman"/>
         </w:rPr>
         <w:footnoteRef/>
       </w:r>
       <w:r>
+        <w:rPr>
+          <w:rFonts w:cs="Times New Roman"/>
+        </w:rPr>
         <w:t xml:space="preserve"> After Kendra’s and Jeff’s seminar contributions, I’m increasingly interested in pursuing this element of the argument paper I would like to expand for both publication and dissertation. John expects his readers to understand, or want to understand, his allusions. Apocalypses also play on what Aune calls a “reveal/conceal dialectic” -- that which is revealed to the wise is necessarily concealed from the masses. (</w:t>
       </w:r>
       <w:r>
+        <w:rPr>
+          <w:rFonts w:cs="Times New Roman"/>
+        </w:rPr>
         <w:fldChar w:fldCharType="begin"/>
       </w:r>
       <w:r>
+        <w:rPr>
+          <w:rFonts w:cs="Times New Roman"/>
+        </w:rPr>
         <w:instrText xml:space="preserve"> ADDIN ZOTERO_ITEM CSL_CITATION {"citationID":"hofA9ZMJ","properties":{"formattedCitation":"{\\rtf Aune, \\uc0\\u8220{}The Apocalypse of John and the Problem of Genre,\\uc0\\u8221{} 86\\uc0\\u8211{}88.}","plainCitation":"Aune, “The Apocalypse of John and the Problem of Genre,” 86–88."},"citationItems":[{"id":679,"uris":["http://zotero.org/users/66701/items/RMF94XXV"],"uri":["http://zotero.org/users/66701/items/RMF94XXV"],"itemData":{"id":679,"type":"article-journal","title":"The Apocalypse of John and the Problem of Genre","container-title":"Semeia","page":"65-96","volume":"36","source":"EBSCOhost","abstract":"Aune, David M. “The Apocalypse of John and the Problem of Genre” (1986)\nAune begins by recognizing the problems of generic definitions, asserting that Hellholm’s desire for a functional element to definitions holds merit, and pleading against mixed genres when possible. \nReview of previous genres:\n\tCollins (1979): “Apocalypse is a genre of revelatory literature with a narrative framework in which a revelation is mediated by an otherworldly being to a human recipient, disclosing a revelation that is both temporal, insofar as it envisages eschatological salvation, and spatial, insofar as it involves another, supernatural world.”  problems: lack of function (Hellholm); derivation (since it is inductive and descriptive) ergo, it cannot deal with virtualities or potentialities. \n\tHellholm: Structurally (in terms of how embedded the text is), Hellholm identifies the direct revelation by God to John to be the core of the text’s goal – the authorization of John’s message. This is buoyed by a comparative analysis of Hermas, and the nuanced by Aune in his observation that by Hellholm’s definition, Perpetua and Felicitas would be an apocalypse, or that the syntagmatic definition is insufficient. \n\tUppsala: Hartman, Sanders, Collins, Betz. Collins reinforces the conceptual idea of otherworldly judgment of this world. Betz on apocalypses within non-Jewish (pagan) literature. \nSpecial Features of Ancient Mediterranean Literature:\n\tOrality and Textuality: Apocalypses (at least early Christian ones like Hermas and Revelation) are written to be read aloud. \n\tThe Whole and the Part: Two general ways of writing: a complete, coherent thought (tragedy/comedy; Ruth/Esther/Jonah) or continuously (Josephus; Gen-2 Kgs); Apocalypse can be either \n\tLiterature and Cult: Broadly speaking, some literature is cultic in nature. Christian worship for Revelation? \nGeneric Virtualities and of Apocalypses and the Apocalypse of John:\n\tSpecial Character of Apocalypses: They report visions and describe how to gain access to those visions. They both disclose divine mysteries, but they do so by concealing the content (see the revelation of the elders in Rev 1; 7; 17)\n\nThe Genre of Revelation:\n\tForm: Revelation is a narrative apocalypse; autobiographical; literarily segmented (generically imposed?); innermost mystery from the throne. \n\tContent: Transcendent and eschatological. Contra Carmignac, who does not see eschatology as a core feature of the text, but rather a possible feature. Aune: C. ignores the individual eschatology of some texts/\n\tFunction: Social function, that is (form criticism); (1) give transcendent authority to the text; (2) reveal and conceal, giving the reader the chance to do the same; (3) encourage cognitive and behavior change in the audience. \n\nConclusions: A recapitulation of Collins and Hellholm, with two caveats. (1) Collins’s definition is descriptive, and therefore doesn’t generate new meaning—not heuristic. (2). Hellholm’s consolation/exhortation is not comprehensive enough—I see Hellholm doing more than Aune here—but Aune stresses the importance of simultaneously revealing and concealing, mimicking the mysteries which are accessible only the initiates at the end. This culminates in the giving of divine authority to the speaker.","ISSN":"0095-571X","author":[{"family":"Aune","given":"David E."}],"issued":{"date-parts":[["1986"]]}},"locator":"86-88"}],"schema":"https://github.com/citation-style-language/schema/raw/master/csl-citation.json"} </w:instrText>
       </w:r>
       <w:r>
+        <w:rPr>
+          <w:rFonts w:cs="Times New Roman"/>
+        </w:rPr>
         <w:fldChar w:fldCharType="separate"/>
       </w:r>
       <w:r>
@@ -3369,9 +2981,15 @@
         <w:t>Aune, “The Apocalypse of John and the Problem of Genre,” 86–88.</w:t>
       </w:r>
       <w:r>
+        <w:rPr>
+          <w:rFonts w:cs="Times New Roman"/>
+        </w:rPr>
         <w:fldChar w:fldCharType="end"/>
       </w:r>
       <w:r>
+        <w:rPr>
+          <w:rFonts w:cs="Times New Roman"/>
+        </w:rPr>
         <w:t xml:space="preserve">) Extended comments along this front are most welcome. </w:t>
       </w:r>
     </w:p>
@@ -3380,23 +2998,39 @@
     <w:p>
       <w:pPr>
         <w:pStyle w:val="FootnoteText"/>
+        <w:rPr>
+          <w:rFonts w:cs="Times New Roman"/>
+        </w:rPr>
       </w:pPr>
       <w:r>
         <w:rPr>
           <w:rStyle w:val="FootnoteReference"/>
+          <w:rFonts w:cs="Times New Roman"/>
         </w:rPr>
         <w:footnoteRef/>
       </w:r>
       <w:r>
+        <w:rPr>
+          <w:rFonts w:cs="Times New Roman"/>
+        </w:rPr>
         <w:t xml:space="preserve"> The most notable exceptions being Daniel’s appeal to Jeremiah in Daniel 9 (though cf. Jer 26:18-19). </w:t>
       </w:r>
       <w:r>
+        <w:rPr>
+          <w:rFonts w:cs="Times New Roman"/>
+        </w:rPr>
         <w:fldChar w:fldCharType="begin"/>
       </w:r>
       <w:r>
+        <w:rPr>
+          <w:rFonts w:cs="Times New Roman"/>
+        </w:rPr>
         <w:instrText xml:space="preserve"> ADDIN ZOTERO_ITEM CSL_CITATION {"citationID":"CFsiOVzN","properties":{"formattedCitation":"{\\rtf John J. Collins, \\uc0\\u8220{}Prophecy and Fulfillment in the Qumran Scrolls,\\uc0\\u8221{} \\i JETS\\i0{} 30 (1987): 270\\uc0\\u8211{}72.}","plainCitation":"John J. Collins, “Prophecy and Fulfillment in the Qumran Scrolls,” JETS 30 (1987): 270–72."},"citationItems":[{"id":469,"uris":["http://zotero.org/users/66701/items/I48HJRCU"],"uri":["http://zotero.org/users/66701/items/I48HJRCU"],"itemData":{"id":469,"type":"article-journal","title":"Prophecy and Fulfillment in the Qumran Scrolls","container-title":"Journal of the Evangelical Theological Society","page":"267-78","volume":"30","source":"EBSCOhost","ISSN":"0360-8808","shortTitle":"Prophecy and Fulfillment","journalAbbreviation":"JETS","author":[{"family":"Collins","given":"John J."}],"issued":{"date-parts":[["1987"]]},"accessed":{"date-parts":[["2009",12,7]]}},"locator":"270-72"}],"schema":"https://github.com/citation-style-language/schema/raw/master/csl-citation.json"} </w:instrText>
       </w:r>
       <w:r>
+        <w:rPr>
+          <w:rFonts w:cs="Times New Roman"/>
+        </w:rPr>
         <w:fldChar w:fldCharType="separate"/>
       </w:r>
       <w:r>
@@ -3423,6 +3057,9 @@
         <w:t xml:space="preserve"> 30 (1987): 270–72.</w:t>
       </w:r>
       <w:r>
+        <w:rPr>
+          <w:rFonts w:cs="Times New Roman"/>
+        </w:rPr>
         <w:fldChar w:fldCharType="end"/>
       </w:r>
     </w:p>
@@ -3431,23 +3068,39 @@
     <w:p>
       <w:pPr>
         <w:pStyle w:val="FootnoteText"/>
+        <w:rPr>
+          <w:rFonts w:cs="Times New Roman"/>
+        </w:rPr>
       </w:pPr>
       <w:r>
         <w:rPr>
           <w:rStyle w:val="FootnoteReference"/>
+          <w:rFonts w:cs="Times New Roman"/>
         </w:rPr>
         <w:footnoteRef/>
       </w:r>
       <w:r>
+        <w:rPr>
+          <w:rFonts w:cs="Times New Roman"/>
+        </w:rPr>
         <w:t xml:space="preserve"> Beale has suggested that the solecisms of Revelation may “mark” allusions, as John will often keep the case of his source text even if this leads to a grammatical error in his own text. Perhaps, but this would account for a relatively limited number of instances, maybe twenty. </w:t>
       </w:r>
       <w:r>
+        <w:rPr>
+          <w:rFonts w:cs="Times New Roman"/>
+        </w:rPr>
         <w:fldChar w:fldCharType="begin"/>
       </w:r>
       <w:r>
+        <w:rPr>
+          <w:rFonts w:cs="Times New Roman"/>
+        </w:rPr>
         <w:instrText xml:space="preserve"> ADDIN ZOTERO_ITEM CSL_CITATION {"citationID":"YFGxSVHL","properties":{"formattedCitation":"{\\rtf Gregory K. Beale, \\uc0\\u8220{}Solecisms in the Apocalypse as Signals for the Presence of Old Testament Allusions: A Selective Analysis of Revelation 1-22,\\uc0\\u8221{} in \\i Early Christian Interpretation of the Scriptures of Israel\\i0{} (Sheffield: Sheffield Academic Press, 1997), 421\\uc0\\u8211{}46.}","plainCitation":"Gregory K. Beale, “Solecisms in the Apocalypse as Signals for the Presence of Old Testament Allusions: A Selective Analysis of Revelation 1-22,” in Early Christian Interpretation of the Scriptures of Israel (Sheffield: Sheffield Academic Press, 1997), 421–46."},"citationItems":[{"id":98,"uris":["http://zotero.org/users/66701/items/5JQE4SC5"],"uri":["http://zotero.org/users/66701/items/5JQE4SC5"],"itemData":{"id":98,"type":"chapter","title":"Solecisms in the Apocalypse as Signals for the Presence of Old Testament Allusions: A Selective Analysis of Revelation 1-22","container-title":"Early Christian Interpretation of the Scriptures of Israel","publisher":"Sheffield Academic Press","publisher-place":"Sheffield","page":"421-46","source":"EBSCOhost","event-place":"Sheffield","ISBN":"1850756791","shortTitle":"Solecisms in the Apocalypse","author":[{"family":"Beale","given":"Gregory K."}],"issued":{"date-parts":[["1997"]]}}}],"schema":"https://github.com/citation-style-language/schema/raw/master/csl-citation.json"} </w:instrText>
       </w:r>
       <w:r>
+        <w:rPr>
+          <w:rFonts w:cs="Times New Roman"/>
+        </w:rPr>
         <w:fldChar w:fldCharType="separate"/>
       </w:r>
       <w:r>
@@ -3474,9 +3127,15 @@
         <w:t xml:space="preserve"> (Sheffield: Sheffield Academic Press, 1997), 421–46.</w:t>
       </w:r>
       <w:r>
+        <w:rPr>
+          <w:rFonts w:cs="Times New Roman"/>
+        </w:rPr>
         <w:fldChar w:fldCharType="end"/>
       </w:r>
       <w:r>
+        <w:rPr>
+          <w:rFonts w:cs="Times New Roman"/>
+        </w:rPr>
         <w:t xml:space="preserve"> </w:t>
       </w:r>
     </w:p>
@@ -3485,23 +3144,39 @@
     <w:p>
       <w:pPr>
         <w:pStyle w:val="FootnoteText"/>
+        <w:rPr>
+          <w:rFonts w:cs="Times New Roman"/>
+        </w:rPr>
       </w:pPr>
       <w:r>
         <w:rPr>
           <w:rStyle w:val="FootnoteReference"/>
+          <w:rFonts w:cs="Times New Roman"/>
         </w:rPr>
         <w:footnoteRef/>
       </w:r>
       <w:r>
-        <w:t xml:space="preserve"> </w:t>
-      </w:r>
-      <w:r>
+        <w:rPr>
+          <w:rFonts w:cs="Times New Roman"/>
+        </w:rPr>
+        <w:t xml:space="preserve"> </w:t>
+      </w:r>
+      <w:r>
+        <w:rPr>
+          <w:rFonts w:cs="Times New Roman"/>
+        </w:rPr>
         <w:fldChar w:fldCharType="begin"/>
       </w:r>
       <w:r>
+        <w:rPr>
+          <w:rFonts w:cs="Times New Roman"/>
+        </w:rPr>
         <w:instrText xml:space="preserve"> ADDIN ZOTERO_ITEM CSL_CITATION {"citationID":"1yVIV0O2","properties":{"formattedCitation":"{\\rtf Steve Moyise, \\uc0\\u8220{}The Language of the Old Testament in the Apocalypse,\\uc0\\u8221{} \\i Journal for the Study of the New Testament\\i0{} 76 (1999): 97\\uc0\\u8211{}113.}","plainCitation":"Steve Moyise, “The Language of the Old Testament in the Apocalypse,” Journal for the Study of the New Testament 76 (1999): 97–113."},"citationItems":[{"id":530,"uris":["http://zotero.org/users/66701/items/K8TTJTC3"],"uri":["http://zotero.org/users/66701/items/K8TTJTC3"],"itemData":{"id":530,"type":"article-journal","title":"The Language of the Old Testament in the Apocalypse","container-title":"Journal for the Study of the New Testament","page":"97-113","volume":"76","source":"EBSCOhost","abstract":"The criteria for analyzing the use of OT texts in Revelation are not sensitive enough to decide between a 'free' or 'loose' rendering of a Semitic text and an 'influence' from the Septuagint (or other Greek text). It appears that John knew and used both Greek and Semitic sources. But the consensus view that John preferred Semitic texts remains unproven.--D.J.H. Abstract Number: NTA44-2000-3-1875","ISSN":"0142064X","author":[{"family":"Moyise","given":"Steve"}],"issued":{"date-parts":[["1999"]]}}}],"schema":"https://github.com/citation-style-language/schema/raw/master/csl-citation.json"} </w:instrText>
       </w:r>
       <w:r>
+        <w:rPr>
+          <w:rFonts w:cs="Times New Roman"/>
+        </w:rPr>
         <w:fldChar w:fldCharType="separate"/>
       </w:r>
       <w:r>
@@ -3509,23 +3184,7 @@
           <w:rFonts w:cs="Times New Roman"/>
           <w:szCs w:val="24"/>
         </w:rPr>
-        <w:t xml:space="preserve">Steve </w:t>
-      </w:r>
-      <w:proofErr w:type="spellStart"/>
-      <w:r>
-        <w:rPr>
-          <w:rFonts w:cs="Times New Roman"/>
-          <w:szCs w:val="24"/>
-        </w:rPr>
-        <w:t>Moyise</w:t>
-      </w:r>
-      <w:proofErr w:type="spellEnd"/>
-      <w:r>
-        <w:rPr>
-          <w:rFonts w:cs="Times New Roman"/>
-          <w:szCs w:val="24"/>
-        </w:rPr>
-        <w:t xml:space="preserve">, “The Language of the Old Testament in the Apocalypse,” </w:t>
+        <w:t xml:space="preserve">Steve Moyise, “The Language of the Old Testament in the Apocalypse,” </w:t>
       </w:r>
       <w:r>
         <w:rPr>
@@ -3544,6 +3203,9 @@
         <w:t xml:space="preserve"> 76 (1999): 97–113.</w:t>
       </w:r>
       <w:r>
+        <w:rPr>
+          <w:rFonts w:cs="Times New Roman"/>
+        </w:rPr>
         <w:fldChar w:fldCharType="end"/>
       </w:r>
     </w:p>
@@ -3552,43 +3214,39 @@
     <w:p>
       <w:pPr>
         <w:pStyle w:val="FootnoteText"/>
+        <w:rPr>
+          <w:rFonts w:cs="Times New Roman"/>
+        </w:rPr>
       </w:pPr>
       <w:r>
         <w:rPr>
           <w:rStyle w:val="FootnoteReference"/>
+          <w:rFonts w:cs="Times New Roman"/>
         </w:rPr>
         <w:footnoteRef/>
       </w:r>
       <w:r>
-        <w:t xml:space="preserve"> </w:t>
-      </w:r>
-      <w:r>
-        <w:t>At least one scholar has taken a “weighted average” approach from previous commentators to adduce a scale of “certain,” “probable,” and “possible.” This “wisdom of the crowds” approach has benefits, as it curtails the confirmation bias of scholars hunting for allusions</w:t>
-      </w:r>
-      <w:r>
-        <w:t>. But it also limits readers’</w:t>
-      </w:r>
-      <w:r>
-        <w:t xml:space="preserve"> ability to decipher John’s allusions for </w:t>
-      </w:r>
-      <w:proofErr w:type="gramStart"/>
-      <w:r>
-        <w:t>themselves</w:t>
-      </w:r>
-      <w:proofErr w:type="gramEnd"/>
-      <w:r>
-        <w:t>.</w:t>
-      </w:r>
-      <w:r>
-        <w:t xml:space="preserve"> It is a scientific way of sampling allusions, but it multiplies scholarly “group think.” Since the commentators are not operating in isolation, the data is polluted. </w:t>
-      </w:r>
-      <w:r>
+        <w:rPr>
+          <w:rFonts w:cs="Times New Roman"/>
+        </w:rPr>
+        <w:t xml:space="preserve"> At least one scholar has taken a “weighted average” approach from previous commentators to adduce a scale of “certain,” “probable,” and “possible.” This “wisdom of the crowds” approach has benefits, as it curtails the confirmation bias of scholars hunting for allusions. But it also limits readers’ ability to decipher John’s allusions for themselves. It is a scientific way of sampling allusions, but it multiplies scholarly “group think.” Since the commentators are not operating in isolation, the data is polluted. </w:t>
+      </w:r>
+      <w:r>
+        <w:rPr>
+          <w:rFonts w:cs="Times New Roman"/>
+        </w:rPr>
         <w:fldChar w:fldCharType="begin"/>
       </w:r>
       <w:r>
+        <w:rPr>
+          <w:rFonts w:cs="Times New Roman"/>
+        </w:rPr>
         <w:instrText xml:space="preserve"> ADDIN ZOTERO_ITEM CSL_CITATION {"citationID":"MgWadUsJ","properties":{"formattedCitation":"{\\rtf Jon Paulien, \\uc0\\u8220{}Criteria and Assesment of Allusions to the Old Testament in the Book of Revelation,\\uc0\\u8221{} in \\i Studies in the book of Revelation\\i0{} (ed by. Steve Moyise; Edinburgh: T &amp; T Clark, 2001), 113\\uc0\\u8211{}30.}","plainCitation":"Jon Paulien, “Criteria and Assesment of Allusions to the Old Testament in the Book of Revelation,” in Studies in the book of Revelation (ed by. Steve Moyise; Edinburgh: T &amp; T Clark, 2001), 113–30."},"citationItems":[{"id":1871,"uris":["http://zotero.org/users/66701/items/BCD5KI8B"],"uri":["http://zotero.org/users/66701/items/BCD5KI8B"],"itemData":{"id":1871,"type":"chapter","title":"Criteria and Assesment of Allusions to the Old Testament in the Book of Revelation","container-title":"Studies in the book of Revelation","publisher":"T &amp; T Clark","publisher-place":"Edinburgh","page":"113-30","source":"EBSCOhost","event-place":"Edinburgh","ISBN":"0567088049","editor":[{"family":"Moyise","given":"Steve"}],"author":[{"family":"Paulien","given":"Jon"}],"issued":{"date-parts":[["2001"]]}}}],"schema":"https://github.com/citation-style-language/schema/raw/master/csl-citation.json"} </w:instrText>
       </w:r>
       <w:r>
+        <w:rPr>
+          <w:rFonts w:cs="Times New Roman"/>
+        </w:rPr>
         <w:fldChar w:fldCharType="separate"/>
       </w:r>
       <w:r>
@@ -3596,39 +3254,7 @@
           <w:rFonts w:cs="Times New Roman"/>
           <w:szCs w:val="24"/>
         </w:rPr>
-        <w:t xml:space="preserve">Jon </w:t>
-      </w:r>
-      <w:proofErr w:type="spellStart"/>
-      <w:r>
-        <w:rPr>
-          <w:rFonts w:cs="Times New Roman"/>
-          <w:szCs w:val="24"/>
-        </w:rPr>
-        <w:t>Paulien</w:t>
-      </w:r>
-      <w:proofErr w:type="spellEnd"/>
-      <w:r>
-        <w:rPr>
-          <w:rFonts w:cs="Times New Roman"/>
-          <w:szCs w:val="24"/>
-        </w:rPr>
-        <w:t xml:space="preserve">, “Criteria and </w:t>
-      </w:r>
-      <w:proofErr w:type="spellStart"/>
-      <w:r>
-        <w:rPr>
-          <w:rFonts w:cs="Times New Roman"/>
-          <w:szCs w:val="24"/>
-        </w:rPr>
-        <w:t>Assesment</w:t>
-      </w:r>
-      <w:proofErr w:type="spellEnd"/>
-      <w:r>
-        <w:rPr>
-          <w:rFonts w:cs="Times New Roman"/>
-          <w:szCs w:val="24"/>
-        </w:rPr>
-        <w:t xml:space="preserve"> of Allusions to the Old Testament in the Book of Revelation,” in </w:t>
+        <w:t xml:space="preserve">Jon Paulien, “Criteria and Assesment of Allusions to the Old Testament in the Book of Revelation,” in </w:t>
       </w:r>
       <w:r>
         <w:rPr>
@@ -3644,50 +3270,12 @@
           <w:rFonts w:cs="Times New Roman"/>
           <w:szCs w:val="24"/>
         </w:rPr>
-        <w:t xml:space="preserve"> (</w:t>
-      </w:r>
-      <w:proofErr w:type="gramStart"/>
-      <w:r>
-        <w:rPr>
-          <w:rFonts w:cs="Times New Roman"/>
-          <w:szCs w:val="24"/>
-        </w:rPr>
-        <w:t>ed</w:t>
-      </w:r>
-      <w:proofErr w:type="gramEnd"/>
-      <w:r>
-        <w:rPr>
-          <w:rFonts w:cs="Times New Roman"/>
-          <w:szCs w:val="24"/>
-        </w:rPr>
-        <w:t xml:space="preserve"> by. </w:t>
-      </w:r>
-      <w:proofErr w:type="gramStart"/>
-      <w:r>
-        <w:rPr>
-          <w:rFonts w:cs="Times New Roman"/>
-          <w:szCs w:val="24"/>
-        </w:rPr>
-        <w:t xml:space="preserve">Steve </w:t>
-      </w:r>
-      <w:proofErr w:type="spellStart"/>
-      <w:r>
-        <w:rPr>
-          <w:rFonts w:cs="Times New Roman"/>
-          <w:szCs w:val="24"/>
-        </w:rPr>
-        <w:t>Moyise</w:t>
-      </w:r>
-      <w:proofErr w:type="spellEnd"/>
-      <w:r>
-        <w:rPr>
-          <w:rFonts w:cs="Times New Roman"/>
-          <w:szCs w:val="24"/>
-        </w:rPr>
-        <w:t>; Edinburgh: T &amp; T Clark, 2001), 113–30.</w:t>
-      </w:r>
-      <w:proofErr w:type="gramEnd"/>
-      <w:r>
+        <w:t xml:space="preserve"> (ed by. Steve Moyise; Edinburgh: T &amp; T Clark, 2001), 113–30.</w:t>
+      </w:r>
+      <w:r>
+        <w:rPr>
+          <w:rFonts w:cs="Times New Roman"/>
+        </w:rPr>
         <w:fldChar w:fldCharType="end"/>
       </w:r>
     </w:p>
@@ -3696,42 +3284,52 @@
     <w:p>
       <w:pPr>
         <w:pStyle w:val="FootnoteText"/>
+        <w:rPr>
+          <w:rFonts w:cs="Times New Roman"/>
+        </w:rPr>
       </w:pPr>
       <w:r>
         <w:rPr>
           <w:rStyle w:val="FootnoteReference"/>
+          <w:rFonts w:cs="Times New Roman"/>
         </w:rPr>
         <w:footnoteRef/>
       </w:r>
       <w:r>
+        <w:rPr>
+          <w:rFonts w:cs="Times New Roman"/>
+        </w:rPr>
         <w:t xml:space="preserve"> </w:t>
       </w:r>
       <w:hyperlink r:id="rId1" w:history="1">
-        <w:proofErr w:type="gramStart"/>
         <w:r>
           <w:rPr>
             <w:rStyle w:val="Hyperlink"/>
+            <w:rFonts w:cs="Times New Roman"/>
           </w:rPr>
           <w:t>http://sblgnt.com/download/</w:t>
         </w:r>
       </w:hyperlink>
       <w:r>
+        <w:rPr>
+          <w:rFonts w:cs="Times New Roman"/>
+        </w:rPr>
         <w:t xml:space="preserve"> and </w:t>
       </w:r>
       <w:hyperlink r:id="rId2" w:history="1">
         <w:r>
           <w:rPr>
             <w:rStyle w:val="Hyperlink"/>
+            <w:rFonts w:cs="Times New Roman"/>
           </w:rPr>
           <w:t>http://www.nestle-aland.com/en/read-na28-online/text/bibeltext/lesen/stelle/76/</w:t>
         </w:r>
       </w:hyperlink>
       <w:r>
-        <w:t xml:space="preserve"> respectively.</w:t>
-      </w:r>
-      <w:proofErr w:type="gramEnd"/>
-      <w:r>
-        <w:t xml:space="preserve"> </w:t>
+        <w:rPr>
+          <w:rFonts w:cs="Times New Roman"/>
+        </w:rPr>
+        <w:t xml:space="preserve"> respectively. </w:t>
       </w:r>
     </w:p>
   </w:footnote>
@@ -3739,23 +3337,39 @@
     <w:p>
       <w:pPr>
         <w:pStyle w:val="FootnoteText"/>
+        <w:rPr>
+          <w:rFonts w:cs="Times New Roman"/>
+        </w:rPr>
       </w:pPr>
       <w:r>
         <w:rPr>
           <w:rStyle w:val="FootnoteReference"/>
+          <w:rFonts w:cs="Times New Roman"/>
         </w:rPr>
         <w:footnoteRef/>
       </w:r>
       <w:r>
-        <w:t xml:space="preserve"> </w:t>
-      </w:r>
-      <w:r>
+        <w:rPr>
+          <w:rFonts w:cs="Times New Roman"/>
+        </w:rPr>
+        <w:t xml:space="preserve"> </w:t>
+      </w:r>
+      <w:r>
+        <w:rPr>
+          <w:rFonts w:cs="Times New Roman"/>
+        </w:rPr>
         <w:fldChar w:fldCharType="begin"/>
       </w:r>
       <w:r>
+        <w:rPr>
+          <w:rFonts w:cs="Times New Roman"/>
+        </w:rPr>
         <w:instrText xml:space="preserve"> ADDIN ZOTERO_ITEM CSL_CITATION {"citationID":"giUB3fvD","properties":{"formattedCitation":"{\\rtf Henry B. Swete, \\i The Apocalypse of St. John\\i0{} (3rd ed.; London\\uc0\\u8239{}; New York: Macmillan, 1909).}","plainCitation":"Henry B. Swete, The Apocalypse of St. John (3rd ed.; London ; New York: Macmillan, 1909)."},"citationItems":[{"id":750,"uris":["http://zotero.org/users/66701/items/TSCTX9HM"],"uri":["http://zotero.org/users/66701/items/TSCTX9HM"],"itemData":{"id":750,"type":"book","title":"The Apocalypse of St. John","publisher":"Macmillan","publisher-place":"London ; New York","number-of-pages":"338","edition":"3rd ed","source":"library.bc.edu Library Catalog","event-place":"London ; New York","call-number":"BS2825 .S8 1909 |9 1 |4 Offsite Collection |5 Stacks","shortTitle":"The Apocalypse of St. John","author":[{"family":"Swete","given":"Henry B."}],"issued":{"date-parts":[["1909"]]}}}],"schema":"https://github.com/citation-style-language/schema/raw/master/csl-citation.json"} </w:instrText>
       </w:r>
       <w:r>
+        <w:rPr>
+          <w:rFonts w:cs="Times New Roman"/>
+        </w:rPr>
         <w:fldChar w:fldCharType="separate"/>
       </w:r>
       <w:r>
@@ -3765,25 +3379,14 @@
         </w:rPr>
         <w:t xml:space="preserve">Henry B. Swete, </w:t>
       </w:r>
-      <w:proofErr w:type="gramStart"/>
-      <w:r>
-        <w:rPr>
-          <w:rFonts w:cs="Times New Roman"/>
-          <w:i/>
-          <w:iCs/>
-          <w:szCs w:val="24"/>
-        </w:rPr>
-        <w:t>The</w:t>
-      </w:r>
-      <w:proofErr w:type="gramEnd"/>
-      <w:r>
-        <w:rPr>
-          <w:rFonts w:cs="Times New Roman"/>
-          <w:i/>
-          <w:iCs/>
-          <w:szCs w:val="24"/>
-        </w:rPr>
-        <w:t xml:space="preserve"> Apocalypse of St. John</w:t>
+      <w:r>
+        <w:rPr>
+          <w:rFonts w:cs="Times New Roman"/>
+          <w:i/>
+          <w:iCs/>
+          <w:szCs w:val="24"/>
+        </w:rPr>
+        <w:t>The Apocalypse of St. John</w:t>
       </w:r>
       <w:r>
         <w:rPr>
@@ -3793,6 +3396,9 @@
         <w:t xml:space="preserve"> (3rd ed.; London ; New York: Macmillan, 1909).</w:t>
       </w:r>
       <w:r>
+        <w:rPr>
+          <w:rFonts w:cs="Times New Roman"/>
+        </w:rPr>
         <w:fldChar w:fldCharType="end"/>
       </w:r>
     </w:p>
@@ -3801,23 +3407,39 @@
     <w:p>
       <w:pPr>
         <w:pStyle w:val="FootnoteText"/>
+        <w:rPr>
+          <w:rFonts w:cs="Times New Roman"/>
+        </w:rPr>
       </w:pPr>
       <w:r>
         <w:rPr>
           <w:rStyle w:val="FootnoteReference"/>
+          <w:rFonts w:cs="Times New Roman"/>
         </w:rPr>
         <w:footnoteRef/>
       </w:r>
       <w:r>
-        <w:t xml:space="preserve"> </w:t>
-      </w:r>
-      <w:r>
+        <w:rPr>
+          <w:rFonts w:cs="Times New Roman"/>
+        </w:rPr>
+        <w:t xml:space="preserve"> </w:t>
+      </w:r>
+      <w:r>
+        <w:rPr>
+          <w:rFonts w:cs="Times New Roman"/>
+        </w:rPr>
         <w:fldChar w:fldCharType="begin"/>
       </w:r>
       <w:r>
+        <w:rPr>
+          <w:rFonts w:cs="Times New Roman"/>
+        </w:rPr>
         <w:instrText xml:space="preserve"> ADDIN ZOTERO_ITEM CSL_CITATION {"citationID":"3wG7558N","properties":{"formattedCitation":"{\\rtf R. H Charles, \\i A Critical and Exegetical Commentary on the Revelation of St. John\\i0{} (2 vols.; ICC 44; Edinburgh: T. &amp; T. Clark, 1920).}","plainCitation":"R. H Charles, A Critical and Exegetical Commentary on the Revelation of St. John (2 vols.; ICC 44; Edinburgh: T. &amp; T. Clark, 1920)."},"citationItems":[{"id":623,"uris":["http://zotero.org/users/66701/items/PM247MTJ"],"uri":["http://zotero.org/users/66701/items/PM247MTJ"],"itemData":{"id":623,"type":"book","title":"A Critical and Exegetical Commentary on the Revelation of St. John","collection-title":"International Critical Commentary","collection-number":"44","publisher":"T. &amp; T. Clark","publisher-place":"Edinburgh","number-of-volumes":"2","source":"library.bc.edu Library Catalog","event-place":"Edinburgh","call-number":"BS491 .I6 vol.44 |9 1 |4 O'Neill |5 Stacks","note":"ICC","shortTitle":"A Critical and Exegetical Commentary on the Revelation of St. John","author":[{"family":"Charles","given":"R. H"}],"issued":{"date-parts":[["1920"]]}}}],"schema":"https://github.com/citation-style-language/schema/raw/master/csl-citation.json"} </w:instrText>
       </w:r>
       <w:r>
+        <w:rPr>
+          <w:rFonts w:cs="Times New Roman"/>
+        </w:rPr>
         <w:fldChar w:fldCharType="separate"/>
       </w:r>
       <w:r>
@@ -3841,25 +3463,12 @@
           <w:rFonts w:cs="Times New Roman"/>
           <w:szCs w:val="24"/>
         </w:rPr>
-        <w:t xml:space="preserve"> (2 </w:t>
-      </w:r>
-      <w:proofErr w:type="gramStart"/>
-      <w:r>
-        <w:rPr>
-          <w:rFonts w:cs="Times New Roman"/>
-          <w:szCs w:val="24"/>
-        </w:rPr>
-        <w:t>vols.;</w:t>
-      </w:r>
-      <w:proofErr w:type="gramEnd"/>
-      <w:r>
-        <w:rPr>
-          <w:rFonts w:cs="Times New Roman"/>
-          <w:szCs w:val="24"/>
-        </w:rPr>
-        <w:t xml:space="preserve"> ICC 44; Edinburgh: T. &amp; T. Clark, 1920).</w:t>
-      </w:r>
-      <w:r>
+        <w:t xml:space="preserve"> (2 vols.; ICC 44; Edinburgh: T. &amp; T. Clark, 1920).</w:t>
+      </w:r>
+      <w:r>
+        <w:rPr>
+          <w:rFonts w:cs="Times New Roman"/>
+        </w:rPr>
         <w:fldChar w:fldCharType="end"/>
       </w:r>
     </w:p>
@@ -3868,23 +3477,39 @@
     <w:p>
       <w:pPr>
         <w:pStyle w:val="FootnoteText"/>
+        <w:rPr>
+          <w:rFonts w:cs="Times New Roman"/>
+        </w:rPr>
       </w:pPr>
       <w:r>
         <w:rPr>
           <w:rStyle w:val="FootnoteReference"/>
+          <w:rFonts w:cs="Times New Roman"/>
         </w:rPr>
         <w:footnoteRef/>
       </w:r>
       <w:r>
-        <w:t xml:space="preserve"> </w:t>
-      </w:r>
-      <w:r>
+        <w:rPr>
+          <w:rFonts w:cs="Times New Roman"/>
+        </w:rPr>
+        <w:t xml:space="preserve"> </w:t>
+      </w:r>
+      <w:r>
+        <w:rPr>
+          <w:rFonts w:cs="Times New Roman"/>
+        </w:rPr>
         <w:fldChar w:fldCharType="begin"/>
       </w:r>
       <w:r>
+        <w:rPr>
+          <w:rFonts w:cs="Times New Roman"/>
+        </w:rPr>
         <w:instrText xml:space="preserve"> ADDIN ZOTERO_ITEM CSL_CITATION {"citationID":"aTLVhH2Z","properties":{"formattedCitation":"{\\rtf David E. Aune, \\i Revelation\\i0{} (3 vols.; WBC 52A-C; Nashville: Thomas Nelson, 1997).}","plainCitation":"David E. Aune, Revelation (3 vols.; WBC 52A-C; Nashville: Thomas Nelson, 1997)."},"citationItems":[{"id":890,"uris":["http://zotero.org/users/66701/items/ZXTTTM9N"],"uri":["http://zotero.org/users/66701/items/ZXTTTM9N"],"itemData":{"id":890,"type":"book","title":"Revelation","collection-title":"Word Biblical Commentary","collection-number":"52A-C","publisher":"Thomas Nelson","publisher-place":"Nashville","number-of-volumes":"3","source":"Amazon.com","event-place":"Nashville","ISBN":"0849902517","note":"WBC","author":[{"family":"Aune","given":"David E."}],"issued":{"date-parts":[["1997"]],"season":"1998"}}}],"schema":"https://github.com/citation-style-language/schema/raw/master/csl-citation.json"} </w:instrText>
       </w:r>
       <w:r>
+        <w:rPr>
+          <w:rFonts w:cs="Times New Roman"/>
+        </w:rPr>
         <w:fldChar w:fldCharType="separate"/>
       </w:r>
       <w:r>
@@ -3908,25 +3533,12 @@
           <w:rFonts w:cs="Times New Roman"/>
           <w:szCs w:val="24"/>
         </w:rPr>
-        <w:t xml:space="preserve"> (3 </w:t>
-      </w:r>
-      <w:proofErr w:type="gramStart"/>
-      <w:r>
-        <w:rPr>
-          <w:rFonts w:cs="Times New Roman"/>
-          <w:szCs w:val="24"/>
-        </w:rPr>
-        <w:t>vols.;</w:t>
-      </w:r>
-      <w:proofErr w:type="gramEnd"/>
-      <w:r>
-        <w:rPr>
-          <w:rFonts w:cs="Times New Roman"/>
-          <w:szCs w:val="24"/>
-        </w:rPr>
-        <w:t xml:space="preserve"> WBC 52A-C; Nashville: Thomas Nelson, 1997).</w:t>
-      </w:r>
-      <w:r>
+        <w:t xml:space="preserve"> (3 vols.; WBC 52A-C; Nashville: Thomas Nelson, 1997).</w:t>
+      </w:r>
+      <w:r>
+        <w:rPr>
+          <w:rFonts w:cs="Times New Roman"/>
+        </w:rPr>
         <w:fldChar w:fldCharType="end"/>
       </w:r>
     </w:p>
@@ -3935,23 +3547,39 @@
     <w:p>
       <w:pPr>
         <w:pStyle w:val="FootnoteText"/>
+        <w:rPr>
+          <w:rFonts w:cs="Times New Roman"/>
+        </w:rPr>
       </w:pPr>
       <w:r>
         <w:rPr>
           <w:rStyle w:val="FootnoteReference"/>
+          <w:rFonts w:cs="Times New Roman"/>
         </w:rPr>
         <w:footnoteRef/>
       </w:r>
       <w:r>
-        <w:t xml:space="preserve"> </w:t>
-      </w:r>
-      <w:r>
+        <w:rPr>
+          <w:rFonts w:cs="Times New Roman"/>
+        </w:rPr>
+        <w:t xml:space="preserve"> </w:t>
+      </w:r>
+      <w:r>
+        <w:rPr>
+          <w:rFonts w:cs="Times New Roman"/>
+        </w:rPr>
         <w:fldChar w:fldCharType="begin"/>
       </w:r>
       <w:r>
+        <w:rPr>
+          <w:rFonts w:cs="Times New Roman"/>
+        </w:rPr>
         <w:instrText xml:space="preserve"> ADDIN ZOTERO_ITEM CSL_CITATION {"citationID":"8igp3FF2","properties":{"formattedCitation":"{\\rtf Gregory K. Beale, \\i The Book of Revelation: A Commentary on the Greek Text\\i0{} (NIGTC; Grand Rapids, Mich.: Eerdmans, 1999).}","plainCitation":"Gregory K. Beale, The Book of Revelation: A Commentary on the Greek Text (NIGTC; Grand Rapids, Mich.: Eerdmans, 1999)."},"citationItems":[{"id":480,"uris":["http://zotero.org/users/66701/items/IFIZV6HN"],"uri":["http://zotero.org/users/66701/items/IFIZV6HN"],"itemData":{"id":480,"type":"book","title":"The Book of Revelation: A Commentary on the Greek Text","collection-title":"New International Greek Testament Commentary","publisher":"Eerdmans","publisher-place":"Grand Rapids, Mich.","source":"EBSCOhost","event-place":"Grand Rapids, Mich.","note":"NIGTC","shortTitle":"The Book of Revelation","author":[{"family":"Beale","given":"Gregory K."}],"issued":{"date-parts":[["1999"]]}}}],"schema":"https://github.com/citation-style-language/schema/raw/master/csl-citation.json"} </w:instrText>
       </w:r>
       <w:r>
+        <w:rPr>
+          <w:rFonts w:cs="Times New Roman"/>
+        </w:rPr>
         <w:fldChar w:fldCharType="separate"/>
       </w:r>
       <w:r>
@@ -3961,25 +3589,14 @@
         </w:rPr>
         <w:t xml:space="preserve">Gregory K. Beale, </w:t>
       </w:r>
-      <w:proofErr w:type="gramStart"/>
-      <w:r>
-        <w:rPr>
-          <w:rFonts w:cs="Times New Roman"/>
-          <w:i/>
-          <w:iCs/>
-          <w:szCs w:val="24"/>
-        </w:rPr>
-        <w:t>The</w:t>
-      </w:r>
-      <w:proofErr w:type="gramEnd"/>
-      <w:r>
-        <w:rPr>
-          <w:rFonts w:cs="Times New Roman"/>
-          <w:i/>
-          <w:iCs/>
-          <w:szCs w:val="24"/>
-        </w:rPr>
-        <w:t xml:space="preserve"> Book of Revelation: A Commentary on the Greek Text</w:t>
+      <w:r>
+        <w:rPr>
+          <w:rFonts w:cs="Times New Roman"/>
+          <w:i/>
+          <w:iCs/>
+          <w:szCs w:val="24"/>
+        </w:rPr>
+        <w:t>The Book of Revelation: A Commentary on the Greek Text</w:t>
       </w:r>
       <w:r>
         <w:rPr>
@@ -3989,6 +3606,9 @@
         <w:t xml:space="preserve"> (NIGTC; Grand Rapids, Mich.: Eerdmans, 1999).</w:t>
       </w:r>
       <w:r>
+        <w:rPr>
+          <w:rFonts w:cs="Times New Roman"/>
+        </w:rPr>
         <w:fldChar w:fldCharType="end"/>
       </w:r>
     </w:p>
@@ -3997,23 +3617,39 @@
     <w:p>
       <w:pPr>
         <w:pStyle w:val="FootnoteText"/>
+        <w:rPr>
+          <w:rFonts w:cs="Times New Roman"/>
+        </w:rPr>
       </w:pPr>
       <w:r>
         <w:rPr>
           <w:rStyle w:val="FootnoteReference"/>
+          <w:rFonts w:cs="Times New Roman"/>
         </w:rPr>
         <w:footnoteRef/>
       </w:r>
       <w:r>
-        <w:t xml:space="preserve"> </w:t>
-      </w:r>
-      <w:r>
+        <w:rPr>
+          <w:rFonts w:cs="Times New Roman"/>
+        </w:rPr>
+        <w:t xml:space="preserve"> </w:t>
+      </w:r>
+      <w:r>
+        <w:rPr>
+          <w:rFonts w:cs="Times New Roman"/>
+        </w:rPr>
         <w:fldChar w:fldCharType="begin"/>
       </w:r>
       <w:r>
+        <w:rPr>
+          <w:rFonts w:cs="Times New Roman"/>
+        </w:rPr>
         <w:instrText xml:space="preserve"> ADDIN ZOTERO_ITEM CSL_CITATION {"citationID":"rTx0U3cH","properties":{"formattedCitation":"{\\rtf Craig R. Koester, \\i Revelation: A New Translation with Introduction and Commentary\\i0{} (New Haven: Yale University Press, 2014).}","plainCitation":"Craig R. Koester, Revelation: A New Translation with Introduction and Commentary (New Haven: Yale University Press, 2014)."},"citationItems":[{"id":1929,"uris":["http://zotero.org/users/66701/items/SR2TIU24"],"uri":["http://zotero.org/users/66701/items/SR2TIU24"],"itemData":{"id":1929,"type":"book","title":"Revelation: A New Translation with Introduction and Commentary","collection-title":"Anchor (Yale) Bible","publisher":"Yale University Press","publisher-place":"New Haven","number-of-pages":"928","source":"Amazon.com","event-place":"New Haven","abstract":"In this landmark commentary, Craig R. Koester offers a comprehensive look at a powerful and controversial early Christian text, the book of Revelation. The author provides richly textured descriptions of the book’s setting and language, making extensive use of Greek and Latin inscriptions, classical texts, and ancient Jewish writings, including the Dead Sea Scrolls. Rather than viewing Revelation as world-negating, Koester focuses on its deep engagement with social, religious, and economic issues while addressing the book’s volatile history of interpretation. The result is a groundbreaking study that provides bold new insights and sets new directions for the continued appreciation of this text.","ISBN":"9780300144888","shortTitle":"Revelation","language":"English","author":[{"family":"Koester","given":"Craig R."}],"issued":{"date-parts":[["2014",9,30]]}}}],"schema":"https://github.com/citation-style-language/schema/raw/master/csl-citation.json"} </w:instrText>
       </w:r>
       <w:r>
+        <w:rPr>
+          <w:rFonts w:cs="Times New Roman"/>
+        </w:rPr>
         <w:fldChar w:fldCharType="separate"/>
       </w:r>
       <w:r>
@@ -4040,6 +3676,9 @@
         <w:t xml:space="preserve"> (New Haven: Yale University Press, 2014).</w:t>
       </w:r>
       <w:r>
+        <w:rPr>
+          <w:rFonts w:cs="Times New Roman"/>
+        </w:rPr>
         <w:fldChar w:fldCharType="end"/>
       </w:r>
     </w:p>
@@ -4048,14 +3687,21 @@
     <w:p>
       <w:pPr>
         <w:pStyle w:val="FootnoteText"/>
+        <w:rPr>
+          <w:rFonts w:cs="Times New Roman"/>
+        </w:rPr>
       </w:pPr>
       <w:r>
         <w:rPr>
           <w:rStyle w:val="FootnoteReference"/>
+          <w:rFonts w:cs="Times New Roman"/>
         </w:rPr>
         <w:footnoteRef/>
       </w:r>
       <w:r>
+        <w:rPr>
+          <w:rFonts w:cs="Times New Roman"/>
+        </w:rPr>
         <w:t xml:space="preserve"> There may also be an allusion to Lev 26:21 here, though an appeal to the Exodus narrative and Yahweh’s triumph over Pharaoh makes more thematic sense. The seven plagues of Revelation would also mirror the seven plagues of Ps 105 (LXX 104), though Revelation’s plagues do not align perfectly with the Psalmist’s. </w:t>
       </w:r>
     </w:p>
@@ -4064,14 +3710,21 @@
     <w:p>
       <w:pPr>
         <w:pStyle w:val="FootnoteText"/>
+        <w:rPr>
+          <w:rFonts w:cs="Times New Roman"/>
+        </w:rPr>
       </w:pPr>
       <w:r>
         <w:rPr>
           <w:rStyle w:val="FootnoteReference"/>
+          <w:rFonts w:cs="Times New Roman"/>
         </w:rPr>
         <w:footnoteRef/>
       </w:r>
       <w:r>
+        <w:rPr>
+          <w:rFonts w:cs="Times New Roman"/>
+        </w:rPr>
         <w:t xml:space="preserve"> There could also be source-critical data which muddle the question, a hypothetical prophetic proclamation that is neither Isaiah nor Jeremiah but is otherwise unknown. For reasons of parsimony, I am hesitant to multiply hypothetical texts unnecessarily. </w:t>
       </w:r>
     </w:p>
@@ -4080,25 +3733,27 @@
     <w:p>
       <w:pPr>
         <w:pStyle w:val="FootnoteText"/>
+        <w:rPr>
+          <w:rFonts w:cs="Times New Roman"/>
+        </w:rPr>
       </w:pPr>
       <w:r>
         <w:rPr>
           <w:rStyle w:val="FootnoteReference"/>
+          <w:rFonts w:cs="Times New Roman"/>
         </w:rPr>
         <w:footnoteRef/>
       </w:r>
       <w:r>
-        <w:t xml:space="preserve"> NB: This will be clearer when all of 18 </w:t>
-      </w:r>
-      <w:proofErr w:type="gramStart"/>
-      <w:r>
-        <w:t>is</w:t>
-      </w:r>
-      <w:proofErr w:type="gramEnd"/>
-      <w:r>
-        <w:t xml:space="preserve"> encoded. </w:t>
-      </w:r>
-      <w:r>
+        <w:rPr>
+          <w:rFonts w:cs="Times New Roman"/>
+        </w:rPr>
+        <w:t xml:space="preserve"> NB: This will be clearer when all of 18 is encoded. </w:t>
+      </w:r>
+      <w:r>
+        <w:rPr>
+          <w:rFonts w:cs="Times New Roman"/>
+        </w:rPr>
         <w:t xml:space="preserve">Given my focus, I focused on 18:1-3 for the coding efforts and will continue with the rest of the chapters in the next two weeks. </w:t>
       </w:r>
     </w:p>
@@ -4107,49 +3762,65 @@
     <w:p>
       <w:pPr>
         <w:pStyle w:val="FootnoteText"/>
+        <w:rPr>
+          <w:rFonts w:cs="Times New Roman"/>
+        </w:rPr>
       </w:pPr>
       <w:r>
         <w:rPr>
           <w:rStyle w:val="FootnoteReference"/>
+          <w:rFonts w:cs="Times New Roman"/>
         </w:rPr>
         <w:footnoteRef/>
       </w:r>
       <w:r>
+        <w:rPr>
+          <w:rFonts w:cs="Times New Roman"/>
+        </w:rPr>
         <w:t xml:space="preserve"> This is a speculative observation made after reading Jeff’s paper and may be coincidence rath</w:t>
       </w:r>
       <w:r>
+        <w:rPr>
+          <w:rFonts w:cs="Times New Roman"/>
+        </w:rPr>
         <w:t xml:space="preserve">er than anything John intended. I’m not sure if </w:t>
       </w:r>
       <w:r>
+        <w:rPr>
+          <w:rFonts w:cs="Times New Roman"/>
+        </w:rPr>
         <w:t>the</w:t>
       </w:r>
       <w:r>
+        <w:rPr>
+          <w:rFonts w:cs="Times New Roman"/>
+        </w:rPr>
         <w:t xml:space="preserve"> exegetical style </w:t>
       </w:r>
       <w:r>
+        <w:rPr>
+          <w:rFonts w:cs="Times New Roman"/>
+        </w:rPr>
         <w:t xml:space="preserve">of homophony or its orthographic equivalent </w:t>
       </w:r>
       <w:r>
-        <w:t xml:space="preserve">is known in Greek as it is in Hebrew (both in </w:t>
-      </w:r>
-      <w:proofErr w:type="gramStart"/>
-      <w:r>
-        <w:t>Isaiah  65</w:t>
-      </w:r>
-      <w:proofErr w:type="gramEnd"/>
-      <w:r>
-        <w:t xml:space="preserve"> and in the </w:t>
-      </w:r>
-      <w:proofErr w:type="spellStart"/>
-      <w:r>
-        <w:rPr>
+        <w:rPr>
+          <w:rFonts w:cs="Times New Roman"/>
+        </w:rPr>
+        <w:t xml:space="preserve">is known in Greek as it is in Hebrew (both in Isaiah  65 and in the </w:t>
+      </w:r>
+      <w:r>
+        <w:rPr>
+          <w:rFonts w:cs="Times New Roman"/>
           <w:i/>
           <w:iCs/>
         </w:rPr>
         <w:t>pesharim</w:t>
       </w:r>
-      <w:proofErr w:type="spellEnd"/>
-      <w:r>
+      <w:r>
+        <w:rPr>
+          <w:rFonts w:cs="Times New Roman"/>
+        </w:rPr>
         <w:t xml:space="preserve">). </w:t>
       </w:r>
     </w:p>
@@ -4158,65 +3829,95 @@
     <w:p>
       <w:pPr>
         <w:pStyle w:val="FootnoteText"/>
+        <w:rPr>
+          <w:rFonts w:cs="Times New Roman"/>
+        </w:rPr>
       </w:pPr>
       <w:r>
         <w:rPr>
           <w:rStyle w:val="FootnoteReference"/>
+          <w:rFonts w:cs="Times New Roman"/>
         </w:rPr>
         <w:footnoteRef/>
       </w:r>
       <w:r>
+        <w:rPr>
+          <w:rFonts w:cs="Times New Roman"/>
+        </w:rPr>
         <w:t xml:space="preserve"> Rev 21:1 may reflect </w:t>
       </w:r>
       <w:r>
+        <w:rPr>
+          <w:rFonts w:cs="Times New Roman"/>
+        </w:rPr>
         <w:t xml:space="preserve">(or even quote) </w:t>
       </w:r>
       <w:r>
-        <w:t xml:space="preserve">1 </w:t>
-      </w:r>
-      <w:proofErr w:type="spellStart"/>
-      <w:r>
-        <w:t>En</w:t>
-      </w:r>
-      <w:proofErr w:type="spellEnd"/>
-      <w:r>
-        <w:t xml:space="preserve"> 91:16 (NA</w:t>
-      </w:r>
-      <w:r>
-        <w:rPr>
+        <w:rPr>
+          <w:rFonts w:cs="Times New Roman"/>
+        </w:rPr>
+        <w:t>1 En 91:16 (NA</w:t>
+      </w:r>
+      <w:r>
+        <w:rPr>
+          <w:rFonts w:cs="Times New Roman"/>
           <w:vertAlign w:val="superscript"/>
         </w:rPr>
         <w:t>28</w:t>
       </w:r>
       <w:r>
-        <w:t xml:space="preserve"> </w:t>
-      </w:r>
-      <w:r>
+        <w:rPr>
+          <w:rFonts w:cs="Times New Roman"/>
+        </w:rPr>
+        <w:t xml:space="preserve"> </w:t>
+      </w:r>
+      <w:r>
+        <w:rPr>
+          <w:rFonts w:cs="Times New Roman"/>
+        </w:rPr>
         <w:t xml:space="preserve">incorrectly </w:t>
       </w:r>
       <w:r>
+        <w:rPr>
+          <w:rFonts w:cs="Times New Roman"/>
+        </w:rPr>
         <w:t xml:space="preserve">gives 1Hen 92:16), given the language of the first things “passing away.” </w:t>
       </w:r>
       <w:r>
+        <w:rPr>
+          <w:rFonts w:cs="Times New Roman"/>
+        </w:rPr>
         <w:t>This phrase is absent in Isaiah, though present in the Aramaic fragments at Qumran (</w:t>
       </w:r>
       <w:r>
         <w:rPr>
-          <w:rFonts w:asciiTheme="majorBidi" w:hAnsiTheme="majorBidi" w:cstheme="majorBidi"/>
+          <w:rFonts w:cs="Times New Roman"/>
           <w:rtl/>
         </w:rPr>
         <w:t>יעברון</w:t>
       </w:r>
       <w:r>
+        <w:rPr>
+          <w:rFonts w:cs="Times New Roman"/>
+        </w:rPr>
         <w:t xml:space="preserve">). See </w:t>
       </w:r>
       <w:r>
+        <w:rPr>
+          <w:rFonts w:cs="Times New Roman"/>
+        </w:rPr>
         <w:fldChar w:fldCharType="begin"/>
       </w:r>
       <w:r>
+        <w:rPr>
+          <w:rFonts w:cs="Times New Roman"/>
+        </w:rPr>
         <w:instrText xml:space="preserve"> ADDIN ZOTERO_ITEM CSL_CITATION {"citationID":"lS7J0D5f","properties":{"formattedCitation":"{\\rtf J. T. Milik, ed., \\i Books of Enoch: Aramaic Fragments of Qumran Cave 4\\i0{} (Oxford: Oxford University Press, 1976), 199, 269; George W. E. Nickelsburg, \\i 1 Enoch: Chapters 1-36, 81-108\\i0{} (Fortress, 2001), 450.}","plainCitation":"J. T. Milik, ed., Books of Enoch: Aramaic Fragments of Qumran Cave 4 (Oxford: Oxford University Press, 1976), 199, 269; George W. E. Nickelsburg, 1 Enoch: Chapters 1-36, 81-108 (Fortress, 2001), 450."},"citationItems":[{"id":1928,"uris":["http://zotero.org/users/66701/items/2I2I729R"],"uri":["http://zotero.org/users/66701/items/2I2I729R"],"itemData":{"id":1928,"type":"book","title":"Books of Enoch: Aramaic Fragments of Qumran Cave 4","publisher":"Oxford University Press","publisher-place":"Oxford","number-of-pages":"456","source":"Amazon.com","event-place":"Oxford","ISBN":"9780198261612","shortTitle":"Books of Enoch","language":"English","editor":[{"family":"Milik","given":"J. T."}],"issued":{"date-parts":[["1976",8]]}},"locator":"199, 269"},{"id":1932,"uris":["http://zotero.org/users/66701/items/7F4NM4U6"],"uri":["http://zotero.org/users/66701/items/7F4NM4U6"],"itemData":{"id":1932,"type":"book","title":"1 Enoch: Chapters 1-36, 81-108","publisher":"Fortress","number-of-pages":"678","source":"Google Books","abstract":"The first exhaustive commentary on this work since 1773  1 Enoch is one of the most intriguing books in the Pseudepigrapha (Israelite works outside the Hebrew canon). It was originally written in Aramaic and is comprised of several smaller works, incorporating traditions from the three centuries before the Common Era. Employing the name of the ancient patriach Enoch, the Aramaic text was translated into Greek and then into Ethiopic. But as a whole, it is a classic example of revelatory (apocalyptic) literature and an important collection of Jewish literature from the Hellenistic and Roman periods.  This volume represents the culmination of three decades' work on the Book of 1 Enoch for Nickelsburg. He provides detailed commentary on each passage in chapters 1-36 and 81-108, and an introduction to the full work. The introduction includes sections on overviews of each of the smaller collections, texts and manuscripts, literary aspects, worldview and religious thought, the history of ideas and social contexts, usage in later Jewish and Christian literatures, and a survey of the modern study of the book. (Volume 2 will cover chapters 37-80 and will be written by Nickelsburg and James VanderKam.)","ISBN":"9780800660741","shortTitle":"1 Enoch","language":"en","author":[{"family":"Nickelsburg","given":"George W. E."}],"issued":{"date-parts":[["2001"]]}},"locator":"450"}],"schema":"https://github.com/citation-style-language/schema/raw/master/csl-citation.json"} </w:instrText>
       </w:r>
       <w:r>
+        <w:rPr>
+          <w:rFonts w:cs="Times New Roman"/>
+        </w:rPr>
         <w:fldChar w:fldCharType="separate"/>
       </w:r>
       <w:r>
@@ -4224,23 +3925,7 @@
           <w:rFonts w:cs="Times New Roman"/>
           <w:szCs w:val="24"/>
         </w:rPr>
-        <w:t xml:space="preserve">J. T. </w:t>
-      </w:r>
-      <w:proofErr w:type="spellStart"/>
-      <w:r>
-        <w:rPr>
-          <w:rFonts w:cs="Times New Roman"/>
-          <w:szCs w:val="24"/>
-        </w:rPr>
-        <w:t>Milik</w:t>
-      </w:r>
-      <w:proofErr w:type="spellEnd"/>
-      <w:r>
-        <w:rPr>
-          <w:rFonts w:cs="Times New Roman"/>
-          <w:szCs w:val="24"/>
-        </w:rPr>
-        <w:t xml:space="preserve">, ed., </w:t>
+        <w:t xml:space="preserve">J. T. Milik, ed., </w:t>
       </w:r>
       <w:r>
         <w:rPr>
@@ -4256,23 +3941,7 @@
           <w:rFonts w:cs="Times New Roman"/>
           <w:szCs w:val="24"/>
         </w:rPr>
-        <w:t xml:space="preserve"> (Oxford: Oxford University Press, 1976), 199, 269; George W. E. </w:t>
-      </w:r>
-      <w:proofErr w:type="spellStart"/>
-      <w:r>
-        <w:rPr>
-          <w:rFonts w:cs="Times New Roman"/>
-          <w:szCs w:val="24"/>
-        </w:rPr>
-        <w:t>Nickelsburg</w:t>
-      </w:r>
-      <w:proofErr w:type="spellEnd"/>
-      <w:r>
-        <w:rPr>
-          <w:rFonts w:cs="Times New Roman"/>
-          <w:szCs w:val="24"/>
-        </w:rPr>
-        <w:t xml:space="preserve">, </w:t>
+        <w:t xml:space="preserve"> (Oxford: Oxford University Press, 1976), 199, 269; George W. E. Nickelsburg, </w:t>
       </w:r>
       <w:r>
         <w:rPr>
@@ -4291,6 +3960,9 @@
         <w:t xml:space="preserve"> (Fortress, 2001), 450.</w:t>
       </w:r>
       <w:r>
+        <w:rPr>
+          <w:rFonts w:cs="Times New Roman"/>
+        </w:rPr>
         <w:fldChar w:fldCharType="end"/>
       </w:r>
     </w:p>
@@ -4299,54 +3971,52 @@
     <w:p>
       <w:pPr>
         <w:pStyle w:val="FootnoteText"/>
+        <w:rPr>
+          <w:rFonts w:cs="Times New Roman"/>
+        </w:rPr>
       </w:pPr>
       <w:r>
         <w:rPr>
           <w:rStyle w:val="FootnoteReference"/>
+          <w:rFonts w:cs="Times New Roman"/>
         </w:rPr>
         <w:footnoteRef/>
       </w:r>
       <w:r>
-        <w:t xml:space="preserve"> </w:t>
-      </w:r>
-      <w:proofErr w:type="spellStart"/>
-      <w:r>
-        <w:t>Bauckham</w:t>
-      </w:r>
-      <w:proofErr w:type="spellEnd"/>
-      <w:r>
-        <w:t xml:space="preserve"> argues that Isaiah 2:2-5 lies behind John’s interpretation of Isaiah 60. </w:t>
-      </w:r>
-      <w:r>
-        <w:rPr>
+        <w:rPr>
+          <w:rFonts w:cs="Times New Roman"/>
+        </w:rPr>
+        <w:t xml:space="preserve"> Bauckham argues that Isaiah 2:2-5 lies behind John’s interpretation of Isaiah 60. </w:t>
+      </w:r>
+      <w:r>
+        <w:rPr>
+          <w:rFonts w:cs="Times New Roman"/>
           <w:lang w:val="el-GR"/>
         </w:rPr>
-        <w:t>περιπατή</w:t>
-      </w:r>
-      <w:r>
-        <w:rPr>
+        <w:t>περιπατήσουσιν</w:t>
+      </w:r>
+      <w:r>
+        <w:rPr>
+          <w:rFonts w:cs="Times New Roman"/>
+        </w:rPr>
+        <w:t xml:space="preserve">… </w:t>
+      </w:r>
+      <w:r>
+        <w:rPr>
+          <w:rFonts w:cs="Times New Roman"/>
           <w:lang w:val="el-GR"/>
         </w:rPr>
-        <w:t>σουσιν</w:t>
-      </w:r>
-      <w:r>
-        <w:t xml:space="preserve">… </w:t>
-      </w:r>
-      <w:r>
-        <w:rPr>
-          <w:lang w:val="el-GR"/>
-        </w:rPr>
         <w:t>διὰ τοῦ φωτὸς αὐτῆς</w:t>
       </w:r>
       <w:r>
-        <w:t xml:space="preserve"> </w:t>
-      </w:r>
-      <w:r>
-        <w:t xml:space="preserve">makes more sense as a translation of  </w:t>
-      </w:r>
-      <w:r>
-        <w:rPr>
-          <w:rFonts w:cs="Arial"/>
+        <w:rPr>
+          <w:rFonts w:cs="Times New Roman"/>
+        </w:rPr>
+        <w:t xml:space="preserve"> makes more sense as a translation of  </w:t>
+      </w:r>
+      <w:r>
+        <w:rPr>
+          <w:rFonts w:cs="Times New Roman"/>
           <w:rtl/>
           <w:lang w:bidi="he-IL"/>
         </w:rPr>
@@ -4354,14 +4024,14 @@
       </w:r>
       <w:r>
         <w:rPr>
-          <w:rFonts w:cs="Arial"/>
+          <w:rFonts w:cs="Times New Roman"/>
           <w:lang w:bidi="he-IL"/>
         </w:rPr>
         <w:t xml:space="preserve">  (Isa 2:5) than of  </w:t>
       </w:r>
       <w:r>
         <w:rPr>
-          <w:rFonts w:cs="Arial"/>
+          <w:rFonts w:cs="Times New Roman"/>
           <w:rtl/>
           <w:lang w:bidi="he-IL"/>
         </w:rPr>
@@ -4369,97 +4039,147 @@
       </w:r>
       <w:r>
         <w:rPr>
-          <w:rFonts w:cs="Arial"/>
+          <w:rFonts w:cs="Times New Roman"/>
           <w:lang w:bidi="he-IL"/>
         </w:rPr>
         <w:t xml:space="preserve"> </w:t>
       </w:r>
       <w:r>
         <w:rPr>
-          <w:rFonts w:cs="Arial"/>
+          <w:rFonts w:cs="Times New Roman"/>
           <w:rtl/>
         </w:rPr>
         <w:t>והלכו</w:t>
       </w:r>
       <w:r>
         <w:rPr>
-          <w:rFonts w:cs="Arial"/>
+          <w:rFonts w:cs="Times New Roman"/>
         </w:rPr>
         <w:t xml:space="preserve"> (Isa 60:3). </w:t>
       </w:r>
-      <w:proofErr w:type="gramStart"/>
-      <w:r>
-        <w:rPr>
-          <w:rFonts w:cs="Arial"/>
-        </w:rPr>
-        <w:t>By recalling the liturgical procession and the propagation of the Lord’s instruction (2:3).</w:t>
-      </w:r>
-      <w:proofErr w:type="gramEnd"/>
-      <w:r>
-        <w:rPr>
-          <w:rFonts w:cs="Arial"/>
-        </w:rPr>
-        <w:t xml:space="preserve"> </w:t>
-      </w:r>
-      <w:r>
-        <w:rPr>
-          <w:rFonts w:cs="Arial"/>
-        </w:rPr>
-        <w:t xml:space="preserve">Perhaps, though the connotations in Revelation 21 certainly imply God’s dominion. </w:t>
-      </w:r>
-      <w:r>
-        <w:rPr>
-          <w:rFonts w:cs="Arial"/>
+      <w:r>
+        <w:rPr>
+          <w:rFonts w:cs="Times New Roman"/>
+        </w:rPr>
+        <w:t>If Bauckham is correct, then John r</w:t>
+      </w:r>
+      <w:r>
+        <w:rPr>
+          <w:rFonts w:cs="Times New Roman"/>
+        </w:rPr>
+        <w:t>ecall</w:t>
+      </w:r>
+      <w:r>
+        <w:rPr>
+          <w:rFonts w:cs="Times New Roman"/>
+        </w:rPr>
+        <w:t>s</w:t>
+      </w:r>
+      <w:r>
+        <w:rPr>
+          <w:rFonts w:cs="Times New Roman"/>
+        </w:rPr>
+        <w:t xml:space="preserve"> the liturgical procession and the propagation of the Lord’s instruction (2:3)</w:t>
+      </w:r>
+      <w:r>
+        <w:rPr>
+          <w:rFonts w:cs="Times New Roman"/>
+        </w:rPr>
+        <w:t xml:space="preserve"> in addition to the subjugation of the nations by conquest</w:t>
+      </w:r>
+      <w:r>
+        <w:rPr>
+          <w:rFonts w:cs="Times New Roman"/>
+        </w:rPr>
+        <w:t xml:space="preserve">. </w:t>
+      </w:r>
+      <w:r>
+        <w:rPr>
+          <w:rFonts w:cs="Times New Roman"/>
+        </w:rPr>
+        <w:t xml:space="preserve">Perhaps, though Revelation </w:t>
+      </w:r>
+      <w:r>
+        <w:rPr>
+          <w:rFonts w:cs="Times New Roman"/>
+        </w:rPr>
+        <w:t>19 and 20</w:t>
+      </w:r>
+      <w:r>
+        <w:rPr>
+          <w:rFonts w:cs="Times New Roman"/>
+        </w:rPr>
+        <w:t xml:space="preserve"> certainly imply </w:t>
+      </w:r>
+      <w:r>
+        <w:rPr>
+          <w:rFonts w:cs="Times New Roman"/>
+        </w:rPr>
+        <w:t xml:space="preserve">the violence of </w:t>
+      </w:r>
+      <w:r>
+        <w:rPr>
+          <w:rFonts w:cs="Times New Roman"/>
+        </w:rPr>
+        <w:t>God’</w:t>
+      </w:r>
+      <w:r>
+        <w:rPr>
+          <w:rFonts w:cs="Times New Roman"/>
+        </w:rPr>
+        <w:t>s dominion</w:t>
+      </w:r>
+      <w:r>
+        <w:rPr>
+          <w:rFonts w:cs="Times New Roman"/>
+        </w:rPr>
+        <w:t>.</w:t>
+      </w:r>
+      <w:r>
+        <w:rPr>
+          <w:rFonts w:cs="Times New Roman"/>
+        </w:rPr>
+        <w:t xml:space="preserve"> A sword proceeds from Christ’s mouth, not a plowshare (cf 1:16).</w:t>
+      </w:r>
+      <w:r>
+        <w:rPr>
+          <w:rFonts w:cs="Times New Roman"/>
+        </w:rPr>
+        <w:t xml:space="preserve"> </w:t>
+      </w:r>
+      <w:r>
+        <w:rPr>
+          <w:rFonts w:cs="Times New Roman"/>
         </w:rPr>
         <w:fldChar w:fldCharType="begin"/>
       </w:r>
       <w:r>
         <w:rPr>
-          <w:rFonts w:cs="Arial"/>
+          <w:rFonts w:cs="Times New Roman"/>
         </w:rPr>
         <w:instrText xml:space="preserve"> ADDIN ZOTERO_ITEM CSL_CITATION {"citationID":"7WR2zBp6","properties":{"formattedCitation":"{\\rtf Bauckham, \\i The Climax of Prophecy\\i0{}, 306\\uc0\\u8211{}17.}","plainCitation":"Bauckham, The Climax of Prophecy, 306–17."},"citationItems":[{"id":137,"uris":["http://zotero.org/users/66701/items/72QZQXZZ"],"uri":["http://zotero.org/users/66701/items/72QZQXZZ"],"itemData":{"id":137,"type":"book","title":"The Climax of Prophecy: Studies on the Book of Revelation","publisher":"T &amp; T Clark","publisher-place":"Edinburgh","source":"EBSCOhost","event-place":"Edinburgh","shortTitle":"The Climax of Prophecy","author":[{"family":"Bauckham","given":"Richard"}],"issued":{"date-parts":[["1993"]]}},"locator":"306-17"}],"schema":"https://github.com/citation-style-language/schema/raw/master/csl-citation.json"} </w:instrText>
       </w:r>
       <w:r>
         <w:rPr>
-          <w:rFonts w:cs="Arial"/>
+          <w:rFonts w:cs="Times New Roman"/>
         </w:rPr>
         <w:fldChar w:fldCharType="separate"/>
       </w:r>
-      <w:proofErr w:type="spellStart"/>
-      <w:r>
-        <w:rPr>
-          <w:rFonts w:cs="Times New Roman"/>
-          <w:szCs w:val="24"/>
-        </w:rPr>
-        <w:t>Bauckham</w:t>
-      </w:r>
-      <w:proofErr w:type="spellEnd"/>
-      <w:r>
-        <w:rPr>
-          <w:rFonts w:cs="Times New Roman"/>
-          <w:szCs w:val="24"/>
-        </w:rPr>
-        <w:t xml:space="preserve">, </w:t>
-      </w:r>
-      <w:proofErr w:type="gramStart"/>
-      <w:r>
-        <w:rPr>
-          <w:rFonts w:cs="Times New Roman"/>
-          <w:i/>
-          <w:iCs/>
-          <w:szCs w:val="24"/>
-        </w:rPr>
-        <w:t>The</w:t>
-      </w:r>
-      <w:proofErr w:type="gramEnd"/>
-      <w:r>
-        <w:rPr>
-          <w:rFonts w:cs="Times New Roman"/>
-          <w:i/>
-          <w:iCs/>
-          <w:szCs w:val="24"/>
-        </w:rPr>
-        <w:t xml:space="preserve"> Climax of Prophecy</w:t>
+      <w:r>
+        <w:rPr>
+          <w:rFonts w:cs="Times New Roman"/>
+          <w:szCs w:val="24"/>
+        </w:rPr>
+        <w:t xml:space="preserve">Bauckham, </w:t>
+      </w:r>
+      <w:r>
+        <w:rPr>
+          <w:rFonts w:cs="Times New Roman"/>
+          <w:i/>
+          <w:iCs/>
+          <w:szCs w:val="24"/>
+        </w:rPr>
+        <w:t>The Climax of Prophecy</w:t>
       </w:r>
       <w:r>
         <w:rPr>
@@ -4470,7 +4190,7 @@
       </w:r>
       <w:r>
         <w:rPr>
-          <w:rFonts w:cs="Arial"/>
+          <w:rFonts w:cs="Times New Roman"/>
         </w:rPr>
         <w:fldChar w:fldCharType="end"/>
       </w:r>
@@ -4480,47 +4200,51 @@
     <w:p>
       <w:pPr>
         <w:pStyle w:val="FootnoteText"/>
+        <w:rPr>
+          <w:rFonts w:cs="Times New Roman"/>
+        </w:rPr>
       </w:pPr>
       <w:r>
         <w:rPr>
           <w:rStyle w:val="FootnoteReference"/>
+          <w:rFonts w:cs="Times New Roman"/>
         </w:rPr>
         <w:footnoteRef/>
       </w:r>
       <w:r>
+        <w:rPr>
+          <w:rFonts w:cs="Times New Roman"/>
+        </w:rPr>
         <w:t xml:space="preserve"> See </w:t>
       </w:r>
       <w:r>
+        <w:rPr>
+          <w:rFonts w:cs="Times New Roman"/>
+        </w:rPr>
         <w:fldChar w:fldCharType="begin"/>
       </w:r>
       <w:r>
+        <w:rPr>
+          <w:rFonts w:cs="Times New Roman"/>
+        </w:rPr>
         <w:instrText xml:space="preserve"> ADDIN ZOTERO_ITEM CSL_CITATION {"citationID":"MTxrVzEq","properties":{"formattedCitation":"{\\rtf David Vanderhooft, \\i The Neo-Babylonian Empire and Babylon in the Latter Prophets\\i0{} (HSM 59; Atlanta: Scholars Press, 1999), 46n164.}","plainCitation":"David Vanderhooft, The Neo-Babylonian Empire and Babylon in the Latter Prophets (HSM 59; Atlanta: Scholars Press, 1999), 46n164."},"citationItems":[{"id":61,"uris":["http://zotero.org/users/66701/items/4CIRU7V5"],"uri":["http://zotero.org/users/66701/items/4CIRU7V5"],"itemData":{"id":61,"type":"book","title":"The Neo-Babylonian Empire and Babylon in the Latter Prophets","collection-title":"Harvard Semitic Museum Monographs","collection-number":"59","publisher":"Scholars Press","publisher-place":"Atlanta","event-place":"Atlanta","note":"HSM","author":[{"family":"Vanderhooft","given":"David"}],"issued":{"date-parts":[["1999"]]}},"locator":"46n164"}],"schema":"https://github.com/citation-style-language/schema/raw/master/csl-citation.json"} </w:instrText>
       </w:r>
       <w:r>
+        <w:rPr>
+          <w:rFonts w:cs="Times New Roman"/>
+        </w:rPr>
         <w:fldChar w:fldCharType="separate"/>
       </w:r>
       <w:r>
         <w:rPr>
-          <w:szCs w:val="24"/>
-        </w:rPr>
-        <w:t xml:space="preserve">David </w:t>
-      </w:r>
-      <w:proofErr w:type="spellStart"/>
-      <w:r>
-        <w:rPr>
-          <w:szCs w:val="24"/>
-        </w:rPr>
-        <w:t>Vanderhooft</w:t>
-      </w:r>
-      <w:proofErr w:type="spellEnd"/>
-      <w:r>
-        <w:rPr>
-          <w:szCs w:val="24"/>
-        </w:rPr>
-        <w:t xml:space="preserve">, </w:t>
-      </w:r>
-      <w:r>
-        <w:rPr>
+          <w:rFonts w:cs="Times New Roman"/>
+          <w:szCs w:val="24"/>
+        </w:rPr>
+        <w:t xml:space="preserve">David Vanderhooft, </w:t>
+      </w:r>
+      <w:r>
+        <w:rPr>
+          <w:rFonts w:cs="Times New Roman"/>
           <w:i/>
           <w:iCs/>
           <w:szCs w:val="24"/>
@@ -4529,11 +4253,15 @@
       </w:r>
       <w:r>
         <w:rPr>
+          <w:rFonts w:cs="Times New Roman"/>
           <w:szCs w:val="24"/>
         </w:rPr>
         <w:t xml:space="preserve"> (HSM 59; Atlanta: Scholars Press, 1999), 46n164.</w:t>
       </w:r>
       <w:r>
+        <w:rPr>
+          <w:rFonts w:cs="Times New Roman"/>
+        </w:rPr>
         <w:fldChar w:fldCharType="end"/>
       </w:r>
     </w:p>
@@ -6065,7 +5793,7 @@
 </file>
 
 <file path=customXml/itemProps1.xml><?xml version="1.0" encoding="utf-8"?>
-<ds:datastoreItem xmlns:ds="http://schemas.openxmlformats.org/officeDocument/2006/customXml" ds:itemID="{DAA47F74-04E5-42CB-B15C-B138C064FE27}">
+<ds:datastoreItem xmlns:ds="http://schemas.openxmlformats.org/officeDocument/2006/customXml" ds:itemID="{B909F257-95EE-46A3-9153-8565398C06FB}">
   <ds:schemaRefs>
     <ds:schemaRef ds:uri="http://schemas.openxmlformats.org/officeDocument/2006/bibliography"/>
   </ds:schemaRefs>

--- a/slides/Encoding Apocalypse and Empire.docx
+++ b/slides/Encoding Apocalypse and Empire.docx
@@ -1813,10 +1813,8 @@
         <w:t>In 18:2, we find that the third class of animals that haunt Babylon, the unclean beasts, have been dropped</w:t>
       </w:r>
       <w:r>
-        <w:t xml:space="preserve"> in some readings</w:t>
-      </w:r>
-      <w:bookmarkStart w:id="0" w:name="_GoBack"/>
-      <w:bookmarkEnd w:id="0"/>
+        <w:t xml:space="preserve"> in some manuscripts</w:t>
+      </w:r>
       <w:r>
         <w:t xml:space="preserve">. The textual support for both readings is relatively even, </w:t>
       </w:r>
@@ -1830,7 +1828,13 @@
         <w:t>28</w:t>
       </w:r>
       <w:r>
-        <w:t xml:space="preserve"> on the grounds that it better reflects the theme to beasts inhabiting the desolated city.</w:t>
+        <w:t xml:space="preserve"> on the grounds that it better reflects the theme </w:t>
+      </w:r>
+      <w:r>
+        <w:t>of</w:t>
+      </w:r>
+      <w:r>
+        <w:t xml:space="preserve"> beasts inhabiting the desolated city.</w:t>
       </w:r>
       <w:r>
         <w:t xml:space="preserve"> </w:t>
@@ -2220,7 +2224,11 @@
         <w:t xml:space="preserve"> </w:t>
       </w:r>
       <w:r>
-        <w:t>envisioned a restored Jerusalem. The nations would bring tribute to Zion gold and silver instead of bronze an</w:t>
+        <w:t xml:space="preserve">envisioned a restored Jerusalem. The nations would bring tribute to Zion gold and silver instead of bronze </w:t>
+      </w:r>
+      <w:r>
+        <w:lastRenderedPageBreak/>
+        <w:t>an</w:t>
       </w:r>
       <w:r>
         <w:t xml:space="preserve">d iron, and kings their wealth. </w:t>
@@ -2241,174 +2249,170 @@
         <w:t xml:space="preserve">streaming </w:t>
       </w:r>
       <w:r>
-        <w:t xml:space="preserve">to the metropolis </w:t>
+        <w:t>to the metropolis connote</w:t>
+      </w:r>
+      <w:r>
+        <w:t>s</w:t>
+      </w:r>
+      <w:r>
+        <w:t xml:space="preserve"> Babylonian imperial propaganda</w:t>
+      </w:r>
+      <w:r>
+        <w:t>, but b</w:t>
+      </w:r>
+      <w:r>
+        <w:t>y naming Jerusalem, rather than Babylon, the epicenter of tributary gifts</w:t>
+      </w:r>
+      <w:r>
+        <w:t>,</w:t>
+      </w:r>
+      <w:r>
+        <w:t xml:space="preserve"> Zion becomes the Lord’s metropole.</w:t>
+      </w:r>
+      <w:r>
+        <w:rPr>
+          <w:rStyle w:val="FootnoteReference"/>
+        </w:rPr>
+        <w:footnoteReference w:id="22"/>
+      </w:r>
+      <w:r>
+        <w:t xml:space="preserve"> </w:t>
+      </w:r>
+      <w:r>
+        <w:t>Revelation’s appeal to Isaiah’s prophecy claims the terrestrial imperial from Rome and relocates it in the heavens.</w:t>
+      </w:r>
+      <w:r>
+        <w:t xml:space="preserve"> The culminating visions of the New Jerusalem thus fulfill the proclamation of glory, laud, and honor due to God and the Lamb: “The Empire of this World is now the Empire of our God and of his Christ. And he shall reign forever and ever.”</w:t>
+      </w:r>
+    </w:p>
+    <w:p>
+      <w:pPr>
+        <w:ind w:firstLine="720"/>
+      </w:pPr>
+      <w:r>
+        <w:t>Amid</w:t>
+      </w:r>
+      <w:r>
+        <w:t xml:space="preserve"> </w:t>
+      </w:r>
+      <w:r>
+        <w:t xml:space="preserve">visual </w:t>
+      </w:r>
+      <w:r>
+        <w:t xml:space="preserve">density of </w:t>
+      </w:r>
+      <w:r>
+        <w:t>red due to</w:t>
+      </w:r>
+      <w:r>
+        <w:t xml:space="preserve"> allusions to Isaiah</w:t>
+      </w:r>
+      <w:r>
+        <w:t>, the negative space at the end of verse 23 encourages us to pause. L</w:t>
+      </w:r>
+      <w:r>
+        <w:t xml:space="preserve">ike the notes </w:t>
+      </w:r>
+      <w:r>
+        <w:t xml:space="preserve">not played </w:t>
+      </w:r>
+      <w:r>
+        <w:t xml:space="preserve">in a Jazz riff, </w:t>
+      </w:r>
+      <w:r>
+        <w:t>the</w:t>
+      </w:r>
+      <w:r>
+        <w:t xml:space="preserve"> distinctly Christological characteristic of </w:t>
+      </w:r>
+      <w:r>
+        <w:t>restoration of Je</w:t>
+      </w:r>
+      <w:r>
+        <w:t>rusalem</w:t>
+      </w:r>
+      <w:r>
+        <w:t xml:space="preserve"> is highlighted by </w:t>
+      </w:r>
+      <w:r>
+        <w:t>its isolation</w:t>
+      </w:r>
+      <w:r>
+        <w:t xml:space="preserve">. </w:t>
+      </w:r>
+      <w:r>
+        <w:t xml:space="preserve">Though John proclaims the restoration of Jerusalem like Isaiah and Ezekiel before him, God’s victory over Babylon ultimately comes through the Lamb Who Stands As Slaughtered. Though John’s intertexuality led him to draw upon the prophets who proceeded him, he is a Christian prophet. </w:t>
+      </w:r>
+    </w:p>
+    <w:p>
+      <w:r>
+        <w:tab/>
+      </w:r>
+      <w:r>
+        <w:t>As a conclusion, consider Rev 22:6-7.</w:t>
+      </w:r>
+      <w:r>
+        <w:t xml:space="preserve"> John’s account of his vision </w:t>
+      </w:r>
+      <w:r>
+        <w:t>closes</w:t>
+      </w:r>
+      <w:r>
+        <w:t xml:space="preserve"> by reasserting the validity and tru</w:t>
+      </w:r>
+      <w:r>
+        <w:t>th of his prophetic book: “These words are faithful and true. The Lord, the God of the spirits of the prophets sent his angel to show to his servants the things which are necessary to happen.” Th</w:t>
+      </w:r>
+      <w:r>
+        <w:t>e</w:t>
+      </w:r>
+      <w:r>
+        <w:t xml:space="preserve"> phrase,</w:t>
+      </w:r>
+      <w:r>
+        <w:t xml:space="preserve"> </w:t>
+      </w:r>
+      <w:r>
+        <w:t xml:space="preserve">“the things which are necessary to happen,” an allusion to Daniel 2, is </w:t>
+      </w:r>
+      <w:r>
+        <w:t>used in both Revelation’s introduction and here at the conclusion of the vision</w:t>
+      </w:r>
+      <w:r>
+        <w:t xml:space="preserve"> to announce the imminence and the certainty of John’s vision. </w:t>
+      </w:r>
+    </w:p>
+    <w:p>
+      <w:pPr>
+        <w:ind w:firstLine="720"/>
+      </w:pPr>
+      <w:r>
+        <w:t xml:space="preserve">John expected those who read his book to understand the prophetic underpinnings of his vision. By tying the judgment of Rome to the prophets through quotations, allusions, and thematic parallels, Revelation proclaims that like </w:t>
+      </w:r>
+      <w:r>
+        <w:t xml:space="preserve">empires of </w:t>
+      </w:r>
+      <w:r>
+        <w:t xml:space="preserve">Babylon, Egypt, Tyre, and Nineveh, </w:t>
       </w:r>
       <w:r>
         <w:lastRenderedPageBreak/>
-        <w:t>connote</w:t>
-      </w:r>
-      <w:r>
-        <w:t>s</w:t>
-      </w:r>
-      <w:r>
-        <w:t xml:space="preserve"> Babylonian imperial propaganda</w:t>
-      </w:r>
-      <w:r>
-        <w:t>, but b</w:t>
-      </w:r>
-      <w:r>
-        <w:t>y naming Jerusalem, rather than Babylon, the epicenter of tributary gifts</w:t>
-      </w:r>
-      <w:r>
-        <w:t>,</w:t>
-      </w:r>
-      <w:r>
-        <w:t xml:space="preserve"> Zion becomes the Lord’s metropole.</w:t>
-      </w:r>
-      <w:r>
-        <w:rPr>
-          <w:rStyle w:val="FootnoteReference"/>
-        </w:rPr>
-        <w:footnoteReference w:id="22"/>
-      </w:r>
-      <w:r>
-        <w:t xml:space="preserve"> </w:t>
-      </w:r>
-      <w:r>
-        <w:t>Revelation’s appeal to Isaiah’s prophecy claims the terrestrial imperial from Rome and relocates it in the heavens.</w:t>
-      </w:r>
-      <w:r>
-        <w:t xml:space="preserve"> The culminating visions of the New Jerusalem thus fulfill the proclamation of glory, laud, and honor due to God and the Lamb: “The Empire of this World is now the Empire of our God and of his Christ. And he shall reign forever and ever.”</w:t>
-      </w:r>
-    </w:p>
-    <w:p>
-      <w:pPr>
-        <w:ind w:firstLine="720"/>
-      </w:pPr>
-      <w:r>
-        <w:t>Amid</w:t>
-      </w:r>
-      <w:r>
-        <w:t xml:space="preserve"> </w:t>
-      </w:r>
-      <w:r>
-        <w:t xml:space="preserve">visual </w:t>
-      </w:r>
-      <w:r>
-        <w:t xml:space="preserve">density of </w:t>
-      </w:r>
-      <w:r>
-        <w:t>red due to</w:t>
-      </w:r>
-      <w:r>
-        <w:t xml:space="preserve"> allusions to Isaiah</w:t>
-      </w:r>
-      <w:r>
-        <w:t>, the negative space at the end of verse 23 encourages us to pause. L</w:t>
-      </w:r>
-      <w:r>
-        <w:t xml:space="preserve">ike the notes </w:t>
-      </w:r>
-      <w:r>
-        <w:t xml:space="preserve">not played </w:t>
-      </w:r>
-      <w:r>
-        <w:t xml:space="preserve">in a Jazz riff, </w:t>
-      </w:r>
-      <w:r>
-        <w:t>the</w:t>
-      </w:r>
-      <w:r>
-        <w:t xml:space="preserve"> distinctly Christological characteristic of </w:t>
-      </w:r>
-      <w:r>
-        <w:t>restoration of Je</w:t>
-      </w:r>
-      <w:r>
-        <w:t>rusalem</w:t>
-      </w:r>
-      <w:r>
-        <w:t xml:space="preserve"> is highlighted by </w:t>
-      </w:r>
-      <w:r>
-        <w:t>its isolation</w:t>
+        <w:t>Rome</w:t>
+      </w:r>
+      <w:r>
+        <w:t>’s Empire</w:t>
+      </w:r>
+      <w:r>
+        <w:t xml:space="preserve"> will fall</w:t>
+      </w:r>
+      <w:r>
+        <w:t xml:space="preserve"> as well</w:t>
       </w:r>
       <w:r>
         <w:t xml:space="preserve">. </w:t>
       </w:r>
       <w:r>
-        <w:t xml:space="preserve">Though John proclaims the restoration of Jerusalem like Isaiah and Ezekiel before him, God’s victory over Babylon ultimately comes through the Lamb Who Stands As Slaughtered. Though John’s intertexuality led him to draw upon the prophets who proceeded him, he is a Christian prophet. </w:t>
-      </w:r>
-    </w:p>
-    <w:p>
-      <w:r>
-        <w:tab/>
-      </w:r>
-      <w:r>
-        <w:t>As a conclusion, consider Rev 22:6-7.</w:t>
-      </w:r>
-      <w:r>
-        <w:t xml:space="preserve"> John’s account of his vision </w:t>
-      </w:r>
-      <w:r>
-        <w:t>closes</w:t>
-      </w:r>
-      <w:r>
-        <w:t xml:space="preserve"> by reasserting the validity and tru</w:t>
-      </w:r>
-      <w:r>
-        <w:t>th of his prophetic book: “These words are faithful and true. The Lord, the God of the spirits of the prophets sent his angel to show to his servants the things which are necessary to happen.” Th</w:t>
-      </w:r>
-      <w:r>
-        <w:t>e</w:t>
-      </w:r>
-      <w:r>
-        <w:t xml:space="preserve"> phrase,</w:t>
-      </w:r>
-      <w:r>
-        <w:t xml:space="preserve"> </w:t>
-      </w:r>
-      <w:r>
-        <w:t xml:space="preserve">“the things which are necessary to happen,” an allusion to Daniel 2, is </w:t>
-      </w:r>
-      <w:r>
-        <w:t>used in both Revelation’s introduction and here at the conclusion of the vision</w:t>
-      </w:r>
-      <w:r>
-        <w:t xml:space="preserve"> to announce the imminence and the certainty of John’s vision. </w:t>
-      </w:r>
-    </w:p>
-    <w:p>
-      <w:pPr>
-        <w:ind w:firstLine="720"/>
-      </w:pPr>
-      <w:r>
-        <w:t xml:space="preserve">John expected those who read his book to understand the prophetic underpinnings of his vision. By tying the judgment of Rome to the prophets through quotations, allusions, and thematic parallels, Revelation proclaims that like </w:t>
-      </w:r>
-      <w:r>
-        <w:t xml:space="preserve">empires of </w:t>
-      </w:r>
-      <w:r>
-        <w:t>Babylon, Egypt, Tyre, and Nineveh, Rome</w:t>
-      </w:r>
-      <w:r>
-        <w:t>’s Empire</w:t>
-      </w:r>
-      <w:r>
-        <w:t xml:space="preserve"> will fall</w:t>
-      </w:r>
-      <w:r>
-        <w:t xml:space="preserve"> as well</w:t>
-      </w:r>
-      <w:r>
-        <w:t xml:space="preserve">. </w:t>
-      </w:r>
-      <w:r>
-        <w:t xml:space="preserve">The Empire of God has replaced it, and the kings and nations </w:t>
-      </w:r>
-      <w:r>
-        <w:lastRenderedPageBreak/>
-        <w:t xml:space="preserve">which Babylon once ruled over now stream to </w:t>
+        <w:t xml:space="preserve">The Empire of God has replaced it, and the kings and nations which Babylon once ruled over now stream to </w:t>
       </w:r>
       <w:r>
         <w:t>the Lord’s new imperial</w:t>
@@ -3965,6 +3969,14 @@
         </w:rPr>
         <w:fldChar w:fldCharType="end"/>
       </w:r>
+      <w:r>
+        <w:rPr>
+          <w:rFonts w:cs="Times New Roman"/>
+        </w:rPr>
+        <w:t xml:space="preserve"> [CTF: At one point, this section on 21:22-27 was going to address 21:1-4 and parallel pseudepigraphic texts; the reference to 1 Enoch 91:16 is of particular interest here; the ability to see parallel passage synoptically is one advantage of digital editions I have not yet inserted into the paper; I excised this section as I was trying to focus more clearly on allusions and empire]</w:t>
+      </w:r>
+      <w:bookmarkStart w:id="0" w:name="_GoBack"/>
+      <w:bookmarkEnd w:id="0"/>
     </w:p>
   </w:footnote>
   <w:footnote w:id="21">
@@ -5793,7 +5805,7 @@
 </file>
 
 <file path=customXml/itemProps1.xml><?xml version="1.0" encoding="utf-8"?>
-<ds:datastoreItem xmlns:ds="http://schemas.openxmlformats.org/officeDocument/2006/customXml" ds:itemID="{B909F257-95EE-46A3-9153-8565398C06FB}">
+<ds:datastoreItem xmlns:ds="http://schemas.openxmlformats.org/officeDocument/2006/customXml" ds:itemID="{3D681EC5-A2B8-4831-8532-D158A587C0B2}">
   <ds:schemaRefs>
     <ds:schemaRef ds:uri="http://schemas.openxmlformats.org/officeDocument/2006/bibliography"/>
   </ds:schemaRefs>

--- a/slides/Encoding Apocalypse and Empire.docx
+++ b/slides/Encoding Apocalypse and Empire.docx
@@ -21,7 +21,23 @@
           <w:i/>
           <w:iCs/>
         </w:rPr>
-        <w:t>SBL Digital Humanities in Biblical, Early Jewish, and Christian Studies Consultation</w:t>
+        <w:t xml:space="preserve">SBL Digital Humanities in Biblical, Early </w:t>
+      </w:r>
+      <w:proofErr w:type="gramStart"/>
+      <w:r>
+        <w:rPr>
+          <w:i/>
+          <w:iCs/>
+        </w:rPr>
+        <w:t>Jewish,</w:t>
+      </w:r>
+      <w:proofErr w:type="gramEnd"/>
+      <w:r>
+        <w:rPr>
+          <w:i/>
+          <w:iCs/>
+        </w:rPr>
+        <w:t xml:space="preserve"> and Christian Studies Consultation</w:t>
       </w:r>
       <w:r>
         <w:rPr>
@@ -143,52 +159,53 @@
           <w:iCs/>
         </w:rPr>
         <w:tab/>
-        <w:t>To facilitate your reading of this paper, you may want to follow along with the “slides</w:t>
-      </w:r>
-      <w:r>
-        <w:rPr>
-          <w:i/>
-          <w:iCs/>
-        </w:rPr>
-        <w:t>.</w:t>
-      </w:r>
-      <w:r>
-        <w:rPr>
-          <w:i/>
-          <w:iCs/>
-        </w:rPr>
-        <w:t xml:space="preserve">” </w:t>
-      </w:r>
-      <w:r>
-        <w:rPr>
-          <w:i/>
-          <w:iCs/>
-        </w:rPr>
-        <w:t xml:space="preserve">To get material disseminated more quickly, the powerpoint will take your through the first few pages before the URL is needed (these slides will be posted in the html eventually). </w:t>
-      </w:r>
-      <w:r>
-        <w:rPr>
-          <w:i/>
-          <w:iCs/>
-        </w:rPr>
-        <w:t xml:space="preserve">Please visit </w:t>
-      </w:r>
-      <w:hyperlink r:id="rId9" w:history="1">
-        <w:r>
-          <w:rPr>
-            <w:rStyle w:val="Hyperlink"/>
-            <w:i/>
-            <w:iCs/>
-          </w:rPr>
-          <w:t>http://tinyurl.com/ApocalypseAndEmpire</w:t>
-        </w:r>
-      </w:hyperlink>
-      <w:r>
-        <w:rPr>
-          <w:i/>
-          <w:iCs/>
-        </w:rPr>
-        <w:t xml:space="preserve"> to start. </w:t>
+        <w:t xml:space="preserve">To facilitate your reading of this paper, you may want to follow along with the </w:t>
+      </w:r>
+      <w:r>
+        <w:rPr>
+          <w:i/>
+          <w:iCs/>
+        </w:rPr>
+        <w:t xml:space="preserve">slides attached. </w:t>
+      </w:r>
+      <w:r>
+        <w:rPr>
+          <w:i/>
+          <w:iCs/>
+        </w:rPr>
+        <w:t xml:space="preserve">To get material disseminated more quickly, the </w:t>
+      </w:r>
+      <w:proofErr w:type="spellStart"/>
+      <w:proofErr w:type="gramStart"/>
+      <w:r>
+        <w:rPr>
+          <w:i/>
+          <w:iCs/>
+        </w:rPr>
+        <w:t>powerpoint</w:t>
+      </w:r>
+      <w:proofErr w:type="spellEnd"/>
+      <w:proofErr w:type="gramEnd"/>
+      <w:r>
+        <w:rPr>
+          <w:i/>
+          <w:iCs/>
+        </w:rPr>
+        <w:t xml:space="preserve"> will take your through the first few pages before the URL is needed (these slides will be posted in the html eventually</w:t>
+      </w:r>
+      <w:r>
+        <w:rPr>
+          <w:i/>
+          <w:iCs/>
+        </w:rPr>
+        <w:t>, though formatting them may be more problematic than my time is worth</w:t>
+      </w:r>
+      <w:r>
+        <w:rPr>
+          <w:i/>
+          <w:iCs/>
+        </w:rPr>
+        <w:t xml:space="preserve">). </w:t>
       </w:r>
     </w:p>
     <w:p>
@@ -244,7 +261,13 @@
     </w:p>
     <w:p>
       <w:r>
-        <w:t>Good afternoon: Given the nature of my paper, I would encourage you to follow along on your own devices if possible. A brief word of caution: In order to make the text display a</w:t>
+        <w:t xml:space="preserve">Good afternoon: Given the nature of my paper, I </w:t>
+      </w:r>
+      <w:r>
+        <w:t>invite</w:t>
+      </w:r>
+      <w:r>
+        <w:t xml:space="preserve"> you to follow along on your own devices if possible. A brief word of caution: In order to make the text display a</w:t>
       </w:r>
       <w:r>
         <w:t>cross platforms and browsers, I have</w:t>
@@ -258,6 +281,19 @@
       <w:r>
         <w:t xml:space="preserve">. </w:t>
       </w:r>
+    </w:p>
+    <w:p/>
+    <w:p>
+      <w:hyperlink r:id="rId9" w:history="1">
+        <w:r>
+          <w:rPr>
+            <w:rStyle w:val="Hyperlink"/>
+            <w:i/>
+            <w:iCs/>
+          </w:rPr>
+          <w:t>http://tinyurl.com/ApocalypseAndEmpire</w:t>
+        </w:r>
+      </w:hyperlink>
     </w:p>
     <w:p/>
     <w:p>
@@ -393,6 +429,7 @@
         <w:ind w:firstLine="720"/>
       </w:pPr>
       <w:r>
+        <w:lastRenderedPageBreak/>
         <w:t xml:space="preserve">This paper explores how reading this </w:t>
       </w:r>
       <w:r>
@@ -405,11 +442,7 @@
         <w:t>highlights its features: how might digital editions enhance our reading of Revelation?</w:t>
       </w:r>
       <w:r>
-        <w:t xml:space="preserve"> In </w:t>
-      </w:r>
-      <w:r>
-        <w:lastRenderedPageBreak/>
-        <w:t>particular, I am concerned with John’s participation in the tradition of reworking previous prophetic oracles in light of present social and historical circumstance</w:t>
+        <w:t xml:space="preserve"> In particular, I am concerned with John’s participation in the tradition of reworking previous prophetic oracles in light of present social and historical circumstance</w:t>
       </w:r>
       <w:r>
         <w:t xml:space="preserve">s.  </w:t>
@@ -436,13 +469,13 @@
         <w:t>depth</w:t>
       </w:r>
       <w:r>
-        <w:t xml:space="preserve"> of John’s </w:t>
-      </w:r>
-      <w:r>
-        <w:t>use</w:t>
-      </w:r>
-      <w:r>
-        <w:t xml:space="preserve"> of prophetic antecedents</w:t>
+        <w:t xml:space="preserve"> of </w:t>
+      </w:r>
+      <w:r>
+        <w:t>the book’s intertextuality. John’s reapplies p</w:t>
+      </w:r>
+      <w:r>
+        <w:t>rophetic antecedents</w:t>
       </w:r>
       <w:r>
         <w:t xml:space="preserve"> to </w:t>
@@ -457,7 +490,13 @@
         <w:t xml:space="preserve">. </w:t>
       </w:r>
       <w:r>
-        <w:t xml:space="preserve">Freed from the spatial constraints of the physical page, digital editions better represent the expansive and immersive intertextuality of Revelation. </w:t>
+        <w:t xml:space="preserve">Freed from the spatial constraints of the </w:t>
+      </w:r>
+      <w:r>
+        <w:t>fixed physical</w:t>
+      </w:r>
+      <w:r>
+        <w:t xml:space="preserve"> page, digital editions better represent the expansive and immersive intertextuality of Revelation. </w:t>
       </w:r>
       <w:r>
         <w:t>John’s book of prophecy is a text digital editions are designed to display.</w:t>
@@ -526,7 +565,19 @@
         <w:t xml:space="preserve"> </w:t>
       </w:r>
       <w:r>
-        <w:t>Since none of the prophets left behind a handbook explaining how they would reference each other, modern scholars have developed heuristic categories for describing prophetic intertextuality.</w:t>
+        <w:t xml:space="preserve">Since none of the prophets left behind a handbook explaining how they would </w:t>
+      </w:r>
+      <w:r>
+        <w:t xml:space="preserve">make </w:t>
+      </w:r>
+      <w:r>
+        <w:t>reference</w:t>
+      </w:r>
+      <w:r>
+        <w:t xml:space="preserve"> to</w:t>
+      </w:r>
+      <w:r>
+        <w:t xml:space="preserve"> each other, modern scholars have developed heuristic categories for describing prophetic intertextuality.</w:t>
       </w:r>
       <w:r>
         <w:rPr>
@@ -565,7 +616,16 @@
         <w:t xml:space="preserve">.” </w:t>
       </w:r>
       <w:r>
-        <w:t xml:space="preserve">Joel 3:16 repeats the same phrase from Amos: “The Lord roars from Zion.” </w:t>
+        <w:t xml:space="preserve">Here, </w:t>
+      </w:r>
+      <w:r>
+        <w:t>Joel 3:16 repeats the same phrase from Amos</w:t>
+      </w:r>
+      <w:r>
+        <w:t xml:space="preserve"> 1:2</w:t>
+      </w:r>
+      <w:r>
+        <w:t xml:space="preserve">: “The Lord roars from Zion.” </w:t>
       </w:r>
       <w:r>
         <w:t>Second</w:t>
@@ -583,7 +643,11 @@
         <w:t xml:space="preserve"> or texts</w:t>
       </w:r>
       <w:r>
-        <w:t>, either through extended verbal parallels (as in Jeremiah 29 and Isaiah 65</w:t>
+        <w:t xml:space="preserve">, either through extended verbal parallels (as in Jeremiah 29 </w:t>
+      </w:r>
+      <w:r>
+        <w:lastRenderedPageBreak/>
+        <w:t>and Isaiah 65</w:t>
       </w:r>
       <w:r>
         <w:t>)</w:t>
@@ -606,6 +670,7 @@
       <w:r>
         <w:t xml:space="preserve">Notice here the wordplay invoked in Isaiah 65; English translations do not reflect Isaiah’s change of </w:t>
       </w:r>
+      <w:proofErr w:type="spellStart"/>
       <w:r>
         <w:rPr>
           <w:i/>
@@ -613,9 +678,11 @@
         </w:rPr>
         <w:t>haggolah</w:t>
       </w:r>
+      <w:proofErr w:type="spellEnd"/>
       <w:r>
         <w:t xml:space="preserve"> (the exiles) and </w:t>
       </w:r>
+      <w:proofErr w:type="spellStart"/>
       <w:r>
         <w:rPr>
           <w:i/>
@@ -623,12 +690,15 @@
         </w:rPr>
         <w:t>wegiylu</w:t>
       </w:r>
-      <w:r>
-        <w:t xml:space="preserve"> </w:t>
-      </w:r>
-      <w:r>
-        <w:lastRenderedPageBreak/>
-        <w:t xml:space="preserve">(rejoice), though the secondary interplay of building houses and dwelling in them remains. </w:t>
+      <w:proofErr w:type="spellEnd"/>
+      <w:r>
+        <w:t xml:space="preserve"> (rejoice), though the secondary interplay of building houses and dwelling in them remains</w:t>
+      </w:r>
+      <w:r>
+        <w:t xml:space="preserve"> clear in translation</w:t>
+      </w:r>
+      <w:r>
+        <w:t xml:space="preserve">. </w:t>
       </w:r>
       <w:r>
         <w:t>Third</w:t>
@@ -714,7 +784,13 @@
         <w:t xml:space="preserve">Length of verbal parallel, precise rendering of the wording, </w:t>
       </w:r>
       <w:r>
-        <w:t>similar themes and motifs all suggest intentionality on the author’s part; allusions are a sort of shibboleth to sort the sophisticated reader from the naïve.</w:t>
+        <w:t xml:space="preserve">similar themes and motifs all suggest intentionality on the author’s part; allusions </w:t>
+      </w:r>
+      <w:r>
+        <w:t>act as a</w:t>
+      </w:r>
+      <w:r>
+        <w:t xml:space="preserve"> shibboleth to sort the sophisticated reader from the naïve.</w:t>
       </w:r>
       <w:r>
         <w:rPr>
@@ -726,13 +802,10 @@
         <w:t xml:space="preserve"> </w:t>
       </w:r>
       <w:r>
-        <w:t xml:space="preserve">One </w:t>
-      </w:r>
-      <w:r>
-        <w:t>concern</w:t>
-      </w:r>
-      <w:r>
-        <w:t xml:space="preserve"> is literary </w:t>
+        <w:t>Detection of intertextuality raises questions of</w:t>
+      </w:r>
+      <w:r>
+        <w:t xml:space="preserve"> literary </w:t>
       </w:r>
       <w:r>
         <w:t>dependency</w:t>
@@ -741,7 +814,15 @@
         <w:t xml:space="preserve">: who is borrowing from whom? </w:t>
       </w:r>
       <w:r>
-        <w:t xml:space="preserve">Was Deutero-Isaiah alluding to Jeremiah or the converse? </w:t>
+        <w:t xml:space="preserve">Was </w:t>
+      </w:r>
+      <w:proofErr w:type="spellStart"/>
+      <w:r>
+        <w:t>Deutero</w:t>
+      </w:r>
+      <w:proofErr w:type="spellEnd"/>
+      <w:r>
+        <w:t xml:space="preserve">-Isaiah alluding to Jeremiah or the converse? </w:t>
       </w:r>
       <w:r>
         <w:t>Even when quoting, p</w:t>
@@ -765,10 +846,22 @@
         <w:t xml:space="preserve"> </w:t>
       </w:r>
       <w:r>
-        <w:t xml:space="preserve">The question of dependency is obviously less crucial in Revelation, but we lack the markers of citation familiar </w:t>
-      </w:r>
-      <w:r>
-        <w:t xml:space="preserve">to us from John’s contemporaries; John </w:t>
+        <w:t xml:space="preserve">The question of </w:t>
+      </w:r>
+      <w:r>
+        <w:t xml:space="preserve">directional </w:t>
+      </w:r>
+      <w:r>
+        <w:t xml:space="preserve">dependency is obviously less crucial in Revelation, but we lack the markers of citation familiar </w:t>
+      </w:r>
+      <w:r>
+        <w:t>to us from John’s contemporaries</w:t>
+      </w:r>
+      <w:r>
+        <w:t xml:space="preserve"> that aid detection</w:t>
+      </w:r>
+      <w:r>
+        <w:t xml:space="preserve">; John </w:t>
       </w:r>
       <w:r>
         <w:t>does not</w:t>
@@ -818,6 +911,7 @@
         <w:ind w:firstLine="720"/>
       </w:pPr>
       <w:r>
+        <w:lastRenderedPageBreak/>
         <w:t xml:space="preserve">Ambiguity regarding the text-form and language of the Scriptures </w:t>
       </w:r>
       <w:r>
@@ -833,11 +927,7 @@
         <w:t>.</w:t>
       </w:r>
       <w:r>
-        <w:t xml:space="preserve"> John seems to use a recension of Scripture that resembles </w:t>
-      </w:r>
-      <w:r>
-        <w:lastRenderedPageBreak/>
-        <w:t>both the Septuagint and Masoretic Text.</w:t>
+        <w:t xml:space="preserve"> John seems to use a recension of Scripture that resembles both the Septuagint and Masoretic Text.</w:t>
       </w:r>
       <w:r>
         <w:rPr>
@@ -887,7 +977,10 @@
         <w:t xml:space="preserve">an </w:t>
       </w:r>
       <w:r>
-        <w:t>ever-flowing stream</w:t>
+        <w:t xml:space="preserve">ever-flowing </w:t>
+      </w:r>
+      <w:r>
+        <w:t>torrent</w:t>
       </w:r>
       <w:r>
         <w:t xml:space="preserve"> flooding the reader.</w:t>
@@ -963,7 +1056,13 @@
         <w:t>modern commentators</w:t>
       </w:r>
       <w:r>
-        <w:t xml:space="preserve"> and editors of critical editions have detected a divergent number of referen</w:t>
+        <w:t xml:space="preserve"> and editors of critical editions have detected a </w:t>
+      </w:r>
+      <w:r>
+        <w:t>wide</w:t>
+      </w:r>
+      <w:r>
+        <w:t xml:space="preserve"> number of referen</w:t>
       </w:r>
       <w:r>
         <w:t>ces to Scripture in Revelation.</w:t>
@@ -993,7 +1092,7 @@
         <w:t>]</w:t>
       </w:r>
       <w:r>
-        <w:t xml:space="preserve">, </w:t>
+        <w:t xml:space="preserve"> </w:t>
       </w:r>
       <w:r>
         <w:t>B</w:t>
@@ -1055,6 +1154,7 @@
         <w:t xml:space="preserve"> the allusions of his prophecy (1:3). </w:t>
       </w:r>
       <w:r>
+        <w:lastRenderedPageBreak/>
         <w:t xml:space="preserve">If the goal is for the audience to </w:t>
       </w:r>
       <w:r>
@@ -1079,14 +1179,13 @@
         <w:t xml:space="preserve"> in the digital age. </w:t>
       </w:r>
       <w:r>
-        <w:t>The pdf edition</w:t>
-      </w:r>
-      <w:r>
-        <w:t xml:space="preserve"> of the SBL Greek New Testament and </w:t>
-      </w:r>
-      <w:r>
-        <w:lastRenderedPageBreak/>
-        <w:t>the eclectic text of the NA</w:t>
+        <w:t>In terms of accessibility, t</w:t>
+      </w:r>
+      <w:r>
+        <w:t>he pdf edition</w:t>
+      </w:r>
+      <w:r>
+        <w:t xml:space="preserve"> of the SBL Greek New Testament and the eclectic text of the NA</w:t>
       </w:r>
       <w:r>
         <w:rPr>
@@ -1230,7 +1329,15 @@
         <w:t>]</w:t>
       </w:r>
       <w:r>
-        <w:t xml:space="preserve">. The eclectic body text is taken from Eberhard Nestle’s 1904 edition of the New Testament, the closest text to the Nestle-Aland 28 that is free from copyright protection. </w:t>
+        <w:t xml:space="preserve">. The eclectic body text is taken from Eberhard </w:t>
+      </w:r>
+      <w:proofErr w:type="spellStart"/>
+      <w:r>
+        <w:t>Nestle’s</w:t>
+      </w:r>
+      <w:proofErr w:type="spellEnd"/>
+      <w:r>
+        <w:t xml:space="preserve"> 1904 edition of the New Testament, the closest text to the Nestle-Aland 28 that is free from copyright protection. </w:t>
       </w:r>
       <w:r>
         <w:t>Where bracketed, the text has been modified to reflect the NA</w:t>
@@ -1335,6 +1442,7 @@
         <w:ind w:left="0" w:firstLine="720"/>
       </w:pPr>
       <w:r>
+        <w:lastRenderedPageBreak/>
         <w:t xml:space="preserve">Within the eclectic body text, </w:t>
       </w:r>
       <w:r>
@@ -1368,36 +1476,53 @@
         <w:t>the marginal references display the corresponding text when clicked. These source texts are also linked to their respective Septuagint and Masoretic texts.</w:t>
       </w:r>
       <w:r>
-        <w:t xml:space="preserve"> Internal links to </w:t>
-      </w:r>
-      <w:r>
-        <w:lastRenderedPageBreak/>
-        <w:t xml:space="preserve">Revelation can be loaded by clicking on their respective references. </w:t>
-      </w:r>
-      <w:r>
-        <w:t xml:space="preserve">By color-coding the text, Revelation’s hyper-saturation with intertextual references is immediately visible. Every verse has at least one reference in it. There is some confirmation bias here, given the elective nature of case studies. </w:t>
-      </w:r>
-      <w:r>
-        <w:t>Nevertheless, it is instructive to see how thoroughly John described</w:t>
-      </w:r>
-      <w:r>
-        <w:t xml:space="preserve"> the whore</w:t>
-      </w:r>
-      <w:r>
-        <w:t>-</w:t>
-      </w:r>
-      <w:r>
-        <w:t>cum-</w:t>
-      </w:r>
-      <w:r>
-        <w:t xml:space="preserve">city of Rome with </w:t>
-      </w:r>
-      <w:r>
-        <w:t>evocative</w:t>
-      </w:r>
-      <w:r>
-        <w:t xml:space="preserve"> language. </w:t>
-      </w:r>
+        <w:t xml:space="preserve"> Internal links to Revelation can be loaded by clicking on their respective references. </w:t>
+      </w:r>
+      <w:r>
+        <w:t xml:space="preserve">By color-coding the text, Revelation’s hyper-saturation with intertextual references is immediately visible. Every verse has at least one reference in it. There is some confirmation bias here, given the </w:t>
+      </w:r>
+      <w:r>
+        <w:t>s</w:t>
+      </w:r>
+      <w:r>
+        <w:t xml:space="preserve">elective nature of case studies. </w:t>
+      </w:r>
+      <w:r>
+        <w:t xml:space="preserve">Nevertheless, it is instructive to see how thoroughly </w:t>
+      </w:r>
+      <w:r>
+        <w:t xml:space="preserve">allusive </w:t>
+      </w:r>
+      <w:r>
+        <w:t>John’</w:t>
+      </w:r>
+      <w:r>
+        <w:t>s</w:t>
+      </w:r>
+      <w:r>
+        <w:t xml:space="preserve"> depiction of the judgment of the Rome and the establishment of the New Jerusalem as an imperial city.</w:t>
+      </w:r>
+    </w:p>
+    <w:p/>
+    <w:p>
+      <w:r>
+        <w:rPr>
+          <w:b/>
+          <w:bCs/>
+        </w:rPr>
+        <w:t>Revelation 17:1-6:</w:t>
+      </w:r>
+      <w:r>
+        <w:t xml:space="preserve"> </w:t>
+      </w:r>
+      <w:hyperlink r:id="rId11" w:history="1">
+        <w:r>
+          <w:rPr>
+            <w:rStyle w:val="Hyperlink"/>
+          </w:rPr>
+          <w:t>http://encodingrevelation.github.io/revelation/revelation/chapter/ap17.html</w:t>
+        </w:r>
+      </w:hyperlink>
     </w:p>
     <w:p>
       <w:pPr>
@@ -1417,14 +1542,31 @@
         <w:t xml:space="preserve">an angel bearing a bowl of plagues invites the seer to gaze upon the Great Whore of Babylon. </w:t>
       </w:r>
       <w:r>
+        <w:t>The bowl of plagues recalls the exodus narrative and the conquest of Egypt, recounted both in the Psalms and in Exodus 7-12.</w:t>
+      </w:r>
+      <w:r>
+        <w:rPr>
+          <w:rStyle w:val="FootnoteReference"/>
+        </w:rPr>
+        <w:footnoteReference w:id="16"/>
+      </w:r>
+      <w:r>
+        <w:t xml:space="preserve"> </w:t>
+      </w:r>
+      <w:r>
         <w:t xml:space="preserve">The use of Babylon as the ciphered name for Rome has long been understood as a </w:t>
       </w:r>
       <w:r>
-        <w:t>means of connection the Flavian</w:t>
+        <w:t xml:space="preserve">means of connection the </w:t>
+      </w:r>
+      <w:proofErr w:type="spellStart"/>
+      <w:r>
+        <w:t>Flavian</w:t>
       </w:r>
       <w:r>
         <w:t>s</w:t>
       </w:r>
+      <w:proofErr w:type="spellEnd"/>
       <w:r>
         <w:t>’</w:t>
       </w:r>
@@ -1432,22 +1574,7 @@
         <w:t xml:space="preserve"> destruction of the Second Temple with Nebuchadnezzar’s destruction of the First. </w:t>
       </w:r>
       <w:r>
-        <w:t>The bowl of plagues recalls the exodus narrative and the conquest of Egypt</w:t>
-      </w:r>
-      <w:r>
-        <w:t>, recounted both in the Psalms and in Exodus 7-12</w:t>
-      </w:r>
-      <w:r>
-        <w:t>.</w:t>
-      </w:r>
-      <w:r>
-        <w:rPr>
-          <w:rStyle w:val="FootnoteReference"/>
-        </w:rPr>
-        <w:footnoteReference w:id="16"/>
-      </w:r>
-      <w:r>
-        <w:t xml:space="preserve"> T</w:t>
+        <w:t>T</w:t>
       </w:r>
       <w:r>
         <w:t xml:space="preserve">he whore </w:t>
@@ -1456,7 +1583,15 @@
         <w:t>dwells</w:t>
       </w:r>
       <w:r>
-        <w:t xml:space="preserve"> by mighty waters, a quotation from Jeremiah 51:13 where Babylon resides on “mighty waters.” In 17:2, all the kings of the earth are said to have fornicated with the whore, an allusion to Isaiah’s polemic against Tyre in 23:17. </w:t>
+        <w:t xml:space="preserve"> by mighty waters, a quotation from Jeremiah 51:13 where Babylon resides on “mighty waters.” In 17:2, all the kings of the earth are said to have fornicated with the whore, an allusion to Isaiah’s polemic against </w:t>
+      </w:r>
+      <w:proofErr w:type="spellStart"/>
+      <w:r>
+        <w:t>Tyre</w:t>
+      </w:r>
+      <w:proofErr w:type="spellEnd"/>
+      <w:r>
+        <w:t xml:space="preserve"> in 23:17. </w:t>
       </w:r>
       <w:r>
         <w:t xml:space="preserve">The nations drinking from the whore’s wine alludes to Jeremiah’s prophecy against Babylon in 25 and 51. </w:t>
@@ -1471,7 +1606,20 @@
         <w:t xml:space="preserve">the city which enriches the nations by its fornication. </w:t>
       </w:r>
       <w:r>
-        <w:t>In verse six we find a drinking allusion again</w:t>
+        <w:t>T</w:t>
+      </w:r>
+      <w:r>
+        <w:t>he depiction of the whore riding the crimson beast recalls the two beasts of Revelation 13 and of Antiochus Epiphanes in Daniel 7.</w:t>
+      </w:r>
+      <w:r>
+        <w:t xml:space="preserve"> </w:t>
+      </w:r>
+      <w:r>
+        <w:t xml:space="preserve">In verse six we </w:t>
+      </w:r>
+      <w:r>
+        <w:lastRenderedPageBreak/>
+        <w:t>find a drinking allusion again</w:t>
       </w:r>
       <w:r>
         <w:t xml:space="preserve">. </w:t>
@@ -1507,24 +1655,6 @@
         <w:t xml:space="preserve">. </w:t>
       </w:r>
       <w:r>
-        <w:t>Similarly, the depiction of the whore riding the crimson beast recalls t</w:t>
-      </w:r>
-      <w:r>
-        <w:t>he two beasts of Revelat</w:t>
-      </w:r>
-      <w:r>
-        <w:t xml:space="preserve">ion 13 </w:t>
-      </w:r>
-      <w:r>
-        <w:t xml:space="preserve">and of </w:t>
-      </w:r>
-      <w:r>
-        <w:t xml:space="preserve">Antiochus Epiphanes in </w:t>
-      </w:r>
-      <w:r>
-        <w:t xml:space="preserve">Daniel 7. </w:t>
-      </w:r>
-      <w:r>
         <w:t xml:space="preserve">By </w:t>
       </w:r>
       <w:r>
@@ -1537,13 +1667,38 @@
         <w:t xml:space="preserve"> together, </w:t>
       </w:r>
       <w:r>
-        <w:t xml:space="preserve">Egypt, Babylon, Tyre, Ninevah, Jezebel, </w:t>
-      </w:r>
-      <w:r>
-        <w:t xml:space="preserve">and the Seleucids, </w:t>
-      </w:r>
-      <w:r>
-        <w:t xml:space="preserve">John depicts </w:t>
+        <w:t xml:space="preserve">Egypt, Babylon, </w:t>
+      </w:r>
+      <w:proofErr w:type="spellStart"/>
+      <w:r>
+        <w:t>Tyre</w:t>
+      </w:r>
+      <w:proofErr w:type="spellEnd"/>
+      <w:r>
+        <w:t xml:space="preserve">, </w:t>
+      </w:r>
+      <w:proofErr w:type="spellStart"/>
+      <w:r>
+        <w:t>Ninevah</w:t>
+      </w:r>
+      <w:proofErr w:type="spellEnd"/>
+      <w:r>
+        <w:t xml:space="preserve">, </w:t>
+      </w:r>
+      <w:r>
+        <w:t>the Seleucids</w:t>
+      </w:r>
+      <w:r>
+        <w:t xml:space="preserve">, and </w:t>
+      </w:r>
+      <w:r>
+        <w:t xml:space="preserve">Jezebel, </w:t>
+      </w:r>
+      <w:r>
+        <w:t xml:space="preserve">Revelation </w:t>
+      </w:r>
+      <w:r>
+        <w:t xml:space="preserve">depicts </w:t>
       </w:r>
       <w:r>
         <w:t>Rome</w:t>
@@ -1576,7 +1731,6 @@
         <w:ind w:left="0" w:firstLine="720"/>
       </w:pPr>
       <w:r>
-        <w:lastRenderedPageBreak/>
         <w:t xml:space="preserve">Digital editions allow for more flexibility for research. Because the references have been tagged by reference type, the reader can isolate the </w:t>
       </w:r>
       <w:r>
@@ -1593,127 +1747,265 @@
       <w:pPr>
         <w:ind w:firstLine="720"/>
       </w:pPr>
-      <w:r>
-        <w:t xml:space="preserve">Turning to Revelation 18:1-3, we find two distinctive features of Revelation’s intertextuality. The first concerns the text form used by John in the quotation of 18:2 – </w:t>
-      </w:r>
-      <w:r>
-        <w:rPr>
-          <w:i/>
-          <w:iCs/>
-        </w:rPr>
-        <w:t>epesen, epesen Babul</w:t>
-      </w:r>
-      <w:r>
-        <w:rPr>
-          <w:rFonts w:cs="Times New Roman"/>
-          <w:i/>
-          <w:iCs/>
-        </w:rPr>
-        <w:t>ō</w:t>
-      </w:r>
-      <w:r>
-        <w:rPr>
-          <w:i/>
-          <w:iCs/>
-        </w:rPr>
-        <w:t>n</w:t>
-      </w:r>
-      <w:r>
-        <w:t xml:space="preserve">. The double proclamation of Babylon’s downfall quotes the Masoretic Text of Isaiah 21:9, rather than the LXX – </w:t>
-      </w:r>
-      <w:r>
-        <w:rPr>
-          <w:i/>
-          <w:iCs/>
-        </w:rPr>
-        <w:t xml:space="preserve">naflah, naflah bavel. </w:t>
-      </w:r>
-      <w:r>
-        <w:rPr>
-          <w:iCs/>
-        </w:rPr>
-        <w:t xml:space="preserve">If one posits that John used a Greek translation, whichever translation he had reflected the Masoretic text of Isaiah 21:9 but used the aorist like Jeremiah, rather than the perfect of Isaiah. Alternatively, John </w:t>
-      </w:r>
-      <w:r>
-        <w:rPr>
-          <w:iCs/>
-        </w:rPr>
-        <w:t xml:space="preserve">might have </w:t>
-      </w:r>
-      <w:r>
-        <w:rPr>
-          <w:iCs/>
-        </w:rPr>
-        <w:t xml:space="preserve">used a Hebrew text and he </w:t>
-      </w:r>
-      <w:r>
-        <w:rPr>
-          <w:iCs/>
-        </w:rPr>
-        <w:t>translated</w:t>
-      </w:r>
-      <w:r>
-        <w:rPr>
-          <w:iCs/>
-        </w:rPr>
-        <w:t xml:space="preserve"> Isaiah</w:t>
-      </w:r>
-      <w:r>
-        <w:rPr>
-          <w:iCs/>
-        </w:rPr>
-        <w:t xml:space="preserve"> accordingly</w:t>
-      </w:r>
-      <w:r>
-        <w:rPr>
-          <w:iCs/>
-        </w:rPr>
-        <w:t>.</w:t>
-      </w:r>
-      <w:r>
-        <w:rPr>
-          <w:rStyle w:val="FootnoteReference"/>
-          <w:iCs/>
-        </w:rPr>
-        <w:footnoteReference w:id="17"/>
-      </w:r>
+    </w:p>
+    <w:p>
+      <w:r>
+        <w:rPr>
+          <w:b/>
+          <w:bCs/>
+        </w:rPr>
+        <w:t xml:space="preserve">Revelation 18:1-3 </w:t>
+      </w:r>
+      <w:hyperlink r:id="rId12" w:history="1">
+        <w:r>
+          <w:rPr>
+            <w:rStyle w:val="Hyperlink"/>
+          </w:rPr>
+          <w:t>http://encodingrevelation.github.io/revelation/revelation/chapter/ap18.html</w:t>
+        </w:r>
+      </w:hyperlink>
     </w:p>
     <w:p>
       <w:pPr>
         <w:ind w:firstLine="720"/>
       </w:pPr>
       <w:r>
-        <w:rPr>
-          <w:highlight w:val="yellow"/>
-        </w:rPr>
-        <w:t xml:space="preserve">The second intertextual feature is the </w:t>
-      </w:r>
-      <w:r>
-        <w:rPr>
-          <w:highlight w:val="yellow"/>
-        </w:rPr>
-        <w:t xml:space="preserve">so-called </w:t>
-      </w:r>
-      <w:r>
-        <w:rPr>
-          <w:highlight w:val="yellow"/>
-        </w:rPr>
-        <w:t xml:space="preserve">“double utilization” of a single Scriptural image for two purposes. </w:t>
-      </w:r>
-      <w:r>
-        <w:rPr>
-          <w:highlight w:val="yellow"/>
-        </w:rPr>
-        <w:t xml:space="preserve">The cup of wine, again a reference to Jeremiah, served as the cup of the Great Whore’s lustful iniquity in 17:2. In 18:3, however, the wine of the wrath returns again, though now the cup is God’s cup of wrath which </w:t>
-      </w:r>
-      <w:r>
-        <w:rPr>
-          <w:highlight w:val="yellow"/>
-        </w:rPr>
-        <w:t>causes the nations to fall.</w:t>
-      </w:r>
-      <w:r>
-        <w:t xml:space="preserve"> </w:t>
+        <w:t xml:space="preserve">Turning to Revelation 18:1-3, we find two distinctive features of Revelation’s </w:t>
+      </w:r>
+      <w:proofErr w:type="gramStart"/>
+      <w:r>
+        <w:t>intertextuality</w:t>
+      </w:r>
+      <w:proofErr w:type="gramEnd"/>
+      <w:r>
+        <w:t xml:space="preserve">. The first concerns the text form used by John in the quotation of 18:2 – </w:t>
+      </w:r>
+      <w:proofErr w:type="spellStart"/>
+      <w:r>
+        <w:rPr>
+          <w:i/>
+          <w:iCs/>
+        </w:rPr>
+        <w:t>epesen</w:t>
+      </w:r>
+      <w:proofErr w:type="spellEnd"/>
+      <w:r>
+        <w:rPr>
+          <w:i/>
+          <w:iCs/>
+        </w:rPr>
+        <w:t xml:space="preserve">, </w:t>
+      </w:r>
+      <w:proofErr w:type="spellStart"/>
+      <w:r>
+        <w:rPr>
+          <w:i/>
+          <w:iCs/>
+        </w:rPr>
+        <w:t>epesen</w:t>
+      </w:r>
+      <w:proofErr w:type="spellEnd"/>
+      <w:r>
+        <w:rPr>
+          <w:i/>
+          <w:iCs/>
+        </w:rPr>
+        <w:t xml:space="preserve"> </w:t>
+      </w:r>
+      <w:proofErr w:type="spellStart"/>
+      <w:r>
+        <w:rPr>
+          <w:i/>
+          <w:iCs/>
+        </w:rPr>
+        <w:t>Babul</w:t>
+      </w:r>
+      <w:r>
+        <w:rPr>
+          <w:rFonts w:cs="Times New Roman"/>
+          <w:i/>
+          <w:iCs/>
+        </w:rPr>
+        <w:t>ō</w:t>
+      </w:r>
+      <w:r>
+        <w:rPr>
+          <w:i/>
+          <w:iCs/>
+        </w:rPr>
+        <w:t>n</w:t>
+      </w:r>
+      <w:proofErr w:type="spellEnd"/>
+      <w:r>
+        <w:t xml:space="preserve">. The double proclamation of Babylon’s downfall </w:t>
+      </w:r>
+      <w:r>
+        <w:t>translates</w:t>
+      </w:r>
+      <w:r>
+        <w:t xml:space="preserve"> the Masoretic Text of Isaiah 21:9</w:t>
+      </w:r>
+      <w:r>
+        <w:t xml:space="preserve"> -</w:t>
+      </w:r>
+      <w:r>
+        <w:rPr>
+          <w:i/>
+          <w:iCs/>
+        </w:rPr>
+        <w:t xml:space="preserve"> </w:t>
+      </w:r>
+      <w:proofErr w:type="spellStart"/>
+      <w:r>
+        <w:rPr>
+          <w:i/>
+          <w:iCs/>
+        </w:rPr>
+        <w:t>naflah</w:t>
+      </w:r>
+      <w:proofErr w:type="spellEnd"/>
+      <w:r>
+        <w:rPr>
+          <w:i/>
+          <w:iCs/>
+        </w:rPr>
+        <w:t xml:space="preserve">, </w:t>
+      </w:r>
+      <w:proofErr w:type="spellStart"/>
+      <w:r>
+        <w:rPr>
+          <w:i/>
+          <w:iCs/>
+        </w:rPr>
+        <w:t>naflah</w:t>
+      </w:r>
+      <w:proofErr w:type="spellEnd"/>
+      <w:r>
+        <w:rPr>
+          <w:i/>
+          <w:iCs/>
+        </w:rPr>
+        <w:t xml:space="preserve"> </w:t>
+      </w:r>
+      <w:proofErr w:type="spellStart"/>
+      <w:r>
+        <w:rPr>
+          <w:i/>
+          <w:iCs/>
+        </w:rPr>
+        <w:t>bavel</w:t>
+      </w:r>
+      <w:proofErr w:type="spellEnd"/>
+      <w:r>
+        <w:t xml:space="preserve">, rather than the LXX </w:t>
+      </w:r>
+      <w:r>
+        <w:t xml:space="preserve">of either Isaiah or Jeremiah </w:t>
+      </w:r>
+      <w:r>
+        <w:t>πέπ</w:t>
+      </w:r>
+      <w:proofErr w:type="spellStart"/>
+      <w:r>
+        <w:t>τωκεν</w:t>
+      </w:r>
+      <w:proofErr w:type="spellEnd"/>
+      <w:r>
+        <w:t xml:space="preserve"> Βαβ</w:t>
+      </w:r>
+      <w:proofErr w:type="spellStart"/>
+      <w:r>
+        <w:t>υλών</w:t>
+      </w:r>
+      <w:proofErr w:type="spellEnd"/>
+      <w:r>
+        <w:t xml:space="preserve"> </w:t>
+      </w:r>
+      <w:r>
+        <w:t xml:space="preserve">and </w:t>
+      </w:r>
+      <w:r>
+        <w:t>ἔπ</w:t>
+      </w:r>
+      <w:proofErr w:type="spellStart"/>
+      <w:r>
+        <w:t>εσεν</w:t>
+      </w:r>
+      <w:proofErr w:type="spellEnd"/>
+      <w:r>
+        <w:t xml:space="preserve"> Βαβ</w:t>
+      </w:r>
+      <w:proofErr w:type="spellStart"/>
+      <w:r>
+        <w:t>υλὼν</w:t>
+      </w:r>
+      <w:proofErr w:type="spellEnd"/>
+      <w:proofErr w:type="gramStart"/>
+      <w:r>
+        <w:t xml:space="preserve">  </w:t>
+      </w:r>
+      <w:r>
+        <w:t>respectively</w:t>
+      </w:r>
+      <w:proofErr w:type="gramEnd"/>
+      <w:r>
+        <w:t>–</w:t>
+      </w:r>
+      <w:r>
+        <w:rPr>
+          <w:i/>
+          <w:iCs/>
+        </w:rPr>
+        <w:t xml:space="preserve">. </w:t>
+      </w:r>
+      <w:r>
+        <w:rPr>
+          <w:iCs/>
+        </w:rPr>
+        <w:t xml:space="preserve">If one posits that John used a Greek translation, whichever translation he had reflected the Masoretic text of Isaiah 21:9 but used the aorist like Jeremiah, rather than the perfect of Isaiah. Alternatively, John </w:t>
+      </w:r>
+      <w:r>
+        <w:rPr>
+          <w:iCs/>
+        </w:rPr>
+        <w:t xml:space="preserve">might have </w:t>
+      </w:r>
+      <w:r>
+        <w:rPr>
+          <w:iCs/>
+        </w:rPr>
+        <w:t xml:space="preserve">used a Hebrew text and he </w:t>
+      </w:r>
+      <w:r>
+        <w:rPr>
+          <w:iCs/>
+        </w:rPr>
+        <w:t>translated</w:t>
+      </w:r>
+      <w:r>
+        <w:rPr>
+          <w:iCs/>
+        </w:rPr>
+        <w:t xml:space="preserve"> Isaiah</w:t>
+      </w:r>
+      <w:r>
+        <w:rPr>
+          <w:iCs/>
+        </w:rPr>
+        <w:t xml:space="preserve"> accordingly</w:t>
+      </w:r>
+      <w:r>
+        <w:rPr>
+          <w:iCs/>
+        </w:rPr>
+        <w:t>.</w:t>
+      </w:r>
+      <w:r>
+        <w:rPr>
+          <w:rStyle w:val="FootnoteReference"/>
+          <w:iCs/>
+        </w:rPr>
+        <w:footnoteReference w:id="17"/>
       </w:r>
     </w:p>
     <w:p>
@@ -1721,53 +2013,26 @@
         <w:ind w:firstLine="720"/>
       </w:pPr>
       <w:r>
-        <w:t>The flexibility of d</w:t>
-      </w:r>
-      <w:r>
-        <w:t xml:space="preserve">igital editions </w:t>
-      </w:r>
-      <w:r>
-        <w:t>allow</w:t>
-      </w:r>
-      <w:r>
-        <w:t>s</w:t>
-      </w:r>
-      <w:r>
-        <w:t xml:space="preserve"> a text to be </w:t>
-      </w:r>
-      <w:r>
-        <w:t xml:space="preserve">encoded to address the research questions of the researcher (or potential researchers). One prominent strand of intertextual scholarship on Revelation has examined Revelation’s use of a particular prophet: the use of Daniel, the use of Ezekiel, the use of Zechariah, etc… If properly coded, the text can be manipulated to display only those references to the particular work. Here, for </w:t>
-      </w:r>
-      <w:r>
-        <w:t xml:space="preserve">example, we see </w:t>
-      </w:r>
-      <w:r>
         <w:lastRenderedPageBreak/>
-        <w:t>the</w:t>
-      </w:r>
-      <w:r>
-        <w:t xml:space="preserve"> heavy dependency on Jeremiah</w:t>
-      </w:r>
-      <w:r>
-        <w:t>, particularly Jeremiah 51,</w:t>
-      </w:r>
-      <w:r>
-        <w:t xml:space="preserve"> </w:t>
-      </w:r>
-      <w:r>
-        <w:t>for describing the judgment of Babylon</w:t>
-      </w:r>
-      <w:r>
-        <w:t>.</w:t>
-      </w:r>
-      <w:r>
-        <w:rPr>
-          <w:rStyle w:val="FootnoteReference"/>
-        </w:rPr>
-        <w:footnoteReference w:id="18"/>
-      </w:r>
-      <w:r>
-        <w:t xml:space="preserve"> </w:t>
+        <w:t xml:space="preserve">The second intertextual feature is the </w:t>
+      </w:r>
+      <w:r>
+        <w:t xml:space="preserve">so-called </w:t>
+      </w:r>
+      <w:r>
+        <w:t xml:space="preserve">“double utilization” of a single Scriptural image for two purposes. </w:t>
+      </w:r>
+      <w:r>
+        <w:t xml:space="preserve">The cup of wine, again a reference to Jeremiah, served as the cup of the Great Whore’s lustful iniquity in 17:2. In 18:3, however, the wine of the wrath returns again, though now the cup is God’s cup of wrath which </w:t>
+      </w:r>
+      <w:r>
+        <w:t>causes the nations to fall.</w:t>
+      </w:r>
+      <w:r>
+        <w:t xml:space="preserve"> </w:t>
+      </w:r>
+      <w:r>
+        <w:t xml:space="preserve">These double utilizations play upon the flexibility of metaphor and prophecy.  </w:t>
       </w:r>
     </w:p>
     <w:p>
@@ -1775,34 +2040,58 @@
         <w:ind w:firstLine="720"/>
       </w:pPr>
       <w:r>
-        <w:t>Chapter 18 also allows us to address text-critical questions. By and large, the text of the Nestle 1904 matches the NA</w:t>
-      </w:r>
-      <w:r>
-        <w:rPr>
-          <w:vertAlign w:val="superscript"/>
-        </w:rPr>
-        <w:t>28</w:t>
-      </w:r>
-      <w:r>
-        <w:t xml:space="preserve">. Since </w:t>
-      </w:r>
-      <w:r>
-        <w:t>the</w:t>
-      </w:r>
-      <w:r>
-        <w:t xml:space="preserve"> focus here is on intertexuality, this edition was designed to address this issue. One could, however, encode the text to display variations between manuscript traditions or individual manuscripts. The daggers here display the major vari</w:t>
-      </w:r>
-      <w:r>
-        <w:t xml:space="preserve">ants and their textual support in the side window. </w:t>
-      </w:r>
-      <w:r>
-        <w:t>However, t</w:t>
-      </w:r>
-      <w:r>
-        <w:t>he variations in both 18</w:t>
-      </w:r>
-      <w:r>
-        <w:t xml:space="preserve">:2 and 3 regard intertexuality and merit some discussion. </w:t>
+        <w:t>The flexibility of d</w:t>
+      </w:r>
+      <w:r>
+        <w:t xml:space="preserve">igital editions </w:t>
+      </w:r>
+      <w:r>
+        <w:t>allow</w:t>
+      </w:r>
+      <w:r>
+        <w:t>s</w:t>
+      </w:r>
+      <w:r>
+        <w:t xml:space="preserve"> a text to be </w:t>
+      </w:r>
+      <w:r>
+        <w:t xml:space="preserve">encoded to address the research questions of the researcher (or potential researchers). One prominent strand of intertextual scholarship on Revelation has examined Revelation’s use of a particular prophet: the use of Daniel, the use of Ezekiel, the use of Zechariah, etc… </w:t>
+      </w:r>
+      <w:r>
+        <w:t xml:space="preserve">[Toggle to Jeremiah] </w:t>
+      </w:r>
+      <w:r>
+        <w:t xml:space="preserve">If properly coded, the text can be manipulated to display only those references to the particular work. Here, for </w:t>
+      </w:r>
+      <w:r>
+        <w:t>example, we see the</w:t>
+      </w:r>
+      <w:r>
+        <w:t xml:space="preserve"> heavy dependency on Jeremiah</w:t>
+      </w:r>
+      <w:r>
+        <w:t>, particularly Jeremiah 51,</w:t>
+      </w:r>
+      <w:r>
+        <w:t xml:space="preserve"> </w:t>
+      </w:r>
+      <w:r>
+        <w:t>for describing the judgment of Babylon</w:t>
+      </w:r>
+      <w:r>
+        <w:t>.</w:t>
+      </w:r>
+      <w:r>
+        <w:rPr>
+          <w:rStyle w:val="FootnoteReference"/>
+        </w:rPr>
+        <w:footnoteReference w:id="18"/>
+      </w:r>
+      <w:r>
+        <w:t xml:space="preserve"> </w:t>
+      </w:r>
+      <w:r>
+        <w:t xml:space="preserve">In addition to the proclamations discussed above, we see the imperative to “come out” of Babylon in 18:4, the judgment by fire in 5-8, and the punishment in 20-24. </w:t>
       </w:r>
     </w:p>
     <w:p>
@@ -1810,16 +2099,7 @@
         <w:ind w:firstLine="720"/>
       </w:pPr>
       <w:r>
-        <w:t>In 18:2, we find that the third class of animals that haunt Babylon, the unclean beasts, have been dropped</w:t>
-      </w:r>
-      <w:r>
-        <w:t xml:space="preserve"> in some manuscripts</w:t>
-      </w:r>
-      <w:r>
-        <w:t xml:space="preserve">. The textual support for both readings is relatively even, </w:t>
-      </w:r>
-      <w:r>
-        <w:t>though a majority of the commentators have adopted the text used by the NA</w:t>
+        <w:t>Chapter 18 also allows us to address text-critical questions. By and large, the text of the Nestle 1904 matches the NA</w:t>
       </w:r>
       <w:r>
         <w:rPr>
@@ -1828,51 +2108,37 @@
         <w:t>28</w:t>
       </w:r>
       <w:r>
-        <w:t xml:space="preserve"> on the grounds that it better reflects the theme </w:t>
-      </w:r>
-      <w:r>
-        <w:t>of</w:t>
-      </w:r>
-      <w:r>
-        <w:t xml:space="preserve"> beasts inhabiting the desolated city.</w:t>
-      </w:r>
-      <w:r>
-        <w:t xml:space="preserve"> </w:t>
-      </w:r>
-      <w:r>
-        <w:t>This demonstrates, however, the dangers of anchoring an argument in thematic parallels. The combination of unclean spirits, birds, and animals does no</w:t>
-      </w:r>
-      <w:r>
-        <w:t xml:space="preserve">t appear in any of the supposedly parallel source </w:t>
-      </w:r>
-      <w:r>
-        <w:t xml:space="preserve">texts, though one could </w:t>
-      </w:r>
-      <w:r>
-        <w:t>assume</w:t>
-      </w:r>
-      <w:r>
-        <w:t xml:space="preserve"> that John had Isaiah 13:21-22 in mind given the combination of </w:t>
-      </w:r>
-      <w:r>
-        <w:rPr>
-          <w:i/>
-          <w:iCs/>
-        </w:rPr>
-        <w:t>daimon</w:t>
-      </w:r>
-      <w:r>
-        <w:t xml:space="preserve"> and </w:t>
-      </w:r>
-      <w:r>
-        <w:rPr>
-          <w:i/>
-          <w:iCs/>
-        </w:rPr>
-        <w:t>theria</w:t>
-      </w:r>
-      <w:r>
-        <w:t xml:space="preserve">. </w:t>
+        <w:t xml:space="preserve">. Since </w:t>
+      </w:r>
+      <w:r>
+        <w:t>the</w:t>
+      </w:r>
+      <w:r>
+        <w:t xml:space="preserve"> focus here is on intertexuality, this edition was designed to address this issue. One could, however, encode the text to display variations between manuscript traditions or individual manuscripts. The daggers here display </w:t>
+      </w:r>
+      <w:r>
+        <w:t xml:space="preserve">synoptically </w:t>
+      </w:r>
+      <w:r>
+        <w:t>the major vari</w:t>
+      </w:r>
+      <w:r>
+        <w:t xml:space="preserve">ants and their textual support in the side window. </w:t>
+      </w:r>
+      <w:r>
+        <w:t>Since</w:t>
+      </w:r>
+      <w:r>
+        <w:t xml:space="preserve"> t</w:t>
+      </w:r>
+      <w:r>
+        <w:t>he variations in both 18</w:t>
+      </w:r>
+      <w:r>
+        <w:t>:2 and 3 regard intertexuality</w:t>
+      </w:r>
+      <w:r>
+        <w:t xml:space="preserve">, some discussion is merited. </w:t>
       </w:r>
     </w:p>
     <w:p>
@@ -1880,70 +2146,83 @@
         <w:ind w:firstLine="720"/>
       </w:pPr>
       <w:r>
-        <w:t xml:space="preserve">The variation on 18:3 presents another interesting </w:t>
-      </w:r>
-      <w:r>
-        <w:t xml:space="preserve">case regarding the verb associated with </w:t>
-      </w:r>
-      <w:r>
-        <w:rPr>
-          <w:i/>
-          <w:iCs/>
-        </w:rPr>
-        <w:t>ta ethne</w:t>
-      </w:r>
-      <w:r>
-        <w:t xml:space="preserve"> and the text-form John is using. If </w:t>
-      </w:r>
-      <w:r>
-        <w:rPr>
-          <w:i/>
-          <w:iCs/>
-        </w:rPr>
-        <w:t>peptokan</w:t>
-      </w:r>
-      <w:r>
-        <w:t xml:space="preserve"> is accepted, John would seem to be allud</w:t>
-      </w:r>
-      <w:r>
-        <w:t>ing to Jeremiah 51:7, translating</w:t>
-      </w:r>
-      <w:r>
-        <w:t xml:space="preserve"> </w:t>
-      </w:r>
-      <w:r>
-        <w:t>the hiphi</w:t>
-      </w:r>
-      <w:r>
-        <w:t xml:space="preserve">l of </w:t>
-      </w:r>
-      <w:r>
-        <w:rPr>
-          <w:i/>
-          <w:iCs/>
-        </w:rPr>
-        <w:t>shakar</w:t>
-      </w:r>
-      <w:r>
-        <w:t xml:space="preserve"> with a perfect active indicative of the verb </w:t>
-      </w:r>
-      <w:r>
-        <w:rPr>
-          <w:i/>
-          <w:iCs/>
-        </w:rPr>
-        <w:t>pino</w:t>
-      </w:r>
-      <w:r>
-        <w:t xml:space="preserve">, since the Septuagint has a form of </w:t>
-      </w:r>
-      <w:r>
-        <w:rPr>
-          <w:i/>
-          <w:iCs/>
-        </w:rPr>
-        <w:t>methusko</w:t>
-      </w:r>
+        <w:t xml:space="preserve">In 18:2, we find that the third </w:t>
+      </w:r>
+      <w:proofErr w:type="gramStart"/>
+      <w:r>
+        <w:t>class</w:t>
+      </w:r>
+      <w:proofErr w:type="gramEnd"/>
+      <w:r>
+        <w:t xml:space="preserve"> of animals that haunt Babylon, the unclean beasts, have been dropped</w:t>
+      </w:r>
+      <w:r>
+        <w:t xml:space="preserve"> in some manuscripts</w:t>
+      </w:r>
+      <w:r>
+        <w:t xml:space="preserve">. The textual support for both readings is relatively even, </w:t>
+      </w:r>
+      <w:r>
+        <w:t>though a majority of the commentators have adopted the text used by the NA</w:t>
+      </w:r>
+      <w:r>
+        <w:rPr>
+          <w:vertAlign w:val="superscript"/>
+        </w:rPr>
+        <w:t>28</w:t>
+      </w:r>
+      <w:r>
+        <w:t xml:space="preserve"> on the grounds </w:t>
+      </w:r>
+      <w:r>
+        <w:lastRenderedPageBreak/>
+        <w:t xml:space="preserve">that it better reflects the theme </w:t>
+      </w:r>
+      <w:r>
+        <w:t>of</w:t>
+      </w:r>
+      <w:r>
+        <w:t xml:space="preserve"> beasts inhabiting the desolated city.</w:t>
+      </w:r>
+      <w:r>
+        <w:t xml:space="preserve"> </w:t>
+      </w:r>
+      <w:r>
+        <w:t>This demonstrates, however, the dangers of anchoring an argument in thematic parallels. The combination of unclean spirits, birds, and animals does no</w:t>
+      </w:r>
+      <w:r>
+        <w:t xml:space="preserve">t appear in any of the supposedly parallel source </w:t>
+      </w:r>
+      <w:r>
+        <w:t xml:space="preserve">texts, though one could </w:t>
+      </w:r>
+      <w:r>
+        <w:t>assume</w:t>
+      </w:r>
+      <w:r>
+        <w:t xml:space="preserve"> that John had Isaiah 13:21-22 in mind given the combination of </w:t>
+      </w:r>
+      <w:proofErr w:type="spellStart"/>
+      <w:r>
+        <w:rPr>
+          <w:i/>
+          <w:iCs/>
+        </w:rPr>
+        <w:t>daimon</w:t>
+      </w:r>
+      <w:proofErr w:type="spellEnd"/>
+      <w:r>
+        <w:t xml:space="preserve"> and </w:t>
+      </w:r>
+      <w:proofErr w:type="spellStart"/>
+      <w:r>
+        <w:rPr>
+          <w:i/>
+          <w:iCs/>
+        </w:rPr>
+        <w:t>theria</w:t>
+      </w:r>
+      <w:proofErr w:type="spellEnd"/>
       <w:r>
         <w:t xml:space="preserve">. </w:t>
       </w:r>
@@ -1953,36 +2232,140 @@
         <w:ind w:firstLine="720"/>
       </w:pPr>
       <w:r>
+        <w:t xml:space="preserve">The variation on 18:3 presents another interesting </w:t>
+      </w:r>
+      <w:r>
+        <w:t xml:space="preserve">case regarding the verb associated with </w:t>
+      </w:r>
+      <w:r>
+        <w:rPr>
+          <w:i/>
+          <w:iCs/>
+        </w:rPr>
+        <w:t xml:space="preserve">ta </w:t>
+      </w:r>
+      <w:proofErr w:type="spellStart"/>
+      <w:r>
+        <w:rPr>
+          <w:i/>
+          <w:iCs/>
+        </w:rPr>
+        <w:t>ethne</w:t>
+      </w:r>
+      <w:proofErr w:type="spellEnd"/>
+      <w:r>
+        <w:t xml:space="preserve"> and the text-form John is using. If </w:t>
+      </w:r>
+      <w:proofErr w:type="spellStart"/>
+      <w:r>
+        <w:rPr>
+          <w:i/>
+          <w:iCs/>
+        </w:rPr>
+        <w:t>peptokan</w:t>
+      </w:r>
+      <w:proofErr w:type="spellEnd"/>
+      <w:r>
+        <w:t xml:space="preserve"> is accepted, John would seem to be allud</w:t>
+      </w:r>
+      <w:r>
+        <w:t>ing to Jeremiah 51:7, translating</w:t>
+      </w:r>
+      <w:r>
+        <w:t xml:space="preserve"> </w:t>
+      </w:r>
+      <w:r>
+        <w:t xml:space="preserve">the </w:t>
+      </w:r>
+      <w:proofErr w:type="spellStart"/>
+      <w:r>
+        <w:t>hiphi</w:t>
+      </w:r>
+      <w:r>
+        <w:t>l</w:t>
+      </w:r>
+      <w:proofErr w:type="spellEnd"/>
+      <w:r>
+        <w:t xml:space="preserve"> of </w:t>
+      </w:r>
+      <w:proofErr w:type="spellStart"/>
+      <w:r>
+        <w:rPr>
+          <w:i/>
+          <w:iCs/>
+        </w:rPr>
+        <w:t>shakar</w:t>
+      </w:r>
+      <w:proofErr w:type="spellEnd"/>
+      <w:r>
+        <w:t xml:space="preserve"> with a perfect active indicative of the verb </w:t>
+      </w:r>
+      <w:proofErr w:type="spellStart"/>
+      <w:r>
+        <w:rPr>
+          <w:i/>
+          <w:iCs/>
+        </w:rPr>
+        <w:t>pino</w:t>
+      </w:r>
+      <w:proofErr w:type="spellEnd"/>
+      <w:r>
+        <w:t xml:space="preserve">, since the Septuagint has a form of </w:t>
+      </w:r>
+      <w:proofErr w:type="spellStart"/>
+      <w:r>
+        <w:rPr>
+          <w:i/>
+          <w:iCs/>
+        </w:rPr>
+        <w:t>methusko</w:t>
+      </w:r>
+      <w:proofErr w:type="spellEnd"/>
+      <w:r>
+        <w:t xml:space="preserve">. </w:t>
+      </w:r>
+      <w:r>
         <w:t xml:space="preserve">The aural and visual similarities which may have resulted in this manuscript variation may </w:t>
       </w:r>
       <w:r>
         <w:t>be intentional</w:t>
       </w:r>
       <w:r>
-        <w:t xml:space="preserve">. John may also be engaging in word play here similar to Deutero-Isaiah’s </w:t>
-      </w:r>
-      <w:r>
-        <w:rPr>
-          <w:i/>
-          <w:iCs/>
-        </w:rPr>
-        <w:lastRenderedPageBreak/>
+        <w:t xml:space="preserve">. John may also be engaging in word play here similar to </w:t>
+      </w:r>
+      <w:proofErr w:type="spellStart"/>
+      <w:r>
+        <w:t>Deutero</w:t>
+      </w:r>
+      <w:proofErr w:type="spellEnd"/>
+      <w:r>
+        <w:t xml:space="preserve">-Isaiah’s </w:t>
+      </w:r>
+      <w:proofErr w:type="spellStart"/>
+      <w:r>
+        <w:rPr>
+          <w:i/>
+          <w:iCs/>
+        </w:rPr>
         <w:t>haggolah</w:t>
       </w:r>
+      <w:proofErr w:type="spellEnd"/>
       <w:r>
         <w:t xml:space="preserve"> and </w:t>
       </w:r>
-      <w:r>
-        <w:rPr>
-          <w:i/>
-          <w:iCs/>
-          <w:u w:val="single"/>
+      <w:proofErr w:type="spellStart"/>
+      <w:r>
+        <w:rPr>
+          <w:i/>
+          <w:iCs/>
         </w:rPr>
         <w:t>wegiylu</w:t>
       </w:r>
+      <w:proofErr w:type="spellEnd"/>
       <w:r>
         <w:t xml:space="preserve">. Many commentators have noted that the Septuagint of Isaiah uses </w:t>
       </w:r>
+      <w:proofErr w:type="spellStart"/>
       <w:r>
         <w:rPr>
           <w:i/>
@@ -1990,6 +2373,7 @@
         </w:rPr>
         <w:t>emporion</w:t>
       </w:r>
+      <w:proofErr w:type="spellEnd"/>
       <w:r>
         <w:rPr>
           <w:b/>
@@ -2000,6 +2384,7 @@
       <w:r>
         <w:t xml:space="preserve">for the Hebrew </w:t>
       </w:r>
+      <w:proofErr w:type="spellStart"/>
       <w:r>
         <w:rPr>
           <w:i/>
@@ -2007,9 +2392,11 @@
         </w:rPr>
         <w:t>etnan</w:t>
       </w:r>
+      <w:proofErr w:type="spellEnd"/>
       <w:r>
         <w:t xml:space="preserve">, the wages of a prostitute. The kings of the earth committed fornication – </w:t>
       </w:r>
+      <w:proofErr w:type="spellStart"/>
       <w:r>
         <w:rPr>
           <w:i/>
@@ -2017,6 +2404,7 @@
         </w:rPr>
         <w:t>eporneusan</w:t>
       </w:r>
+      <w:proofErr w:type="spellEnd"/>
       <w:r>
         <w:rPr>
           <w:i/>
@@ -2033,6 +2421,7 @@
       <w:r>
         <w:t xml:space="preserve">John may have also used a form of </w:t>
       </w:r>
+      <w:proofErr w:type="spellStart"/>
       <w:r>
         <w:rPr>
           <w:i/>
@@ -2040,9 +2429,11 @@
         </w:rPr>
         <w:t>pino</w:t>
       </w:r>
+      <w:proofErr w:type="spellEnd"/>
       <w:r>
         <w:t xml:space="preserve"> instead of </w:t>
       </w:r>
+      <w:proofErr w:type="spellStart"/>
       <w:r>
         <w:rPr>
           <w:i/>
@@ -2050,6 +2441,7 @@
         </w:rPr>
         <w:t>methusko</w:t>
       </w:r>
+      <w:proofErr w:type="spellEnd"/>
       <w:r>
         <w:rPr>
           <w:b/>
@@ -2060,16 +2452,26 @@
       <w:r>
         <w:t xml:space="preserve">for the aural similarities between </w:t>
       </w:r>
-      <w:r>
-        <w:rPr>
-          <w:i/>
-          <w:iCs/>
-        </w:rPr>
-        <w:t xml:space="preserve">pepokan </w:t>
+      <w:proofErr w:type="spellStart"/>
+      <w:r>
+        <w:rPr>
+          <w:i/>
+          <w:iCs/>
+        </w:rPr>
+        <w:t>pepokan</w:t>
+      </w:r>
+      <w:proofErr w:type="spellEnd"/>
+      <w:r>
+        <w:rPr>
+          <w:i/>
+          <w:iCs/>
+        </w:rPr>
+        <w:t xml:space="preserve"> </w:t>
       </w:r>
       <w:r>
         <w:t xml:space="preserve">and </w:t>
       </w:r>
+      <w:proofErr w:type="spellStart"/>
       <w:r>
         <w:rPr>
           <w:i/>
@@ -2077,6 +2479,7 @@
         </w:rPr>
         <w:t>peptokan</w:t>
       </w:r>
+      <w:proofErr w:type="spellEnd"/>
       <w:r>
         <w:t>.</w:t>
       </w:r>
@@ -2099,11 +2502,32 @@
         <w:t xml:space="preserve"> </w:t>
       </w:r>
       <w:r>
-        <w:t>Thus Alexandrinus and Ephrae</w:t>
-      </w:r>
-      <w:r>
-        <w:t>mi Rescriptus</w:t>
-      </w:r>
+        <w:t xml:space="preserve">Thus </w:t>
+      </w:r>
+      <w:proofErr w:type="spellStart"/>
+      <w:r>
+        <w:t>Alexandrinus</w:t>
+      </w:r>
+      <w:proofErr w:type="spellEnd"/>
+      <w:r>
+        <w:t xml:space="preserve"> and </w:t>
+      </w:r>
+      <w:proofErr w:type="spellStart"/>
+      <w:r>
+        <w:t>Ephrae</w:t>
+      </w:r>
+      <w:r>
+        <w:t>mi</w:t>
+      </w:r>
+      <w:proofErr w:type="spellEnd"/>
+      <w:r>
+        <w:t xml:space="preserve"> </w:t>
+      </w:r>
+      <w:proofErr w:type="spellStart"/>
+      <w:r>
+        <w:t>Rescriptus</w:t>
+      </w:r>
+      <w:proofErr w:type="spellEnd"/>
       <w:r>
         <w:t xml:space="preserve"> preserve “the nations have fallen because of the lust of the Whore.</w:t>
       </w:r>
@@ -2112,307 +2536,523 @@
       </w:r>
       <w:r>
         <w:t xml:space="preserve"> </w:t>
-      </w:r>
-    </w:p>
-    <w:p>
-      <w:r>
-        <w:tab/>
-      </w:r>
-      <w:r>
-        <w:t xml:space="preserve"> Having explored Revelation’s proclamation of Babylon’s demise through a recollection of </w:t>
-      </w:r>
-      <w:r>
-        <w:t>the Lord’s</w:t>
-      </w:r>
-      <w:r>
-        <w:t xml:space="preserve"> judgment against the great empires, let us consider the restoration of </w:t>
-      </w:r>
-      <w:r>
-        <w:t>the holy</w:t>
-      </w:r>
-      <w:r>
-        <w:t xml:space="preserve"> city in Revelation 21-22. The imagery for the renewal of creation </w:t>
-      </w:r>
-      <w:r>
-        <w:t>(the New Heaven and the New Earth)</w:t>
-      </w:r>
-      <w:r>
-        <w:rPr>
-          <w:rStyle w:val="FootnoteReference"/>
-        </w:rPr>
-        <w:footnoteReference w:id="20"/>
-      </w:r>
-      <w:r>
-        <w:t xml:space="preserve"> </w:t>
-      </w:r>
-      <w:r>
-        <w:t xml:space="preserve">and the </w:t>
-      </w:r>
-      <w:r>
-        <w:t xml:space="preserve">heavenly </w:t>
-      </w:r>
-      <w:r>
-        <w:t xml:space="preserve">Jerusalem are largely drawn from Ezekiel 40-48 and Trito-Isaiah. The bejeweled and </w:t>
-      </w:r>
-      <w:r>
-        <w:t>richly-</w:t>
-      </w:r>
-      <w:r>
-        <w:t xml:space="preserve">adorned city reverses the decadence </w:t>
-      </w:r>
-      <w:r>
-        <w:t>of the Whorish city and</w:t>
-      </w:r>
-      <w:r>
-        <w:t xml:space="preserve"> </w:t>
-      </w:r>
-      <w:r>
-        <w:t xml:space="preserve">ascribes the glory and majesty due to God that Rome </w:t>
-      </w:r>
-      <w:r>
-        <w:t xml:space="preserve">had </w:t>
-      </w:r>
-      <w:r>
-        <w:t>usurped.</w:t>
-      </w:r>
-      <w:r>
-        <w:t xml:space="preserve"> </w:t>
-      </w:r>
-    </w:p>
-    <w:p>
-      <w:r>
-        <w:tab/>
-        <w:t xml:space="preserve">Jerusalem’s power is demonstrated not only in these images of wealth, but in the reapplication of </w:t>
-      </w:r>
-      <w:r>
-        <w:t xml:space="preserve">imperial imagery </w:t>
-      </w:r>
-      <w:r>
-        <w:t>found in</w:t>
-      </w:r>
-      <w:r>
-        <w:t xml:space="preserve"> Isaiah 60</w:t>
-      </w:r>
-      <w:r>
-        <w:t>.</w:t>
-      </w:r>
-      <w:r>
-        <w:rPr>
-          <w:rStyle w:val="FootnoteReference"/>
-        </w:rPr>
-        <w:footnoteReference w:id="21"/>
-      </w:r>
-      <w:r>
-        <w:t xml:space="preserve"> </w:t>
-      </w:r>
-      <w:r>
-        <w:t>In the 5</w:t>
-      </w:r>
-      <w:r>
-        <w:rPr>
-          <w:vertAlign w:val="superscript"/>
-        </w:rPr>
-        <w:t>th</w:t>
-      </w:r>
-      <w:r>
-        <w:t xml:space="preserve"> century, Trito-</w:t>
-      </w:r>
-      <w:r>
-        <w:t>Isaiah</w:t>
-      </w:r>
-      <w:r>
-        <w:t xml:space="preserve"> </w:t>
-      </w:r>
-      <w:r>
-        <w:t xml:space="preserve">envisioned a restored Jerusalem. The nations would bring tribute to Zion gold and silver instead of bronze </w:t>
-      </w:r>
-      <w:r>
-        <w:lastRenderedPageBreak/>
-        <w:t>an</w:t>
-      </w:r>
-      <w:r>
-        <w:t xml:space="preserve">d iron, and kings their wealth. </w:t>
-      </w:r>
-      <w:r>
-        <w:t>The image of t</w:t>
-      </w:r>
-      <w:r>
-        <w:t xml:space="preserve">ributary </w:t>
-      </w:r>
-      <w:r>
-        <w:t>p</w:t>
-      </w:r>
-      <w:r>
-        <w:t xml:space="preserve">eoples </w:t>
-      </w:r>
-      <w:r>
-        <w:t xml:space="preserve">streaming </w:t>
-      </w:r>
-      <w:r>
-        <w:t>to the metropolis connote</w:t>
-      </w:r>
-      <w:r>
-        <w:t>s</w:t>
-      </w:r>
-      <w:r>
-        <w:t xml:space="preserve"> Babylonian imperial propaganda</w:t>
-      </w:r>
-      <w:r>
-        <w:t>, but b</w:t>
-      </w:r>
-      <w:r>
-        <w:t>y naming Jerusalem, rather than Babylon, the epicenter of tributary gifts</w:t>
-      </w:r>
-      <w:r>
-        <w:t>,</w:t>
-      </w:r>
-      <w:r>
-        <w:t xml:space="preserve"> Zion becomes the Lord’s metropole.</w:t>
-      </w:r>
-      <w:r>
-        <w:rPr>
-          <w:rStyle w:val="FootnoteReference"/>
-        </w:rPr>
-        <w:footnoteReference w:id="22"/>
-      </w:r>
-      <w:r>
-        <w:t xml:space="preserve"> </w:t>
-      </w:r>
-      <w:r>
-        <w:t>Revelation’s appeal to Isaiah’s prophecy claims the terrestrial imperial from Rome and relocates it in the heavens.</w:t>
-      </w:r>
-      <w:r>
-        <w:t xml:space="preserve"> The culminating visions of the New Jerusalem thus fulfill the proclamation of glory, laud, and honor due to God and the Lamb: “The Empire of this World is now the Empire of our God and of his Christ. And he shall reign forever and ever.”</w:t>
       </w:r>
     </w:p>
     <w:p>
       <w:pPr>
         <w:ind w:firstLine="720"/>
       </w:pPr>
-      <w:r>
-        <w:t>Amid</w:t>
-      </w:r>
-      <w:r>
-        <w:t xml:space="preserve"> </w:t>
-      </w:r>
-      <w:r>
-        <w:t xml:space="preserve">visual </w:t>
-      </w:r>
-      <w:r>
-        <w:t xml:space="preserve">density of </w:t>
-      </w:r>
-      <w:r>
-        <w:t>red due to</w:t>
-      </w:r>
-      <w:r>
-        <w:t xml:space="preserve"> allusions to Isaiah</w:t>
-      </w:r>
-      <w:r>
-        <w:t>, the negative space at the end of verse 23 encourages us to pause. L</w:t>
-      </w:r>
-      <w:r>
-        <w:t xml:space="preserve">ike the notes </w:t>
-      </w:r>
-      <w:r>
-        <w:t xml:space="preserve">not played </w:t>
-      </w:r>
-      <w:r>
-        <w:t xml:space="preserve">in a Jazz riff, </w:t>
-      </w:r>
-      <w:r>
-        <w:t>the</w:t>
-      </w:r>
-      <w:r>
-        <w:t xml:space="preserve"> distinctly Christological characteristic of </w:t>
-      </w:r>
-      <w:r>
-        <w:t>restoration of Je</w:t>
-      </w:r>
-      <w:r>
-        <w:t>rusalem</w:t>
-      </w:r>
-      <w:r>
-        <w:t xml:space="preserve"> is highlighted by </w:t>
-      </w:r>
-      <w:r>
-        <w:t>its isolation</w:t>
-      </w:r>
-      <w:r>
-        <w:t xml:space="preserve">. </w:t>
-      </w:r>
-      <w:r>
-        <w:t xml:space="preserve">Though John proclaims the restoration of Jerusalem like Isaiah and Ezekiel before him, God’s victory over Babylon ultimately comes through the Lamb Who Stands As Slaughtered. Though John’s intertexuality led him to draw upon the prophets who proceeded him, he is a Christian prophet. </w:t>
-      </w:r>
     </w:p>
     <w:p>
       <w:r>
-        <w:tab/>
-      </w:r>
-      <w:r>
-        <w:t>As a conclusion, consider Rev 22:6-7.</w:t>
-      </w:r>
-      <w:r>
-        <w:t xml:space="preserve"> John’s account of his vision </w:t>
-      </w:r>
-      <w:r>
-        <w:t>closes</w:t>
-      </w:r>
-      <w:r>
-        <w:t xml:space="preserve"> by reasserting the validity and tru</w:t>
-      </w:r>
-      <w:r>
-        <w:t>th of his prophetic book: “These words are faithful and true. The Lord, the God of the spirits of the prophets sent his angel to show to his servants the things which are necessary to happen.” Th</w:t>
-      </w:r>
-      <w:r>
-        <w:t>e</w:t>
-      </w:r>
-      <w:r>
-        <w:t xml:space="preserve"> phrase,</w:t>
-      </w:r>
-      <w:r>
-        <w:t xml:space="preserve"> </w:t>
-      </w:r>
-      <w:r>
-        <w:t xml:space="preserve">“the things which are necessary to happen,” an allusion to Daniel 2, is </w:t>
-      </w:r>
-      <w:r>
-        <w:t>used in both Revelation’s introduction and here at the conclusion of the vision</w:t>
-      </w:r>
-      <w:r>
-        <w:t xml:space="preserve"> to announce the imminence and the certainty of John’s vision. </w:t>
-      </w:r>
+        <w:rPr>
+          <w:b/>
+          <w:bCs/>
+        </w:rPr>
+        <w:t>Revelation 21:22-27</w:t>
+      </w:r>
+      <w:r>
+        <w:t xml:space="preserve"> </w:t>
+      </w:r>
+      <w:hyperlink r:id="rId13" w:history="1">
+        <w:r>
+          <w:rPr>
+            <w:rStyle w:val="Hyperlink"/>
+          </w:rPr>
+          <w:t>http://encodingrevelation.github.io/revelation/revelation/chapter/ap21.html</w:t>
+        </w:r>
+      </w:hyperlink>
     </w:p>
     <w:p>
       <w:pPr>
         <w:ind w:firstLine="720"/>
       </w:pPr>
       <w:r>
+        <w:t>Taken as a unit, Revelation 17 and 18 proclaim the coming destruction of Rome through an a</w:t>
+      </w:r>
+      <w:r>
+        <w:t xml:space="preserve">ppeal to prophetic antecedents. </w:t>
+      </w:r>
+      <w:r>
+        <w:t xml:space="preserve">Having explored Revelation’s proclamation of Babylon’s </w:t>
+      </w:r>
+      <w:r>
+        <w:lastRenderedPageBreak/>
+        <w:t xml:space="preserve">demise through a recollection of </w:t>
+      </w:r>
+      <w:r>
+        <w:t>the Lord’s</w:t>
+      </w:r>
+      <w:r>
+        <w:t xml:space="preserve"> judgment against the great empires, let us consider </w:t>
+      </w:r>
+      <w:proofErr w:type="gramStart"/>
+      <w:r>
+        <w:t>the</w:t>
+      </w:r>
+      <w:proofErr w:type="gramEnd"/>
+      <w:r>
+        <w:t xml:space="preserve"> restoration of </w:t>
+      </w:r>
+      <w:r>
+        <w:t>the holy</w:t>
+      </w:r>
+      <w:r>
+        <w:t xml:space="preserve"> city in Revelation 21-22. The imagery for the renewal of creation </w:t>
+      </w:r>
+      <w:r>
+        <w:t>(the New Heaven and the New Earth)</w:t>
+      </w:r>
+      <w:r>
+        <w:rPr>
+          <w:rStyle w:val="FootnoteReference"/>
+        </w:rPr>
+        <w:footnoteReference w:id="20"/>
+      </w:r>
+      <w:r>
+        <w:t xml:space="preserve"> </w:t>
+      </w:r>
+      <w:r>
+        <w:t xml:space="preserve">and the </w:t>
+      </w:r>
+      <w:r>
+        <w:t xml:space="preserve">heavenly </w:t>
+      </w:r>
+      <w:r>
+        <w:t xml:space="preserve">Jerusalem are largely drawn from Ezekiel 40-48 and </w:t>
+      </w:r>
+      <w:proofErr w:type="spellStart"/>
+      <w:r>
+        <w:t>Trito</w:t>
+      </w:r>
+      <w:proofErr w:type="spellEnd"/>
+      <w:r>
+        <w:t xml:space="preserve">-Isaiah. The bejeweled and </w:t>
+      </w:r>
+      <w:r>
+        <w:t>richly-</w:t>
+      </w:r>
+      <w:r>
+        <w:t xml:space="preserve">adorned city reverses the decadence </w:t>
+      </w:r>
+      <w:r>
+        <w:t>of the Whorish city and</w:t>
+      </w:r>
+      <w:r>
+        <w:t xml:space="preserve"> </w:t>
+      </w:r>
+      <w:r>
+        <w:t xml:space="preserve">ascribes the glory and majesty due to God that Rome </w:t>
+      </w:r>
+      <w:r>
+        <w:t xml:space="preserve">had </w:t>
+      </w:r>
+      <w:r>
+        <w:t>usurped.</w:t>
+      </w:r>
+      <w:r>
+        <w:t xml:space="preserve"> </w:t>
+      </w:r>
+    </w:p>
+    <w:p>
+      <w:r>
+        <w:tab/>
+        <w:t xml:space="preserve">Jerusalem’s power is demonstrated not only in these images of wealth, but in the reapplication of </w:t>
+      </w:r>
+      <w:r>
+        <w:t xml:space="preserve">imperial imagery </w:t>
+      </w:r>
+      <w:r>
+        <w:t>found in</w:t>
+      </w:r>
+      <w:r>
+        <w:t xml:space="preserve"> Isaiah 60</w:t>
+      </w:r>
+      <w:r>
+        <w:t>.</w:t>
+      </w:r>
+      <w:r>
+        <w:rPr>
+          <w:rStyle w:val="FootnoteReference"/>
+        </w:rPr>
+        <w:footnoteReference w:id="21"/>
+      </w:r>
+      <w:r>
+        <w:t xml:space="preserve"> </w:t>
+      </w:r>
+      <w:r>
+        <w:t>In the 5</w:t>
+      </w:r>
+      <w:r>
+        <w:rPr>
+          <w:vertAlign w:val="superscript"/>
+        </w:rPr>
+        <w:t>th</w:t>
+      </w:r>
+      <w:r>
+        <w:t xml:space="preserve"> century, </w:t>
+      </w:r>
+      <w:proofErr w:type="spellStart"/>
+      <w:r>
+        <w:t>Trito</w:t>
+      </w:r>
+      <w:proofErr w:type="spellEnd"/>
+      <w:r>
+        <w:t>-</w:t>
+      </w:r>
+      <w:r>
+        <w:t>Isaiah</w:t>
+      </w:r>
+      <w:r>
+        <w:t xml:space="preserve"> </w:t>
+      </w:r>
+      <w:r>
+        <w:t>envisioned a restored Jerusalem. The nations would bring tribute to Zion gold and silver instead of bronze an</w:t>
+      </w:r>
+      <w:r>
+        <w:t>d iron, and kings their wealth</w:t>
+      </w:r>
+      <w:r>
+        <w:t xml:space="preserve"> to Yahweh’s city</w:t>
+      </w:r>
+      <w:r>
+        <w:t xml:space="preserve">. </w:t>
+      </w:r>
+      <w:r>
+        <w:t>The image of t</w:t>
+      </w:r>
+      <w:r>
+        <w:t xml:space="preserve">ributary </w:t>
+      </w:r>
+      <w:r>
+        <w:t>p</w:t>
+      </w:r>
+      <w:r>
+        <w:t xml:space="preserve">eoples </w:t>
+      </w:r>
+      <w:r>
+        <w:t xml:space="preserve">streaming </w:t>
+      </w:r>
+      <w:r>
+        <w:t>to the metropolis connote</w:t>
+      </w:r>
+      <w:r>
+        <w:t>s</w:t>
+      </w:r>
+      <w:r>
+        <w:t xml:space="preserve"> Babylonian imperial propaganda</w:t>
+      </w:r>
+      <w:r>
+        <w:t>, but b</w:t>
+      </w:r>
+      <w:r>
+        <w:t>y naming Jerusalem, rather than Babylon, the epicenter of tributary gifts</w:t>
+      </w:r>
+      <w:r>
+        <w:t>,</w:t>
+      </w:r>
+      <w:r>
+        <w:t xml:space="preserve"> Zion becomes the Lord’s </w:t>
+      </w:r>
+      <w:proofErr w:type="spellStart"/>
+      <w:r>
+        <w:t>metropole</w:t>
+      </w:r>
+      <w:proofErr w:type="spellEnd"/>
+      <w:r>
+        <w:t>.</w:t>
+      </w:r>
+      <w:r>
+        <w:rPr>
+          <w:rStyle w:val="FootnoteReference"/>
+        </w:rPr>
+        <w:footnoteReference w:id="22"/>
+      </w:r>
+      <w:r>
+        <w:t xml:space="preserve"> </w:t>
+      </w:r>
+    </w:p>
+    <w:p>
+      <w:pPr>
+        <w:ind w:firstLine="720"/>
+      </w:pPr>
+      <w:r>
+        <w:t xml:space="preserve">Revelation </w:t>
+      </w:r>
+      <w:r>
+        <w:t xml:space="preserve">21:22-27 </w:t>
+      </w:r>
+      <w:r>
+        <w:t xml:space="preserve">appeal to Isaiah’s prophecy </w:t>
+      </w:r>
+      <w:r>
+        <w:t xml:space="preserve">by repeating and combining images for the </w:t>
+      </w:r>
+      <w:r>
+        <w:t xml:space="preserve">terrestrial </w:t>
+      </w:r>
+      <w:r>
+        <w:t>Jerusalem</w:t>
+      </w:r>
+      <w:r>
+        <w:t xml:space="preserve"> a</w:t>
+      </w:r>
+      <w:r>
+        <w:t>nd relocating</w:t>
+      </w:r>
+      <w:r>
+        <w:t xml:space="preserve"> it in the heavens.</w:t>
+      </w:r>
+      <w:r>
+        <w:t xml:space="preserve"> </w:t>
+      </w:r>
+      <w:r>
+        <w:t xml:space="preserve">The nations will walk about the city in the light of the Lamb and the kings of the earth will give glory to God in the city. </w:t>
+      </w:r>
+      <w:r>
+        <w:t>The culminating vision of the New Jerusalem thus fulfill</w:t>
+      </w:r>
+      <w:r>
+        <w:t>s</w:t>
+      </w:r>
+      <w:r>
+        <w:t xml:space="preserve"> the proclamation of glory, laud, and honor </w:t>
+      </w:r>
+      <w:r>
+        <w:t>owed to</w:t>
+      </w:r>
+      <w:r>
+        <w:t xml:space="preserve"> God and the Lamb</w:t>
+      </w:r>
+      <w:r>
+        <w:t xml:space="preserve"> first announced in the heavenly throne room of Revelation 4-5 and </w:t>
+      </w:r>
+      <w:r>
+        <w:lastRenderedPageBreak/>
+        <w:t>repeated throughout the book by chorus</w:t>
+      </w:r>
+      <w:r>
+        <w:t>: “The Empire of this World is now the Empire of our God and of his Christ. And he shall reign forever and ever.”</w:t>
+      </w:r>
+    </w:p>
+    <w:p>
+      <w:pPr>
+        <w:ind w:firstLine="720"/>
+      </w:pPr>
+      <w:r>
+        <w:t>Amid</w:t>
+      </w:r>
+      <w:r>
+        <w:t xml:space="preserve"> </w:t>
+      </w:r>
+      <w:r>
+        <w:t>red sea of references</w:t>
+      </w:r>
+      <w:r>
+        <w:t xml:space="preserve"> to Isaiah</w:t>
+      </w:r>
+      <w:r>
+        <w:t>, the negative space at the end of verse 23 encourages us to pause. L</w:t>
+      </w:r>
+      <w:r>
+        <w:t xml:space="preserve">ike the notes </w:t>
+      </w:r>
+      <w:r>
+        <w:t xml:space="preserve">not played </w:t>
+      </w:r>
+      <w:r>
+        <w:t xml:space="preserve">in a Jazz riff, </w:t>
+      </w:r>
+      <w:r>
+        <w:t>the</w:t>
+      </w:r>
+      <w:r>
+        <w:t xml:space="preserve"> distinctly </w:t>
+      </w:r>
+      <w:proofErr w:type="gramStart"/>
+      <w:r>
+        <w:t>Christological</w:t>
+      </w:r>
+      <w:proofErr w:type="gramEnd"/>
+      <w:r>
+        <w:t xml:space="preserve"> characteristic of </w:t>
+      </w:r>
+      <w:r>
+        <w:t>restoration of Je</w:t>
+      </w:r>
+      <w:r>
+        <w:t>rusalem</w:t>
+      </w:r>
+      <w:r>
+        <w:t xml:space="preserve"> is highlighted</w:t>
+      </w:r>
+      <w:r>
+        <w:t xml:space="preserve">. </w:t>
+      </w:r>
+      <w:r>
+        <w:t>The Lamb</w:t>
+      </w:r>
+      <w:r>
+        <w:t>, Christ,</w:t>
+      </w:r>
+      <w:r>
+        <w:t xml:space="preserve"> </w:t>
+      </w:r>
+      <w:r>
+        <w:t>is the</w:t>
+      </w:r>
+      <w:r>
+        <w:t xml:space="preserve"> light </w:t>
+      </w:r>
+      <w:r>
+        <w:t>of</w:t>
+      </w:r>
+      <w:r>
+        <w:t xml:space="preserve"> the city of God.</w:t>
+      </w:r>
+      <w:r>
+        <w:rPr>
+          <w:rStyle w:val="FootnoteReference"/>
+        </w:rPr>
+        <w:footnoteReference w:id="23"/>
+      </w:r>
+      <w:r>
+        <w:t xml:space="preserve"> </w:t>
+      </w:r>
+      <w:r>
+        <w:t xml:space="preserve">Though John proclaims the restoration of Jerusalem like Isaiah and Ezekiel before him, God’s victory over Babylon ultimately comes through the Lamb Who Stands </w:t>
+      </w:r>
+      <w:proofErr w:type="gramStart"/>
+      <w:r>
+        <w:t>As</w:t>
+      </w:r>
+      <w:proofErr w:type="gramEnd"/>
+      <w:r>
+        <w:t xml:space="preserve"> Slaughtered. Though John’s intertexuality led him to draw upon the prophets who </w:t>
+      </w:r>
+      <w:proofErr w:type="gramStart"/>
+      <w:r>
+        <w:t>proceeded</w:t>
+      </w:r>
+      <w:proofErr w:type="gramEnd"/>
+      <w:r>
+        <w:t xml:space="preserve"> him, he is a Christian prophet</w:t>
+      </w:r>
+      <w:r>
+        <w:t xml:space="preserve"> proclaiming the imminence God’s dominion through the death on the Cross</w:t>
+      </w:r>
+      <w:r>
+        <w:t xml:space="preserve">. </w:t>
+      </w:r>
+    </w:p>
+    <w:p/>
+    <w:p>
+      <w:r>
+        <w:rPr>
+          <w:b/>
+          <w:bCs/>
+        </w:rPr>
+        <w:t>Revelation 22:6-7</w:t>
+      </w:r>
+      <w:r>
+        <w:rPr>
+          <w:b/>
+          <w:bCs/>
+        </w:rPr>
+        <w:t xml:space="preserve"> </w:t>
+      </w:r>
+      <w:hyperlink r:id="rId14" w:history="1">
+        <w:r>
+          <w:rPr>
+            <w:rStyle w:val="Hyperlink"/>
+          </w:rPr>
+          <w:t>http://encodingrevelation.github.io/revelation/revelation/chapter/ap22.html</w:t>
+        </w:r>
+      </w:hyperlink>
+    </w:p>
+    <w:p>
+      <w:r>
+        <w:tab/>
+      </w:r>
+      <w:r>
+        <w:t xml:space="preserve">As a conclusion, </w:t>
+      </w:r>
+      <w:r>
+        <w:t xml:space="preserve">let us </w:t>
+      </w:r>
+      <w:r>
+        <w:t>consider Rev 22:6-7.</w:t>
+      </w:r>
+      <w:r>
+        <w:t xml:space="preserve"> John’s account of his vision </w:t>
+      </w:r>
+      <w:r>
+        <w:t>closes</w:t>
+      </w:r>
+      <w:r>
+        <w:t xml:space="preserve"> by reasserting the validity and tru</w:t>
+      </w:r>
+      <w:r>
+        <w:t>th of his prophetic book: “These words are faithful and true. The Lord, the God of the spirits of the prophets sent his angel to show to his servants the things which are necessary to happen.” Th</w:t>
+      </w:r>
+      <w:r>
+        <w:t>e</w:t>
+      </w:r>
+      <w:r>
+        <w:t xml:space="preserve"> phrase,</w:t>
+      </w:r>
+      <w:r>
+        <w:t xml:space="preserve"> </w:t>
+      </w:r>
+      <w:r>
+        <w:t xml:space="preserve">“the things which are necessary to happen,” an allusion to Daniel 2, is </w:t>
+      </w:r>
+      <w:r>
+        <w:t>used in both Revelation’s introduction and here at the conclusion of the vision</w:t>
+      </w:r>
+      <w:r>
+        <w:t xml:space="preserve"> to announce the imminence and the certainty of John’s vision. </w:t>
+      </w:r>
+    </w:p>
+    <w:p>
+      <w:pPr>
+        <w:ind w:firstLine="720"/>
+      </w:pPr>
+      <w:r>
         <w:t xml:space="preserve">John expected those who read his book to understand the prophetic underpinnings of his vision. By tying the judgment of Rome to the prophets through quotations, allusions, and thematic parallels, Revelation proclaims that like </w:t>
       </w:r>
       <w:r>
         <w:t xml:space="preserve">empires of </w:t>
       </w:r>
       <w:r>
-        <w:t xml:space="preserve">Babylon, Egypt, Tyre, and Nineveh, </w:t>
+        <w:t xml:space="preserve">Babylon, Egypt, </w:t>
+      </w:r>
+      <w:proofErr w:type="spellStart"/>
+      <w:r>
+        <w:t>Tyre</w:t>
+      </w:r>
+      <w:proofErr w:type="spellEnd"/>
+      <w:r>
+        <w:t>, and Nineveh, Rome</w:t>
+      </w:r>
+      <w:r>
+        <w:t>’s Empire</w:t>
+      </w:r>
+      <w:r>
+        <w:t xml:space="preserve"> will fall</w:t>
+      </w:r>
+      <w:r>
+        <w:t xml:space="preserve"> as well</w:t>
+      </w:r>
+      <w:r>
+        <w:t xml:space="preserve">. </w:t>
+      </w:r>
+      <w:r>
+        <w:t xml:space="preserve">The Empire of God has replaced it, and the kings and nations </w:t>
       </w:r>
       <w:r>
         <w:lastRenderedPageBreak/>
-        <w:t>Rome</w:t>
-      </w:r>
-      <w:r>
-        <w:t>’s Empire</w:t>
-      </w:r>
-      <w:r>
-        <w:t xml:space="preserve"> will fall</w:t>
-      </w:r>
-      <w:r>
-        <w:t xml:space="preserve"> as well</w:t>
-      </w:r>
-      <w:r>
-        <w:t xml:space="preserve">. </w:t>
-      </w:r>
-      <w:r>
-        <w:t xml:space="preserve">The Empire of God has replaced it, and the kings and nations which Babylon once ruled over now stream to </w:t>
+        <w:t xml:space="preserve">which Babylon once ruled over now stream to </w:t>
       </w:r>
       <w:r>
         <w:t>the Lord’s new imperial</w:t>
@@ -2421,10 +3061,25 @@
         <w:t xml:space="preserve"> city. </w:t>
       </w:r>
       <w:r>
-        <w:t xml:space="preserve">Digital editions allow us to read like John asks us to read, recognizing, analyzing, and assimilating Revelation’s intertextuality and keeping the prophetic words. </w:t>
+        <w:t>John asks us to read, recognizing, analyzing, and assimilating Revelation’s intertextuality and keeping the prophetic words</w:t>
+      </w:r>
+      <w:r>
+        <w:t xml:space="preserve"> of his book. </w:t>
+      </w:r>
+      <w:r>
+        <w:t>Digital editions allow us to read like</w:t>
+      </w:r>
+      <w:r>
+        <w:t xml:space="preserve"> the author intends.</w:t>
+      </w:r>
+      <w:bookmarkStart w:id="0" w:name="_GoBack"/>
+      <w:bookmarkEnd w:id="0"/>
+      <w:r>
+        <w:t xml:space="preserve"> </w:t>
       </w:r>
     </w:p>
     <w:sectPr>
+      <w:footerReference w:type="default" r:id="rId15"/>
       <w:pgSz w:w="12240" w:h="15840"/>
       <w:pgMar w:top="1440" w:right="1440" w:bottom="1440" w:left="1440" w:header="720" w:footer="720" w:gutter="0"/>
       <w:cols w:space="720"/>
@@ -2459,6 +3114,59 @@
 </w:endnotes>
 </file>
 
+<file path=word/footer1.xml><?xml version="1.0" encoding="utf-8"?>
+<w:ftr xmlns:wpc="http://schemas.microsoft.com/office/word/2010/wordprocessingCanvas" xmlns:mc="http://schemas.openxmlformats.org/markup-compatibility/2006" xmlns:o="urn:schemas-microsoft-com:office:office" xmlns:r="http://schemas.openxmlformats.org/officeDocument/2006/relationships" xmlns:m="http://schemas.openxmlformats.org/officeDocument/2006/math" xmlns:v="urn:schemas-microsoft-com:vml" xmlns:wp14="http://schemas.microsoft.com/office/word/2010/wordprocessingDrawing" xmlns:wp="http://schemas.openxmlformats.org/drawingml/2006/wordprocessingDrawing" xmlns:w10="urn:schemas-microsoft-com:office:word" xmlns:w="http://schemas.openxmlformats.org/wordprocessingml/2006/main" xmlns:w14="http://schemas.microsoft.com/office/word/2010/wordml" xmlns:wpg="http://schemas.microsoft.com/office/word/2010/wordprocessingGroup" xmlns:wpi="http://schemas.microsoft.com/office/word/2010/wordprocessingInk" xmlns:wne="http://schemas.microsoft.com/office/word/2006/wordml" xmlns:wps="http://schemas.microsoft.com/office/word/2010/wordprocessingShape" mc:Ignorable="w14 wp14">
+  <w:sdt>
+    <w:sdtPr>
+      <w:id w:val="-808775700"/>
+      <w:docPartObj>
+        <w:docPartGallery w:val="Page Numbers (Bottom of Page)"/>
+        <w:docPartUnique/>
+      </w:docPartObj>
+    </w:sdtPr>
+    <w:sdtEndPr>
+      <w:rPr>
+        <w:noProof/>
+      </w:rPr>
+    </w:sdtEndPr>
+    <w:sdtContent>
+      <w:p>
+        <w:pPr>
+          <w:pStyle w:val="Footer"/>
+          <w:jc w:val="center"/>
+        </w:pPr>
+        <w:r>
+          <w:fldChar w:fldCharType="begin"/>
+        </w:r>
+        <w:r>
+          <w:instrText xml:space="preserve"> PAGE   \* MERGEFORMAT </w:instrText>
+        </w:r>
+        <w:r>
+          <w:fldChar w:fldCharType="separate"/>
+        </w:r>
+        <w:r>
+          <w:rPr>
+            <w:noProof/>
+          </w:rPr>
+          <w:t>13</w:t>
+        </w:r>
+        <w:r>
+          <w:rPr>
+            <w:noProof/>
+          </w:rPr>
+          <w:fldChar w:fldCharType="end"/>
+        </w:r>
+      </w:p>
+    </w:sdtContent>
+  </w:sdt>
+  <w:p>
+    <w:pPr>
+      <w:pStyle w:val="Footer"/>
+    </w:pPr>
+  </w:p>
+</w:ftr>
+</file>
+
 <file path=word/footnotes.xml><?xml version="1.0" encoding="utf-8"?>
 <w:footnotes xmlns:wpc="http://schemas.microsoft.com/office/word/2010/wordprocessingCanvas" xmlns:mc="http://schemas.openxmlformats.org/markup-compatibility/2006" xmlns:o="urn:schemas-microsoft-com:office:office" xmlns:r="http://schemas.openxmlformats.org/officeDocument/2006/relationships" xmlns:m="http://schemas.openxmlformats.org/officeDocument/2006/math" xmlns:v="urn:schemas-microsoft-com:vml" xmlns:wp14="http://schemas.microsoft.com/office/word/2010/wordprocessingDrawing" xmlns:wp="http://schemas.openxmlformats.org/drawingml/2006/wordprocessingDrawing" xmlns:w10="urn:schemas-microsoft-com:office:word" xmlns:w="http://schemas.openxmlformats.org/wordprocessingml/2006/main" xmlns:w14="http://schemas.microsoft.com/office/word/2010/wordml" xmlns:wpg="http://schemas.microsoft.com/office/word/2010/wordprocessingGroup" xmlns:wpi="http://schemas.microsoft.com/office/word/2010/wordprocessingInk" xmlns:wne="http://schemas.microsoft.com/office/word/2006/wordml" xmlns:wps="http://schemas.microsoft.com/office/word/2010/wordprocessingShape" mc:Ignorable="w14 wp14">
   <w:footnote w:type="separator" w:id="-1">
@@ -2643,7 +3351,23 @@
           <w:rFonts w:cs="Times New Roman"/>
           <w:szCs w:val="24"/>
         </w:rPr>
-        <w:t xml:space="preserve">Michael A. Fishbane, </w:t>
+        <w:t xml:space="preserve">Michael A. </w:t>
+      </w:r>
+      <w:proofErr w:type="spellStart"/>
+      <w:r>
+        <w:rPr>
+          <w:rFonts w:cs="Times New Roman"/>
+          <w:szCs w:val="24"/>
+        </w:rPr>
+        <w:t>Fishbane</w:t>
+      </w:r>
+      <w:proofErr w:type="spellEnd"/>
+      <w:r>
+        <w:rPr>
+          <w:rFonts w:cs="Times New Roman"/>
+          <w:szCs w:val="24"/>
+        </w:rPr>
+        <w:t xml:space="preserve">, </w:t>
       </w:r>
       <w:r>
         <w:rPr>
@@ -2659,7 +3383,23 @@
           <w:rFonts w:cs="Times New Roman"/>
           <w:szCs w:val="24"/>
         </w:rPr>
-        <w:t xml:space="preserve"> (Oxford: Clarendon, 1985); James Nogalski, “Intertextuality and the Twelve,” in </w:t>
+        <w:t xml:space="preserve"> (Oxford: Clarendon, 1985); James </w:t>
+      </w:r>
+      <w:proofErr w:type="spellStart"/>
+      <w:r>
+        <w:rPr>
+          <w:rFonts w:cs="Times New Roman"/>
+          <w:szCs w:val="24"/>
+        </w:rPr>
+        <w:t>Nogalski</w:t>
+      </w:r>
+      <w:proofErr w:type="spellEnd"/>
+      <w:r>
+        <w:rPr>
+          <w:rFonts w:cs="Times New Roman"/>
+          <w:szCs w:val="24"/>
+        </w:rPr>
+        <w:t xml:space="preserve">, “Intertextuality and the Twelve,” in </w:t>
       </w:r>
       <w:r>
         <w:rPr>
@@ -2675,7 +3415,23 @@
           <w:rFonts w:cs="Times New Roman"/>
           <w:szCs w:val="24"/>
         </w:rPr>
-        <w:t xml:space="preserve"> (Sheffield: Sheffield Academic Press, 1996), 102–24; Patricia Tull Willey, </w:t>
+        <w:t xml:space="preserve"> (Sheffield: Sheffield Academic Press, 1996), 102–24; Patricia </w:t>
+      </w:r>
+      <w:proofErr w:type="spellStart"/>
+      <w:r>
+        <w:rPr>
+          <w:rFonts w:cs="Times New Roman"/>
+          <w:szCs w:val="24"/>
+        </w:rPr>
+        <w:t>Tull</w:t>
+      </w:r>
+      <w:proofErr w:type="spellEnd"/>
+      <w:r>
+        <w:rPr>
+          <w:rFonts w:cs="Times New Roman"/>
+          <w:szCs w:val="24"/>
+        </w:rPr>
+        <w:t xml:space="preserve"> Willey, </w:t>
       </w:r>
       <w:r>
         <w:rPr>
@@ -2691,7 +3447,23 @@
           <w:rFonts w:cs="Times New Roman"/>
           <w:szCs w:val="24"/>
         </w:rPr>
-        <w:t xml:space="preserve"> (Atlanta: Scholars Press, 1997); Benjamin D. Sommer, </w:t>
+        <w:t xml:space="preserve"> (Atlanta: Scholars Press, 1997); Benjamin D. </w:t>
+      </w:r>
+      <w:proofErr w:type="spellStart"/>
+      <w:r>
+        <w:rPr>
+          <w:rFonts w:cs="Times New Roman"/>
+          <w:szCs w:val="24"/>
+        </w:rPr>
+        <w:t>Sommer</w:t>
+      </w:r>
+      <w:proofErr w:type="spellEnd"/>
+      <w:r>
+        <w:rPr>
+          <w:rFonts w:cs="Times New Roman"/>
+          <w:szCs w:val="24"/>
+        </w:rPr>
+        <w:t xml:space="preserve">, </w:t>
       </w:r>
       <w:r>
         <w:rPr>
@@ -2707,7 +3479,23 @@
           <w:rFonts w:cs="Times New Roman"/>
           <w:szCs w:val="24"/>
         </w:rPr>
-        <w:t xml:space="preserve"> (Palo Alto, Calif: Stanford, 1998); Richard L. Schultz, </w:t>
+        <w:t xml:space="preserve"> (Palo Alto, </w:t>
+      </w:r>
+      <w:proofErr w:type="spellStart"/>
+      <w:r>
+        <w:rPr>
+          <w:rFonts w:cs="Times New Roman"/>
+          <w:szCs w:val="24"/>
+        </w:rPr>
+        <w:t>Calif</w:t>
+      </w:r>
+      <w:proofErr w:type="spellEnd"/>
+      <w:r>
+        <w:rPr>
+          <w:rFonts w:cs="Times New Roman"/>
+          <w:szCs w:val="24"/>
+        </w:rPr>
+        <w:t xml:space="preserve">: Stanford, 1998); Richard L. Schultz, </w:t>
       </w:r>
       <w:r>
         <w:rPr>
@@ -2723,7 +3511,23 @@
           <w:rFonts w:cs="Times New Roman"/>
           <w:szCs w:val="24"/>
         </w:rPr>
-        <w:t xml:space="preserve"> (Sheffield: Sheffield Academic Pr, 1999); Marvin A. Sweeney, </w:t>
+        <w:t xml:space="preserve"> (Sheffield: Sheffield Academic </w:t>
+      </w:r>
+      <w:proofErr w:type="spellStart"/>
+      <w:r>
+        <w:rPr>
+          <w:rFonts w:cs="Times New Roman"/>
+          <w:szCs w:val="24"/>
+        </w:rPr>
+        <w:t>Pr</w:t>
+      </w:r>
+      <w:proofErr w:type="spellEnd"/>
+      <w:r>
+        <w:rPr>
+          <w:rFonts w:cs="Times New Roman"/>
+          <w:szCs w:val="24"/>
+        </w:rPr>
+        <w:t xml:space="preserve">, 1999); Marvin A. Sweeney, </w:t>
       </w:r>
       <w:r>
         <w:rPr>
@@ -2739,7 +3543,23 @@
           <w:rFonts w:cs="Times New Roman"/>
           <w:szCs w:val="24"/>
         </w:rPr>
-        <w:t xml:space="preserve"> (Tübingen: Mohr Siebeck, 2005).</w:t>
+        <w:t xml:space="preserve"> (Tübingen: Mohr </w:t>
+      </w:r>
+      <w:proofErr w:type="spellStart"/>
+      <w:r>
+        <w:rPr>
+          <w:rFonts w:cs="Times New Roman"/>
+          <w:szCs w:val="24"/>
+        </w:rPr>
+        <w:t>Siebeck</w:t>
+      </w:r>
+      <w:proofErr w:type="spellEnd"/>
+      <w:r>
+        <w:rPr>
+          <w:rFonts w:cs="Times New Roman"/>
+          <w:szCs w:val="24"/>
+        </w:rPr>
+        <w:t>, 2005).</w:t>
       </w:r>
       <w:r>
         <w:rPr>
@@ -2794,12 +3614,21 @@
         </w:rPr>
         <w:fldChar w:fldCharType="separate"/>
       </w:r>
-      <w:r>
-        <w:rPr>
-          <w:rFonts w:cs="Times New Roman"/>
-          <w:szCs w:val="24"/>
-        </w:rPr>
-        <w:t>Nogalski, “Intertextuality and the Twelve.”</w:t>
+      <w:proofErr w:type="spellStart"/>
+      <w:r>
+        <w:rPr>
+          <w:rFonts w:cs="Times New Roman"/>
+          <w:szCs w:val="24"/>
+        </w:rPr>
+        <w:t>Nogalski</w:t>
+      </w:r>
+      <w:proofErr w:type="spellEnd"/>
+      <w:r>
+        <w:rPr>
+          <w:rFonts w:cs="Times New Roman"/>
+          <w:szCs w:val="24"/>
+        </w:rPr>
+        <w:t>, “Intertextuality and the Twelve.”</w:t>
       </w:r>
       <w:r>
         <w:rPr>
@@ -2811,7 +3640,49 @@
         <w:rPr>
           <w:rFonts w:cs="Times New Roman"/>
         </w:rPr>
-        <w:t xml:space="preserve">  Insufficient attention has been paid by scholars focused on intertextuality and Revelation to prophetic intertextuality, though note Bauckham’s critique of those (esp. Elizabeth Schussler Fiorenza) who would divorce Revelation’s allusions from their original contexts </w:t>
+        <w:t xml:space="preserve">  Insufficient attention has been paid by scholars focused on intertextuality and Revelation to prophetic intertextuality, though note </w:t>
+      </w:r>
+      <w:proofErr w:type="spellStart"/>
+      <w:r>
+        <w:rPr>
+          <w:rFonts w:cs="Times New Roman"/>
+        </w:rPr>
+        <w:t>Bauckham’s</w:t>
+      </w:r>
+      <w:proofErr w:type="spellEnd"/>
+      <w:r>
+        <w:rPr>
+          <w:rFonts w:cs="Times New Roman"/>
+        </w:rPr>
+        <w:t xml:space="preserve"> critique of those (esp. Elizabeth </w:t>
+      </w:r>
+      <w:proofErr w:type="spellStart"/>
+      <w:r>
+        <w:rPr>
+          <w:rFonts w:cs="Times New Roman"/>
+        </w:rPr>
+        <w:t>Schussler</w:t>
+      </w:r>
+      <w:proofErr w:type="spellEnd"/>
+      <w:r>
+        <w:rPr>
+          <w:rFonts w:cs="Times New Roman"/>
+        </w:rPr>
+        <w:t xml:space="preserve"> </w:t>
+      </w:r>
+      <w:proofErr w:type="spellStart"/>
+      <w:r>
+        <w:rPr>
+          <w:rFonts w:cs="Times New Roman"/>
+        </w:rPr>
+        <w:t>Fiorenza</w:t>
+      </w:r>
+      <w:proofErr w:type="spellEnd"/>
+      <w:r>
+        <w:rPr>
+          <w:rFonts w:cs="Times New Roman"/>
+        </w:rPr>
+        <w:t xml:space="preserve">) who would divorce Revelation’s allusions from their original contexts </w:t>
       </w:r>
       <w:r>
         <w:rPr>
@@ -2836,7 +3707,23 @@
           <w:rFonts w:cs="Times New Roman"/>
           <w:szCs w:val="24"/>
         </w:rPr>
-        <w:t xml:space="preserve">Richard Bauckham, </w:t>
+        <w:t xml:space="preserve">Richard </w:t>
+      </w:r>
+      <w:proofErr w:type="spellStart"/>
+      <w:r>
+        <w:rPr>
+          <w:rFonts w:cs="Times New Roman"/>
+          <w:szCs w:val="24"/>
+        </w:rPr>
+        <w:t>Bauckham</w:t>
+      </w:r>
+      <w:proofErr w:type="spellEnd"/>
+      <w:r>
+        <w:rPr>
+          <w:rFonts w:cs="Times New Roman"/>
+          <w:szCs w:val="24"/>
+        </w:rPr>
+        <w:t xml:space="preserve">, </w:t>
       </w:r>
       <w:r>
         <w:rPr>
@@ -2906,7 +3793,39 @@
           <w:rFonts w:cs="Times New Roman"/>
           <w:szCs w:val="24"/>
         </w:rPr>
-        <w:t xml:space="preserve">Benjamin D. Sommer, “Exegesis, Allusion and Intertextuality in the Hebrew Bible: A Response to Lyle Eslinger,” </w:t>
+        <w:t xml:space="preserve">Benjamin D. </w:t>
+      </w:r>
+      <w:proofErr w:type="spellStart"/>
+      <w:r>
+        <w:rPr>
+          <w:rFonts w:cs="Times New Roman"/>
+          <w:szCs w:val="24"/>
+        </w:rPr>
+        <w:t>Sommer</w:t>
+      </w:r>
+      <w:proofErr w:type="spellEnd"/>
+      <w:r>
+        <w:rPr>
+          <w:rFonts w:cs="Times New Roman"/>
+          <w:szCs w:val="24"/>
+        </w:rPr>
+        <w:t xml:space="preserve">, “Exegesis, Allusion and Intertextuality in the Hebrew Bible: A Response to Lyle </w:t>
+      </w:r>
+      <w:proofErr w:type="spellStart"/>
+      <w:r>
+        <w:rPr>
+          <w:rFonts w:cs="Times New Roman"/>
+          <w:szCs w:val="24"/>
+        </w:rPr>
+        <w:t>Eslinger</w:t>
+      </w:r>
+      <w:proofErr w:type="spellEnd"/>
+      <w:r>
+        <w:rPr>
+          <w:rFonts w:cs="Times New Roman"/>
+          <w:szCs w:val="24"/>
+        </w:rPr>
+        <w:t xml:space="preserve">,” </w:t>
       </w:r>
       <w:r>
         <w:rPr>
@@ -3188,7 +4107,23 @@
           <w:rFonts w:cs="Times New Roman"/>
           <w:szCs w:val="24"/>
         </w:rPr>
-        <w:t xml:space="preserve">Steve Moyise, “The Language of the Old Testament in the Apocalypse,” </w:t>
+        <w:t xml:space="preserve">Steve </w:t>
+      </w:r>
+      <w:proofErr w:type="spellStart"/>
+      <w:r>
+        <w:rPr>
+          <w:rFonts w:cs="Times New Roman"/>
+          <w:szCs w:val="24"/>
+        </w:rPr>
+        <w:t>Moyise</w:t>
+      </w:r>
+      <w:proofErr w:type="spellEnd"/>
+      <w:r>
+        <w:rPr>
+          <w:rFonts w:cs="Times New Roman"/>
+          <w:szCs w:val="24"/>
+        </w:rPr>
+        <w:t xml:space="preserve">, “The Language of the Old Testament in the Apocalypse,” </w:t>
       </w:r>
       <w:r>
         <w:rPr>
@@ -3233,7 +4168,21 @@
         <w:rPr>
           <w:rFonts w:cs="Times New Roman"/>
         </w:rPr>
-        <w:t xml:space="preserve"> At least one scholar has taken a “weighted average” approach from previous commentators to adduce a scale of “certain,” “probable,” and “possible.” This “wisdom of the crowds” approach has benefits, as it curtails the confirmation bias of scholars hunting for allusions. But it also limits readers’ ability to decipher John’s allusions for themselves. It is a scientific way of sampling allusions, but it multiplies scholarly “group think.” Since the commentators are not operating in isolation, the data is polluted. </w:t>
+        <w:t xml:space="preserve"> At least one scholar has taken a “weighted average” approach from previous commentators to adduce a scale of “certain,” “probable,” and “possible.” This “wisdom of the crowds” approach has benefits, as it curtails the confirmation bias of scholars hunting for allusions. But it also limits readers’ ability to decipher John’s allusions for </w:t>
+      </w:r>
+      <w:proofErr w:type="gramStart"/>
+      <w:r>
+        <w:rPr>
+          <w:rFonts w:cs="Times New Roman"/>
+        </w:rPr>
+        <w:t>themselves</w:t>
+      </w:r>
+      <w:proofErr w:type="gramEnd"/>
+      <w:r>
+        <w:rPr>
+          <w:rFonts w:cs="Times New Roman"/>
+        </w:rPr>
+        <w:t xml:space="preserve">. It is a scientific way of sampling allusions, but it multiplies scholarly “group think.” Since the commentators are not operating in isolation, the data is polluted. </w:t>
       </w:r>
       <w:r>
         <w:rPr>
@@ -3258,7 +4207,39 @@
           <w:rFonts w:cs="Times New Roman"/>
           <w:szCs w:val="24"/>
         </w:rPr>
-        <w:t xml:space="preserve">Jon Paulien, “Criteria and Assesment of Allusions to the Old Testament in the Book of Revelation,” in </w:t>
+        <w:t xml:space="preserve">Jon </w:t>
+      </w:r>
+      <w:proofErr w:type="spellStart"/>
+      <w:r>
+        <w:rPr>
+          <w:rFonts w:cs="Times New Roman"/>
+          <w:szCs w:val="24"/>
+        </w:rPr>
+        <w:t>Paulien</w:t>
+      </w:r>
+      <w:proofErr w:type="spellEnd"/>
+      <w:r>
+        <w:rPr>
+          <w:rFonts w:cs="Times New Roman"/>
+          <w:szCs w:val="24"/>
+        </w:rPr>
+        <w:t xml:space="preserve">, “Criteria and </w:t>
+      </w:r>
+      <w:proofErr w:type="spellStart"/>
+      <w:r>
+        <w:rPr>
+          <w:rFonts w:cs="Times New Roman"/>
+          <w:szCs w:val="24"/>
+        </w:rPr>
+        <w:t>Assesment</w:t>
+      </w:r>
+      <w:proofErr w:type="spellEnd"/>
+      <w:r>
+        <w:rPr>
+          <w:rFonts w:cs="Times New Roman"/>
+          <w:szCs w:val="24"/>
+        </w:rPr>
+        <w:t xml:space="preserve"> of Allusions to the Old Testament in the Book of Revelation,” in </w:t>
       </w:r>
       <w:r>
         <w:rPr>
@@ -3274,8 +4255,49 @@
           <w:rFonts w:cs="Times New Roman"/>
           <w:szCs w:val="24"/>
         </w:rPr>
-        <w:t xml:space="preserve"> (ed by. Steve Moyise; Edinburgh: T &amp; T Clark, 2001), 113–30.</w:t>
-      </w:r>
+        <w:t xml:space="preserve"> (</w:t>
+      </w:r>
+      <w:proofErr w:type="gramStart"/>
+      <w:r>
+        <w:rPr>
+          <w:rFonts w:cs="Times New Roman"/>
+          <w:szCs w:val="24"/>
+        </w:rPr>
+        <w:t>ed</w:t>
+      </w:r>
+      <w:proofErr w:type="gramEnd"/>
+      <w:r>
+        <w:rPr>
+          <w:rFonts w:cs="Times New Roman"/>
+          <w:szCs w:val="24"/>
+        </w:rPr>
+        <w:t xml:space="preserve"> by. </w:t>
+      </w:r>
+      <w:proofErr w:type="gramStart"/>
+      <w:r>
+        <w:rPr>
+          <w:rFonts w:cs="Times New Roman"/>
+          <w:szCs w:val="24"/>
+        </w:rPr>
+        <w:t xml:space="preserve">Steve </w:t>
+      </w:r>
+      <w:proofErr w:type="spellStart"/>
+      <w:r>
+        <w:rPr>
+          <w:rFonts w:cs="Times New Roman"/>
+          <w:szCs w:val="24"/>
+        </w:rPr>
+        <w:t>Moyise</w:t>
+      </w:r>
+      <w:proofErr w:type="spellEnd"/>
+      <w:r>
+        <w:rPr>
+          <w:rFonts w:cs="Times New Roman"/>
+          <w:szCs w:val="24"/>
+        </w:rPr>
+        <w:t>; Edinburgh: T &amp; T Clark, 2001), 113–30.</w:t>
+      </w:r>
+      <w:proofErr w:type="gramEnd"/>
       <w:r>
         <w:rPr>
           <w:rFonts w:cs="Times New Roman"/>
@@ -3306,6 +4328,7 @@
         <w:t xml:space="preserve"> </w:t>
       </w:r>
       <w:hyperlink r:id="rId1" w:history="1">
+        <w:proofErr w:type="gramStart"/>
         <w:r>
           <w:rPr>
             <w:rStyle w:val="Hyperlink"/>
@@ -3333,7 +4356,14 @@
         <w:rPr>
           <w:rFonts w:cs="Times New Roman"/>
         </w:rPr>
-        <w:t xml:space="preserve"> respectively. </w:t>
+        <w:t xml:space="preserve"> respectively.</w:t>
+      </w:r>
+      <w:proofErr w:type="gramEnd"/>
+      <w:r>
+        <w:rPr>
+          <w:rFonts w:cs="Times New Roman"/>
+        </w:rPr>
+        <w:t xml:space="preserve"> </w:t>
       </w:r>
     </w:p>
   </w:footnote>
@@ -3383,14 +4413,25 @@
         </w:rPr>
         <w:t xml:space="preserve">Henry B. Swete, </w:t>
       </w:r>
-      <w:r>
-        <w:rPr>
-          <w:rFonts w:cs="Times New Roman"/>
-          <w:i/>
-          <w:iCs/>
-          <w:szCs w:val="24"/>
-        </w:rPr>
-        <w:t>The Apocalypse of St. John</w:t>
+      <w:proofErr w:type="gramStart"/>
+      <w:r>
+        <w:rPr>
+          <w:rFonts w:cs="Times New Roman"/>
+          <w:i/>
+          <w:iCs/>
+          <w:szCs w:val="24"/>
+        </w:rPr>
+        <w:t>The</w:t>
+      </w:r>
+      <w:proofErr w:type="gramEnd"/>
+      <w:r>
+        <w:rPr>
+          <w:rFonts w:cs="Times New Roman"/>
+          <w:i/>
+          <w:iCs/>
+          <w:szCs w:val="24"/>
+        </w:rPr>
+        <w:t xml:space="preserve"> Apocalypse of St. John</w:t>
       </w:r>
       <w:r>
         <w:rPr>
@@ -3467,7 +4508,23 @@
           <w:rFonts w:cs="Times New Roman"/>
           <w:szCs w:val="24"/>
         </w:rPr>
-        <w:t xml:space="preserve"> (2 vols.; ICC 44; Edinburgh: T. &amp; T. Clark, 1920).</w:t>
+        <w:t xml:space="preserve"> (2 </w:t>
+      </w:r>
+      <w:proofErr w:type="gramStart"/>
+      <w:r>
+        <w:rPr>
+          <w:rFonts w:cs="Times New Roman"/>
+          <w:szCs w:val="24"/>
+        </w:rPr>
+        <w:t>vols.;</w:t>
+      </w:r>
+      <w:proofErr w:type="gramEnd"/>
+      <w:r>
+        <w:rPr>
+          <w:rFonts w:cs="Times New Roman"/>
+          <w:szCs w:val="24"/>
+        </w:rPr>
+        <w:t xml:space="preserve"> ICC 44; Edinburgh: T. &amp; T. Clark, 1920).</w:t>
       </w:r>
       <w:r>
         <w:rPr>
@@ -3537,7 +4594,23 @@
           <w:rFonts w:cs="Times New Roman"/>
           <w:szCs w:val="24"/>
         </w:rPr>
-        <w:t xml:space="preserve"> (3 vols.; WBC 52A-C; Nashville: Thomas Nelson, 1997).</w:t>
+        <w:t xml:space="preserve"> (3 </w:t>
+      </w:r>
+      <w:proofErr w:type="gramStart"/>
+      <w:r>
+        <w:rPr>
+          <w:rFonts w:cs="Times New Roman"/>
+          <w:szCs w:val="24"/>
+        </w:rPr>
+        <w:t>vols.;</w:t>
+      </w:r>
+      <w:proofErr w:type="gramEnd"/>
+      <w:r>
+        <w:rPr>
+          <w:rFonts w:cs="Times New Roman"/>
+          <w:szCs w:val="24"/>
+        </w:rPr>
+        <w:t xml:space="preserve"> WBC 52A-C; Nashville: Thomas Nelson, 1997).</w:t>
       </w:r>
       <w:r>
         <w:rPr>
@@ -3593,14 +4666,25 @@
         </w:rPr>
         <w:t xml:space="preserve">Gregory K. Beale, </w:t>
       </w:r>
-      <w:r>
-        <w:rPr>
-          <w:rFonts w:cs="Times New Roman"/>
-          <w:i/>
-          <w:iCs/>
-          <w:szCs w:val="24"/>
-        </w:rPr>
-        <w:t>The Book of Revelation: A Commentary on the Greek Text</w:t>
+      <w:proofErr w:type="gramStart"/>
+      <w:r>
+        <w:rPr>
+          <w:rFonts w:cs="Times New Roman"/>
+          <w:i/>
+          <w:iCs/>
+          <w:szCs w:val="24"/>
+        </w:rPr>
+        <w:t>The</w:t>
+      </w:r>
+      <w:proofErr w:type="gramEnd"/>
+      <w:r>
+        <w:rPr>
+          <w:rFonts w:cs="Times New Roman"/>
+          <w:i/>
+          <w:iCs/>
+          <w:szCs w:val="24"/>
+        </w:rPr>
+        <w:t xml:space="preserve"> Book of Revelation: A Commentary on the Greek Text</w:t>
       </w:r>
       <w:r>
         <w:rPr>
@@ -3752,7 +4836,21 @@
         <w:rPr>
           <w:rFonts w:cs="Times New Roman"/>
         </w:rPr>
-        <w:t xml:space="preserve"> NB: This will be clearer when all of 18 is encoded. </w:t>
+        <w:t xml:space="preserve"> NB: This will be clearer when all of 18 </w:t>
+      </w:r>
+      <w:proofErr w:type="gramStart"/>
+      <w:r>
+        <w:rPr>
+          <w:rFonts w:cs="Times New Roman"/>
+        </w:rPr>
+        <w:t>is</w:t>
+      </w:r>
+      <w:proofErr w:type="gramEnd"/>
+      <w:r>
+        <w:rPr>
+          <w:rFonts w:cs="Times New Roman"/>
+        </w:rPr>
+        <w:t xml:space="preserve"> encoded. </w:t>
       </w:r>
       <w:r>
         <w:rPr>
@@ -3811,8 +4909,35 @@
         <w:rPr>
           <w:rFonts w:cs="Times New Roman"/>
         </w:rPr>
-        <w:t xml:space="preserve">is known in Greek as it is in Hebrew (both in Isaiah  65 and in the </w:t>
-      </w:r>
+        <w:t xml:space="preserve">is known in Greek as it is in Hebrew </w:t>
+      </w:r>
+      <w:r>
+        <w:rPr>
+          <w:rFonts w:cs="Times New Roman"/>
+        </w:rPr>
+        <w:t xml:space="preserve">(both in </w:t>
+      </w:r>
+      <w:proofErr w:type="spellStart"/>
+      <w:r>
+        <w:rPr>
+          <w:rFonts w:cs="Times New Roman"/>
+        </w:rPr>
+        <w:t>Jeremaih</w:t>
+      </w:r>
+      <w:proofErr w:type="spellEnd"/>
+      <w:r>
+        <w:rPr>
+          <w:rFonts w:cs="Times New Roman"/>
+        </w:rPr>
+        <w:t xml:space="preserve"> 29//Isaiah</w:t>
+      </w:r>
+      <w:r>
+        <w:rPr>
+          <w:rFonts w:cs="Times New Roman"/>
+        </w:rPr>
+        <w:t xml:space="preserve"> 65 and in the </w:t>
+      </w:r>
+      <w:proofErr w:type="spellStart"/>
       <w:r>
         <w:rPr>
           <w:rFonts w:cs="Times New Roman"/>
@@ -3821,6 +4946,7 @@
         </w:rPr>
         <w:t>pesharim</w:t>
       </w:r>
+      <w:proofErr w:type="spellEnd"/>
       <w:r>
         <w:rPr>
           <w:rFonts w:cs="Times New Roman"/>
@@ -3860,7 +4986,21 @@
         <w:rPr>
           <w:rFonts w:cs="Times New Roman"/>
         </w:rPr>
-        <w:t>1 En 91:16 (NA</w:t>
+        <w:t xml:space="preserve">1 </w:t>
+      </w:r>
+      <w:proofErr w:type="spellStart"/>
+      <w:r>
+        <w:rPr>
+          <w:rFonts w:cs="Times New Roman"/>
+        </w:rPr>
+        <w:t>En</w:t>
+      </w:r>
+      <w:proofErr w:type="spellEnd"/>
+      <w:r>
+        <w:rPr>
+          <w:rFonts w:cs="Times New Roman"/>
+        </w:rPr>
+        <w:t xml:space="preserve"> 91:16 (NA</w:t>
       </w:r>
       <w:r>
         <w:rPr>
@@ -3929,7 +5069,23 @@
           <w:rFonts w:cs="Times New Roman"/>
           <w:szCs w:val="24"/>
         </w:rPr>
-        <w:t xml:space="preserve">J. T. Milik, ed., </w:t>
+        <w:t xml:space="preserve">J. T. </w:t>
+      </w:r>
+      <w:proofErr w:type="spellStart"/>
+      <w:r>
+        <w:rPr>
+          <w:rFonts w:cs="Times New Roman"/>
+          <w:szCs w:val="24"/>
+        </w:rPr>
+        <w:t>Milik</w:t>
+      </w:r>
+      <w:proofErr w:type="spellEnd"/>
+      <w:r>
+        <w:rPr>
+          <w:rFonts w:cs="Times New Roman"/>
+          <w:szCs w:val="24"/>
+        </w:rPr>
+        <w:t xml:space="preserve">, ed., </w:t>
       </w:r>
       <w:r>
         <w:rPr>
@@ -3945,7 +5101,23 @@
           <w:rFonts w:cs="Times New Roman"/>
           <w:szCs w:val="24"/>
         </w:rPr>
-        <w:t xml:space="preserve"> (Oxford: Oxford University Press, 1976), 199, 269; George W. E. Nickelsburg, </w:t>
+        <w:t xml:space="preserve"> (Oxford: Oxford University Press, 1976), 199, 269; George W. E. </w:t>
+      </w:r>
+      <w:proofErr w:type="spellStart"/>
+      <w:r>
+        <w:rPr>
+          <w:rFonts w:cs="Times New Roman"/>
+          <w:szCs w:val="24"/>
+        </w:rPr>
+        <w:t>Nickelsburg</w:t>
+      </w:r>
+      <w:proofErr w:type="spellEnd"/>
+      <w:r>
+        <w:rPr>
+          <w:rFonts w:cs="Times New Roman"/>
+          <w:szCs w:val="24"/>
+        </w:rPr>
+        <w:t xml:space="preserve">, </w:t>
       </w:r>
       <w:r>
         <w:rPr>
@@ -3973,10 +5145,20 @@
         <w:rPr>
           <w:rFonts w:cs="Times New Roman"/>
         </w:rPr>
-        <w:t xml:space="preserve"> [CTF: At one point, this section on 21:22-27 was going to address 21:1-4 and parallel pseudepigraphic texts; the reference to 1 Enoch 91:16 is of particular interest here; the ability to see parallel passage synoptically is one advantage of digital editions I have not yet inserted into the paper; I excised this section as I was trying to focus more clearly on allusions and empire]</w:t>
-      </w:r>
-      <w:bookmarkStart w:id="0" w:name="_GoBack"/>
-      <w:bookmarkEnd w:id="0"/>
+        <w:t xml:space="preserve"> [CTF: At one point, this section on 21:22-27 was going to address 21:1-4 and parallel pseudepigraphic texts; the reference to 1 Enoch 91:16 is of particular interest here; the ability to see parallel passage synoptically is one advantage of digital editions I have not yet inserted into the paper; I excised this section as I was trying to focus more clearly on allusions and empire</w:t>
+      </w:r>
+      <w:r>
+        <w:rPr>
+          <w:rFonts w:cs="Times New Roman"/>
+        </w:rPr>
+        <w:t xml:space="preserve"> – I could put a speculative parallel to the desolating sacrilege in 17:4, though that isn’t a very strong parallel</w:t>
+      </w:r>
+      <w:r>
+        <w:rPr>
+          <w:rFonts w:cs="Times New Roman"/>
+        </w:rPr>
+        <w:t>]</w:t>
+      </w:r>
     </w:p>
   </w:footnote>
   <w:footnote w:id="21">
@@ -3998,7 +5180,21 @@
         <w:rPr>
           <w:rFonts w:cs="Times New Roman"/>
         </w:rPr>
-        <w:t xml:space="preserve"> Bauckham argues that Isaiah 2:2-5 lies behind John’s interpretation of Isaiah 60. </w:t>
+        <w:t xml:space="preserve"> </w:t>
+      </w:r>
+      <w:proofErr w:type="spellStart"/>
+      <w:r>
+        <w:rPr>
+          <w:rFonts w:cs="Times New Roman"/>
+        </w:rPr>
+        <w:t>Bauckham</w:t>
+      </w:r>
+      <w:proofErr w:type="spellEnd"/>
+      <w:r>
+        <w:rPr>
+          <w:rFonts w:cs="Times New Roman"/>
+        </w:rPr>
+        <w:t xml:space="preserve"> argues that Isaiah 2:2-5 lies behind John’s interpretation of Isaiah 60. </w:t>
       </w:r>
       <w:r>
         <w:rPr>
@@ -4073,7 +5269,21 @@
         <w:rPr>
           <w:rFonts w:cs="Times New Roman"/>
         </w:rPr>
-        <w:t>If Bauckham is correct, then John r</w:t>
+        <w:t xml:space="preserve">If </w:t>
+      </w:r>
+      <w:proofErr w:type="spellStart"/>
+      <w:r>
+        <w:rPr>
+          <w:rFonts w:cs="Times New Roman"/>
+        </w:rPr>
+        <w:t>Bauckham</w:t>
+      </w:r>
+      <w:proofErr w:type="spellEnd"/>
+      <w:r>
+        <w:rPr>
+          <w:rFonts w:cs="Times New Roman"/>
+        </w:rPr>
+        <w:t xml:space="preserve"> is correct, then John r</w:t>
       </w:r>
       <w:r>
         <w:rPr>
@@ -4151,7 +5361,21 @@
         <w:rPr>
           <w:rFonts w:cs="Times New Roman"/>
         </w:rPr>
-        <w:t xml:space="preserve"> A sword proceeds from Christ’s mouth, not a plowshare (cf 1:16).</w:t>
+        <w:t xml:space="preserve"> A sword proceeds from Christ’s mouth, not a plowshare (</w:t>
+      </w:r>
+      <w:proofErr w:type="spellStart"/>
+      <w:r>
+        <w:rPr>
+          <w:rFonts w:cs="Times New Roman"/>
+        </w:rPr>
+        <w:t>cf</w:t>
+      </w:r>
+      <w:proofErr w:type="spellEnd"/>
+      <w:r>
+        <w:rPr>
+          <w:rFonts w:cs="Times New Roman"/>
+        </w:rPr>
+        <w:t xml:space="preserve"> 1:16).</w:t>
       </w:r>
       <w:r>
         <w:rPr>
@@ -4177,21 +5401,41 @@
         </w:rPr>
         <w:fldChar w:fldCharType="separate"/>
       </w:r>
-      <w:r>
-        <w:rPr>
-          <w:rFonts w:cs="Times New Roman"/>
-          <w:szCs w:val="24"/>
-        </w:rPr>
-        <w:t xml:space="preserve">Bauckham, </w:t>
-      </w:r>
-      <w:r>
-        <w:rPr>
-          <w:rFonts w:cs="Times New Roman"/>
-          <w:i/>
-          <w:iCs/>
-          <w:szCs w:val="24"/>
-        </w:rPr>
-        <w:t>The Climax of Prophecy</w:t>
+      <w:proofErr w:type="spellStart"/>
+      <w:r>
+        <w:rPr>
+          <w:rFonts w:cs="Times New Roman"/>
+          <w:szCs w:val="24"/>
+        </w:rPr>
+        <w:t>Bauckham</w:t>
+      </w:r>
+      <w:proofErr w:type="spellEnd"/>
+      <w:r>
+        <w:rPr>
+          <w:rFonts w:cs="Times New Roman"/>
+          <w:szCs w:val="24"/>
+        </w:rPr>
+        <w:t xml:space="preserve">, </w:t>
+      </w:r>
+      <w:proofErr w:type="gramStart"/>
+      <w:r>
+        <w:rPr>
+          <w:rFonts w:cs="Times New Roman"/>
+          <w:i/>
+          <w:iCs/>
+          <w:szCs w:val="24"/>
+        </w:rPr>
+        <w:t>The</w:t>
+      </w:r>
+      <w:proofErr w:type="gramEnd"/>
+      <w:r>
+        <w:rPr>
+          <w:rFonts w:cs="Times New Roman"/>
+          <w:i/>
+          <w:iCs/>
+          <w:szCs w:val="24"/>
+        </w:rPr>
+        <w:t xml:space="preserve"> Climax of Prophecy</w:t>
       </w:r>
       <w:r>
         <w:rPr>
@@ -4252,7 +5496,23 @@
           <w:rFonts w:cs="Times New Roman"/>
           <w:szCs w:val="24"/>
         </w:rPr>
-        <w:t xml:space="preserve">David Vanderhooft, </w:t>
+        <w:t xml:space="preserve">David </w:t>
+      </w:r>
+      <w:proofErr w:type="spellStart"/>
+      <w:r>
+        <w:rPr>
+          <w:rFonts w:cs="Times New Roman"/>
+          <w:szCs w:val="24"/>
+        </w:rPr>
+        <w:t>Vanderhooft</w:t>
+      </w:r>
+      <w:proofErr w:type="spellEnd"/>
+      <w:r>
+        <w:rPr>
+          <w:rFonts w:cs="Times New Roman"/>
+          <w:szCs w:val="24"/>
+        </w:rPr>
+        <w:t xml:space="preserve">, </w:t>
       </w:r>
       <w:r>
         <w:rPr>
@@ -4275,6 +5535,65 @@
           <w:rFonts w:cs="Times New Roman"/>
         </w:rPr>
         <w:fldChar w:fldCharType="end"/>
+      </w:r>
+    </w:p>
+  </w:footnote>
+  <w:footnote w:id="23">
+    <w:p>
+      <w:pPr>
+        <w:pStyle w:val="FootnoteText"/>
+      </w:pPr>
+      <w:r>
+        <w:rPr>
+          <w:rStyle w:val="FootnoteReference"/>
+        </w:rPr>
+        <w:footnoteRef/>
+      </w:r>
+      <w:r>
+        <w:t xml:space="preserve"> 4 Ezra 7:42 may be parallel here, though I am disinclined to cite it as a parallel, as it seems like weaker evidence than the Apocalypse of Weeks parallel above, which has affinities to 2 Baruch and 4 Ezra as well.</w:t>
+      </w:r>
+    </w:p>
+    <w:p>
+      <w:pPr>
+        <w:pStyle w:val="FootnoteText"/>
+      </w:pPr>
+      <w:r>
+        <w:t xml:space="preserve">[CTF: A </w:t>
+      </w:r>
+      <w:proofErr w:type="spellStart"/>
+      <w:r>
+        <w:t>redactional</w:t>
+      </w:r>
+      <w:proofErr w:type="spellEnd"/>
+      <w:r>
+        <w:t xml:space="preserve"> argument </w:t>
+      </w:r>
+      <w:r>
+        <w:t xml:space="preserve">has been made </w:t>
+      </w:r>
+      <w:r>
+        <w:t>that John has added “the Lamb”</w:t>
+      </w:r>
+      <w:r>
+        <w:t xml:space="preserve"> (or “his messiah”)</w:t>
+      </w:r>
+      <w:r>
+        <w:t xml:space="preserve"> to pre-existing </w:t>
+      </w:r>
+      <w:r>
+        <w:t xml:space="preserve">Jewish </w:t>
+      </w:r>
+      <w:r>
+        <w:t xml:space="preserve">acclamations of praise to God (7:10; </w:t>
+      </w:r>
+      <w:r>
+        <w:t xml:space="preserve">11:15, 12:10; </w:t>
+      </w:r>
+      <w:r>
+        <w:t xml:space="preserve">15:3; 21:22, 23; 22:1, 3). </w:t>
+      </w:r>
+      <w:r>
+        <w:t xml:space="preserve">Though I’d like to avoid </w:t>
       </w:r>
     </w:p>
   </w:footnote>
@@ -5805,7 +7124,7 @@
 </file>
 
 <file path=customXml/itemProps1.xml><?xml version="1.0" encoding="utf-8"?>
-<ds:datastoreItem xmlns:ds="http://schemas.openxmlformats.org/officeDocument/2006/customXml" ds:itemID="{3D681EC5-A2B8-4831-8532-D158A587C0B2}">
+<ds:datastoreItem xmlns:ds="http://schemas.openxmlformats.org/officeDocument/2006/customXml" ds:itemID="{9D114D5F-42A6-4EF6-AAF7-A054FB0ED57F}">
   <ds:schemaRefs>
     <ds:schemaRef ds:uri="http://schemas.openxmlformats.org/officeDocument/2006/bibliography"/>
   </ds:schemaRefs>

--- a/slides/Encoding Apocalypse and Empire.docx
+++ b/slides/Encoding Apocalypse and Empire.docx
@@ -21,23 +21,7 @@
           <w:i/>
           <w:iCs/>
         </w:rPr>
-        <w:t xml:space="preserve">SBL Digital Humanities in Biblical, Early </w:t>
-      </w:r>
-      <w:proofErr w:type="gramStart"/>
-      <w:r>
-        <w:rPr>
-          <w:i/>
-          <w:iCs/>
-        </w:rPr>
-        <w:t>Jewish,</w:t>
-      </w:r>
-      <w:proofErr w:type="gramEnd"/>
-      <w:r>
-        <w:rPr>
-          <w:i/>
-          <w:iCs/>
-        </w:rPr>
-        <w:t xml:space="preserve"> and Christian Studies Consultation</w:t>
+        <w:t>SBL Digital Humanities in Biblical, Early Jewish, and Christian Studies Consultation</w:t>
       </w:r>
       <w:r>
         <w:rPr>
@@ -173,39 +157,23 @@
           <w:i/>
           <w:iCs/>
         </w:rPr>
-        <w:t xml:space="preserve">To get material disseminated more quickly, the </w:t>
-      </w:r>
-      <w:proofErr w:type="spellStart"/>
-      <w:proofErr w:type="gramStart"/>
-      <w:r>
-        <w:rPr>
-          <w:i/>
-          <w:iCs/>
-        </w:rPr>
-        <w:t>powerpoint</w:t>
-      </w:r>
-      <w:proofErr w:type="spellEnd"/>
-      <w:proofErr w:type="gramEnd"/>
-      <w:r>
-        <w:rPr>
-          <w:i/>
-          <w:iCs/>
-        </w:rPr>
-        <w:t xml:space="preserve"> will take your through the first few pages before the URL is needed (these slides will be posted in the html eventually</w:t>
-      </w:r>
-      <w:r>
-        <w:rPr>
-          <w:i/>
-          <w:iCs/>
-        </w:rPr>
-        <w:t>, though formatting them may be more problematic than my time is worth</w:t>
-      </w:r>
-      <w:r>
-        <w:rPr>
-          <w:i/>
-          <w:iCs/>
-        </w:rPr>
-        <w:t xml:space="preserve">). </w:t>
+        <w:t xml:space="preserve">To get material disseminated more quickly, the powerpoint will take your through the first few </w:t>
+      </w:r>
+      <w:r>
+        <w:rPr>
+          <w:i/>
+          <w:iCs/>
+        </w:rPr>
+        <w:t xml:space="preserve">pages before the URL is needed. </w:t>
+      </w:r>
+      <w:bookmarkStart w:id="0" w:name="_GoBack"/>
+      <w:bookmarkEnd w:id="0"/>
+      <w:r>
+        <w:rPr>
+          <w:i/>
+          <w:iCs/>
+        </w:rPr>
+        <w:t xml:space="preserve"> </w:t>
       </w:r>
     </w:p>
     <w:p>
@@ -670,7 +638,6 @@
       <w:r>
         <w:t xml:space="preserve">Notice here the wordplay invoked in Isaiah 65; English translations do not reflect Isaiah’s change of </w:t>
       </w:r>
-      <w:proofErr w:type="spellStart"/>
       <w:r>
         <w:rPr>
           <w:i/>
@@ -678,11 +645,9 @@
         </w:rPr>
         <w:t>haggolah</w:t>
       </w:r>
-      <w:proofErr w:type="spellEnd"/>
       <w:r>
         <w:t xml:space="preserve"> (the exiles) and </w:t>
       </w:r>
-      <w:proofErr w:type="spellStart"/>
       <w:r>
         <w:rPr>
           <w:i/>
@@ -690,7 +655,6 @@
         </w:rPr>
         <w:t>wegiylu</w:t>
       </w:r>
-      <w:proofErr w:type="spellEnd"/>
       <w:r>
         <w:t xml:space="preserve"> (rejoice), though the secondary interplay of building houses and dwelling in them remains</w:t>
       </w:r>
@@ -814,15 +778,7 @@
         <w:t xml:space="preserve">: who is borrowing from whom? </w:t>
       </w:r>
       <w:r>
-        <w:t xml:space="preserve">Was </w:t>
-      </w:r>
-      <w:proofErr w:type="spellStart"/>
-      <w:r>
-        <w:t>Deutero</w:t>
-      </w:r>
-      <w:proofErr w:type="spellEnd"/>
-      <w:r>
-        <w:t xml:space="preserve">-Isaiah alluding to Jeremiah or the converse? </w:t>
+        <w:t xml:space="preserve">Was Deutero-Isaiah alluding to Jeremiah or the converse? </w:t>
       </w:r>
       <w:r>
         <w:t>Even when quoting, p</w:t>
@@ -1329,15 +1285,7 @@
         <w:t>]</w:t>
       </w:r>
       <w:r>
-        <w:t xml:space="preserve">. The eclectic body text is taken from Eberhard </w:t>
-      </w:r>
-      <w:proofErr w:type="spellStart"/>
-      <w:r>
-        <w:t>Nestle’s</w:t>
-      </w:r>
-      <w:proofErr w:type="spellEnd"/>
-      <w:r>
-        <w:t xml:space="preserve"> 1904 edition of the New Testament, the closest text to the Nestle-Aland 28 that is free from copyright protection. </w:t>
+        <w:t xml:space="preserve">. The eclectic body text is taken from Eberhard Nestle’s 1904 edition of the New Testament, the closest text to the Nestle-Aland 28 that is free from copyright protection. </w:t>
       </w:r>
       <w:r>
         <w:t>Where bracketed, the text has been modified to reflect the NA</w:t>
@@ -1557,16 +1505,11 @@
         <w:t xml:space="preserve">The use of Babylon as the ciphered name for Rome has long been understood as a </w:t>
       </w:r>
       <w:r>
-        <w:t xml:space="preserve">means of connection the </w:t>
-      </w:r>
-      <w:proofErr w:type="spellStart"/>
-      <w:r>
-        <w:t>Flavian</w:t>
+        <w:t>means of connection the Flavian</w:t>
       </w:r>
       <w:r>
         <w:t>s</w:t>
       </w:r>
-      <w:proofErr w:type="spellEnd"/>
       <w:r>
         <w:t>’</w:t>
       </w:r>
@@ -1583,15 +1526,7 @@
         <w:t>dwells</w:t>
       </w:r>
       <w:r>
-        <w:t xml:space="preserve"> by mighty waters, a quotation from Jeremiah 51:13 where Babylon resides on “mighty waters.” In 17:2, all the kings of the earth are said to have fornicated with the whore, an allusion to Isaiah’s polemic against </w:t>
-      </w:r>
-      <w:proofErr w:type="spellStart"/>
-      <w:r>
-        <w:t>Tyre</w:t>
-      </w:r>
-      <w:proofErr w:type="spellEnd"/>
-      <w:r>
-        <w:t xml:space="preserve"> in 23:17. </w:t>
+        <w:t xml:space="preserve"> by mighty waters, a quotation from Jeremiah 51:13 where Babylon resides on “mighty waters.” In 17:2, all the kings of the earth are said to have fornicated with the whore, an allusion to Isaiah’s polemic against Tyre in 23:17. </w:t>
       </w:r>
       <w:r>
         <w:t xml:space="preserve">The nations drinking from the whore’s wine alludes to Jeremiah’s prophecy against Babylon in 25 and 51. </w:t>
@@ -1667,23 +1602,7 @@
         <w:t xml:space="preserve"> together, </w:t>
       </w:r>
       <w:r>
-        <w:t xml:space="preserve">Egypt, Babylon, </w:t>
-      </w:r>
-      <w:proofErr w:type="spellStart"/>
-      <w:r>
-        <w:t>Tyre</w:t>
-      </w:r>
-      <w:proofErr w:type="spellEnd"/>
-      <w:r>
-        <w:t xml:space="preserve">, </w:t>
-      </w:r>
-      <w:proofErr w:type="spellStart"/>
-      <w:r>
-        <w:t>Ninevah</w:t>
-      </w:r>
-      <w:proofErr w:type="spellEnd"/>
-      <w:r>
-        <w:t xml:space="preserve">, </w:t>
+        <w:t xml:space="preserve">Egypt, Babylon, Tyre, Ninevah, </w:t>
       </w:r>
       <w:r>
         <w:t>the Seleucids</w:t>
@@ -1770,55 +1689,14 @@
         <w:ind w:firstLine="720"/>
       </w:pPr>
       <w:r>
-        <w:t xml:space="preserve">Turning to Revelation 18:1-3, we find two distinctive features of Revelation’s </w:t>
-      </w:r>
-      <w:proofErr w:type="gramStart"/>
-      <w:r>
-        <w:t>intertextuality</w:t>
-      </w:r>
-      <w:proofErr w:type="gramEnd"/>
-      <w:r>
-        <w:t xml:space="preserve">. The first concerns the text form used by John in the quotation of 18:2 – </w:t>
-      </w:r>
-      <w:proofErr w:type="spellStart"/>
-      <w:r>
-        <w:rPr>
-          <w:i/>
-          <w:iCs/>
-        </w:rPr>
-        <w:t>epesen</w:t>
-      </w:r>
-      <w:proofErr w:type="spellEnd"/>
-      <w:r>
-        <w:rPr>
-          <w:i/>
-          <w:iCs/>
-        </w:rPr>
-        <w:t xml:space="preserve">, </w:t>
-      </w:r>
-      <w:proofErr w:type="spellStart"/>
-      <w:r>
-        <w:rPr>
-          <w:i/>
-          <w:iCs/>
-        </w:rPr>
-        <w:t>epesen</w:t>
-      </w:r>
-      <w:proofErr w:type="spellEnd"/>
-      <w:r>
-        <w:rPr>
-          <w:i/>
-          <w:iCs/>
-        </w:rPr>
-        <w:t xml:space="preserve"> </w:t>
-      </w:r>
-      <w:proofErr w:type="spellStart"/>
-      <w:r>
-        <w:rPr>
-          <w:i/>
-          <w:iCs/>
-        </w:rPr>
-        <w:t>Babul</w:t>
+        <w:t xml:space="preserve">Turning to Revelation 18:1-3, we find two distinctive features of Revelation’s intertextuality. The first concerns the text form used by John in the quotation of 18:2 – </w:t>
+      </w:r>
+      <w:r>
+        <w:rPr>
+          <w:i/>
+          <w:iCs/>
+        </w:rPr>
+        <w:t>epesen, epesen Babul</w:t>
       </w:r>
       <w:r>
         <w:rPr>
@@ -1835,7 +1713,6 @@
         </w:rPr>
         <w:t>n</w:t>
       </w:r>
-      <w:proofErr w:type="spellEnd"/>
       <w:r>
         <w:t xml:space="preserve">. The double proclamation of Babylon’s downfall </w:t>
       </w:r>
@@ -1855,47 +1732,13 @@
         </w:rPr>
         <w:t xml:space="preserve"> </w:t>
       </w:r>
-      <w:proofErr w:type="spellStart"/>
-      <w:r>
-        <w:rPr>
-          <w:i/>
-          <w:iCs/>
-        </w:rPr>
-        <w:t>naflah</w:t>
-      </w:r>
-      <w:proofErr w:type="spellEnd"/>
-      <w:r>
-        <w:rPr>
-          <w:i/>
-          <w:iCs/>
-        </w:rPr>
-        <w:t xml:space="preserve">, </w:t>
-      </w:r>
-      <w:proofErr w:type="spellStart"/>
-      <w:r>
-        <w:rPr>
-          <w:i/>
-          <w:iCs/>
-        </w:rPr>
-        <w:t>naflah</w:t>
-      </w:r>
-      <w:proofErr w:type="spellEnd"/>
-      <w:r>
-        <w:rPr>
-          <w:i/>
-          <w:iCs/>
-        </w:rPr>
-        <w:t xml:space="preserve"> </w:t>
-      </w:r>
-      <w:proofErr w:type="spellStart"/>
-      <w:r>
-        <w:rPr>
-          <w:i/>
-          <w:iCs/>
-        </w:rPr>
-        <w:t>bavel</w:t>
-      </w:r>
-      <w:proofErr w:type="spellEnd"/>
+      <w:r>
+        <w:rPr>
+          <w:i/>
+          <w:iCs/>
+        </w:rPr>
+        <w:t>naflah, naflah bavel</w:t>
+      </w:r>
       <w:r>
         <w:t xml:space="preserve">, rather than the LXX </w:t>
       </w:r>
@@ -1903,51 +1746,17 @@
         <w:t xml:space="preserve">of either Isaiah or Jeremiah </w:t>
       </w:r>
       <w:r>
-        <w:t>πέπ</w:t>
-      </w:r>
-      <w:proofErr w:type="spellStart"/>
-      <w:r>
-        <w:t>τωκεν</w:t>
-      </w:r>
-      <w:proofErr w:type="spellEnd"/>
-      <w:r>
-        <w:t xml:space="preserve"> Βαβ</w:t>
-      </w:r>
-      <w:proofErr w:type="spellStart"/>
-      <w:r>
-        <w:t>υλών</w:t>
-      </w:r>
-      <w:proofErr w:type="spellEnd"/>
-      <w:r>
-        <w:t xml:space="preserve"> </w:t>
+        <w:t xml:space="preserve">πέπτωκεν Βαβυλών </w:t>
       </w:r>
       <w:r>
         <w:t xml:space="preserve">and </w:t>
       </w:r>
       <w:r>
-        <w:t>ἔπ</w:t>
-      </w:r>
-      <w:proofErr w:type="spellStart"/>
-      <w:r>
-        <w:t>εσεν</w:t>
-      </w:r>
-      <w:proofErr w:type="spellEnd"/>
-      <w:r>
-        <w:t xml:space="preserve"> Βαβ</w:t>
-      </w:r>
-      <w:proofErr w:type="spellStart"/>
-      <w:r>
-        <w:t>υλὼν</w:t>
-      </w:r>
-      <w:proofErr w:type="spellEnd"/>
-      <w:proofErr w:type="gramStart"/>
-      <w:r>
-        <w:t xml:space="preserve">  </w:t>
+        <w:t xml:space="preserve">ἔπεσεν Βαβυλὼν  </w:t>
       </w:r>
       <w:r>
         <w:t>respectively</w:t>
       </w:r>
-      <w:proofErr w:type="gramEnd"/>
       <w:r>
         <w:t>–</w:t>
       </w:r>
@@ -2146,15 +1955,7 @@
         <w:ind w:firstLine="720"/>
       </w:pPr>
       <w:r>
-        <w:t xml:space="preserve">In 18:2, we find that the third </w:t>
-      </w:r>
-      <w:proofErr w:type="gramStart"/>
-      <w:r>
-        <w:t>class</w:t>
-      </w:r>
-      <w:proofErr w:type="gramEnd"/>
-      <w:r>
-        <w:t xml:space="preserve"> of animals that haunt Babylon, the unclean beasts, have been dropped</w:t>
+        <w:t>In 18:2, we find that the third class of animals that haunt Babylon, the unclean beasts, have been dropped</w:t>
       </w:r>
       <w:r>
         <w:t xml:space="preserve"> in some manuscripts</w:t>
@@ -2202,7 +2003,6 @@
       <w:r>
         <w:t xml:space="preserve"> that John had Isaiah 13:21-22 in mind given the combination of </w:t>
       </w:r>
-      <w:proofErr w:type="spellStart"/>
       <w:r>
         <w:rPr>
           <w:i/>
@@ -2210,11 +2010,9 @@
         </w:rPr>
         <w:t>daimon</w:t>
       </w:r>
-      <w:proofErr w:type="spellEnd"/>
       <w:r>
         <w:t xml:space="preserve"> and </w:t>
       </w:r>
-      <w:proofErr w:type="spellStart"/>
       <w:r>
         <w:rPr>
           <w:i/>
@@ -2222,7 +2020,6 @@
         </w:rPr>
         <w:t>theria</w:t>
       </w:r>
-      <w:proofErr w:type="spellEnd"/>
       <w:r>
         <w:t xml:space="preserve">. </w:t>
       </w:r>
@@ -2242,21 +2039,11 @@
           <w:i/>
           <w:iCs/>
         </w:rPr>
-        <w:t xml:space="preserve">ta </w:t>
-      </w:r>
-      <w:proofErr w:type="spellStart"/>
-      <w:r>
-        <w:rPr>
-          <w:i/>
-          <w:iCs/>
-        </w:rPr>
-        <w:t>ethne</w:t>
-      </w:r>
-      <w:proofErr w:type="spellEnd"/>
+        <w:t>ta ethne</w:t>
+      </w:r>
       <w:r>
         <w:t xml:space="preserve"> and the text-form John is using. If </w:t>
       </w:r>
-      <w:proofErr w:type="spellStart"/>
       <w:r>
         <w:rPr>
           <w:i/>
@@ -2264,7 +2051,6 @@
         </w:rPr>
         <w:t>peptokan</w:t>
       </w:r>
-      <w:proofErr w:type="spellEnd"/>
       <w:r>
         <w:t xml:space="preserve"> is accepted, John would seem to be allud</w:t>
       </w:r>
@@ -2275,20 +2061,11 @@
         <w:t xml:space="preserve"> </w:t>
       </w:r>
       <w:r>
-        <w:t xml:space="preserve">the </w:t>
-      </w:r>
-      <w:proofErr w:type="spellStart"/>
-      <w:r>
-        <w:t>hiphi</w:t>
-      </w:r>
-      <w:r>
-        <w:t>l</w:t>
-      </w:r>
-      <w:proofErr w:type="spellEnd"/>
-      <w:r>
-        <w:t xml:space="preserve"> of </w:t>
-      </w:r>
-      <w:proofErr w:type="spellStart"/>
+        <w:t>the hiphi</w:t>
+      </w:r>
+      <w:r>
+        <w:t xml:space="preserve">l of </w:t>
+      </w:r>
       <w:r>
         <w:rPr>
           <w:i/>
@@ -2296,11 +2073,9 @@
         </w:rPr>
         <w:t>shakar</w:t>
       </w:r>
-      <w:proofErr w:type="spellEnd"/>
       <w:r>
         <w:t xml:space="preserve"> with a perfect active indicative of the verb </w:t>
       </w:r>
-      <w:proofErr w:type="spellStart"/>
       <w:r>
         <w:rPr>
           <w:i/>
@@ -2308,11 +2083,9 @@
         </w:rPr>
         <w:t>pino</w:t>
       </w:r>
-      <w:proofErr w:type="spellEnd"/>
       <w:r>
         <w:t xml:space="preserve">, since the Septuagint has a form of </w:t>
       </w:r>
-      <w:proofErr w:type="spellStart"/>
       <w:r>
         <w:rPr>
           <w:i/>
@@ -2320,7 +2093,6 @@
         </w:rPr>
         <w:t>methusko</w:t>
       </w:r>
-      <w:proofErr w:type="spellEnd"/>
       <w:r>
         <w:t xml:space="preserve">. </w:t>
       </w:r>
@@ -2331,17 +2103,8 @@
         <w:t>be intentional</w:t>
       </w:r>
       <w:r>
-        <w:t xml:space="preserve">. John may also be engaging in word play here similar to </w:t>
-      </w:r>
-      <w:proofErr w:type="spellStart"/>
-      <w:r>
-        <w:t>Deutero</w:t>
-      </w:r>
-      <w:proofErr w:type="spellEnd"/>
-      <w:r>
-        <w:t xml:space="preserve">-Isaiah’s </w:t>
-      </w:r>
-      <w:proofErr w:type="spellStart"/>
+        <w:t xml:space="preserve">. John may also be engaging in word play here similar to Deutero-Isaiah’s </w:t>
+      </w:r>
       <w:r>
         <w:rPr>
           <w:i/>
@@ -2349,11 +2112,9 @@
         </w:rPr>
         <w:t>haggolah</w:t>
       </w:r>
-      <w:proofErr w:type="spellEnd"/>
       <w:r>
         <w:t xml:space="preserve"> and </w:t>
       </w:r>
-      <w:proofErr w:type="spellStart"/>
       <w:r>
         <w:rPr>
           <w:i/>
@@ -2361,11 +2122,9 @@
         </w:rPr>
         <w:t>wegiylu</w:t>
       </w:r>
-      <w:proofErr w:type="spellEnd"/>
       <w:r>
         <w:t xml:space="preserve">. Many commentators have noted that the Septuagint of Isaiah uses </w:t>
       </w:r>
-      <w:proofErr w:type="spellStart"/>
       <w:r>
         <w:rPr>
           <w:i/>
@@ -2373,7 +2132,6 @@
         </w:rPr>
         <w:t>emporion</w:t>
       </w:r>
-      <w:proofErr w:type="spellEnd"/>
       <w:r>
         <w:rPr>
           <w:b/>
@@ -2384,7 +2142,6 @@
       <w:r>
         <w:t xml:space="preserve">for the Hebrew </w:t>
       </w:r>
-      <w:proofErr w:type="spellStart"/>
       <w:r>
         <w:rPr>
           <w:i/>
@@ -2392,11 +2149,9 @@
         </w:rPr>
         <w:t>etnan</w:t>
       </w:r>
-      <w:proofErr w:type="spellEnd"/>
       <w:r>
         <w:t xml:space="preserve">, the wages of a prostitute. The kings of the earth committed fornication – </w:t>
       </w:r>
-      <w:proofErr w:type="spellStart"/>
       <w:r>
         <w:rPr>
           <w:i/>
@@ -2404,7 +2159,6 @@
         </w:rPr>
         <w:t>eporneusan</w:t>
       </w:r>
-      <w:proofErr w:type="spellEnd"/>
       <w:r>
         <w:rPr>
           <w:i/>
@@ -2421,7 +2175,6 @@
       <w:r>
         <w:t xml:space="preserve">John may have also used a form of </w:t>
       </w:r>
-      <w:proofErr w:type="spellStart"/>
       <w:r>
         <w:rPr>
           <w:i/>
@@ -2429,11 +2182,9 @@
         </w:rPr>
         <w:t>pino</w:t>
       </w:r>
-      <w:proofErr w:type="spellEnd"/>
       <w:r>
         <w:t xml:space="preserve"> instead of </w:t>
       </w:r>
-      <w:proofErr w:type="spellStart"/>
       <w:r>
         <w:rPr>
           <w:i/>
@@ -2441,7 +2192,6 @@
         </w:rPr>
         <w:t>methusko</w:t>
       </w:r>
-      <w:proofErr w:type="spellEnd"/>
       <w:r>
         <w:rPr>
           <w:b/>
@@ -2452,26 +2202,16 @@
       <w:r>
         <w:t xml:space="preserve">for the aural similarities between </w:t>
       </w:r>
-      <w:proofErr w:type="spellStart"/>
-      <w:r>
-        <w:rPr>
-          <w:i/>
-          <w:iCs/>
-        </w:rPr>
-        <w:t>pepokan</w:t>
-      </w:r>
-      <w:proofErr w:type="spellEnd"/>
-      <w:r>
-        <w:rPr>
-          <w:i/>
-          <w:iCs/>
-        </w:rPr>
-        <w:t xml:space="preserve"> </w:t>
+      <w:r>
+        <w:rPr>
+          <w:i/>
+          <w:iCs/>
+        </w:rPr>
+        <w:t xml:space="preserve">pepokan </w:t>
       </w:r>
       <w:r>
         <w:t xml:space="preserve">and </w:t>
       </w:r>
-      <w:proofErr w:type="spellStart"/>
       <w:r>
         <w:rPr>
           <w:i/>
@@ -2479,7 +2219,6 @@
         </w:rPr>
         <w:t>peptokan</w:t>
       </w:r>
-      <w:proofErr w:type="spellEnd"/>
       <w:r>
         <w:t>.</w:t>
       </w:r>
@@ -2502,32 +2241,11 @@
         <w:t xml:space="preserve"> </w:t>
       </w:r>
       <w:r>
-        <w:t xml:space="preserve">Thus </w:t>
-      </w:r>
-      <w:proofErr w:type="spellStart"/>
-      <w:r>
-        <w:t>Alexandrinus</w:t>
-      </w:r>
-      <w:proofErr w:type="spellEnd"/>
-      <w:r>
-        <w:t xml:space="preserve"> and </w:t>
-      </w:r>
-      <w:proofErr w:type="spellStart"/>
-      <w:r>
-        <w:t>Ephrae</w:t>
-      </w:r>
-      <w:r>
-        <w:t>mi</w:t>
-      </w:r>
-      <w:proofErr w:type="spellEnd"/>
-      <w:r>
-        <w:t xml:space="preserve"> </w:t>
-      </w:r>
-      <w:proofErr w:type="spellStart"/>
-      <w:r>
-        <w:t>Rescriptus</w:t>
-      </w:r>
-      <w:proofErr w:type="spellEnd"/>
+        <w:t>Thus Alexandrinus and Ephrae</w:t>
+      </w:r>
+      <w:r>
+        <w:t>mi Rescriptus</w:t>
+      </w:r>
       <w:r>
         <w:t xml:space="preserve"> preserve “the nations have fallen because of the lust of the Whore.</w:t>
       </w:r>
@@ -2584,15 +2302,7 @@
         <w:t>the Lord’s</w:t>
       </w:r>
       <w:r>
-        <w:t xml:space="preserve"> judgment against the great empires, let us consider </w:t>
-      </w:r>
-      <w:proofErr w:type="gramStart"/>
-      <w:r>
-        <w:t>the</w:t>
-      </w:r>
-      <w:proofErr w:type="gramEnd"/>
-      <w:r>
-        <w:t xml:space="preserve"> restoration of </w:t>
+        <w:t xml:space="preserve"> judgment against the great empires, let us consider the restoration of </w:t>
       </w:r>
       <w:r>
         <w:t>the holy</w:t>
@@ -2619,15 +2329,7 @@
         <w:t xml:space="preserve">heavenly </w:t>
       </w:r>
       <w:r>
-        <w:t xml:space="preserve">Jerusalem are largely drawn from Ezekiel 40-48 and </w:t>
-      </w:r>
-      <w:proofErr w:type="spellStart"/>
-      <w:r>
-        <w:t>Trito</w:t>
-      </w:r>
-      <w:proofErr w:type="spellEnd"/>
-      <w:r>
-        <w:t xml:space="preserve">-Isaiah. The bejeweled and </w:t>
+        <w:t xml:space="preserve">Jerusalem are largely drawn from Ezekiel 40-48 and Trito-Isaiah. The bejeweled and </w:t>
       </w:r>
       <w:r>
         <w:t>richly-</w:t>
@@ -2690,15 +2392,7 @@
         <w:t>th</w:t>
       </w:r>
       <w:r>
-        <w:t xml:space="preserve"> century, </w:t>
-      </w:r>
-      <w:proofErr w:type="spellStart"/>
-      <w:r>
-        <w:t>Trito</w:t>
-      </w:r>
-      <w:proofErr w:type="spellEnd"/>
-      <w:r>
-        <w:t>-</w:t>
+        <w:t xml:space="preserve"> century, Trito-</w:t>
       </w:r>
       <w:r>
         <w:t>Isaiah</w:t>
@@ -2752,15 +2446,7 @@
         <w:t>,</w:t>
       </w:r>
       <w:r>
-        <w:t xml:space="preserve"> Zion becomes the Lord’s </w:t>
-      </w:r>
-      <w:proofErr w:type="spellStart"/>
-      <w:r>
-        <w:t>metropole</w:t>
-      </w:r>
-      <w:proofErr w:type="spellEnd"/>
-      <w:r>
-        <w:t>.</w:t>
+        <w:t xml:space="preserve"> Zion becomes the Lord’s metropole.</w:t>
       </w:r>
       <w:r>
         <w:rPr>
@@ -2867,15 +2553,7 @@
         <w:t>the</w:t>
       </w:r>
       <w:r>
-        <w:t xml:space="preserve"> distinctly </w:t>
-      </w:r>
-      <w:proofErr w:type="gramStart"/>
-      <w:r>
-        <w:t>Christological</w:t>
-      </w:r>
-      <w:proofErr w:type="gramEnd"/>
-      <w:r>
-        <w:t xml:space="preserve"> characteristic of </w:t>
+        <w:t xml:space="preserve"> distinctly Christological characteristic of </w:t>
       </w:r>
       <w:r>
         <w:t>restoration of Je</w:t>
@@ -2920,23 +2598,7 @@
         <w:t xml:space="preserve"> </w:t>
       </w:r>
       <w:r>
-        <w:t xml:space="preserve">Though John proclaims the restoration of Jerusalem like Isaiah and Ezekiel before him, God’s victory over Babylon ultimately comes through the Lamb Who Stands </w:t>
-      </w:r>
-      <w:proofErr w:type="gramStart"/>
-      <w:r>
-        <w:t>As</w:t>
-      </w:r>
-      <w:proofErr w:type="gramEnd"/>
-      <w:r>
-        <w:t xml:space="preserve"> Slaughtered. Though John’s intertexuality led him to draw upon the prophets who </w:t>
-      </w:r>
-      <w:proofErr w:type="gramStart"/>
-      <w:r>
-        <w:t>proceeded</w:t>
-      </w:r>
-      <w:proofErr w:type="gramEnd"/>
-      <w:r>
-        <w:t xml:space="preserve"> him, he is a Christian prophet</w:t>
+        <w:t>Though John proclaims the restoration of Jerusalem like Isaiah and Ezekiel before him, God’s victory over Babylon ultimately comes through the Lamb Who Stands As Slaughtered. Though John’s intertexuality led him to draw upon the prophets who proceeded him, he is a Christian prophet</w:t>
       </w:r>
       <w:r>
         <w:t xml:space="preserve"> proclaiming the imminence God’s dominion through the death on the Cross</w:t>
@@ -3025,15 +2687,7 @@
         <w:t xml:space="preserve">empires of </w:t>
       </w:r>
       <w:r>
-        <w:t xml:space="preserve">Babylon, Egypt, </w:t>
-      </w:r>
-      <w:proofErr w:type="spellStart"/>
-      <w:r>
-        <w:t>Tyre</w:t>
-      </w:r>
-      <w:proofErr w:type="spellEnd"/>
-      <w:r>
-        <w:t>, and Nineveh, Rome</w:t>
+        <w:t>Babylon, Egypt, Tyre, and Nineveh, Rome</w:t>
       </w:r>
       <w:r>
         <w:t>’s Empire</w:t>
@@ -3072,8 +2726,6 @@
       <w:r>
         <w:t xml:space="preserve"> the author intends.</w:t>
       </w:r>
-      <w:bookmarkStart w:id="0" w:name="_GoBack"/>
-      <w:bookmarkEnd w:id="0"/>
       <w:r>
         <w:t xml:space="preserve"> </w:t>
       </w:r>
@@ -3148,7 +2800,7 @@
           <w:rPr>
             <w:noProof/>
           </w:rPr>
-          <w:t>13</w:t>
+          <w:t>1</w:t>
         </w:r>
         <w:r>
           <w:rPr>
@@ -3351,23 +3003,7 @@
           <w:rFonts w:cs="Times New Roman"/>
           <w:szCs w:val="24"/>
         </w:rPr>
-        <w:t xml:space="preserve">Michael A. </w:t>
-      </w:r>
-      <w:proofErr w:type="spellStart"/>
-      <w:r>
-        <w:rPr>
-          <w:rFonts w:cs="Times New Roman"/>
-          <w:szCs w:val="24"/>
-        </w:rPr>
-        <w:t>Fishbane</w:t>
-      </w:r>
-      <w:proofErr w:type="spellEnd"/>
-      <w:r>
-        <w:rPr>
-          <w:rFonts w:cs="Times New Roman"/>
-          <w:szCs w:val="24"/>
-        </w:rPr>
-        <w:t xml:space="preserve">, </w:t>
+        <w:t xml:space="preserve">Michael A. Fishbane, </w:t>
       </w:r>
       <w:r>
         <w:rPr>
@@ -3383,23 +3019,7 @@
           <w:rFonts w:cs="Times New Roman"/>
           <w:szCs w:val="24"/>
         </w:rPr>
-        <w:t xml:space="preserve"> (Oxford: Clarendon, 1985); James </w:t>
-      </w:r>
-      <w:proofErr w:type="spellStart"/>
-      <w:r>
-        <w:rPr>
-          <w:rFonts w:cs="Times New Roman"/>
-          <w:szCs w:val="24"/>
-        </w:rPr>
-        <w:t>Nogalski</w:t>
-      </w:r>
-      <w:proofErr w:type="spellEnd"/>
-      <w:r>
-        <w:rPr>
-          <w:rFonts w:cs="Times New Roman"/>
-          <w:szCs w:val="24"/>
-        </w:rPr>
-        <w:t xml:space="preserve">, “Intertextuality and the Twelve,” in </w:t>
+        <w:t xml:space="preserve"> (Oxford: Clarendon, 1985); James Nogalski, “Intertextuality and the Twelve,” in </w:t>
       </w:r>
       <w:r>
         <w:rPr>
@@ -3415,23 +3035,7 @@
           <w:rFonts w:cs="Times New Roman"/>
           <w:szCs w:val="24"/>
         </w:rPr>
-        <w:t xml:space="preserve"> (Sheffield: Sheffield Academic Press, 1996), 102–24; Patricia </w:t>
-      </w:r>
-      <w:proofErr w:type="spellStart"/>
-      <w:r>
-        <w:rPr>
-          <w:rFonts w:cs="Times New Roman"/>
-          <w:szCs w:val="24"/>
-        </w:rPr>
-        <w:t>Tull</w:t>
-      </w:r>
-      <w:proofErr w:type="spellEnd"/>
-      <w:r>
-        <w:rPr>
-          <w:rFonts w:cs="Times New Roman"/>
-          <w:szCs w:val="24"/>
-        </w:rPr>
-        <w:t xml:space="preserve"> Willey, </w:t>
+        <w:t xml:space="preserve"> (Sheffield: Sheffield Academic Press, 1996), 102–24; Patricia Tull Willey, </w:t>
       </w:r>
       <w:r>
         <w:rPr>
@@ -3447,23 +3051,7 @@
           <w:rFonts w:cs="Times New Roman"/>
           <w:szCs w:val="24"/>
         </w:rPr>
-        <w:t xml:space="preserve"> (Atlanta: Scholars Press, 1997); Benjamin D. </w:t>
-      </w:r>
-      <w:proofErr w:type="spellStart"/>
-      <w:r>
-        <w:rPr>
-          <w:rFonts w:cs="Times New Roman"/>
-          <w:szCs w:val="24"/>
-        </w:rPr>
-        <w:t>Sommer</w:t>
-      </w:r>
-      <w:proofErr w:type="spellEnd"/>
-      <w:r>
-        <w:rPr>
-          <w:rFonts w:cs="Times New Roman"/>
-          <w:szCs w:val="24"/>
-        </w:rPr>
-        <w:t xml:space="preserve">, </w:t>
+        <w:t xml:space="preserve"> (Atlanta: Scholars Press, 1997); Benjamin D. Sommer, </w:t>
       </w:r>
       <w:r>
         <w:rPr>
@@ -3479,23 +3067,7 @@
           <w:rFonts w:cs="Times New Roman"/>
           <w:szCs w:val="24"/>
         </w:rPr>
-        <w:t xml:space="preserve"> (Palo Alto, </w:t>
-      </w:r>
-      <w:proofErr w:type="spellStart"/>
-      <w:r>
-        <w:rPr>
-          <w:rFonts w:cs="Times New Roman"/>
-          <w:szCs w:val="24"/>
-        </w:rPr>
-        <w:t>Calif</w:t>
-      </w:r>
-      <w:proofErr w:type="spellEnd"/>
-      <w:r>
-        <w:rPr>
-          <w:rFonts w:cs="Times New Roman"/>
-          <w:szCs w:val="24"/>
-        </w:rPr>
-        <w:t xml:space="preserve">: Stanford, 1998); Richard L. Schultz, </w:t>
+        <w:t xml:space="preserve"> (Palo Alto, Calif: Stanford, 1998); Richard L. Schultz, </w:t>
       </w:r>
       <w:r>
         <w:rPr>
@@ -3511,23 +3083,7 @@
           <w:rFonts w:cs="Times New Roman"/>
           <w:szCs w:val="24"/>
         </w:rPr>
-        <w:t xml:space="preserve"> (Sheffield: Sheffield Academic </w:t>
-      </w:r>
-      <w:proofErr w:type="spellStart"/>
-      <w:r>
-        <w:rPr>
-          <w:rFonts w:cs="Times New Roman"/>
-          <w:szCs w:val="24"/>
-        </w:rPr>
-        <w:t>Pr</w:t>
-      </w:r>
-      <w:proofErr w:type="spellEnd"/>
-      <w:r>
-        <w:rPr>
-          <w:rFonts w:cs="Times New Roman"/>
-          <w:szCs w:val="24"/>
-        </w:rPr>
-        <w:t xml:space="preserve">, 1999); Marvin A. Sweeney, </w:t>
+        <w:t xml:space="preserve"> (Sheffield: Sheffield Academic Pr, 1999); Marvin A. Sweeney, </w:t>
       </w:r>
       <w:r>
         <w:rPr>
@@ -3543,23 +3099,7 @@
           <w:rFonts w:cs="Times New Roman"/>
           <w:szCs w:val="24"/>
         </w:rPr>
-        <w:t xml:space="preserve"> (Tübingen: Mohr </w:t>
-      </w:r>
-      <w:proofErr w:type="spellStart"/>
-      <w:r>
-        <w:rPr>
-          <w:rFonts w:cs="Times New Roman"/>
-          <w:szCs w:val="24"/>
-        </w:rPr>
-        <w:t>Siebeck</w:t>
-      </w:r>
-      <w:proofErr w:type="spellEnd"/>
-      <w:r>
-        <w:rPr>
-          <w:rFonts w:cs="Times New Roman"/>
-          <w:szCs w:val="24"/>
-        </w:rPr>
-        <w:t>, 2005).</w:t>
+        <w:t xml:space="preserve"> (Tübingen: Mohr Siebeck, 2005).</w:t>
       </w:r>
       <w:r>
         <w:rPr>
@@ -3614,21 +3154,12 @@
         </w:rPr>
         <w:fldChar w:fldCharType="separate"/>
       </w:r>
-      <w:proofErr w:type="spellStart"/>
-      <w:r>
-        <w:rPr>
-          <w:rFonts w:cs="Times New Roman"/>
-          <w:szCs w:val="24"/>
-        </w:rPr>
-        <w:t>Nogalski</w:t>
-      </w:r>
-      <w:proofErr w:type="spellEnd"/>
-      <w:r>
-        <w:rPr>
-          <w:rFonts w:cs="Times New Roman"/>
-          <w:szCs w:val="24"/>
-        </w:rPr>
-        <w:t>, “Intertextuality and the Twelve.”</w:t>
+      <w:r>
+        <w:rPr>
+          <w:rFonts w:cs="Times New Roman"/>
+          <w:szCs w:val="24"/>
+        </w:rPr>
+        <w:t>Nogalski, “Intertextuality and the Twelve.”</w:t>
       </w:r>
       <w:r>
         <w:rPr>
@@ -3640,49 +3171,7 @@
         <w:rPr>
           <w:rFonts w:cs="Times New Roman"/>
         </w:rPr>
-        <w:t xml:space="preserve">  Insufficient attention has been paid by scholars focused on intertextuality and Revelation to prophetic intertextuality, though note </w:t>
-      </w:r>
-      <w:proofErr w:type="spellStart"/>
-      <w:r>
-        <w:rPr>
-          <w:rFonts w:cs="Times New Roman"/>
-        </w:rPr>
-        <w:t>Bauckham’s</w:t>
-      </w:r>
-      <w:proofErr w:type="spellEnd"/>
-      <w:r>
-        <w:rPr>
-          <w:rFonts w:cs="Times New Roman"/>
-        </w:rPr>
-        <w:t xml:space="preserve"> critique of those (esp. Elizabeth </w:t>
-      </w:r>
-      <w:proofErr w:type="spellStart"/>
-      <w:r>
-        <w:rPr>
-          <w:rFonts w:cs="Times New Roman"/>
-        </w:rPr>
-        <w:t>Schussler</w:t>
-      </w:r>
-      <w:proofErr w:type="spellEnd"/>
-      <w:r>
-        <w:rPr>
-          <w:rFonts w:cs="Times New Roman"/>
-        </w:rPr>
-        <w:t xml:space="preserve"> </w:t>
-      </w:r>
-      <w:proofErr w:type="spellStart"/>
-      <w:r>
-        <w:rPr>
-          <w:rFonts w:cs="Times New Roman"/>
-        </w:rPr>
-        <w:t>Fiorenza</w:t>
-      </w:r>
-      <w:proofErr w:type="spellEnd"/>
-      <w:r>
-        <w:rPr>
-          <w:rFonts w:cs="Times New Roman"/>
-        </w:rPr>
-        <w:t xml:space="preserve">) who would divorce Revelation’s allusions from their original contexts </w:t>
+        <w:t xml:space="preserve">  Insufficient attention has been paid by scholars focused on intertextuality and Revelation to prophetic intertextuality, though note Bauckham’s critique of those (esp. Elizabeth Schussler Fiorenza) who would divorce Revelation’s allusions from their original contexts </w:t>
       </w:r>
       <w:r>
         <w:rPr>
@@ -3707,23 +3196,7 @@
           <w:rFonts w:cs="Times New Roman"/>
           <w:szCs w:val="24"/>
         </w:rPr>
-        <w:t xml:space="preserve">Richard </w:t>
-      </w:r>
-      <w:proofErr w:type="spellStart"/>
-      <w:r>
-        <w:rPr>
-          <w:rFonts w:cs="Times New Roman"/>
-          <w:szCs w:val="24"/>
-        </w:rPr>
-        <w:t>Bauckham</w:t>
-      </w:r>
-      <w:proofErr w:type="spellEnd"/>
-      <w:r>
-        <w:rPr>
-          <w:rFonts w:cs="Times New Roman"/>
-          <w:szCs w:val="24"/>
-        </w:rPr>
-        <w:t xml:space="preserve">, </w:t>
+        <w:t xml:space="preserve">Richard Bauckham, </w:t>
       </w:r>
       <w:r>
         <w:rPr>
@@ -3793,39 +3266,7 @@
           <w:rFonts w:cs="Times New Roman"/>
           <w:szCs w:val="24"/>
         </w:rPr>
-        <w:t xml:space="preserve">Benjamin D. </w:t>
-      </w:r>
-      <w:proofErr w:type="spellStart"/>
-      <w:r>
-        <w:rPr>
-          <w:rFonts w:cs="Times New Roman"/>
-          <w:szCs w:val="24"/>
-        </w:rPr>
-        <w:t>Sommer</w:t>
-      </w:r>
-      <w:proofErr w:type="spellEnd"/>
-      <w:r>
-        <w:rPr>
-          <w:rFonts w:cs="Times New Roman"/>
-          <w:szCs w:val="24"/>
-        </w:rPr>
-        <w:t xml:space="preserve">, “Exegesis, Allusion and Intertextuality in the Hebrew Bible: A Response to Lyle </w:t>
-      </w:r>
-      <w:proofErr w:type="spellStart"/>
-      <w:r>
-        <w:rPr>
-          <w:rFonts w:cs="Times New Roman"/>
-          <w:szCs w:val="24"/>
-        </w:rPr>
-        <w:t>Eslinger</w:t>
-      </w:r>
-      <w:proofErr w:type="spellEnd"/>
-      <w:r>
-        <w:rPr>
-          <w:rFonts w:cs="Times New Roman"/>
-          <w:szCs w:val="24"/>
-        </w:rPr>
-        <w:t xml:space="preserve">,” </w:t>
+        <w:t xml:space="preserve">Benjamin D. Sommer, “Exegesis, Allusion and Intertextuality in the Hebrew Bible: A Response to Lyle Eslinger,” </w:t>
       </w:r>
       <w:r>
         <w:rPr>
@@ -4107,23 +3548,7 @@
           <w:rFonts w:cs="Times New Roman"/>
           <w:szCs w:val="24"/>
         </w:rPr>
-        <w:t xml:space="preserve">Steve </w:t>
-      </w:r>
-      <w:proofErr w:type="spellStart"/>
-      <w:r>
-        <w:rPr>
-          <w:rFonts w:cs="Times New Roman"/>
-          <w:szCs w:val="24"/>
-        </w:rPr>
-        <w:t>Moyise</w:t>
-      </w:r>
-      <w:proofErr w:type="spellEnd"/>
-      <w:r>
-        <w:rPr>
-          <w:rFonts w:cs="Times New Roman"/>
-          <w:szCs w:val="24"/>
-        </w:rPr>
-        <w:t xml:space="preserve">, “The Language of the Old Testament in the Apocalypse,” </w:t>
+        <w:t xml:space="preserve">Steve Moyise, “The Language of the Old Testament in the Apocalypse,” </w:t>
       </w:r>
       <w:r>
         <w:rPr>
@@ -4168,21 +3593,7 @@
         <w:rPr>
           <w:rFonts w:cs="Times New Roman"/>
         </w:rPr>
-        <w:t xml:space="preserve"> At least one scholar has taken a “weighted average” approach from previous commentators to adduce a scale of “certain,” “probable,” and “possible.” This “wisdom of the crowds” approach has benefits, as it curtails the confirmation bias of scholars hunting for allusions. But it also limits readers’ ability to decipher John’s allusions for </w:t>
-      </w:r>
-      <w:proofErr w:type="gramStart"/>
-      <w:r>
-        <w:rPr>
-          <w:rFonts w:cs="Times New Roman"/>
-        </w:rPr>
-        <w:t>themselves</w:t>
-      </w:r>
-      <w:proofErr w:type="gramEnd"/>
-      <w:r>
-        <w:rPr>
-          <w:rFonts w:cs="Times New Roman"/>
-        </w:rPr>
-        <w:t xml:space="preserve">. It is a scientific way of sampling allusions, but it multiplies scholarly “group think.” Since the commentators are not operating in isolation, the data is polluted. </w:t>
+        <w:t xml:space="preserve"> At least one scholar has taken a “weighted average” approach from previous commentators to adduce a scale of “certain,” “probable,” and “possible.” This “wisdom of the crowds” approach has benefits, as it curtails the confirmation bias of scholars hunting for allusions. But it also limits readers’ ability to decipher John’s allusions for themselves. It is a scientific way of sampling allusions, but it multiplies scholarly “group think.” Since the commentators are not operating in isolation, the data is polluted. </w:t>
       </w:r>
       <w:r>
         <w:rPr>
@@ -4207,39 +3618,7 @@
           <w:rFonts w:cs="Times New Roman"/>
           <w:szCs w:val="24"/>
         </w:rPr>
-        <w:t xml:space="preserve">Jon </w:t>
-      </w:r>
-      <w:proofErr w:type="spellStart"/>
-      <w:r>
-        <w:rPr>
-          <w:rFonts w:cs="Times New Roman"/>
-          <w:szCs w:val="24"/>
-        </w:rPr>
-        <w:t>Paulien</w:t>
-      </w:r>
-      <w:proofErr w:type="spellEnd"/>
-      <w:r>
-        <w:rPr>
-          <w:rFonts w:cs="Times New Roman"/>
-          <w:szCs w:val="24"/>
-        </w:rPr>
-        <w:t xml:space="preserve">, “Criteria and </w:t>
-      </w:r>
-      <w:proofErr w:type="spellStart"/>
-      <w:r>
-        <w:rPr>
-          <w:rFonts w:cs="Times New Roman"/>
-          <w:szCs w:val="24"/>
-        </w:rPr>
-        <w:t>Assesment</w:t>
-      </w:r>
-      <w:proofErr w:type="spellEnd"/>
-      <w:r>
-        <w:rPr>
-          <w:rFonts w:cs="Times New Roman"/>
-          <w:szCs w:val="24"/>
-        </w:rPr>
-        <w:t xml:space="preserve"> of Allusions to the Old Testament in the Book of Revelation,” in </w:t>
+        <w:t xml:space="preserve">Jon Paulien, “Criteria and Assesment of Allusions to the Old Testament in the Book of Revelation,” in </w:t>
       </w:r>
       <w:r>
         <w:rPr>
@@ -4255,49 +3634,8 @@
           <w:rFonts w:cs="Times New Roman"/>
           <w:szCs w:val="24"/>
         </w:rPr>
-        <w:t xml:space="preserve"> (</w:t>
-      </w:r>
-      <w:proofErr w:type="gramStart"/>
-      <w:r>
-        <w:rPr>
-          <w:rFonts w:cs="Times New Roman"/>
-          <w:szCs w:val="24"/>
-        </w:rPr>
-        <w:t>ed</w:t>
-      </w:r>
-      <w:proofErr w:type="gramEnd"/>
-      <w:r>
-        <w:rPr>
-          <w:rFonts w:cs="Times New Roman"/>
-          <w:szCs w:val="24"/>
-        </w:rPr>
-        <w:t xml:space="preserve"> by. </w:t>
-      </w:r>
-      <w:proofErr w:type="gramStart"/>
-      <w:r>
-        <w:rPr>
-          <w:rFonts w:cs="Times New Roman"/>
-          <w:szCs w:val="24"/>
-        </w:rPr>
-        <w:t xml:space="preserve">Steve </w:t>
-      </w:r>
-      <w:proofErr w:type="spellStart"/>
-      <w:r>
-        <w:rPr>
-          <w:rFonts w:cs="Times New Roman"/>
-          <w:szCs w:val="24"/>
-        </w:rPr>
-        <w:t>Moyise</w:t>
-      </w:r>
-      <w:proofErr w:type="spellEnd"/>
-      <w:r>
-        <w:rPr>
-          <w:rFonts w:cs="Times New Roman"/>
-          <w:szCs w:val="24"/>
-        </w:rPr>
-        <w:t>; Edinburgh: T &amp; T Clark, 2001), 113–30.</w:t>
-      </w:r>
-      <w:proofErr w:type="gramEnd"/>
+        <w:t xml:space="preserve"> (ed by. Steve Moyise; Edinburgh: T &amp; T Clark, 2001), 113–30.</w:t>
+      </w:r>
       <w:r>
         <w:rPr>
           <w:rFonts w:cs="Times New Roman"/>
@@ -4328,7 +3666,6 @@
         <w:t xml:space="preserve"> </w:t>
       </w:r>
       <w:hyperlink r:id="rId1" w:history="1">
-        <w:proofErr w:type="gramStart"/>
         <w:r>
           <w:rPr>
             <w:rStyle w:val="Hyperlink"/>
@@ -4356,14 +3693,7 @@
         <w:rPr>
           <w:rFonts w:cs="Times New Roman"/>
         </w:rPr>
-        <w:t xml:space="preserve"> respectively.</w:t>
-      </w:r>
-      <w:proofErr w:type="gramEnd"/>
-      <w:r>
-        <w:rPr>
-          <w:rFonts w:cs="Times New Roman"/>
-        </w:rPr>
-        <w:t xml:space="preserve"> </w:t>
+        <w:t xml:space="preserve"> respectively. </w:t>
       </w:r>
     </w:p>
   </w:footnote>
@@ -4413,25 +3743,14 @@
         </w:rPr>
         <w:t xml:space="preserve">Henry B. Swete, </w:t>
       </w:r>
-      <w:proofErr w:type="gramStart"/>
-      <w:r>
-        <w:rPr>
-          <w:rFonts w:cs="Times New Roman"/>
-          <w:i/>
-          <w:iCs/>
-          <w:szCs w:val="24"/>
-        </w:rPr>
-        <w:t>The</w:t>
-      </w:r>
-      <w:proofErr w:type="gramEnd"/>
-      <w:r>
-        <w:rPr>
-          <w:rFonts w:cs="Times New Roman"/>
-          <w:i/>
-          <w:iCs/>
-          <w:szCs w:val="24"/>
-        </w:rPr>
-        <w:t xml:space="preserve"> Apocalypse of St. John</w:t>
+      <w:r>
+        <w:rPr>
+          <w:rFonts w:cs="Times New Roman"/>
+          <w:i/>
+          <w:iCs/>
+          <w:szCs w:val="24"/>
+        </w:rPr>
+        <w:t>The Apocalypse of St. John</w:t>
       </w:r>
       <w:r>
         <w:rPr>
@@ -4508,23 +3827,7 @@
           <w:rFonts w:cs="Times New Roman"/>
           <w:szCs w:val="24"/>
         </w:rPr>
-        <w:t xml:space="preserve"> (2 </w:t>
-      </w:r>
-      <w:proofErr w:type="gramStart"/>
-      <w:r>
-        <w:rPr>
-          <w:rFonts w:cs="Times New Roman"/>
-          <w:szCs w:val="24"/>
-        </w:rPr>
-        <w:t>vols.;</w:t>
-      </w:r>
-      <w:proofErr w:type="gramEnd"/>
-      <w:r>
-        <w:rPr>
-          <w:rFonts w:cs="Times New Roman"/>
-          <w:szCs w:val="24"/>
-        </w:rPr>
-        <w:t xml:space="preserve"> ICC 44; Edinburgh: T. &amp; T. Clark, 1920).</w:t>
+        <w:t xml:space="preserve"> (2 vols.; ICC 44; Edinburgh: T. &amp; T. Clark, 1920).</w:t>
       </w:r>
       <w:r>
         <w:rPr>
@@ -4594,23 +3897,7 @@
           <w:rFonts w:cs="Times New Roman"/>
           <w:szCs w:val="24"/>
         </w:rPr>
-        <w:t xml:space="preserve"> (3 </w:t>
-      </w:r>
-      <w:proofErr w:type="gramStart"/>
-      <w:r>
-        <w:rPr>
-          <w:rFonts w:cs="Times New Roman"/>
-          <w:szCs w:val="24"/>
-        </w:rPr>
-        <w:t>vols.;</w:t>
-      </w:r>
-      <w:proofErr w:type="gramEnd"/>
-      <w:r>
-        <w:rPr>
-          <w:rFonts w:cs="Times New Roman"/>
-          <w:szCs w:val="24"/>
-        </w:rPr>
-        <w:t xml:space="preserve"> WBC 52A-C; Nashville: Thomas Nelson, 1997).</w:t>
+        <w:t xml:space="preserve"> (3 vols.; WBC 52A-C; Nashville: Thomas Nelson, 1997).</w:t>
       </w:r>
       <w:r>
         <w:rPr>
@@ -4666,25 +3953,14 @@
         </w:rPr>
         <w:t xml:space="preserve">Gregory K. Beale, </w:t>
       </w:r>
-      <w:proofErr w:type="gramStart"/>
-      <w:r>
-        <w:rPr>
-          <w:rFonts w:cs="Times New Roman"/>
-          <w:i/>
-          <w:iCs/>
-          <w:szCs w:val="24"/>
-        </w:rPr>
-        <w:t>The</w:t>
-      </w:r>
-      <w:proofErr w:type="gramEnd"/>
-      <w:r>
-        <w:rPr>
-          <w:rFonts w:cs="Times New Roman"/>
-          <w:i/>
-          <w:iCs/>
-          <w:szCs w:val="24"/>
-        </w:rPr>
-        <w:t xml:space="preserve"> Book of Revelation: A Commentary on the Greek Text</w:t>
+      <w:r>
+        <w:rPr>
+          <w:rFonts w:cs="Times New Roman"/>
+          <w:i/>
+          <w:iCs/>
+          <w:szCs w:val="24"/>
+        </w:rPr>
+        <w:t>The Book of Revelation: A Commentary on the Greek Text</w:t>
       </w:r>
       <w:r>
         <w:rPr>
@@ -4836,21 +4112,7 @@
         <w:rPr>
           <w:rFonts w:cs="Times New Roman"/>
         </w:rPr>
-        <w:t xml:space="preserve"> NB: This will be clearer when all of 18 </w:t>
-      </w:r>
-      <w:proofErr w:type="gramStart"/>
-      <w:r>
-        <w:rPr>
-          <w:rFonts w:cs="Times New Roman"/>
-        </w:rPr>
-        <w:t>is</w:t>
-      </w:r>
-      <w:proofErr w:type="gramEnd"/>
-      <w:r>
-        <w:rPr>
-          <w:rFonts w:cs="Times New Roman"/>
-        </w:rPr>
-        <w:t xml:space="preserve"> encoded. </w:t>
+        <w:t xml:space="preserve"> NB: This will be clearer when all of 18 is encoded. </w:t>
       </w:r>
       <w:r>
         <w:rPr>
@@ -4915,21 +4177,7 @@
         <w:rPr>
           <w:rFonts w:cs="Times New Roman"/>
         </w:rPr>
-        <w:t xml:space="preserve">(both in </w:t>
-      </w:r>
-      <w:proofErr w:type="spellStart"/>
-      <w:r>
-        <w:rPr>
-          <w:rFonts w:cs="Times New Roman"/>
-        </w:rPr>
-        <w:t>Jeremaih</w:t>
-      </w:r>
-      <w:proofErr w:type="spellEnd"/>
-      <w:r>
-        <w:rPr>
-          <w:rFonts w:cs="Times New Roman"/>
-        </w:rPr>
-        <w:t xml:space="preserve"> 29//Isaiah</w:t>
+        <w:t>(both in Jeremaih 29//Isaiah</w:t>
       </w:r>
       <w:r>
         <w:rPr>
@@ -4937,7 +4185,6 @@
         </w:rPr>
         <w:t xml:space="preserve"> 65 and in the </w:t>
       </w:r>
-      <w:proofErr w:type="spellStart"/>
       <w:r>
         <w:rPr>
           <w:rFonts w:cs="Times New Roman"/>
@@ -4946,7 +4193,6 @@
         </w:rPr>
         <w:t>pesharim</w:t>
       </w:r>
-      <w:proofErr w:type="spellEnd"/>
       <w:r>
         <w:rPr>
           <w:rFonts w:cs="Times New Roman"/>
@@ -4986,21 +4232,7 @@
         <w:rPr>
           <w:rFonts w:cs="Times New Roman"/>
         </w:rPr>
-        <w:t xml:space="preserve">1 </w:t>
-      </w:r>
-      <w:proofErr w:type="spellStart"/>
-      <w:r>
-        <w:rPr>
-          <w:rFonts w:cs="Times New Roman"/>
-        </w:rPr>
-        <w:t>En</w:t>
-      </w:r>
-      <w:proofErr w:type="spellEnd"/>
-      <w:r>
-        <w:rPr>
-          <w:rFonts w:cs="Times New Roman"/>
-        </w:rPr>
-        <w:t xml:space="preserve"> 91:16 (NA</w:t>
+        <w:t>1 En 91:16 (NA</w:t>
       </w:r>
       <w:r>
         <w:rPr>
@@ -5069,23 +4301,7 @@
           <w:rFonts w:cs="Times New Roman"/>
           <w:szCs w:val="24"/>
         </w:rPr>
-        <w:t xml:space="preserve">J. T. </w:t>
-      </w:r>
-      <w:proofErr w:type="spellStart"/>
-      <w:r>
-        <w:rPr>
-          <w:rFonts w:cs="Times New Roman"/>
-          <w:szCs w:val="24"/>
-        </w:rPr>
-        <w:t>Milik</w:t>
-      </w:r>
-      <w:proofErr w:type="spellEnd"/>
-      <w:r>
-        <w:rPr>
-          <w:rFonts w:cs="Times New Roman"/>
-          <w:szCs w:val="24"/>
-        </w:rPr>
-        <w:t xml:space="preserve">, ed., </w:t>
+        <w:t xml:space="preserve">J. T. Milik, ed., </w:t>
       </w:r>
       <w:r>
         <w:rPr>
@@ -5101,23 +4317,7 @@
           <w:rFonts w:cs="Times New Roman"/>
           <w:szCs w:val="24"/>
         </w:rPr>
-        <w:t xml:space="preserve"> (Oxford: Oxford University Press, 1976), 199, 269; George W. E. </w:t>
-      </w:r>
-      <w:proofErr w:type="spellStart"/>
-      <w:r>
-        <w:rPr>
-          <w:rFonts w:cs="Times New Roman"/>
-          <w:szCs w:val="24"/>
-        </w:rPr>
-        <w:t>Nickelsburg</w:t>
-      </w:r>
-      <w:proofErr w:type="spellEnd"/>
-      <w:r>
-        <w:rPr>
-          <w:rFonts w:cs="Times New Roman"/>
-          <w:szCs w:val="24"/>
-        </w:rPr>
-        <w:t xml:space="preserve">, </w:t>
+        <w:t xml:space="preserve"> (Oxford: Oxford University Press, 1976), 199, 269; George W. E. Nickelsburg, </w:t>
       </w:r>
       <w:r>
         <w:rPr>
@@ -5180,21 +4380,7 @@
         <w:rPr>
           <w:rFonts w:cs="Times New Roman"/>
         </w:rPr>
-        <w:t xml:space="preserve"> </w:t>
-      </w:r>
-      <w:proofErr w:type="spellStart"/>
-      <w:r>
-        <w:rPr>
-          <w:rFonts w:cs="Times New Roman"/>
-        </w:rPr>
-        <w:t>Bauckham</w:t>
-      </w:r>
-      <w:proofErr w:type="spellEnd"/>
-      <w:r>
-        <w:rPr>
-          <w:rFonts w:cs="Times New Roman"/>
-        </w:rPr>
-        <w:t xml:space="preserve"> argues that Isaiah 2:2-5 lies behind John’s interpretation of Isaiah 60. </w:t>
+        <w:t xml:space="preserve"> Bauckham argues that Isaiah 2:2-5 lies behind John’s interpretation of Isaiah 60. </w:t>
       </w:r>
       <w:r>
         <w:rPr>
@@ -5269,21 +4455,7 @@
         <w:rPr>
           <w:rFonts w:cs="Times New Roman"/>
         </w:rPr>
-        <w:t xml:space="preserve">If </w:t>
-      </w:r>
-      <w:proofErr w:type="spellStart"/>
-      <w:r>
-        <w:rPr>
-          <w:rFonts w:cs="Times New Roman"/>
-        </w:rPr>
-        <w:t>Bauckham</w:t>
-      </w:r>
-      <w:proofErr w:type="spellEnd"/>
-      <w:r>
-        <w:rPr>
-          <w:rFonts w:cs="Times New Roman"/>
-        </w:rPr>
-        <w:t xml:space="preserve"> is correct, then John r</w:t>
+        <w:t>If Bauckham is correct, then John r</w:t>
       </w:r>
       <w:r>
         <w:rPr>
@@ -5361,21 +4533,7 @@
         <w:rPr>
           <w:rFonts w:cs="Times New Roman"/>
         </w:rPr>
-        <w:t xml:space="preserve"> A sword proceeds from Christ’s mouth, not a plowshare (</w:t>
-      </w:r>
-      <w:proofErr w:type="spellStart"/>
-      <w:r>
-        <w:rPr>
-          <w:rFonts w:cs="Times New Roman"/>
-        </w:rPr>
-        <w:t>cf</w:t>
-      </w:r>
-      <w:proofErr w:type="spellEnd"/>
-      <w:r>
-        <w:rPr>
-          <w:rFonts w:cs="Times New Roman"/>
-        </w:rPr>
-        <w:t xml:space="preserve"> 1:16).</w:t>
+        <w:t xml:space="preserve"> A sword proceeds from Christ’s mouth, not a plowshare (cf 1:16).</w:t>
       </w:r>
       <w:r>
         <w:rPr>
@@ -5401,41 +4559,21 @@
         </w:rPr>
         <w:fldChar w:fldCharType="separate"/>
       </w:r>
-      <w:proofErr w:type="spellStart"/>
-      <w:r>
-        <w:rPr>
-          <w:rFonts w:cs="Times New Roman"/>
-          <w:szCs w:val="24"/>
-        </w:rPr>
-        <w:t>Bauckham</w:t>
-      </w:r>
-      <w:proofErr w:type="spellEnd"/>
-      <w:r>
-        <w:rPr>
-          <w:rFonts w:cs="Times New Roman"/>
-          <w:szCs w:val="24"/>
-        </w:rPr>
-        <w:t xml:space="preserve">, </w:t>
-      </w:r>
-      <w:proofErr w:type="gramStart"/>
-      <w:r>
-        <w:rPr>
-          <w:rFonts w:cs="Times New Roman"/>
-          <w:i/>
-          <w:iCs/>
-          <w:szCs w:val="24"/>
-        </w:rPr>
-        <w:t>The</w:t>
-      </w:r>
-      <w:proofErr w:type="gramEnd"/>
-      <w:r>
-        <w:rPr>
-          <w:rFonts w:cs="Times New Roman"/>
-          <w:i/>
-          <w:iCs/>
-          <w:szCs w:val="24"/>
-        </w:rPr>
-        <w:t xml:space="preserve"> Climax of Prophecy</w:t>
+      <w:r>
+        <w:rPr>
+          <w:rFonts w:cs="Times New Roman"/>
+          <w:szCs w:val="24"/>
+        </w:rPr>
+        <w:t xml:space="preserve">Bauckham, </w:t>
+      </w:r>
+      <w:r>
+        <w:rPr>
+          <w:rFonts w:cs="Times New Roman"/>
+          <w:i/>
+          <w:iCs/>
+          <w:szCs w:val="24"/>
+        </w:rPr>
+        <w:t>The Climax of Prophecy</w:t>
       </w:r>
       <w:r>
         <w:rPr>
@@ -5496,23 +4634,7 @@
           <w:rFonts w:cs="Times New Roman"/>
           <w:szCs w:val="24"/>
         </w:rPr>
-        <w:t xml:space="preserve">David </w:t>
-      </w:r>
-      <w:proofErr w:type="spellStart"/>
-      <w:r>
-        <w:rPr>
-          <w:rFonts w:cs="Times New Roman"/>
-          <w:szCs w:val="24"/>
-        </w:rPr>
-        <w:t>Vanderhooft</w:t>
-      </w:r>
-      <w:proofErr w:type="spellEnd"/>
-      <w:r>
-        <w:rPr>
-          <w:rFonts w:cs="Times New Roman"/>
-          <w:szCs w:val="24"/>
-        </w:rPr>
-        <w:t xml:space="preserve">, </w:t>
+        <w:t xml:space="preserve">David Vanderhooft, </w:t>
       </w:r>
       <w:r>
         <w:rPr>
@@ -5560,13 +4682,8 @@
       <w:r>
         <w:t xml:space="preserve">[CTF: A </w:t>
       </w:r>
-      <w:proofErr w:type="spellStart"/>
-      <w:r>
-        <w:t>redactional</w:t>
-      </w:r>
-      <w:proofErr w:type="spellEnd"/>
-      <w:r>
-        <w:t xml:space="preserve"> argument </w:t>
+      <w:r>
+        <w:t xml:space="preserve">redactional argument </w:t>
       </w:r>
       <w:r>
         <w:t xml:space="preserve">has been made </w:t>
@@ -7124,7 +6241,7 @@
 </file>
 
 <file path=customXml/itemProps1.xml><?xml version="1.0" encoding="utf-8"?>
-<ds:datastoreItem xmlns:ds="http://schemas.openxmlformats.org/officeDocument/2006/customXml" ds:itemID="{9D114D5F-42A6-4EF6-AAF7-A054FB0ED57F}">
+<ds:datastoreItem xmlns:ds="http://schemas.openxmlformats.org/officeDocument/2006/customXml" ds:itemID="{DC5DFB0F-CD3C-4795-9A97-1B933D901FCB}">
   <ds:schemaRefs>
     <ds:schemaRef ds:uri="http://schemas.openxmlformats.org/officeDocument/2006/bibliography"/>
   </ds:schemaRefs>
